--- a/documentacao/orchis_sistem_documentacao 1.docx
+++ b/documentacao/orchis_sistem_documentacao 1.docx
@@ -1,6 +1,6 @@
 
 <file path=word/document.xml><?xml version="1.0" encoding="utf-8"?>
-<w:document xmlns:wpc="http://schemas.microsoft.com/office/word/2010/wordprocessingCanvas" xmlns:cx="http://schemas.microsoft.com/office/drawing/2014/chartex" xmlns:cx1="http://schemas.microsoft.com/office/drawing/2015/9/8/chartex" xmlns:cx2="http://schemas.microsoft.com/office/drawing/2015/10/21/chartex" xmlns:cx3="http://schemas.microsoft.com/office/drawing/2016/5/9/chartex" xmlns:cx4="http://schemas.microsoft.com/office/drawing/2016/5/10/chartex" xmlns:cx5="http://schemas.microsoft.com/office/drawing/2016/5/11/chartex" xmlns:cx6="http://schemas.microsoft.com/office/drawing/2016/5/12/chartex" xmlns:cx7="http://schemas.microsoft.com/office/drawing/2016/5/13/chartex" xmlns:cx8="http://schemas.microsoft.com/office/drawing/2016/5/14/chartex" xmlns:mc="http://schemas.openxmlformats.org/markup-compatibility/2006" xmlns:aink="http://schemas.microsoft.com/office/drawing/2016/ink" xmlns:am3d="http://schemas.microsoft.com/office/drawing/2017/model3d" xmlns:o="urn:schemas-microsoft-com:office:office" xmlns:oel="http://schemas.microsoft.com/office/2019/extlst" xmlns:r="http://schemas.openxmlformats.org/officeDocument/2006/relationships" xmlns:m="http://schemas.openxmlformats.org/officeDocument/2006/math" xmlns:v="urn:schemas-microsoft-com:vml" xmlns:wp14="http://schemas.microsoft.com/office/word/2010/wordprocessingDrawing" xmlns:wp="http://schemas.openxmlformats.org/drawingml/2006/wordprocessingDrawing" xmlns:w10="urn:schemas-microsoft-com:office:word" xmlns:w="http://schemas.openxmlformats.org/wordprocessingml/2006/main" xmlns:w14="http://schemas.microsoft.com/office/word/2010/wordml" xmlns:w15="http://schemas.microsoft.com/office/word/2012/wordml" xmlns:w16cex="http://schemas.microsoft.com/office/word/2018/wordml/cex" xmlns:w16cid="http://schemas.microsoft.com/office/word/2016/wordml/cid" xmlns:w16="http://schemas.microsoft.com/office/word/2018/wordml" xmlns:w16sdtdh="http://schemas.microsoft.com/office/word/2020/wordml/sdtdatahash" xmlns:w16se="http://schemas.microsoft.com/office/word/2015/wordml/symex" xmlns:wpg="http://schemas.microsoft.com/office/word/2010/wordprocessingGroup" xmlns:wpi="http://schemas.microsoft.com/office/word/2010/wordprocessingInk" xmlns:wne="http://schemas.microsoft.com/office/word/2006/wordml" xmlns:wps="http://schemas.microsoft.com/office/word/2010/wordprocessingShape" xmlns:a="http://schemas.openxmlformats.org/drawingml/2006/main" xmlns:pic="http://schemas.openxmlformats.org/drawingml/2006/picture" xmlns:a14="http://schemas.microsoft.com/office/drawing/2010/main" mc:Ignorable="w14 w15 w16se w16cid w16 w16cex w16sdtdh wp14">
+<w:document xmlns:wpc="http://schemas.microsoft.com/office/word/2010/wordprocessingCanvas" xmlns:cx="http://schemas.microsoft.com/office/drawing/2014/chartex" xmlns:cx1="http://schemas.microsoft.com/office/drawing/2015/9/8/chartex" xmlns:cx2="http://schemas.microsoft.com/office/drawing/2015/10/21/chartex" xmlns:cx3="http://schemas.microsoft.com/office/drawing/2016/5/9/chartex" xmlns:cx4="http://schemas.microsoft.com/office/drawing/2016/5/10/chartex" xmlns:cx5="http://schemas.microsoft.com/office/drawing/2016/5/11/chartex" xmlns:cx6="http://schemas.microsoft.com/office/drawing/2016/5/12/chartex" xmlns:cx7="http://schemas.microsoft.com/office/drawing/2016/5/13/chartex" xmlns:cx8="http://schemas.microsoft.com/office/drawing/2016/5/14/chartex" xmlns:mc="http://schemas.openxmlformats.org/markup-compatibility/2006" xmlns:aink="http://schemas.microsoft.com/office/drawing/2016/ink" xmlns:am3d="http://schemas.microsoft.com/office/drawing/2017/model3d" xmlns:o="urn:schemas-microsoft-com:office:office" xmlns:oel="http://schemas.microsoft.com/office/2019/extlst" xmlns:r="http://schemas.openxmlformats.org/officeDocument/2006/relationships" xmlns:m="http://schemas.openxmlformats.org/officeDocument/2006/math" xmlns:v="urn:schemas-microsoft-com:vml" xmlns:wp14="http://schemas.microsoft.com/office/word/2010/wordprocessingDrawing" xmlns:wp="http://schemas.openxmlformats.org/drawingml/2006/wordprocessingDrawing" xmlns:w10="urn:schemas-microsoft-com:office:word" xmlns:w="http://schemas.openxmlformats.org/wordprocessingml/2006/main" xmlns:w14="http://schemas.microsoft.com/office/word/2010/wordml" xmlns:w15="http://schemas.microsoft.com/office/word/2012/wordml" xmlns:w16cex="http://schemas.microsoft.com/office/word/2018/wordml/cex" xmlns:w16cid="http://schemas.microsoft.com/office/word/2016/wordml/cid" xmlns:w16="http://schemas.microsoft.com/office/word/2018/wordml" xmlns:w16du="http://schemas.microsoft.com/office/word/2023/wordml/word16du" xmlns:w16sdtdh="http://schemas.microsoft.com/office/word/2020/wordml/sdtdatahash" xmlns:w16se="http://schemas.microsoft.com/office/word/2015/wordml/symex" xmlns:wpg="http://schemas.microsoft.com/office/word/2010/wordprocessingGroup" xmlns:wpi="http://schemas.microsoft.com/office/word/2010/wordprocessingInk" xmlns:wne="http://schemas.microsoft.com/office/word/2006/wordml" xmlns:wps="http://schemas.microsoft.com/office/word/2010/wordprocessingShape" mc:Ignorable="w14 w15 w16se w16cid w16 w16cex w16sdtdh w16du wp14">
   <w:body>
     <w:p>
       <w:pPr>
@@ -65,14 +65,10 @@
     </w:p>
     <w:p>
       <w:pPr>
-        <w:pStyle w:val="Normal"/>
-        <w:suppressLineNumbers w:val="0"/>
         <w:tabs>
-          <w:tab w:val="left" w:leader="none" w:pos="1185"/>
+          <w:tab w:val="left" w:pos="1185"/>
         </w:tabs>
-        <w:bidi w:val="0"/>
-        <w:spacing w:before="0" w:beforeAutospacing="off" w:after="0" w:afterAutospacing="off" w:line="259" w:lineRule="auto"/>
-        <w:ind w:left="0" w:right="0"/>
+        <w:spacing w:line="259" w:lineRule="auto"/>
         <w:jc w:val="center"/>
       </w:pPr>
       <w:r>
@@ -86,14 +82,10 @@
     </w:p>
     <w:p>
       <w:pPr>
-        <w:pStyle w:val="Normal"/>
-        <w:suppressLineNumbers w:val="0"/>
         <w:tabs>
-          <w:tab w:val="left" w:leader="none" w:pos="1185"/>
+          <w:tab w:val="left" w:pos="1185"/>
         </w:tabs>
-        <w:bidi w:val="0"/>
-        <w:spacing w:before="0" w:beforeAutospacing="off" w:after="0" w:afterAutospacing="off" w:line="259" w:lineRule="auto"/>
-        <w:ind w:left="0" w:right="0"/>
+        <w:spacing w:line="259" w:lineRule="auto"/>
         <w:jc w:val="center"/>
       </w:pPr>
       <w:r>
@@ -107,14 +99,10 @@
     </w:p>
     <w:p>
       <w:pPr>
-        <w:pStyle w:val="Normal"/>
-        <w:suppressLineNumbers w:val="0"/>
         <w:tabs>
-          <w:tab w:val="left" w:leader="none" w:pos="1185"/>
+          <w:tab w:val="left" w:pos="1185"/>
         </w:tabs>
-        <w:bidi w:val="0"/>
-        <w:spacing w:before="0" w:beforeAutospacing="off" w:after="0" w:afterAutospacing="off" w:line="259" w:lineRule="auto"/>
-        <w:ind w:left="0" w:right="0"/>
+        <w:spacing w:line="259" w:lineRule="auto"/>
         <w:jc w:val="center"/>
         <w:rPr>
           <w:rFonts w:ascii="Aptos" w:hAnsi="Aptos"/>
@@ -141,14 +129,10 @@
     </w:p>
     <w:p>
       <w:pPr>
-        <w:pStyle w:val="Normal"/>
-        <w:suppressLineNumbers w:val="0"/>
         <w:tabs>
-          <w:tab w:val="left" w:leader="none" w:pos="1185"/>
+          <w:tab w:val="left" w:pos="1185"/>
         </w:tabs>
-        <w:bidi w:val="0"/>
-        <w:spacing w:before="0" w:beforeAutospacing="off" w:after="0" w:afterAutospacing="off" w:line="259" w:lineRule="auto"/>
-        <w:ind w:left="0" w:right="0"/>
+        <w:spacing w:line="259" w:lineRule="auto"/>
         <w:jc w:val="center"/>
       </w:pPr>
       <w:r>
@@ -163,14 +147,10 @@
     </w:p>
     <w:p>
       <w:pPr>
-        <w:pStyle w:val="Normal"/>
-        <w:suppressLineNumbers w:val="0"/>
         <w:tabs>
-          <w:tab w:val="left" w:leader="none" w:pos="1185"/>
+          <w:tab w:val="left" w:pos="1185"/>
         </w:tabs>
-        <w:bidi w:val="0"/>
-        <w:spacing w:before="0" w:beforeAutospacing="off" w:after="0" w:afterAutospacing="off" w:line="259" w:lineRule="auto"/>
-        <w:ind w:left="0" w:right="0"/>
+        <w:spacing w:line="259" w:lineRule="auto"/>
         <w:jc w:val="center"/>
       </w:pPr>
       <w:r>
@@ -526,11 +506,19 @@
         <w:rPr>
           <w:lang w:val="pt-BR"/>
         </w:rPr>
+        <w:lastRenderedPageBreak/>
         <w:t>SUMÁRIO</w:t>
       </w:r>
     </w:p>
     <w:sdt>
       <w:sdtPr>
+        <w:rPr>
+          <w:rFonts w:ascii="Arial" w:eastAsia="Arial" w:hAnsi="Arial" w:cs="Arial"/>
+          <w:color w:val="auto"/>
+          <w:sz w:val="22"/>
+          <w:szCs w:val="22"/>
+          <w:lang w:val="pt-PT" w:eastAsia="en-US"/>
+        </w:rPr>
         <w:id w:val="732846083"/>
         <w:docPartObj>
           <w:docPartGallery w:val="Table of Contents"/>
@@ -561,7 +549,7 @@
             <w:fldChar w:fldCharType="begin"/>
           </w:r>
           <w:r>
-            <w:instrText xml:space="preserve">TOC \o "1-3" \z \u \h</w:instrText>
+            <w:instrText>TOC \o "1-3" \z \u \h</w:instrText>
           </w:r>
           <w:r>
             <w:fldChar w:fldCharType="separate"/>
@@ -580,7 +568,7 @@
               <w:fldChar w:fldCharType="begin"/>
             </w:r>
             <w:r>
-              <w:instrText xml:space="preserve">PAGEREF _Toc329592329 \h</w:instrText>
+              <w:instrText>PAGEREF _Toc329592329 \h</w:instrText>
             </w:r>
             <w:r>
               <w:fldChar w:fldCharType="separate"/>
@@ -624,7 +612,7 @@
               <w:fldChar w:fldCharType="begin"/>
             </w:r>
             <w:r>
-              <w:instrText xml:space="preserve">PAGEREF _Toc1858195386 \h</w:instrText>
+              <w:instrText>PAGEREF _Toc1858195386 \h</w:instrText>
             </w:r>
             <w:r>
               <w:fldChar w:fldCharType="separate"/>
@@ -668,7 +656,7 @@
               <w:fldChar w:fldCharType="begin"/>
             </w:r>
             <w:r>
-              <w:instrText xml:space="preserve">PAGEREF _Toc1391174639 \h</w:instrText>
+              <w:instrText>PAGEREF _Toc1391174639 \h</w:instrText>
             </w:r>
             <w:r>
               <w:fldChar w:fldCharType="separate"/>
@@ -712,7 +700,7 @@
               <w:fldChar w:fldCharType="begin"/>
             </w:r>
             <w:r>
-              <w:instrText xml:space="preserve">PAGEREF _Toc1126193991 \h</w:instrText>
+              <w:instrText>PAGEREF _Toc1126193991 \h</w:instrText>
             </w:r>
             <w:r>
               <w:fldChar w:fldCharType="separate"/>
@@ -756,7 +744,7 @@
               <w:fldChar w:fldCharType="begin"/>
             </w:r>
             <w:r>
-              <w:instrText xml:space="preserve">PAGEREF _Toc275153377 \h</w:instrText>
+              <w:instrText>PAGEREF _Toc275153377 \h</w:instrText>
             </w:r>
             <w:r>
               <w:fldChar w:fldCharType="separate"/>
@@ -800,7 +788,7 @@
               <w:fldChar w:fldCharType="begin"/>
             </w:r>
             <w:r>
-              <w:instrText xml:space="preserve">PAGEREF _Toc1142318554 \h</w:instrText>
+              <w:instrText>PAGEREF _Toc1142318554 \h</w:instrText>
             </w:r>
             <w:r>
               <w:fldChar w:fldCharType="separate"/>
@@ -844,7 +832,7 @@
               <w:fldChar w:fldCharType="begin"/>
             </w:r>
             <w:r>
-              <w:instrText xml:space="preserve">PAGEREF _Toc640438303 \h</w:instrText>
+              <w:instrText>PAGEREF _Toc640438303 \h</w:instrText>
             </w:r>
             <w:r>
               <w:fldChar w:fldCharType="separate"/>
@@ -888,7 +876,7 @@
               <w:fldChar w:fldCharType="begin"/>
             </w:r>
             <w:r>
-              <w:instrText xml:space="preserve">PAGEREF _Toc1338197057 \h</w:instrText>
+              <w:instrText>PAGEREF _Toc1338197057 \h</w:instrText>
             </w:r>
             <w:r>
               <w:fldChar w:fldCharType="separate"/>
@@ -932,7 +920,7 @@
               <w:fldChar w:fldCharType="begin"/>
             </w:r>
             <w:r>
-              <w:instrText xml:space="preserve">PAGEREF _Toc865691164 \h</w:instrText>
+              <w:instrText>PAGEREF _Toc865691164 \h</w:instrText>
             </w:r>
             <w:r>
               <w:fldChar w:fldCharType="separate"/>
@@ -976,7 +964,7 @@
               <w:fldChar w:fldCharType="begin"/>
             </w:r>
             <w:r>
-              <w:instrText xml:space="preserve">PAGEREF _Toc746981969 \h</w:instrText>
+              <w:instrText>PAGEREF _Toc746981969 \h</w:instrText>
             </w:r>
             <w:r>
               <w:fldChar w:fldCharType="separate"/>
@@ -1020,7 +1008,7 @@
               <w:fldChar w:fldCharType="begin"/>
             </w:r>
             <w:r>
-              <w:instrText xml:space="preserve">PAGEREF _Toc1877024270 \h</w:instrText>
+              <w:instrText>PAGEREF _Toc1877024270 \h</w:instrText>
             </w:r>
             <w:r>
               <w:fldChar w:fldCharType="separate"/>
@@ -1064,7 +1052,7 @@
               <w:fldChar w:fldCharType="begin"/>
             </w:r>
             <w:r>
-              <w:instrText xml:space="preserve">PAGEREF _Toc1854262686 \h</w:instrText>
+              <w:instrText>PAGEREF _Toc1854262686 \h</w:instrText>
             </w:r>
             <w:r>
               <w:fldChar w:fldCharType="separate"/>
@@ -1108,7 +1096,7 @@
               <w:fldChar w:fldCharType="begin"/>
             </w:r>
             <w:r>
-              <w:instrText xml:space="preserve">PAGEREF _Toc690537321 \h</w:instrText>
+              <w:instrText>PAGEREF _Toc690537321 \h</w:instrText>
             </w:r>
             <w:r>
               <w:fldChar w:fldCharType="separate"/>
@@ -1152,7 +1140,7 @@
               <w:fldChar w:fldCharType="begin"/>
             </w:r>
             <w:r>
-              <w:instrText xml:space="preserve">PAGEREF _Toc1576400501 \h</w:instrText>
+              <w:instrText>PAGEREF _Toc1576400501 \h</w:instrText>
             </w:r>
             <w:r>
               <w:fldChar w:fldCharType="separate"/>
@@ -1196,7 +1184,7 @@
               <w:fldChar w:fldCharType="begin"/>
             </w:r>
             <w:r>
-              <w:instrText xml:space="preserve">PAGEREF _Toc128192871 \h</w:instrText>
+              <w:instrText>PAGEREF _Toc128192871 \h</w:instrText>
             </w:r>
             <w:r>
               <w:fldChar w:fldCharType="separate"/>
@@ -1240,7 +1228,7 @@
               <w:fldChar w:fldCharType="begin"/>
             </w:r>
             <w:r>
-              <w:instrText xml:space="preserve">PAGEREF _Toc1277781210 \h</w:instrText>
+              <w:instrText>PAGEREF _Toc1277781210 \h</w:instrText>
             </w:r>
             <w:r>
               <w:fldChar w:fldCharType="separate"/>
@@ -1284,7 +1272,7 @@
               <w:fldChar w:fldCharType="begin"/>
             </w:r>
             <w:r>
-              <w:instrText xml:space="preserve">PAGEREF _Toc490829015 \h</w:instrText>
+              <w:instrText>PAGEREF _Toc490829015 \h</w:instrText>
             </w:r>
             <w:r>
               <w:fldChar w:fldCharType="separate"/>
@@ -1328,7 +1316,7 @@
               <w:fldChar w:fldCharType="begin"/>
             </w:r>
             <w:r>
-              <w:instrText xml:space="preserve">PAGEREF _Toc1637084413 \h</w:instrText>
+              <w:instrText>PAGEREF _Toc1637084413 \h</w:instrText>
             </w:r>
             <w:r>
               <w:fldChar w:fldCharType="separate"/>
@@ -1372,7 +1360,7 @@
               <w:fldChar w:fldCharType="begin"/>
             </w:r>
             <w:r>
-              <w:instrText xml:space="preserve">PAGEREF _Toc1403236530 \h</w:instrText>
+              <w:instrText>PAGEREF _Toc1403236530 \h</w:instrText>
             </w:r>
             <w:r>
               <w:fldChar w:fldCharType="separate"/>
@@ -1412,7 +1400,7 @@
               <w:fldChar w:fldCharType="begin"/>
             </w:r>
             <w:r>
-              <w:instrText xml:space="preserve">PAGEREF _Toc525886480 \h</w:instrText>
+              <w:instrText>PAGEREF _Toc525886480 \h</w:instrText>
             </w:r>
             <w:r>
               <w:fldChar w:fldCharType="separate"/>
@@ -1452,7 +1440,7 @@
               <w:fldChar w:fldCharType="begin"/>
             </w:r>
             <w:r>
-              <w:instrText xml:space="preserve">PAGEREF _Toc2026463535 \h</w:instrText>
+              <w:instrText>PAGEREF _Toc2026463535 \h</w:instrText>
             </w:r>
             <w:r>
               <w:fldChar w:fldCharType="separate"/>
@@ -1492,7 +1480,7 @@
               <w:fldChar w:fldCharType="begin"/>
             </w:r>
             <w:r>
-              <w:instrText xml:space="preserve">PAGEREF _Toc1279910576 \h</w:instrText>
+              <w:instrText>PAGEREF _Toc1279910576 \h</w:instrText>
             </w:r>
             <w:r>
               <w:fldChar w:fldCharType="separate"/>
@@ -1532,7 +1520,7 @@
               <w:fldChar w:fldCharType="begin"/>
             </w:r>
             <w:r>
-              <w:instrText xml:space="preserve">PAGEREF _Toc124610362 \h</w:instrText>
+              <w:instrText>PAGEREF _Toc124610362 \h</w:instrText>
             </w:r>
             <w:r>
               <w:fldChar w:fldCharType="separate"/>
@@ -1571,6 +1559,7 @@
         <w:br w:type="page"/>
       </w:r>
     </w:p>
+    <w:bookmarkStart w:id="0" w:name="_Toc329592329"/>
     <w:p>
       <w:pPr>
         <w:pStyle w:val="Ttulo1"/>
@@ -1578,11 +1567,11 @@
           <w:lang w:val="pt-BR"/>
         </w:rPr>
       </w:pPr>
-      <w:bookmarkStart w:name="_Toc329592329" w:id="539276728"/>
       <w:r>
         <w:rPr>
           <w:noProof/>
         </w:rPr>
+        <w:lastRenderedPageBreak/>
         <mc:AlternateContent>
           <mc:Choice Requires="wps">
             <w:drawing>
@@ -1646,7 +1635,7 @@
               </wp:anchor>
             </w:drawing>
           </mc:Choice>
-          <mc:Fallback xmlns:a14="http://schemas.microsoft.com/office/drawing/2010/main" xmlns:pic="http://schemas.openxmlformats.org/drawingml/2006/picture" xmlns:a="http://schemas.openxmlformats.org/drawingml/2006/main" xmlns:w16du="http://schemas.microsoft.com/office/word/2023/wordml/word16du">
+          <mc:Fallback xmlns:a="http://schemas.openxmlformats.org/drawingml/2006/main" xmlns:pic="http://schemas.openxmlformats.org/drawingml/2006/picture" xmlns:a14="http://schemas.microsoft.com/office/drawing/2010/main">
             <w:pict>
               <v:rect id="Retângulo 9" style="position:absolute;margin-left:-145.65pt;margin-top:-114.05pt;width:551.95pt;height:10.1pt;z-index:251730944;visibility:visible;mso-wrap-style:square;mso-wrap-distance-left:9pt;mso-wrap-distance-top:0;mso-wrap-distance-right:9pt;mso-wrap-distance-bottom:0;mso-position-horizontal:absolute;mso-position-horizontal-relative:text;mso-position-vertical:absolute;mso-position-vertical-relative:text;v-text-anchor:middle" o:spid="_x0000_s1026" fillcolor="#b81476" stroked="f" strokeweight="2pt" w14:anchorId="3C366651" o:gfxdata="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"/>
             </w:pict>
@@ -1720,7 +1709,7 @@
               </wp:anchor>
             </w:drawing>
           </mc:Choice>
-          <mc:Fallback xmlns:a14="http://schemas.microsoft.com/office/drawing/2010/main" xmlns:pic="http://schemas.openxmlformats.org/drawingml/2006/picture" xmlns:a="http://schemas.openxmlformats.org/drawingml/2006/main" xmlns:w16du="http://schemas.microsoft.com/office/word/2023/wordml/word16du">
+          <mc:Fallback xmlns:a="http://schemas.openxmlformats.org/drawingml/2006/main" xmlns:pic="http://schemas.openxmlformats.org/drawingml/2006/picture" xmlns:a14="http://schemas.microsoft.com/office/drawing/2010/main">
             <w:pict>
               <v:rect id="Retângulo 9" style="position:absolute;margin-left:-157.55pt;margin-top:-126.35pt;width:551.95pt;height:10.1pt;z-index:251714560;visibility:visible;mso-wrap-style:square;mso-wrap-distance-left:9pt;mso-wrap-distance-top:0;mso-wrap-distance-right:9pt;mso-wrap-distance-bottom:0;mso-position-horizontal:absolute;mso-position-horizontal-relative:text;mso-position-vertical:absolute;mso-position-vertical-relative:text;v-text-anchor:middle" o:spid="_x0000_s1026" fillcolor="#b81476" stroked="f" strokeweight="2pt" w14:anchorId="21791DE8" o:gfxdata="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"/>
             </w:pict>
@@ -1800,7 +1789,7 @@
               </wp:anchor>
             </w:drawing>
           </mc:Choice>
-          <mc:Fallback xmlns:a14="http://schemas.microsoft.com/office/drawing/2010/main" xmlns:pic="http://schemas.openxmlformats.org/drawingml/2006/picture" xmlns:a="http://schemas.openxmlformats.org/drawingml/2006/main" xmlns:w16du="http://schemas.microsoft.com/office/word/2023/wordml/word16du">
+          <mc:Fallback xmlns:a="http://schemas.openxmlformats.org/drawingml/2006/main" xmlns:pic="http://schemas.openxmlformats.org/drawingml/2006/picture" xmlns:a14="http://schemas.microsoft.com/office/drawing/2010/main">
             <w:pict>
               <v:rect id="Retângulo 9" style="position:absolute;margin-left:-72.45pt;margin-top:-454.2pt;width:551.95pt;height:10.1pt;z-index:251697152;visibility:visible;mso-wrap-style:square;mso-width-percent:0;mso-height-percent:0;mso-wrap-distance-left:9pt;mso-wrap-distance-top:0;mso-wrap-distance-right:9pt;mso-wrap-distance-bottom:0;mso-position-horizontal:absolute;mso-position-horizontal-relative:page;mso-position-vertical:absolute;mso-position-vertical-relative:text;mso-width-percent:0;mso-height-percent:0;mso-width-relative:margin;mso-height-relative:margin;v-text-anchor:middle" o:spid="_x0000_s1026" fillcolor="#b81476" stroked="f" strokeweight="2pt" w14:anchorId="38BD4D00" o:gfxdata="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">
                 <w10:wrap anchorx="page"/>
@@ -1815,26 +1804,26 @@
         </w:rPr>
         <w:t>CONTEXTO</w:t>
       </w:r>
-      <w:bookmarkEnd w:id="539276728"/>
+      <w:bookmarkEnd w:id="0"/>
     </w:p>
     <w:p>
       <w:pPr>
         <w:pStyle w:val="Ttulo2"/>
         <w:rPr>
-          <w:rFonts w:eastAsia="ＭＳ 明朝" w:eastAsiaTheme="minorEastAsia"/>
-        </w:rPr>
-      </w:pPr>
-      <w:bookmarkStart w:name="_Toc1858195386" w:id="1266057227"/>
-      <w:r>
-        <w:rPr>
-          <w:rFonts w:eastAsia="ＭＳ 明朝" w:eastAsiaTheme="minorEastAsia"/>
+          <w:rFonts w:eastAsiaTheme="minorEastAsia"/>
+        </w:rPr>
+      </w:pPr>
+      <w:bookmarkStart w:id="1" w:name="_Toc1858195386"/>
+      <w:r>
+        <w:rPr>
+          <w:rFonts w:eastAsiaTheme="minorEastAsia"/>
         </w:rPr>
         <w:t>As orquídeas:</w:t>
       </w:r>
-      <w:bookmarkEnd w:id="1266057227"/>
-      <w:r>
-        <w:rPr>
-          <w:rFonts w:eastAsia="ＭＳ 明朝" w:eastAsiaTheme="minorEastAsia"/>
+      <w:bookmarkEnd w:id="1"/>
+      <w:r>
+        <w:rPr>
+          <w:rFonts w:eastAsiaTheme="minorEastAsia"/>
         </w:rPr>
         <w:t>  </w:t>
       </w:r>
@@ -1899,20 +1888,20 @@
       <w:pPr>
         <w:pStyle w:val="Ttulo2"/>
         <w:rPr>
-          <w:rFonts w:eastAsia="ＭＳ 明朝" w:eastAsiaTheme="minorEastAsia"/>
-        </w:rPr>
-      </w:pPr>
-      <w:bookmarkStart w:name="_Toc1391174639" w:id="847066968"/>
-      <w:r>
-        <w:rPr>
-          <w:rFonts w:eastAsia="ＭＳ 明朝" w:eastAsiaTheme="minorEastAsia"/>
+          <w:rFonts w:eastAsiaTheme="minorEastAsia"/>
+        </w:rPr>
+      </w:pPr>
+      <w:bookmarkStart w:id="2" w:name="_Toc1391174639"/>
+      <w:r>
+        <w:rPr>
+          <w:rFonts w:eastAsiaTheme="minorEastAsia"/>
         </w:rPr>
         <w:t>Orquídeas na cultura:</w:t>
       </w:r>
-      <w:bookmarkEnd w:id="847066968"/>
-      <w:r>
-        <w:rPr>
-          <w:rFonts w:eastAsia="ＭＳ 明朝" w:eastAsiaTheme="minorEastAsia"/>
+      <w:bookmarkEnd w:id="2"/>
+      <w:r>
+        <w:rPr>
+          <w:rFonts w:eastAsiaTheme="minorEastAsia"/>
         </w:rPr>
         <w:t> </w:t>
       </w:r>
@@ -1942,8 +1931,16 @@
         <w:rPr>
           <w:lang w:val="pt-BR"/>
         </w:rPr>
-        <w:t xml:space="preserve">Orquídeas são citadas pela literatura antiga e retratadas pela arte chinesa desde o décimo século antes de Cristo. Na Europa existem registros do período clássico grego de Teofrasto de Lesbos, cerca de 300 AC, em um de seus trabalhos descreve uma planta com dois pequenos tubérculos subterrâneos aos quais chama </w:t>
-      </w:r>
+        <w:t xml:space="preserve">Orquídeas são citadas pela literatura antiga e retratadas pela arte chinesa desde o décimo século antes de Cristo. Na Europa existem registros do período clássico grego de Teofrasto de Lesbos, cerca de 300 AC, em um de seus trabalhos descreve uma planta com dois pequenos tubérculos subterrâneos aos quais </w:t>
+      </w:r>
+      <w:r>
+        <w:rPr>
+          <w:lang w:val="pt-BR"/>
+        </w:rPr>
+        <w:lastRenderedPageBreak/>
+        <w:t xml:space="preserve">chama </w:t>
+      </w:r>
+      <w:proofErr w:type="spellStart"/>
       <w:r>
         <w:rPr>
           <w:i/>
@@ -1952,12 +1949,14 @@
         </w:rPr>
         <w:t>orchis</w:t>
       </w:r>
+      <w:proofErr w:type="spellEnd"/>
       <w:r>
         <w:rPr>
           <w:lang w:val="pt-BR"/>
         </w:rPr>
         <w:t xml:space="preserve">, que corresponde à palavra testículos. Há também na mitologia grega, o mito de </w:t>
       </w:r>
+      <w:proofErr w:type="spellStart"/>
       <w:r>
         <w:rPr>
           <w:i/>
@@ -1966,11 +1965,68 @@
         </w:rPr>
         <w:t>Orchis</w:t>
       </w:r>
-      <w:r>
-        <w:rPr>
-          <w:lang w:val="pt-BR"/>
-        </w:rPr>
-        <w:t xml:space="preserve"> e do surgimento da orquídea que leva seu nome. Antes dos espanhóis conquistarem o México a fruta de Tlilxochitl, uma espécie de Vanilla, era a mais estimada dentre as especiarias astecas.  Apesar da enorme variedade de espécies, poucas orquídeas possuem utilidade comercial além do uso ornamental.  Além da já citada Vanilla, para produção de baunilha, algumas espécies são localmente utilizadas para produção de aromatizantes de chá, por exemplo, espécies perfumadas de Jumellea, perfumes ou tabaco.  O verdadeiro valor das orquídeas hoje provém da produção de flores para corte,</w:t>
+      <w:proofErr w:type="spellEnd"/>
+      <w:r>
+        <w:rPr>
+          <w:lang w:val="pt-BR"/>
+        </w:rPr>
+        <w:t xml:space="preserve"> e do surgimento da orquídea que leva seu nome. Antes dos espanhóis conquistarem o México a fruta de </w:t>
+      </w:r>
+      <w:proofErr w:type="spellStart"/>
+      <w:r>
+        <w:rPr>
+          <w:lang w:val="pt-BR"/>
+        </w:rPr>
+        <w:t>Tlilxochitl</w:t>
+      </w:r>
+      <w:proofErr w:type="spellEnd"/>
+      <w:r>
+        <w:rPr>
+          <w:lang w:val="pt-BR"/>
+        </w:rPr>
+        <w:t xml:space="preserve">, uma espécie de </w:t>
+      </w:r>
+      <w:proofErr w:type="spellStart"/>
+      <w:r>
+        <w:rPr>
+          <w:lang w:val="pt-BR"/>
+        </w:rPr>
+        <w:t>Vanilla</w:t>
+      </w:r>
+      <w:proofErr w:type="spellEnd"/>
+      <w:r>
+        <w:rPr>
+          <w:lang w:val="pt-BR"/>
+        </w:rPr>
+        <w:t xml:space="preserve">, era a mais estimada dentre as especiarias astecas.  Apesar da enorme variedade de espécies, poucas orquídeas possuem utilidade comercial além do uso ornamental.  Além da já citada </w:t>
+      </w:r>
+      <w:proofErr w:type="spellStart"/>
+      <w:r>
+        <w:rPr>
+          <w:lang w:val="pt-BR"/>
+        </w:rPr>
+        <w:t>Vanilla</w:t>
+      </w:r>
+      <w:proofErr w:type="spellEnd"/>
+      <w:r>
+        <w:rPr>
+          <w:lang w:val="pt-BR"/>
+        </w:rPr>
+        <w:t xml:space="preserve">, para produção de baunilha, algumas espécies são localmente utilizadas para produção de aromatizantes de chá, por exemplo, espécies perfumadas de </w:t>
+      </w:r>
+      <w:proofErr w:type="spellStart"/>
+      <w:r>
+        <w:rPr>
+          <w:lang w:val="pt-BR"/>
+        </w:rPr>
+        <w:t>Jumellea</w:t>
+      </w:r>
+      <w:proofErr w:type="spellEnd"/>
+      <w:r>
+        <w:rPr>
+          <w:lang w:val="pt-BR"/>
+        </w:rPr>
+        <w:t>, perfumes ou tabaco.  O verdadeiro valor das orquídeas hoje provém da produção de flores para corte,</w:t>
       </w:r>
       <w:r>
         <w:rPr>
@@ -1983,7 +2039,77 @@
         <w:rPr>
           <w:lang w:val="pt-BR"/>
         </w:rPr>
-        <w:t>principalmente híbridos dos gêneros Phalaenopsis, Cattleya, Dendrobium, Paphiopedilum e Cymbidium. As mesmas espécies são também bastante vendidas em vasos para ornamentação e cultivo doméstico. </w:t>
+        <w:t xml:space="preserve">principalmente híbridos dos gêneros </w:t>
+      </w:r>
+      <w:proofErr w:type="spellStart"/>
+      <w:r>
+        <w:rPr>
+          <w:lang w:val="pt-BR"/>
+        </w:rPr>
+        <w:t>Phalaenopsis</w:t>
+      </w:r>
+      <w:proofErr w:type="spellEnd"/>
+      <w:r>
+        <w:rPr>
+          <w:lang w:val="pt-BR"/>
+        </w:rPr>
+        <w:t xml:space="preserve">, </w:t>
+      </w:r>
+      <w:proofErr w:type="spellStart"/>
+      <w:r>
+        <w:rPr>
+          <w:lang w:val="pt-BR"/>
+        </w:rPr>
+        <w:t>Cattleya</w:t>
+      </w:r>
+      <w:proofErr w:type="spellEnd"/>
+      <w:r>
+        <w:rPr>
+          <w:lang w:val="pt-BR"/>
+        </w:rPr>
+        <w:t xml:space="preserve">, </w:t>
+      </w:r>
+      <w:proofErr w:type="spellStart"/>
+      <w:r>
+        <w:rPr>
+          <w:lang w:val="pt-BR"/>
+        </w:rPr>
+        <w:t>Dendrobium</w:t>
+      </w:r>
+      <w:proofErr w:type="spellEnd"/>
+      <w:r>
+        <w:rPr>
+          <w:lang w:val="pt-BR"/>
+        </w:rPr>
+        <w:t xml:space="preserve">, </w:t>
+      </w:r>
+      <w:proofErr w:type="spellStart"/>
+      <w:r>
+        <w:rPr>
+          <w:lang w:val="pt-BR"/>
+        </w:rPr>
+        <w:t>Paphiopedilum</w:t>
+      </w:r>
+      <w:proofErr w:type="spellEnd"/>
+      <w:r>
+        <w:rPr>
+          <w:lang w:val="pt-BR"/>
+        </w:rPr>
+        <w:t xml:space="preserve"> e </w:t>
+      </w:r>
+      <w:proofErr w:type="spellStart"/>
+      <w:r>
+        <w:rPr>
+          <w:lang w:val="pt-BR"/>
+        </w:rPr>
+        <w:t>Cymbidium</w:t>
+      </w:r>
+      <w:proofErr w:type="spellEnd"/>
+      <w:r>
+        <w:rPr>
+          <w:lang w:val="pt-BR"/>
+        </w:rPr>
+        <w:t>. As mesmas espécies são também bastante vendidas em vasos para ornamentação e cultivo doméstico. </w:t>
       </w:r>
     </w:p>
     <w:p>
@@ -2018,20 +2144,20 @@
       <w:pPr>
         <w:pStyle w:val="Ttulo2"/>
         <w:rPr>
-          <w:rFonts w:eastAsia="ＭＳ 明朝" w:eastAsiaTheme="minorEastAsia"/>
-        </w:rPr>
-      </w:pPr>
-      <w:bookmarkStart w:name="_Toc1126193991" w:id="594056101"/>
-      <w:r>
-        <w:rPr>
-          <w:rFonts w:eastAsia="ＭＳ 明朝" w:eastAsiaTheme="minorEastAsia"/>
+          <w:rFonts w:eastAsiaTheme="minorEastAsia"/>
+        </w:rPr>
+      </w:pPr>
+      <w:bookmarkStart w:id="3" w:name="_Toc1126193991"/>
+      <w:r>
+        <w:rPr>
+          <w:rFonts w:eastAsiaTheme="minorEastAsia"/>
         </w:rPr>
         <w:t>Cultivo de orquídeas:</w:t>
       </w:r>
-      <w:bookmarkEnd w:id="594056101"/>
-      <w:r>
-        <w:rPr>
-          <w:rFonts w:eastAsia="ＭＳ 明朝" w:eastAsiaTheme="minorEastAsia"/>
+      <w:bookmarkEnd w:id="3"/>
+      <w:r>
+        <w:rPr>
+          <w:rFonts w:eastAsiaTheme="minorEastAsia"/>
         </w:rPr>
         <w:t> </w:t>
       </w:r>
@@ -2097,7 +2223,14 @@
         <w:rPr>
           <w:lang w:val="pt-BR"/>
         </w:rPr>
-        <w:t xml:space="preserve"> da floração até a formação dos frutos e sementes. Entre as fases vegetativa e reprodutiva, existe uma fase de transição, em que a planta se ajusta fisiologicamente para dar início à produção de flores e frutos. O ajuste fisiológico compreende, em especial, na mudança nas concentrações hormonais, normalmente em resposta a algum </w:t>
+        <w:t xml:space="preserve"> da floração até a formação dos frutos e sementes. Entre as fases vegetativa e reprodutiva, existe uma fase de transição, em que a planta se ajusta fisiologicamente para dar início à produção de flores e frutos. O ajuste fisiológico compreende, em especial, na mudança nas concentrações hormonais, </w:t>
+      </w:r>
+      <w:r>
+        <w:rPr>
+          <w:lang w:val="pt-BR"/>
+        </w:rPr>
+        <w:lastRenderedPageBreak/>
+        <w:t xml:space="preserve">normalmente em resposta a algum </w:t>
       </w:r>
       <w:r>
         <w:rPr>
@@ -2109,11 +2242,70 @@
         <w:rPr>
           <w:lang w:val="pt-BR"/>
         </w:rPr>
-        <w:t xml:space="preserve"> interno ou externo (como fotoperíodo, disponibilidade de água, temperatura). O processo de produção de orquídeas é complexo e demorado, podendo levar de 4 a 5 anos para a planta adulta florescer em estufas climatizadas. Na natureza, o tempo pode ser ainda maior, podendo levar mais de 10 anos desde a polinização até a floração.</w:t>
-      </w:r>
-      <w:r>
-        <w:rPr>
-          <w:bCs/>
+        <w:t xml:space="preserve"> interno ou externo (como fotoperíodo, disponibilidade de água, temperatura). O processo de produção de orquídeas é complexo e demorado, podendo levar de 4 a 5 anos para a planta adulta florescer em estufas climatizadas. Na natureza, o tempo pode ser ainda maior, podendo levar mais de 10 anos desde a polinização até a floração. O método mais comum de reprodução é por meristema, ou clonagem, que consiste na retirada da ponta das raízes ou miolo de um bulbo. </w:t>
+      </w:r>
+    </w:p>
+    <w:p>
+      <w:pPr>
+        <w:pStyle w:val="PargrafodaLista"/>
+        <w:rPr>
+          <w:lang w:val="pt-BR"/>
+        </w:rPr>
+      </w:pPr>
+      <w:r>
+        <w:rPr>
+          <w:lang w:val="pt-BR"/>
+        </w:rPr>
+        <w:t> </w:t>
+      </w:r>
+    </w:p>
+    <w:p>
+      <w:pPr>
+        <w:pStyle w:val="Ttulo2"/>
+      </w:pPr>
+      <w:bookmarkStart w:id="4" w:name="_Toc275153377"/>
+      <w:r>
+        <w:rPr>
+          <w:rFonts w:eastAsiaTheme="minorEastAsia"/>
+        </w:rPr>
+        <w:t>Estufas:</w:t>
+      </w:r>
+      <w:bookmarkEnd w:id="4"/>
+      <w:r>
+        <w:rPr>
+          <w:rFonts w:eastAsiaTheme="minorEastAsia"/>
+        </w:rPr>
+        <w:t> </w:t>
+      </w:r>
+    </w:p>
+    <w:p>
+      <w:pPr>
+        <w:rPr>
+          <w:lang w:val="pt-BR"/>
+        </w:rPr>
+      </w:pPr>
+    </w:p>
+    <w:p>
+      <w:pPr>
+        <w:pStyle w:val="PargrafodaLista"/>
+        <w:rPr>
+          <w:lang w:val="pt-BR"/>
+        </w:rPr>
+      </w:pPr>
+      <w:r>
+        <w:rPr>
+          <w:lang w:val="pt-BR"/>
+        </w:rPr>
+        <w:t xml:space="preserve">Estufas são estruturas montadas para criar um ambiente controlado para mitigar os efeitos das variações ambientas, sendo essas, principalmente, o calor e umidade. As estufas são projetadas com o intuito de absorver o calor proveniente dos raios solares e, mantê-los condicionados em seu interior. Além de proteger as plantas dessas oscilações de intempéries, as estufas atuam também como proteção contra pragas e predadores. Sendo construídas, majoritariamente, por materiais transparentes, a radiação solar entra na estufa e aquece o solo, mantendo o resto da estufa aquecido pela radiação emitida por este, essa radiação aquece o ar das camadas inferiores e forma correntes de convecção que movem essas massas de ar aquecido para cima, derrubando as massas de ar não aquecido para perto do chão, onde são por sua vez aquecidas, o que se repete continuamente. Existem estufas mais tecnológicas, também, onde esse aquecimento pode ser realizado por máquinas específicas, como também </w:t>
+      </w:r>
+      <w:r>
+        <w:rPr>
+          <w:lang w:val="pt-BR"/>
+        </w:rPr>
+        <w:t>pode haver</w:t>
+      </w:r>
+      <w:r>
+        <w:rPr>
           <w:lang w:val="pt-BR"/>
         </w:rPr>
         <w:t xml:space="preserve"> </w:t>
@@ -2122,7 +2314,32 @@
         <w:rPr>
           <w:lang w:val="pt-BR"/>
         </w:rPr>
-        <w:t>Apesar da enorme variedade de espécies, poucas orquídeas possuem utilidade comercial além do uso ornamental. O método mais comum de reprodução é por meristema, ou clonagem, que consiste na retirada da ponta das raízes ou miolo de um bulbo. </w:t>
+        <w:t>máquina</w:t>
+      </w:r>
+      <w:r>
+        <w:rPr>
+          <w:lang w:val="pt-BR"/>
+        </w:rPr>
+        <w:t xml:space="preserve"> para criar correntes de convecção mais rápidas e eficientes. Como mecanismos de resfriamento, algumas estufas possuem aberturas no teto que podem ser manipuladas, manualmente ou automaticamente, para liberação de parcelas mais aquecidas de ar. Na cobertura da estufa, além dos tradicionais filmes plásticos transparentes de polietileno, estão disponíveis filmes térmicos multicamadas, recomendados para regiões de maior exigência de retenção de calor, filmes difusores de luz recomendado para culturas de porte alto que provocam </w:t>
+      </w:r>
+      <w:r>
+        <w:rPr>
+          <w:lang w:val="pt-BR"/>
+        </w:rPr>
+        <w:t>auto sombreamento</w:t>
+      </w:r>
+      <w:r>
+        <w:rPr>
+          <w:lang w:val="pt-BR"/>
+        </w:rPr>
+        <w:t xml:space="preserve">, como tomates ou pepinos; e filmes coloridos, como o vermelho, próprio para cultivo de rosas, o qual aumenta a taxa </w:t>
+      </w:r>
+      <w:r>
+        <w:rPr>
+          <w:lang w:val="pt-BR"/>
+        </w:rPr>
+        <w:lastRenderedPageBreak/>
+        <w:t>fotossintética das plantas, ou o azul, com ação inibidora na entrada de insetos vetores de viroses. </w:t>
       </w:r>
     </w:p>
     <w:p>
@@ -2136,24 +2353,53 @@
         <w:rPr>
           <w:lang w:val="pt-BR"/>
         </w:rPr>
+        <w:t>A categorização destas ocorre, geralmente, pela faixa de temperatura, sendo as estufas frias com médias de temperatura noturna que variam entre 7ºC e 10ºC, com enfoque em plantas como azáleas, gerânios e cravos; estufas mornas com médias que variam entre 10ºC e 13ºC com enfoque em orquídeas, begônias e rosas; e estufas tropicais, com medias de temperatura noturna entre 16ºC e 21ºC para plantas como orquídeas tropicais, gardênias e filodendros. O correto levantamento das informações climáticas, aliado ao conhecimento das condições de desenvolvimento da espécie que se pretende cultivar (temperatura, umidade, luminosidade, concentração de CO2 e nutrição) em ambiente protegido vão permitir a otimização dos benefícios que esta ferramenta chamada</w:t>
+      </w:r>
+      <w:r>
+        <w:rPr>
+          <w:lang w:val="pt-BR"/>
+        </w:rPr>
+        <w:t xml:space="preserve"> estufa</w:t>
+      </w:r>
+      <w:r>
+        <w:rPr>
+          <w:lang w:val="pt-BR"/>
+        </w:rPr>
+        <w:t xml:space="preserve"> pode proporcionar. O controle do ambiente de um cultivo protegido implica na utilização de instrumentos de medição das condições internas e externas. </w:t>
+      </w:r>
+    </w:p>
+    <w:p>
+      <w:pPr>
+        <w:pStyle w:val="PargrafodaLista"/>
+        <w:rPr>
+          <w:lang w:val="pt-BR"/>
+        </w:rPr>
+      </w:pPr>
+      <w:r>
+        <w:rPr>
+          <w:lang w:val="pt-BR"/>
+        </w:rPr>
         <w:t> </w:t>
       </w:r>
     </w:p>
     <w:p>
       <w:pPr>
         <w:pStyle w:val="Ttulo2"/>
-      </w:pPr>
-      <w:bookmarkStart w:name="_Toc275153377" w:id="961926165"/>
-      <w:r>
-        <w:rPr>
-          <w:rFonts w:eastAsia="ＭＳ 明朝" w:eastAsiaTheme="minorEastAsia"/>
-        </w:rPr>
-        <w:t>Estufas:</w:t>
-      </w:r>
-      <w:bookmarkEnd w:id="961926165"/>
-      <w:r>
-        <w:rPr>
-          <w:rFonts w:eastAsia="ＭＳ 明朝" w:eastAsiaTheme="minorEastAsia"/>
+        <w:rPr>
+          <w:rFonts w:eastAsiaTheme="minorEastAsia"/>
+        </w:rPr>
+      </w:pPr>
+      <w:bookmarkStart w:id="5" w:name="_Toc1142318554"/>
+      <w:r>
+        <w:rPr>
+          <w:rFonts w:eastAsiaTheme="minorEastAsia"/>
+        </w:rPr>
+        <w:t>Cultivo de orquídeas em estufas:</w:t>
+      </w:r>
+      <w:bookmarkEnd w:id="5"/>
+      <w:r>
+        <w:rPr>
+          <w:rFonts w:eastAsiaTheme="minorEastAsia"/>
         </w:rPr>
         <w:t> </w:t>
       </w:r>
@@ -2176,43 +2422,7 @@
         <w:rPr>
           <w:lang w:val="pt-BR"/>
         </w:rPr>
-        <w:t xml:space="preserve">Estufas são estruturas montadas para criar um ambiente controlado para mitigar os efeitos das variações ambientas, sendo essas, principalmente, o calor e umidade. As estufas são projetadas com o intuito de absorver o calor proveniente dos raios solares e, mantê-los condicionados em seu interior. Além de proteger as plantas dessas oscilações de intempéries, as estufas atuam também como proteção contra pragas e predadores. Sendo construídas, majoritariamente, por materiais transparentes, a radiação solar entra na estufa e aquece o solo, mantendo o resto da estufa aquecido pela radiação emitida por este, essa radiação aquece o ar das camadas inferiores e forma correntes de convecção que movem essas massas de ar aquecido para cima, derrubando as massas de ar não aquecido para perto do chão, onde são por sua vez aquecidas, o que se repete continuamente. Existem estufas mais tecnológicas, também, onde esse aquecimento pode ser realizado por máquinas específicas, como também </w:t>
-      </w:r>
-      <w:r>
-        <w:rPr>
-          <w:lang w:val="pt-BR"/>
-        </w:rPr>
-        <w:t>pode haver</w:t>
-      </w:r>
-      <w:r>
-        <w:rPr>
-          <w:lang w:val="pt-BR"/>
-        </w:rPr>
-        <w:t xml:space="preserve"> </w:t>
-      </w:r>
-      <w:r>
-        <w:rPr>
-          <w:lang w:val="pt-BR"/>
-        </w:rPr>
-        <w:t>máquina</w:t>
-      </w:r>
-      <w:r>
-        <w:rPr>
-          <w:lang w:val="pt-BR"/>
-        </w:rPr>
-        <w:t xml:space="preserve"> para criar correntes de convecção mais rápidas e eficientes. Como mecanismos de resfriamento, algumas estufas possuem aberturas no teto que podem ser manipuladas, manualmente ou automaticamente, para liberação de parcelas mais aquecidas de ar. Na cobertura da estufa, além dos tradicionais filmes plásticos transparentes de polietileno, estão disponíveis filmes térmicos multicamadas, recomendados para regiões de maior exigência de retenção de calor, filmes difusores de luz recomendado para culturas de porte alto que provocam </w:t>
-      </w:r>
-      <w:r>
-        <w:rPr>
-          <w:lang w:val="pt-BR"/>
-        </w:rPr>
-        <w:t>auto sombreamento</w:t>
-      </w:r>
-      <w:r>
-        <w:rPr>
-          <w:lang w:val="pt-BR"/>
-        </w:rPr>
-        <w:t>, como tomates ou pepinos; e filmes coloridos, como o vermelho, próprio para cultivo de rosas, o qual aumenta a taxa fotossintética das plantas, ou o azul, com ação inibidora na entrada de insetos vetores de viroses. </w:t>
+        <w:t>As orquídeas são plantas que exigem locais para o plantio com ventilação e bem iluminados, contudo, protegidos da luz direta do sol. Para florescerem, elas necessitam de luz o dia todo; locais sombrios, de pouca ventilação e pouca luminosidade provocam o enfraquecimento, a perda da cor e o vigor da planta, além de propiciar maior incidência de doenças. Portanto, deve-se, de um modo geral, dar às plantas, cerca de um terço da luz exterior. </w:t>
       </w:r>
     </w:p>
     <w:p>
@@ -2226,77 +2436,6 @@
         <w:rPr>
           <w:lang w:val="pt-BR"/>
         </w:rPr>
-        <w:t>A categorização destas ocorre, geralmente, pela faixa de temperatura, sendo as estufas frias com médias de temperatura noturna que variam entre 7ºC e 10ºC, com enfoque em plantas como azáleas, gerânios e cravos; estufas mornas com médias que variam entre 10ºC e 13ºC com enfoque em orquídeas, begônias e rosas; e estufas tropicais, com medias de temperatura noturna entre 16ºC e 21ºC para plantas como orquídeas tropicais, gardênias e filodendros. O correto levantamento das informações climáticas, aliado ao conhecimento das condições de desenvolvimento da espécie que se pretende cultivar (temperatura, umidade, luminosidade, concentração de CO2 e nutrição) em ambiente protegido vão permitir a otimização dos benefícios que esta ferramenta chamada pode proporcionar. O controle do ambiente de um cultivo protegido implica na utilização de instrumentos de medição das condições internas e externas. </w:t>
-      </w:r>
-    </w:p>
-    <w:p>
-      <w:pPr>
-        <w:pStyle w:val="PargrafodaLista"/>
-        <w:rPr>
-          <w:lang w:val="pt-BR"/>
-        </w:rPr>
-      </w:pPr>
-      <w:r>
-        <w:rPr>
-          <w:lang w:val="pt-BR"/>
-        </w:rPr>
-        <w:t> </w:t>
-      </w:r>
-    </w:p>
-    <w:p>
-      <w:pPr>
-        <w:pStyle w:val="Ttulo2"/>
-        <w:rPr>
-          <w:rFonts w:eastAsia="ＭＳ 明朝" w:eastAsiaTheme="minorEastAsia"/>
-        </w:rPr>
-      </w:pPr>
-      <w:bookmarkStart w:name="_Toc1142318554" w:id="1835460384"/>
-      <w:r>
-        <w:rPr>
-          <w:rFonts w:eastAsia="ＭＳ 明朝" w:eastAsiaTheme="minorEastAsia"/>
-        </w:rPr>
-        <w:t>Cultivo de orquídeas em estufas:</w:t>
-      </w:r>
-      <w:bookmarkEnd w:id="1835460384"/>
-      <w:r>
-        <w:rPr>
-          <w:rFonts w:eastAsia="ＭＳ 明朝" w:eastAsiaTheme="minorEastAsia"/>
-        </w:rPr>
-        <w:t> </w:t>
-      </w:r>
-    </w:p>
-    <w:p>
-      <w:pPr>
-        <w:rPr>
-          <w:lang w:val="pt-BR"/>
-        </w:rPr>
-      </w:pPr>
-    </w:p>
-    <w:p>
-      <w:pPr>
-        <w:pStyle w:val="PargrafodaLista"/>
-        <w:rPr>
-          <w:lang w:val="pt-BR"/>
-        </w:rPr>
-      </w:pPr>
-      <w:r>
-        <w:rPr>
-          <w:lang w:val="pt-BR"/>
-        </w:rPr>
-        <w:t>As orquídeas são plantas que exigem locais para o plantio com ventilação e bem iluminados, contudo, protegidos da luz direta do sol. Para florescerem, elas necessitam de luz o dia todo; locais sombrios, de pouca ventilação e pouca luminosidade provocam o enfraquecimento, a perda da cor e o vigor da planta, além de propiciar maior incidência de doenças. Portanto, deve-se, de um modo geral, dar às plantas, cerca de um terço da luz exterior. </w:t>
-      </w:r>
-    </w:p>
-    <w:p>
-      <w:pPr>
-        <w:pStyle w:val="PargrafodaLista"/>
-        <w:rPr>
-          <w:lang w:val="pt-BR"/>
-        </w:rPr>
-      </w:pPr>
-      <w:r>
-        <w:rPr>
-          <w:lang w:val="pt-BR"/>
-        </w:rPr>
         <w:t xml:space="preserve">Outro fator importante é a temperatura. Para o cultivo comercial de orquídeas, é necessário um local onde a temperatura varie entre 18 e 25 graus centígrados. Se a temperatura exceder essa faixa, haverá inibição do florescimento e afetará a qualidade das folhas e flores. Quanto à umidade relativa do ar, ela deve se manter entre 60 e 80% dentro da estufa. O cultivo de orquídeas em estufas tem como finalidade criar </w:t>
       </w:r>
       <w:r>
@@ -2309,7 +2448,19 @@
         <w:rPr>
           <w:lang w:val="pt-BR"/>
         </w:rPr>
-        <w:t xml:space="preserve">, onde se busca chegar a mais próximo das condições ideais para o desenvolvimento das mesmas. O que torna o ambiente dentro de uma estufa interessante é a capacidade que </w:t>
+        <w:t xml:space="preserve">, onde se busca chegar a mais próximo das condições ideais para o desenvolvimento </w:t>
+      </w:r>
+      <w:r>
+        <w:rPr>
+          <w:lang w:val="pt-BR"/>
+        </w:rPr>
+        <w:t>delas</w:t>
+      </w:r>
+      <w:r>
+        <w:rPr>
+          <w:lang w:val="pt-BR"/>
+        </w:rPr>
+        <w:t xml:space="preserve">. O que torna o ambiente dentro de uma estufa interessante é a capacidade que </w:t>
       </w:r>
       <w:r>
         <w:rPr>
@@ -2363,7 +2514,14 @@
         <w:rPr>
           <w:lang w:val="pt-BR"/>
         </w:rPr>
-        <w:t xml:space="preserve"> estas variáveis. Por exemplo, no cultivo de orquídeas que devem ficar fora do alcance de luz direta, usam-se telas ou filmes plásticos escurecidos para diminuir a intensidade luminosa. O nível de CO2 influencia diretamente a capacidade fotossintética, o que reflete em crescimento e desenvolvimento das plantas, em estufas automatizadas, este nível pode ser controlado através de sistemas injetores de CO2, o mesmo controle pode ser feito para o gás etileno, que também está correlacionado diretamente ao crescimento e desenvolvimento das plantas.  </w:t>
+        <w:t xml:space="preserve"> estas variáveis. Por exemplo, no cultivo de </w:t>
+      </w:r>
+      <w:r>
+        <w:rPr>
+          <w:lang w:val="pt-BR"/>
+        </w:rPr>
+        <w:lastRenderedPageBreak/>
+        <w:t>orquídeas que devem ficar fora do alcance de luz direta, usam-se telas ou filmes plásticos escurecidos para diminuir a intensidade luminosa. O nível de CO2 influencia diretamente a capacidade fotossintética, o que reflete em crescimento e desenvolvimento das plantas, em estufas automatizadas, este nível pode ser controlado através de sistemas injetores de CO2, o mesmo controle pode ser feito para o gás etileno, que também está correlacionado diretamente ao crescimento e desenvolvimento das plantas.  </w:t>
       </w:r>
     </w:p>
     <w:p>
@@ -2377,7 +2535,21 @@
         <w:rPr>
           <w:lang w:val="pt-BR"/>
         </w:rPr>
-        <w:t>De modo amplo, com base em estudos realizados em 2023 pelo Instituto Brasileiro de Floricultura (Ibraflor) em relação ao mercado de plantas ornamentais, o Brasil detém em média 8 mil produtores, emprega 209 mil trabalhadores de forma direta e 800 mil de forma indireta, e anualmente o faturamento atinge as casas de R$10.925 bilhões, número que tem se intensificado em parte por conta dos investimentos realizados em tecnologias e técnicas de produção. Um dado que mostra a força do setor de plantas ornamentais é a importação: considerando importação, a demanda por orquídea fica mais evidente, em 2020, mesmo com as dificuldades da pandemia e com a alta do dólar, o Brasil importou mais de US$ 20 milhões, sendo 64% das importações originadas da Holanda. O principal produto de importação do setor, que correspondeu a 98% do valor, foram as mudas de orquídeas, de acordo com o Ministério da Economia. </w:t>
+        <w:t>De modo amplo, com base em estudos realizados em 2023 pelo Instituto Brasileiro de Floricultura (</w:t>
+      </w:r>
+      <w:proofErr w:type="spellStart"/>
+      <w:r>
+        <w:rPr>
+          <w:lang w:val="pt-BR"/>
+        </w:rPr>
+        <w:t>Ibraflor</w:t>
+      </w:r>
+      <w:proofErr w:type="spellEnd"/>
+      <w:r>
+        <w:rPr>
+          <w:lang w:val="pt-BR"/>
+        </w:rPr>
+        <w:t>) em relação ao mercado de plantas ornamentais, o Brasil detém em média 8 mil produtores, emprega 209 mil trabalhadores de forma direta e 800 mil de forma indireta, e anualmente o faturamento atinge as casas de R$10.925 bilhões, número que tem se intensificado em parte por conta dos investimentos realizados em tecnologias e técnicas de produção. Um dado que mostra a força do setor de plantas ornamentais é a importação: considerando importação, a demanda por orquídea fica mais evidente, em 2020, mesmo com as dificuldades da pandemia e com a alta do dólar, o Brasil importou mais de US$ 20 milhões, sendo 64% das importações originadas da Holanda. O principal produto de importação do setor, que correspondeu a 98% do valor, foram as mudas de orquídeas, de acordo com o Ministério da Economia. </w:t>
       </w:r>
     </w:p>
     <w:p>
@@ -2400,27 +2572,26 @@
       <w:pPr>
         <w:pStyle w:val="Ttulo2"/>
       </w:pPr>
-      <w:bookmarkStart w:name="_Toc640438303" w:id="1232531972"/>
-      <w:r>
-        <w:rPr>
-          <w:rFonts w:eastAsia="ＭＳ 明朝" w:eastAsiaTheme="minorEastAsia"/>
+      <w:bookmarkStart w:id="6" w:name="_Toc640438303"/>
+      <w:r>
+        <w:rPr>
+          <w:rFonts w:eastAsiaTheme="minorEastAsia"/>
         </w:rPr>
         <w:t xml:space="preserve">Variáveis no cultivo de </w:t>
       </w:r>
       <w:r>
-        <w:rPr/>
         <w:t>orquídeas</w:t>
       </w:r>
       <w:r>
         <w:rPr>
-          <w:rFonts w:eastAsia="ＭＳ 明朝" w:eastAsiaTheme="minorEastAsia"/>
+          <w:rFonts w:eastAsiaTheme="minorEastAsia"/>
         </w:rPr>
         <w:t xml:space="preserve"> em estufas:</w:t>
       </w:r>
-      <w:bookmarkEnd w:id="1232531972"/>
-      <w:r>
-        <w:rPr>
-          <w:rFonts w:eastAsia="ＭＳ 明朝" w:eastAsiaTheme="minorEastAsia"/>
+      <w:bookmarkEnd w:id="6"/>
+      <w:r>
+        <w:rPr>
+          <w:rFonts w:eastAsiaTheme="minorEastAsia"/>
         </w:rPr>
         <w:t> </w:t>
       </w:r>
@@ -2455,7 +2626,14 @@
         <w:rPr>
           <w:lang w:val="pt-BR"/>
         </w:rPr>
-        <w:t xml:space="preserve"> alteração da outra. Estas são, também, as mais fáceis de controlar dentro de um ambiente de estufa, tanto por serem correlacionadas quanto por terem medições mais precisas e mais facilmente ajustáveis. As outras variáveis que entram no cultivo e acarretam diretamente em resultados melhores no crescimento e desenvolvimento das orquídeas são a concentração de CO2 na estufa, diretamente ligado à taxa fotossintética, e a concentração de etileno no ar dentro da estufa, também relacionada ao crescimento das plantas, e atrelada à momentos chave do desenvolvimento destas, como crescimento foliar e inflorescência, processos importantes no cultivo voltado ao mercado.  </w:t>
+        <w:t xml:space="preserve"> alteração da outra. Estas são, também, as mais fáceis de controlar dentro de um ambiente de estufa, tanto por serem correlacionadas quanto por terem medições mais precisas e mais facilmente ajustáveis. As outras variáveis que entram no cultivo e acarretam diretamente em resultados melhores no crescimento e desenvolvimento das orquídeas são a concentração de CO2 na estufa, diretamente ligado à taxa fotossintética, e a concentração de etileno no ar dentro da estufa, também relacionada ao crescimento das plantas, e atrelada à momentos chave do </w:t>
+      </w:r>
+      <w:r>
+        <w:rPr>
+          <w:lang w:val="pt-BR"/>
+        </w:rPr>
+        <w:lastRenderedPageBreak/>
+        <w:t>desenvolvimento destas, como crescimento foliar e inflorescência, processos importantes no cultivo voltado ao mercado.  </w:t>
       </w:r>
     </w:p>
     <w:p>
@@ -2481,7 +2659,7 @@
           <w:iCs w:val="0"/>
         </w:rPr>
       </w:pPr>
-      <w:bookmarkStart w:name="_Toc1338197057" w:id="1910935534"/>
+      <w:bookmarkStart w:id="7" w:name="_Toc1338197057"/>
       <w:r>
         <w:rPr>
           <w:rStyle w:val="nfaseSutil"/>
@@ -2490,7 +2668,7 @@
         </w:rPr>
         <w:t>Etileno:</w:t>
       </w:r>
-      <w:bookmarkEnd w:id="1910935534"/>
+      <w:bookmarkEnd w:id="7"/>
     </w:p>
     <w:p/>
     <w:p>
@@ -2505,7 +2683,202 @@
         <w:rPr>
           <w:lang w:val="pt-BR"/>
         </w:rPr>
-        <w:t>O etileno, C2H4, é um composto volátil produzido por todas as plantas, e se difunde pelos espaços intercelulares e fora dos tecidos. É considerado o principal hormônio do amadurecimento, apesar de não ser o único. Suas concentrações variam entre as diferentes estruturas morfológicas e estádios de desenvolvimento. Mesmo em concentrações muito baixas pode induzir uma série de respostas fisiológicas, incluindo amadurecimento, senescência (envelhecimento) e desordens fisiológicas. O gás etileno é produzido em vários tecidos vegetais, e sua síntese está relacionada com a resposta a algum fator estressante. Esse hormônio é produzido especialmente em locais que sofrem o processo de envelhecimento ou amadurecimento. O etileno é bastante usado na agricultura para garantir o amadurecimento adequado de frutos, uma vez que desencadeia uma série de reações que alteram a coloração do fruto, provocam o amolecimento da parte carnosa e aumentam a quantidade de açúcares. Outra aplicação do etileno diz respeito à sua capacidade de promover a abscisão de frutos e folhas. Esse hormônio dissolve a parede celular das células no local onde ocorrerá a abscisão. Em virtude dessa propriedade, o hormônio é usado para promover o afrouxamento dos frutos e permitir uma colheita mais fácil, evitando possíveis estragos no produto a ser comercializado. Nas orquídeas, por exemplo, pode ser usado como um marcador para os principais estágios no desenvolvimento da planta. De acordo com o estudo da bióloga Monique Cristine Rodrigues Juras, em sua tese de doutorado, as concentrações de etileno variam drasticamente entre os períodos de desenvolvimento de orquídeas, com oscilações na concentração de etileno sendo diretamente relacionada à desenvolvimentos específicos, como por exemplo uma baixa no etileno logo antes da germinação, e uma alta expressiva antes do desenvolvimento foliar. De acordo com o estudo “The effects of Ethephon on Cattleya aurantiaca (Orchidaceae) seedlings” de Lynn R. Tamanaha, Craig G. Shimizu e Joseph Arditti, os ambientes com concentrações de etileno na faixa de 2.5 a 20 ppm aceleraram o desenvolvimento foliar, e em concentrações de 2.5, 5 e 50 ppm inibiram o comprimento foliar mas em concentrações de 10 e 20 ppm aumentaram o comprimento foliar (sendo ppm, partes por milhão, onde, partes do composto, no caso etileno, para um milhão de partes da solução, no caso o ar do ambiente onde foi conduzido o estudo).  </w:t>
+        <w:t xml:space="preserve">O etileno, C2H4, é um composto volátil produzido por todas as plantas, e se difunde pelos espaços intercelulares e fora dos tecidos. É considerado o principal hormônio do amadurecimento, apesar de não ser o único. Suas concentrações variam entre as diferentes estruturas morfológicas e estádios de desenvolvimento. Mesmo em concentrações muito baixas pode induzir uma série de respostas fisiológicas, incluindo amadurecimento, senescência (envelhecimento) e desordens fisiológicas. O gás etileno é produzido em vários tecidos vegetais, e sua síntese está relacionada com a resposta a algum fator estressante. Esse hormônio é produzido especialmente em locais que sofrem o processo de envelhecimento ou amadurecimento. O etileno é bastante usado na agricultura para garantir o amadurecimento adequado de frutos, uma vez que desencadeia uma série de reações que alteram a coloração do fruto, provocam o amolecimento da parte carnosa e aumentam a quantidade de açúcares. Outra aplicação do etileno diz respeito à sua capacidade de promover a abscisão de frutos e folhas. Esse hormônio dissolve a parede celular das células no local onde ocorrerá a abscisão. Em virtude dessa propriedade, o hormônio é usado para promover o afrouxamento dos frutos e permitir uma colheita mais fácil, evitando possíveis estragos no produto a ser comercializado. Nas orquídeas, por exemplo, pode ser usado como um marcador para os principais estágios no desenvolvimento da planta. De acordo com o estudo da bióloga Monique Cristine Rodrigues Juras, em sua tese de doutorado, as concentrações de etileno variam drasticamente entre os períodos de desenvolvimento de orquídeas, com oscilações na concentração de etileno sendo diretamente relacionada à desenvolvimentos específicos, como por exemplo uma baixa no etileno logo antes da germinação, e uma alta expressiva antes do desenvolvimento foliar. De acordo com o estudo “The </w:t>
+      </w:r>
+      <w:proofErr w:type="spellStart"/>
+      <w:r>
+        <w:rPr>
+          <w:lang w:val="pt-BR"/>
+        </w:rPr>
+        <w:t>effects</w:t>
+      </w:r>
+      <w:proofErr w:type="spellEnd"/>
+      <w:r>
+        <w:rPr>
+          <w:lang w:val="pt-BR"/>
+        </w:rPr>
+        <w:t xml:space="preserve"> </w:t>
+      </w:r>
+      <w:proofErr w:type="spellStart"/>
+      <w:r>
+        <w:rPr>
+          <w:lang w:val="pt-BR"/>
+        </w:rPr>
+        <w:t>of</w:t>
+      </w:r>
+      <w:proofErr w:type="spellEnd"/>
+      <w:r>
+        <w:rPr>
+          <w:lang w:val="pt-BR"/>
+        </w:rPr>
+        <w:t xml:space="preserve"> </w:t>
+      </w:r>
+      <w:proofErr w:type="spellStart"/>
+      <w:r>
+        <w:rPr>
+          <w:lang w:val="pt-BR"/>
+        </w:rPr>
+        <w:t>Ethephon</w:t>
+      </w:r>
+      <w:proofErr w:type="spellEnd"/>
+      <w:r>
+        <w:rPr>
+          <w:lang w:val="pt-BR"/>
+        </w:rPr>
+        <w:t xml:space="preserve"> </w:t>
+      </w:r>
+      <w:proofErr w:type="spellStart"/>
+      <w:r>
+        <w:rPr>
+          <w:lang w:val="pt-BR"/>
+        </w:rPr>
+        <w:t>on</w:t>
+      </w:r>
+      <w:proofErr w:type="spellEnd"/>
+      <w:r>
+        <w:rPr>
+          <w:lang w:val="pt-BR"/>
+        </w:rPr>
+        <w:t xml:space="preserve"> </w:t>
+      </w:r>
+      <w:proofErr w:type="spellStart"/>
+      <w:r>
+        <w:rPr>
+          <w:lang w:val="pt-BR"/>
+        </w:rPr>
+        <w:lastRenderedPageBreak/>
+        <w:t>Cattleya</w:t>
+      </w:r>
+      <w:proofErr w:type="spellEnd"/>
+      <w:r>
+        <w:rPr>
+          <w:lang w:val="pt-BR"/>
+        </w:rPr>
+        <w:t xml:space="preserve"> </w:t>
+      </w:r>
+      <w:proofErr w:type="spellStart"/>
+      <w:r>
+        <w:rPr>
+          <w:lang w:val="pt-BR"/>
+        </w:rPr>
+        <w:t>aurantiaca</w:t>
+      </w:r>
+      <w:proofErr w:type="spellEnd"/>
+      <w:r>
+        <w:rPr>
+          <w:lang w:val="pt-BR"/>
+        </w:rPr>
+        <w:t xml:space="preserve"> (Orchidaceae) </w:t>
+      </w:r>
+      <w:proofErr w:type="spellStart"/>
+      <w:r>
+        <w:rPr>
+          <w:lang w:val="pt-BR"/>
+        </w:rPr>
+        <w:t>seedlings</w:t>
+      </w:r>
+      <w:proofErr w:type="spellEnd"/>
+      <w:r>
+        <w:rPr>
+          <w:lang w:val="pt-BR"/>
+        </w:rPr>
+        <w:t xml:space="preserve">” de Lynn R. </w:t>
+      </w:r>
+      <w:proofErr w:type="spellStart"/>
+      <w:r>
+        <w:rPr>
+          <w:lang w:val="pt-BR"/>
+        </w:rPr>
+        <w:t>Tamanaha</w:t>
+      </w:r>
+      <w:proofErr w:type="spellEnd"/>
+      <w:r>
+        <w:rPr>
+          <w:lang w:val="pt-BR"/>
+        </w:rPr>
+        <w:t xml:space="preserve">, Craig G. Shimizu e Joseph </w:t>
+      </w:r>
+      <w:proofErr w:type="spellStart"/>
+      <w:r>
+        <w:rPr>
+          <w:lang w:val="pt-BR"/>
+        </w:rPr>
+        <w:t>Arditti</w:t>
+      </w:r>
+      <w:proofErr w:type="spellEnd"/>
+      <w:r>
+        <w:rPr>
+          <w:lang w:val="pt-BR"/>
+        </w:rPr>
+        <w:t xml:space="preserve">, os ambientes com concentrações de etileno na faixa de 2.5 a 20 </w:t>
+      </w:r>
+      <w:proofErr w:type="spellStart"/>
+      <w:r>
+        <w:rPr>
+          <w:lang w:val="pt-BR"/>
+        </w:rPr>
+        <w:t>ppm</w:t>
+      </w:r>
+      <w:proofErr w:type="spellEnd"/>
+      <w:r>
+        <w:rPr>
+          <w:lang w:val="pt-BR"/>
+        </w:rPr>
+        <w:t xml:space="preserve"> aceleraram o desenvolvimento foliar, e em concentrações de 2.5, 5 e 50 </w:t>
+      </w:r>
+      <w:proofErr w:type="spellStart"/>
+      <w:r>
+        <w:rPr>
+          <w:lang w:val="pt-BR"/>
+        </w:rPr>
+        <w:t>ppm</w:t>
+      </w:r>
+      <w:proofErr w:type="spellEnd"/>
+      <w:r>
+        <w:rPr>
+          <w:lang w:val="pt-BR"/>
+        </w:rPr>
+        <w:t xml:space="preserve"> inibiram o comprimento foliar</w:t>
+      </w:r>
+      <w:r>
+        <w:rPr>
+          <w:lang w:val="pt-BR"/>
+        </w:rPr>
+        <w:t>,</w:t>
+      </w:r>
+      <w:r>
+        <w:rPr>
+          <w:lang w:val="pt-BR"/>
+        </w:rPr>
+        <w:t xml:space="preserve"> mas em concentrações de 10 e 20 </w:t>
+      </w:r>
+      <w:proofErr w:type="spellStart"/>
+      <w:r>
+        <w:rPr>
+          <w:lang w:val="pt-BR"/>
+        </w:rPr>
+        <w:t>ppm</w:t>
+      </w:r>
+      <w:proofErr w:type="spellEnd"/>
+      <w:r>
+        <w:rPr>
+          <w:lang w:val="pt-BR"/>
+        </w:rPr>
+        <w:t xml:space="preserve"> aumentaram o comprimento foliar (sendo </w:t>
+      </w:r>
+      <w:proofErr w:type="spellStart"/>
+      <w:r>
+        <w:rPr>
+          <w:lang w:val="pt-BR"/>
+        </w:rPr>
+        <w:t>ppm</w:t>
+      </w:r>
+      <w:proofErr w:type="spellEnd"/>
+      <w:r>
+        <w:rPr>
+          <w:lang w:val="pt-BR"/>
+        </w:rPr>
+        <w:t>, partes por milhão, onde, partes do composto, no caso etileno, para um milhão de partes da solução, no caso o ar do ambiente onde foi conduzido o estudo).  </w:t>
       </w:r>
     </w:p>
     <w:p>
@@ -2629,7 +3002,7 @@
           <w:iCs w:val="0"/>
         </w:rPr>
       </w:pPr>
-      <w:bookmarkStart w:name="_Toc865691164" w:id="929013226"/>
+      <w:bookmarkStart w:id="8" w:name="_Toc865691164"/>
       <w:r>
         <w:rPr>
           <w:rStyle w:val="nfaseSutil"/>
@@ -2638,7 +3011,7 @@
         </w:rPr>
         <w:t>Luminosidade:</w:t>
       </w:r>
-      <w:bookmarkEnd w:id="929013226"/>
+      <w:bookmarkEnd w:id="8"/>
       <w:r>
         <w:rPr>
           <w:rStyle w:val="nfaseSutil"/>
@@ -2661,7 +3034,14 @@
         <w:rPr>
           <w:lang w:val="pt-BR"/>
         </w:rPr>
-        <w:t xml:space="preserve"> As plantas utilizam a luz para realizar o fenômeno conhecido como fotossíntese, que é o processo pelo qual elas utilizam da energia luminosa para produzir energia química para o crescimento. Nesse processo, elas realizam a captura do gás carbônico do ambiente e liberação do oxigênio para a atmosfera. Como as plantas necessitam de quantidade e qualidade de luz diferenciada, o desenvolvimento de pesquisas visando compreender as respostas delas a diferentes condições luminosas podem otimizar o crescimento do vegetal. Nesse quesito, existe uma relação interessante chamada de ponto de compensação, que é o ponto no qual a taxa fotossintética é igual à taxa de </w:t>
+        <w:t xml:space="preserve"> As plantas utilizam a luz para realizar o fenômeno conhecido como fotossíntese, que é o processo pelo qual elas utilizam da energia luminosa para produzir energia química para o crescimento. Nesse processo, elas realizam a captura do gás carbônico do ambiente e liberação do oxigênio para </w:t>
+      </w:r>
+      <w:r>
+        <w:rPr>
+          <w:lang w:val="pt-BR"/>
+        </w:rPr>
+        <w:lastRenderedPageBreak/>
+        <w:t xml:space="preserve">a atmosfera. Como as plantas necessitam de quantidade e qualidade de luz diferenciada, o desenvolvimento de pesquisas visando compreender as respostas delas a diferentes condições luminosas podem otimizar o crescimento do vegetal. Nesse quesito, existe uma relação interessante chamada de ponto de compensação, que é o ponto no qual a taxa fotossintética é igual à taxa de </w:t>
       </w:r>
       <w:r>
         <w:rPr>
@@ -2696,6 +3076,7 @@
         <w:rPr>
           <w:lang w:val="pt-BR"/>
         </w:rPr>
+        <w:lastRenderedPageBreak/>
         <w:t>Processo de fotossíntese</w:t>
       </w:r>
     </w:p>
@@ -2708,24 +3089,27 @@
         </w:rPr>
       </w:pPr>
       <w:r>
+        <w:rPr>
+          <w:noProof/>
+        </w:rPr>
         <w:drawing>
-          <wp:inline wp14:editId="655AD09D" wp14:anchorId="5CD47E0B">
+          <wp:inline distT="0" distB="0" distL="0" distR="0" wp14:anchorId="5CD47E0B" wp14:editId="655AD09D">
             <wp:extent cx="2457199" cy="1801986"/>
             <wp:effectExtent l="0" t="0" r="0" b="8255"/>
-            <wp:docPr id="1390111315" name="Imagem 13" descr="Diagrama&#10;&#10;Descrição gerada automaticamente" title=""/>
+            <wp:docPr id="1390111315" name="Imagem 13" descr="Diagrama&#10;&#10;Descrição gerada automaticamente"/>
             <wp:cNvGraphicFramePr>
-              <a:graphicFrameLocks noChangeAspect="1"/>
+              <a:graphicFrameLocks xmlns:a="http://schemas.openxmlformats.org/drawingml/2006/main" noChangeAspect="1"/>
             </wp:cNvGraphicFramePr>
-            <a:graphic>
+            <a:graphic xmlns:a="http://schemas.openxmlformats.org/drawingml/2006/main">
               <a:graphicData uri="http://schemas.openxmlformats.org/drawingml/2006/picture">
-                <pic:pic>
+                <pic:pic xmlns:pic="http://schemas.openxmlformats.org/drawingml/2006/picture">
                   <pic:nvPicPr>
                     <pic:cNvPr id="0" name="Imagem 13"/>
                     <pic:cNvPicPr/>
                   </pic:nvPicPr>
                   <pic:blipFill>
-                    <a:blip r:embed="R6c56071c7e2f4eee">
-                      <a:extLst xmlns:a="http://schemas.openxmlformats.org/drawingml/2006/main">
+                    <a:blip r:embed="rId12">
+                      <a:extLst>
                         <a:ext uri="{28A0092B-C50C-407E-A947-70E740481C1C}">
                           <a14:useLocalDpi xmlns:a14="http://schemas.microsoft.com/office/drawing/2010/main" val="0"/>
                         </a:ext>
@@ -2736,7 +3120,7 @@
                     </a:stretch>
                   </pic:blipFill>
                   <pic:spPr>
-                    <a:xfrm rot="0" flipH="0" flipV="0">
+                    <a:xfrm>
                       <a:off x="0" y="0"/>
                       <a:ext cx="2457199" cy="1801986"/>
                     </a:xfrm>
@@ -2754,10 +3138,9 @@
     <w:p>
       <w:pPr>
         <w:ind w:firstLine="567"/>
-        <w:jc w:val="left"/>
-        <w:rPr>
-          <w:b w:val="1"/>
-          <w:bCs w:val="1"/>
+        <w:rPr>
+          <w:b/>
+          <w:bCs/>
           <w:lang w:val="pt-BR"/>
         </w:rPr>
       </w:pPr>
@@ -2765,25 +3148,24 @@
     <w:p>
       <w:pPr>
         <w:ind w:firstLine="567"/>
-        <w:jc w:val="left"/>
-        <w:rPr>
-          <w:b w:val="1"/>
-          <w:bCs w:val="1"/>
-          <w:lang w:val="pt-BR"/>
-        </w:rPr>
-      </w:pPr>
-      <w:r>
-        <w:rPr>
-          <w:b w:val="1"/>
-          <w:bCs w:val="1"/>
+        <w:rPr>
+          <w:b/>
+          <w:bCs/>
+          <w:lang w:val="pt-BR"/>
+        </w:rPr>
+      </w:pPr>
+      <w:r>
+        <w:rPr>
+          <w:b/>
+          <w:bCs/>
           <w:lang w:val="pt-BR"/>
         </w:rPr>
         <w:t>Comprimentos de ondas</w:t>
       </w:r>
       <w:r>
         <w:rPr>
-          <w:b w:val="1"/>
-          <w:bCs w:val="1"/>
+          <w:b/>
+          <w:bCs/>
           <w:lang w:val="pt-BR"/>
         </w:rPr>
         <w:t xml:space="preserve"> do feixe luminoso e a sua participação no desenvolvimento de plantas</w:t>
@@ -2797,24 +3179,27 @@
         </w:rPr>
       </w:pPr>
       <w:r>
+        <w:rPr>
+          <w:noProof/>
+        </w:rPr>
         <w:drawing>
-          <wp:inline wp14:editId="33482411" wp14:anchorId="440110EF">
+          <wp:inline distT="0" distB="0" distL="0" distR="0" wp14:anchorId="440110EF" wp14:editId="33482411">
             <wp:extent cx="3219666" cy="2234900"/>
             <wp:effectExtent l="0" t="0" r="0" b="5715"/>
-            <wp:docPr id="2079829542" name="Imagem 14" descr="Diagrama&#10;&#10;Descrição gerada automaticamente com confiança média" title=""/>
+            <wp:docPr id="2079829542" name="Imagem 14" descr="Diagrama&#10;&#10;Descrição gerada automaticamente com confiança média"/>
             <wp:cNvGraphicFramePr>
-              <a:graphicFrameLocks noChangeAspect="1"/>
+              <a:graphicFrameLocks xmlns:a="http://schemas.openxmlformats.org/drawingml/2006/main" noChangeAspect="1"/>
             </wp:cNvGraphicFramePr>
-            <a:graphic>
+            <a:graphic xmlns:a="http://schemas.openxmlformats.org/drawingml/2006/main">
               <a:graphicData uri="http://schemas.openxmlformats.org/drawingml/2006/picture">
-                <pic:pic>
+                <pic:pic xmlns:pic="http://schemas.openxmlformats.org/drawingml/2006/picture">
                   <pic:nvPicPr>
                     <pic:cNvPr id="0" name="Imagem 14"/>
                     <pic:cNvPicPr/>
                   </pic:nvPicPr>
                   <pic:blipFill>
-                    <a:blip r:embed="R5f02dfc012474c36">
-                      <a:extLst xmlns:a="http://schemas.openxmlformats.org/drawingml/2006/main">
+                    <a:blip r:embed="rId13">
+                      <a:extLst>
                         <a:ext uri="{28A0092B-C50C-407E-A947-70E740481C1C}">
                           <a14:useLocalDpi xmlns:a14="http://schemas.microsoft.com/office/drawing/2010/main" val="0"/>
                         </a:ext>
@@ -2825,7 +3210,7 @@
                     </a:stretch>
                   </pic:blipFill>
                   <pic:spPr>
-                    <a:xfrm rot="0" flipH="0" flipV="0">
+                    <a:xfrm>
                       <a:off x="0" y="0"/>
                       <a:ext cx="3219666" cy="2234900"/>
                     </a:xfrm>
@@ -2852,14 +3237,12 @@
       <w:pPr>
         <w:pStyle w:val="Ttulo2"/>
       </w:pPr>
-      <w:bookmarkStart w:name="_Toc746981969" w:id="1144785600"/>
-      <w:r>
-        <w:rPr/>
+      <w:bookmarkStart w:id="9" w:name="_Toc746981969"/>
+      <w:r>
         <w:t>Síntese:</w:t>
       </w:r>
-      <w:bookmarkEnd w:id="1144785600"/>
-      <w:r>
-        <w:rPr/>
+      <w:bookmarkEnd w:id="9"/>
+      <w:r>
         <w:t> </w:t>
       </w:r>
     </w:p>
@@ -2880,7 +3263,7 @@
       <w:pPr>
         <w:pStyle w:val="PargrafodaLista"/>
         <w:rPr>
-          <w:rFonts w:eastAsia="ＭＳ 明朝" w:cs="Arial" w:eastAsiaTheme="minorEastAsia" w:cstheme="minorBidi"/>
+          <w:rFonts w:eastAsiaTheme="minorEastAsia" w:cstheme="minorBidi"/>
           <w:spacing w:val="15"/>
           <w:lang w:val="pt-BR"/>
         </w:rPr>
@@ -2955,95 +3338,92 @@
         <w:rPr>
           <w:lang w:val="pt-BR"/>
         </w:rPr>
-        <w:t>um sistema de monitoramento para essas variáveis, com intuito de oferecer informações acertadas para os produtores poderem otimizar ou melhorar suas produções, com ênfase no encurtamento de tempo de desenvolvimento e floração das plantas.</w:t>
-      </w:r>
-      <w:r>
-        <w:rPr>
-          <w:rFonts w:eastAsia="ＭＳ 明朝" w:cs="Arial" w:eastAsiaTheme="minorEastAsia" w:cstheme="minorBidi"/>
+        <w:t xml:space="preserve">um sistema de monitoramento para essas variáveis, com intuito de </w:t>
+      </w:r>
+      <w:r>
+        <w:rPr>
+          <w:lang w:val="pt-BR"/>
+        </w:rPr>
+        <w:lastRenderedPageBreak/>
+        <w:t>oferecer informações acertadas para os produtores poderem otimizar ou melhorar suas produções, com ênfase no encurtamento de tempo de desenvolvimento e floração das plantas.</w:t>
+      </w:r>
+      <w:r>
+        <w:rPr>
+          <w:lang w:val="pt-BR"/>
+        </w:rPr>
+        <w:t>  </w:t>
+      </w:r>
+      <w:r>
+        <w:rPr>
+          <w:lang w:val="pt-BR"/>
+        </w:rPr>
+        <w:t xml:space="preserve">Escolhemos como objeto principal do projeto, a espécie </w:t>
+      </w:r>
+      <w:proofErr w:type="spellStart"/>
+      <w:r>
+        <w:rPr>
+          <w:lang w:val="pt-BR"/>
+        </w:rPr>
+        <w:t>Epidendrum</w:t>
+      </w:r>
+      <w:proofErr w:type="spellEnd"/>
+      <w:r>
+        <w:rPr>
+          <w:lang w:val="pt-BR"/>
+        </w:rPr>
+        <w:t xml:space="preserve"> </w:t>
+      </w:r>
+      <w:proofErr w:type="spellStart"/>
+      <w:r>
+        <w:rPr>
+          <w:lang w:val="pt-BR"/>
+        </w:rPr>
+        <w:t>denticulatum</w:t>
+      </w:r>
+      <w:proofErr w:type="spellEnd"/>
+      <w:r>
+        <w:rPr>
+          <w:lang w:val="pt-BR"/>
+        </w:rPr>
+        <w:t xml:space="preserve">, citada </w:t>
+      </w:r>
+      <w:r>
+        <w:rPr>
+          <w:lang w:val="pt-BR"/>
+        </w:rPr>
+        <w:t>em um dos</w:t>
+      </w:r>
+      <w:r>
+        <w:rPr>
+          <w:lang w:val="pt-BR"/>
+        </w:rPr>
+        <w:t xml:space="preserve"> estudo</w:t>
+      </w:r>
+      <w:r>
+        <w:rPr>
+          <w:lang w:val="pt-BR"/>
+        </w:rPr>
+        <w:t>s</w:t>
+      </w:r>
+      <w:r>
+        <w:rPr>
+          <w:lang w:val="pt-BR"/>
+        </w:rPr>
+        <w:t xml:space="preserve"> acima, por sua extensa bibliografia e presença em artigos acadêmicos, além de s</w:t>
+      </w:r>
+      <w:r>
+        <w:rPr>
+          <w:lang w:val="pt-BR"/>
+        </w:rPr>
+        <w:t>er uma espécie comum no mercado.</w:t>
+      </w:r>
+      <w:r>
+        <w:rPr>
+          <w:rFonts w:eastAsiaTheme="minorEastAsia" w:cstheme="minorBidi"/>
           <w:spacing w:val="15"/>
           <w:lang w:val="pt-BR"/>
         </w:rPr>
-        <w:t>  </w:t>
-      </w:r>
-      <w:r>
-        <w:rPr>
-          <w:rFonts w:eastAsia="ＭＳ 明朝" w:cs="Arial" w:eastAsiaTheme="minorEastAsia" w:cstheme="minorBidi"/>
-          <w:spacing w:val="15"/>
-          <w:lang w:val="pt-BR"/>
-        </w:rPr>
-        <w:t xml:space="preserve">Escolhemos como objeto principal do projeto, a espécie </w:t>
-      </w:r>
-      <w:r>
-        <w:rPr>
-          <w:rFonts w:eastAsia="ＭＳ 明朝" w:cs="Arial" w:eastAsiaTheme="minorEastAsia" w:cstheme="minorBidi"/>
-          <w:spacing w:val="15"/>
-          <w:lang w:val="pt-BR"/>
-        </w:rPr>
-        <w:t>Epidendrum</w:t>
-      </w:r>
-      <w:r>
-        <w:rPr>
-          <w:rFonts w:eastAsia="ＭＳ 明朝" w:cs="Arial" w:eastAsiaTheme="minorEastAsia" w:cstheme="minorBidi"/>
-          <w:spacing w:val="15"/>
-          <w:lang w:val="pt-BR"/>
-        </w:rPr>
         <w:t xml:space="preserve"> </w:t>
-      </w:r>
-      <w:r>
-        <w:rPr>
-          <w:rFonts w:eastAsia="ＭＳ 明朝" w:cs="Arial" w:eastAsiaTheme="minorEastAsia" w:cstheme="minorBidi"/>
-          <w:spacing w:val="15"/>
-          <w:lang w:val="pt-BR"/>
-        </w:rPr>
-        <w:t>denticulatum</w:t>
-      </w:r>
-      <w:r>
-        <w:rPr>
-          <w:rFonts w:eastAsia="ＭＳ 明朝" w:cs="Arial" w:eastAsiaTheme="minorEastAsia" w:cstheme="minorBidi"/>
-          <w:spacing w:val="15"/>
-          <w:lang w:val="pt-BR"/>
-        </w:rPr>
-        <w:t xml:space="preserve">, citada </w:t>
-      </w:r>
-      <w:r>
-        <w:rPr>
-          <w:rFonts w:eastAsia="ＭＳ 明朝" w:cs="Arial" w:eastAsiaTheme="minorEastAsia" w:cstheme="minorBidi"/>
-          <w:spacing w:val="15"/>
-          <w:lang w:val="pt-BR"/>
-        </w:rPr>
-        <w:t>em um dos</w:t>
-      </w:r>
-      <w:r>
-        <w:rPr>
-          <w:rFonts w:eastAsia="ＭＳ 明朝" w:cs="Arial" w:eastAsiaTheme="minorEastAsia" w:cstheme="minorBidi"/>
-          <w:spacing w:val="15"/>
-          <w:lang w:val="pt-BR"/>
-        </w:rPr>
-        <w:t xml:space="preserve"> estudo</w:t>
-      </w:r>
-      <w:r>
-        <w:rPr>
-          <w:rFonts w:eastAsia="ＭＳ 明朝" w:cs="Arial" w:eastAsiaTheme="minorEastAsia" w:cstheme="minorBidi"/>
-          <w:spacing w:val="15"/>
-          <w:lang w:val="pt-BR"/>
-        </w:rPr>
-        <w:t>s</w:t>
-      </w:r>
-      <w:r>
-        <w:rPr>
-          <w:rFonts w:eastAsia="ＭＳ 明朝" w:cs="Arial" w:eastAsiaTheme="minorEastAsia" w:cstheme="minorBidi"/>
-          <w:spacing w:val="15"/>
-          <w:lang w:val="pt-BR"/>
-        </w:rPr>
-        <w:t xml:space="preserve"> acima, por sua extensa bibliografia e presença em artigos acadêmicos, além de s</w:t>
-      </w:r>
-      <w:r>
-        <w:rPr>
-          <w:rFonts w:eastAsia="ＭＳ 明朝" w:cs="Arial" w:eastAsiaTheme="minorEastAsia" w:cstheme="minorBidi"/>
-          <w:spacing w:val="15"/>
-          <w:lang w:val="pt-BR"/>
-        </w:rPr>
-        <w:t xml:space="preserve">er uma espécie comum no mercado. </w:t>
       </w:r>
     </w:p>
     <w:p>
@@ -3071,14 +3451,15 @@
           <w:lang w:val="pt-BR"/>
         </w:rPr>
       </w:pPr>
-      <w:bookmarkStart w:name="_Toc1877024270" w:id="1308690892"/>
-      <w:r>
-        <w:rPr>
-          <w:lang w:val="pt-BR"/>
-        </w:rPr>
+      <w:bookmarkStart w:id="10" w:name="_Toc1877024270"/>
+      <w:r>
+        <w:rPr>
+          <w:lang w:val="pt-BR"/>
+        </w:rPr>
+        <w:lastRenderedPageBreak/>
         <w:t>OBJETIVO</w:t>
       </w:r>
-      <w:bookmarkEnd w:id="1308690892"/>
+      <w:bookmarkEnd w:id="10"/>
     </w:p>
     <w:p>
       <w:pPr>
@@ -3162,14 +3543,15 @@
           <w:lang w:val="pt-BR"/>
         </w:rPr>
       </w:pPr>
-      <w:bookmarkStart w:name="_Toc1854262686" w:id="1943530662"/>
-      <w:r>
-        <w:rPr>
-          <w:lang w:val="pt-BR"/>
-        </w:rPr>
+      <w:bookmarkStart w:id="11" w:name="_Toc1854262686"/>
+      <w:r>
+        <w:rPr>
+          <w:lang w:val="pt-BR"/>
+        </w:rPr>
+        <w:lastRenderedPageBreak/>
         <w:t>JUSTIFICATIVA</w:t>
       </w:r>
-      <w:bookmarkEnd w:id="1943530662"/>
+      <w:bookmarkEnd w:id="11"/>
     </w:p>
     <w:p>
       <w:pPr>
@@ -3260,14 +3642,15 @@
           <w:lang w:val="pt-BR"/>
         </w:rPr>
       </w:pPr>
-      <w:bookmarkStart w:name="_Toc690537321" w:id="968857512"/>
-      <w:r>
-        <w:rPr>
-          <w:lang w:val="pt-BR"/>
-        </w:rPr>
+      <w:bookmarkStart w:id="12" w:name="_Toc690537321"/>
+      <w:r>
+        <w:rPr>
+          <w:lang w:val="pt-BR"/>
+        </w:rPr>
+        <w:lastRenderedPageBreak/>
         <w:t>ESCOPO</w:t>
       </w:r>
-      <w:bookmarkEnd w:id="968857512"/>
+      <w:bookmarkEnd w:id="12"/>
     </w:p>
     <w:p>
       <w:pPr>
@@ -3302,6 +3685,7 @@
         </w:rPr>
         <w:t xml:space="preserve">projeto </w:t>
       </w:r>
+      <w:proofErr w:type="spellStart"/>
       <w:r>
         <w:rPr>
           <w:lang w:val="pt-BR"/>
@@ -3320,6 +3704,7 @@
         </w:rPr>
         <w:t>stem</w:t>
       </w:r>
+      <w:proofErr w:type="spellEnd"/>
       <w:r>
         <w:rPr>
           <w:lang w:val="pt-BR"/>
@@ -3375,39 +3760,30 @@
         <w:t xml:space="preserve"> e </w:t>
       </w:r>
       <w:r>
-        <w:rPr/>
         <w:t xml:space="preserve">auxiliar na tomada de decisões </w:t>
       </w:r>
       <w:r>
-        <w:rPr/>
         <w:t>no</w:t>
       </w:r>
       <w:r>
-        <w:rPr/>
         <w:t xml:space="preserve"> cultivo </w:t>
       </w:r>
       <w:r>
-        <w:rPr/>
         <w:t>eficiente</w:t>
       </w:r>
       <w:r>
-        <w:rPr/>
         <w:t xml:space="preserve"> d</w:t>
       </w:r>
       <w:r>
-        <w:rPr/>
         <w:t>e</w:t>
       </w:r>
       <w:r>
-        <w:rPr/>
         <w:t xml:space="preserve"> </w:t>
       </w:r>
       <w:r>
-        <w:rPr/>
         <w:t>orquídeas</w:t>
       </w:r>
       <w:r>
-        <w:rPr/>
         <w:t>.</w:t>
       </w:r>
     </w:p>
@@ -3416,8 +3792,8 @@
         <w:pStyle w:val="PargrafodaLista"/>
         <w:ind w:firstLine="0"/>
         <w:rPr>
-          <w:b w:val="1"/>
-          <w:bCs w:val="1"/>
+          <w:b/>
+          <w:bCs/>
           <w:lang w:val="pt-BR"/>
         </w:rPr>
       </w:pPr>
@@ -3429,20 +3805,14 @@
           <w:lang w:val="pt-BR"/>
         </w:rPr>
       </w:pPr>
-      <w:bookmarkStart w:name="_Toc1576400501" w:id="1764728602"/>
-      <w:r>
-        <w:rPr>
-          <w:lang w:val="pt-BR"/>
-        </w:rPr>
-        <w:t>Requisitos</w:t>
-      </w:r>
-      <w:r>
-        <w:rPr>
-          <w:lang w:val="pt-BR"/>
-        </w:rPr>
-        <w:t>:</w:t>
-      </w:r>
-      <w:bookmarkEnd w:id="1764728602"/>
+      <w:bookmarkStart w:id="13" w:name="_Toc1576400501"/>
+      <w:r>
+        <w:rPr>
+          <w:lang w:val="pt-BR"/>
+        </w:rPr>
+        <w:t>Requisitos:</w:t>
+      </w:r>
+      <w:bookmarkEnd w:id="13"/>
       <w:r>
         <w:rPr>
           <w:lang w:val="pt-BR"/>
@@ -3455,7 +3825,7 @@
         <w:pStyle w:val="PargrafodaLista"/>
         <w:numPr>
           <w:ilvl w:val="0"/>
-          <w:numId w:val="1"/>
+          <w:numId w:val="2"/>
         </w:numPr>
         <w:rPr>
           <w:lang w:val="pt-BR"/>
@@ -3485,7 +3855,7 @@
         <w:pStyle w:val="PargrafodaLista"/>
         <w:numPr>
           <w:ilvl w:val="0"/>
-          <w:numId w:val="1"/>
+          <w:numId w:val="2"/>
         </w:numPr>
         <w:rPr>
           <w:lang w:val="pt-BR"/>
@@ -3539,7 +3909,7 @@
         <w:pStyle w:val="PargrafodaLista"/>
         <w:numPr>
           <w:ilvl w:val="0"/>
-          <w:numId w:val="1"/>
+          <w:numId w:val="2"/>
         </w:numPr>
         <w:rPr>
           <w:lang w:val="pt-BR"/>
@@ -3557,7 +3927,7 @@
         <w:pStyle w:val="PargrafodaLista"/>
         <w:numPr>
           <w:ilvl w:val="0"/>
-          <w:numId w:val="1"/>
+          <w:numId w:val="2"/>
         </w:numPr>
         <w:rPr>
           <w:lang w:val="pt-BR"/>
@@ -3575,7 +3945,7 @@
         <w:pStyle w:val="PargrafodaLista"/>
         <w:numPr>
           <w:ilvl w:val="0"/>
-          <w:numId w:val="1"/>
+          <w:numId w:val="2"/>
         </w:numPr>
         <w:rPr>
           <w:lang w:val="pt-BR"/>
@@ -3593,7 +3963,7 @@
         <w:pStyle w:val="PargrafodaLista"/>
         <w:numPr>
           <w:ilvl w:val="0"/>
-          <w:numId w:val="1"/>
+          <w:numId w:val="2"/>
         </w:numPr>
         <w:rPr>
           <w:lang w:val="pt-BR"/>
@@ -3611,7 +3981,7 @@
         <w:pStyle w:val="PargrafodaLista"/>
         <w:numPr>
           <w:ilvl w:val="0"/>
-          <w:numId w:val="1"/>
+          <w:numId w:val="2"/>
         </w:numPr>
         <w:rPr>
           <w:lang w:val="pt-BR"/>
@@ -3635,7 +4005,7 @@
         <w:pStyle w:val="PargrafodaLista"/>
         <w:numPr>
           <w:ilvl w:val="0"/>
-          <w:numId w:val="1"/>
+          <w:numId w:val="2"/>
         </w:numPr>
         <w:rPr>
           <w:lang w:val="pt-BR"/>
@@ -3653,7 +4023,7 @@
         <w:pStyle w:val="PargrafodaLista"/>
         <w:numPr>
           <w:ilvl w:val="0"/>
-          <w:numId w:val="1"/>
+          <w:numId w:val="2"/>
         </w:numPr>
         <w:rPr>
           <w:lang w:val="pt-BR"/>
@@ -3688,32 +4058,106 @@
       <w:pPr>
         <w:pStyle w:val="Ttulo2"/>
         <w:rPr>
-          <w:b w:val="1"/>
-          <w:bCs w:val="1"/>
-          <w:lang w:val="pt-BR"/>
-        </w:rPr>
-      </w:pPr>
-      <w:bookmarkStart w:name="_Toc128192871" w:id="649206673"/>
-      <w:r>
-        <w:rPr>
-          <w:lang w:val="pt-BR"/>
-        </w:rPr>
-        <w:t>Premissas</w:t>
-      </w:r>
-      <w:r>
-        <w:rPr>
-          <w:lang w:val="pt-BR"/>
-        </w:rPr>
-        <w:t>:</w:t>
-      </w:r>
-      <w:bookmarkEnd w:id="649206673"/>
-    </w:p>
-    <w:p>
-      <w:pPr>
-        <w:rPr>
-          <w:lang w:val="pt-BR"/>
-        </w:rPr>
-      </w:pPr>
+          <w:bCs/>
+          <w:lang w:val="pt-BR"/>
+        </w:rPr>
+      </w:pPr>
+      <w:bookmarkStart w:id="14" w:name="_Toc128192871"/>
+      <w:r>
+        <w:rPr>
+          <w:lang w:val="pt-BR"/>
+        </w:rPr>
+        <w:t>Premissas:</w:t>
+      </w:r>
+      <w:bookmarkEnd w:id="14"/>
+    </w:p>
+    <w:p>
+      <w:pPr>
+        <w:rPr>
+          <w:lang w:val="pt-BR"/>
+        </w:rPr>
+      </w:pPr>
+    </w:p>
+    <w:p>
+      <w:pPr>
+        <w:pStyle w:val="PargrafodaLista"/>
+        <w:numPr>
+          <w:ilvl w:val="0"/>
+          <w:numId w:val="5"/>
+        </w:numPr>
+        <w:rPr>
+          <w:lang w:val="pt-BR"/>
+        </w:rPr>
+      </w:pPr>
+      <w:r>
+        <w:rPr>
+          <w:lang w:val="pt-BR"/>
+        </w:rPr>
+        <w:t xml:space="preserve">Rede elétrica para o funcionamento dos sensores, com acesso a tomadas 110v ou 220v, para alimentação do servidor e sensores via conexão USB com os servidores. </w:t>
+      </w:r>
+    </w:p>
+    <w:p>
+      <w:pPr>
+        <w:pStyle w:val="PargrafodaLista"/>
+        <w:numPr>
+          <w:ilvl w:val="0"/>
+          <w:numId w:val="5"/>
+        </w:numPr>
+      </w:pPr>
+      <w:r>
+        <w:t>Servidor dedicado para o armazenamento dos dados, com, no mínimo, 8Gb de memória RAM, e armazenamento de 256Gb, processador quad-core de 2,5GHz, e um software</w:t>
+      </w:r>
+      <w:r>
+        <w:t xml:space="preserve"> Lubuntu,</w:t>
+      </w:r>
+      <w:r>
+        <w:t xml:space="preserve"> baseado em Linux. </w:t>
+      </w:r>
+    </w:p>
+    <w:p>
+      <w:pPr>
+        <w:pStyle w:val="PargrafodaLista"/>
+        <w:numPr>
+          <w:ilvl w:val="0"/>
+          <w:numId w:val="5"/>
+        </w:numPr>
+        <w:rPr>
+          <w:lang w:val="pt-BR"/>
+        </w:rPr>
+      </w:pPr>
+      <w:r>
+        <w:rPr>
+          <w:lang w:val="pt-BR"/>
+        </w:rPr>
+        <w:t xml:space="preserve">Estufa com controle de temperatura e luminosidade e em boas condições </w:t>
+      </w:r>
+      <w:r>
+        <w:rPr>
+          <w:lang w:val="pt-BR"/>
+        </w:rPr>
+        <w:lastRenderedPageBreak/>
+        <w:t xml:space="preserve">conservação, com isolamento total do ambiente, ou isolamento controlável. </w:t>
+      </w:r>
+    </w:p>
+    <w:p>
+      <w:pPr>
+        <w:rPr>
+          <w:lang w:val="pt-BR"/>
+        </w:rPr>
+      </w:pPr>
+    </w:p>
+    <w:p>
+      <w:pPr>
+        <w:pStyle w:val="Ttulo2"/>
+      </w:pPr>
+      <w:bookmarkStart w:id="15" w:name="_Toc1277781210"/>
+      <w:r>
+        <w:t>Restrições:</w:t>
+      </w:r>
+      <w:bookmarkEnd w:id="15"/>
+      <w:r>
+        <w:t> </w:t>
+      </w:r>
     </w:p>
     <w:p>
       <w:pPr>
@@ -3730,7 +4174,7 @@
         <w:rPr>
           <w:lang w:val="pt-BR"/>
         </w:rPr>
-        <w:t xml:space="preserve">Rede elétrica para o funcionamento dos sensores, com acesso a tomadas 110v ou 220v, para alimentação do servidor e sensores via conexão USB com os servidores. </w:t>
+        <w:t>O projeto tem um prazo de 6 meses para ser finalizado</w:t>
       </w:r>
     </w:p>
     <w:p>
@@ -3742,13 +4186,7 @@
         </w:numPr>
       </w:pPr>
       <w:r>
-        <w:t>Servidor dedicado para o armazenamento dos dados, com, no mínimo, 8Gb de memória RAM, e armazenamento de 256Gb, processador quad-core de 2,5GHz, e um software</w:t>
-      </w:r>
-      <w:r>
-        <w:t xml:space="preserve"> Lubuntu,</w:t>
-      </w:r>
-      <w:r>
-        <w:t xml:space="preserve"> baseado em Linux. </w:t>
+        <w:t xml:space="preserve">O projeto foi desenvolvido com foco apenas no cultivo de orquídeas, sendo, não necessariamente, funcional para outras variedades de cultivo. </w:t>
       </w:r>
     </w:p>
     <w:p>
@@ -3758,76 +4196,6 @@
           <w:ilvl w:val="0"/>
           <w:numId w:val="4"/>
         </w:numPr>
-        <w:rPr>
-          <w:lang w:val="pt-BR"/>
-        </w:rPr>
-      </w:pPr>
-      <w:r>
-        <w:rPr>
-          <w:lang w:val="pt-BR"/>
-        </w:rPr>
-        <w:t xml:space="preserve">Estufa com controle de temperatura e luminosidade e em boas condições conservação, com isolamento total do ambiente, ou isolamento controlável. </w:t>
-      </w:r>
-    </w:p>
-    <w:p>
-      <w:pPr>
-        <w:rPr>
-          <w:lang w:val="pt-BR"/>
-        </w:rPr>
-      </w:pPr>
-    </w:p>
-    <w:p>
-      <w:pPr>
-        <w:pStyle w:val="Ttulo2"/>
-      </w:pPr>
-      <w:bookmarkStart w:name="_Toc1277781210" w:id="975183778"/>
-      <w:r>
-        <w:rPr/>
-        <w:t>Restrições:</w:t>
-      </w:r>
-      <w:bookmarkEnd w:id="975183778"/>
-      <w:r>
-        <w:rPr/>
-        <w:t> </w:t>
-      </w:r>
-    </w:p>
-    <w:p>
-      <w:pPr>
-        <w:pStyle w:val="PargrafodaLista"/>
-        <w:numPr>
-          <w:ilvl w:val="0"/>
-          <w:numId w:val="3"/>
-        </w:numPr>
-        <w:rPr>
-          <w:lang w:val="pt-BR"/>
-        </w:rPr>
-      </w:pPr>
-      <w:r>
-        <w:rPr>
-          <w:lang w:val="pt-BR"/>
-        </w:rPr>
-        <w:t>O projeto tem um prazo de 6 meses para ser finalizado</w:t>
-      </w:r>
-    </w:p>
-    <w:p>
-      <w:pPr>
-        <w:pStyle w:val="PargrafodaLista"/>
-        <w:numPr>
-          <w:ilvl w:val="0"/>
-          <w:numId w:val="3"/>
-        </w:numPr>
-      </w:pPr>
-      <w:r>
-        <w:t xml:space="preserve">O projeto foi desenvolvido com foco apenas no cultivo de orquídeas, sendo, não necessariamente, funcional para outras variedades de cultivo. </w:t>
-      </w:r>
-    </w:p>
-    <w:p>
-      <w:pPr>
-        <w:pStyle w:val="PargrafodaLista"/>
-        <w:numPr>
-          <w:ilvl w:val="0"/>
-          <w:numId w:val="3"/>
-        </w:numPr>
       </w:pPr>
       <w:r>
         <w:t>Os sensores possuem limitações técnicas: o LDR é ideal para medir a intensidade de luz em ambientes internos e externos de 0 a 1023; o MQ-2 detecta concentrações de gás na faixa de sensibilidade entre 300ppm e 10.000ppm.</w:t>
@@ -3853,18 +4221,13 @@
       <w:pPr>
         <w:pStyle w:val="Ttulo2"/>
       </w:pPr>
-      <w:bookmarkStart w:name="_Toc490829015" w:id="39896906"/>
-      <w:r>
-        <w:rPr/>
+      <w:bookmarkStart w:id="16" w:name="_Toc490829015"/>
+      <w:r>
         <w:t>Detalhamento do Escopo:</w:t>
       </w:r>
-      <w:bookmarkEnd w:id="39896906"/>
-    </w:p>
-    <w:p>
-      <w:pPr>
-        <w:pStyle w:val="Normal"/>
-      </w:pPr>
-    </w:p>
+      <w:bookmarkEnd w:id="16"/>
+    </w:p>
+    <w:p/>
     <w:p>
       <w:pPr>
         <w:pStyle w:val="Ttulo3"/>
@@ -3872,7 +4235,7 @@
           <w:u w:val="none"/>
         </w:rPr>
       </w:pPr>
-      <w:bookmarkStart w:name="_Toc1637084413" w:id="1803525393"/>
+      <w:bookmarkStart w:id="17" w:name="_Toc1637084413"/>
       <w:r>
         <w:rPr>
           <w:u w:val="none"/>
@@ -3885,19 +4248,19 @@
         </w:rPr>
         <w:t>ronograma:</w:t>
       </w:r>
-      <w:bookmarkEnd w:id="1803525393"/>
+      <w:bookmarkEnd w:id="17"/>
     </w:p>
     <w:p/>
     <w:tbl>
       <w:tblPr>
         <w:tblW w:w="8500" w:type="dxa"/>
         <w:tblBorders>
-          <w:top w:val="single" w:color="auto" w:sz="4" w:space="0"/>
-          <w:left w:val="single" w:color="auto" w:sz="4" w:space="0"/>
-          <w:bottom w:val="single" w:color="auto" w:sz="4" w:space="0"/>
-          <w:right w:val="single" w:color="auto" w:sz="4" w:space="0"/>
-          <w:insideH w:val="single" w:color="auto" w:sz="4" w:space="0"/>
-          <w:insideV w:val="single" w:color="auto" w:sz="4" w:space="0"/>
+          <w:top w:val="single" w:sz="4" w:space="0" w:color="auto"/>
+          <w:left w:val="single" w:sz="4" w:space="0" w:color="auto"/>
+          <w:bottom w:val="single" w:sz="4" w:space="0" w:color="auto"/>
+          <w:right w:val="single" w:sz="4" w:space="0" w:color="auto"/>
+          <w:insideH w:val="single" w:sz="4" w:space="0" w:color="auto"/>
+          <w:insideV w:val="single" w:sz="4" w:space="0" w:color="auto"/>
         </w:tblBorders>
         <w:tblLayout w:type="fixed"/>
         <w:tblCellMar>
@@ -4020,7 +4383,7 @@
               <w:autoSpaceDE/>
               <w:autoSpaceDN/>
               <w:rPr>
-                <w:rFonts w:ascii="Aptos" w:hAnsi="Aptos" w:eastAsia="Times New Roman"/>
+                <w:rFonts w:ascii="Aptos" w:eastAsia="Times New Roman" w:hAnsi="Aptos"/>
                 <w:b/>
                 <w:bCs/>
                 <w:color w:val="FFFFFF"/>
@@ -4031,7 +4394,7 @@
             </w:pPr>
             <w:r>
               <w:rPr>
-                <w:rFonts w:ascii="Aptos" w:hAnsi="Aptos" w:eastAsia="Times New Roman"/>
+                <w:rFonts w:ascii="Aptos" w:eastAsia="Times New Roman" w:hAnsi="Aptos"/>
                 <w:b/>
                 <w:bCs/>
                 <w:color w:val="FFFFFF"/>
@@ -4094,7 +4457,7 @@
               <w:autoSpaceDE/>
               <w:autoSpaceDN/>
               <w:rPr>
-                <w:rFonts w:ascii="Aptos" w:hAnsi="Aptos" w:eastAsia="Times New Roman"/>
+                <w:rFonts w:ascii="Aptos" w:eastAsia="Times New Roman" w:hAnsi="Aptos"/>
                 <w:b/>
                 <w:bCs/>
                 <w:color w:val="FFFFFF"/>
@@ -4105,7 +4468,7 @@
             </w:pPr>
             <w:r>
               <w:rPr>
-                <w:rFonts w:ascii="Aptos" w:hAnsi="Aptos" w:eastAsia="Times New Roman"/>
+                <w:rFonts w:ascii="Aptos" w:eastAsia="Times New Roman" w:hAnsi="Aptos"/>
                 <w:b/>
                 <w:bCs/>
                 <w:color w:val="FFFFFF"/>
@@ -4169,7 +4532,7 @@
               <w:autoSpaceDE/>
               <w:autoSpaceDN/>
               <w:rPr>
-                <w:rFonts w:ascii="Aptos" w:hAnsi="Aptos" w:eastAsia="Times New Roman"/>
+                <w:rFonts w:ascii="Aptos" w:eastAsia="Times New Roman" w:hAnsi="Aptos"/>
                 <w:color w:val="000000"/>
                 <w:sz w:val="24"/>
                 <w:szCs w:val="24"/>
@@ -4178,7 +4541,7 @@
             </w:pPr>
             <w:r>
               <w:rPr>
-                <w:rFonts w:ascii="Aptos" w:hAnsi="Aptos" w:eastAsia="Times New Roman"/>
+                <w:rFonts w:ascii="Aptos" w:eastAsia="Times New Roman" w:hAnsi="Aptos"/>
                 <w:color w:val="000000"/>
                 <w:sz w:val="24"/>
                 <w:szCs w:val="24"/>
@@ -4229,7 +4592,7 @@
               <w:autoSpaceDE/>
               <w:autoSpaceDN/>
               <w:rPr>
-                <w:rFonts w:ascii="Aptos" w:hAnsi="Aptos" w:eastAsia="Times New Roman"/>
+                <w:rFonts w:ascii="Aptos" w:eastAsia="Times New Roman" w:hAnsi="Aptos"/>
                 <w:color w:val="000000"/>
                 <w:sz w:val="24"/>
                 <w:szCs w:val="24"/>
@@ -4238,7 +4601,7 @@
             </w:pPr>
             <w:r>
               <w:rPr>
-                <w:rFonts w:ascii="Aptos" w:hAnsi="Aptos" w:eastAsia="Times New Roman"/>
+                <w:rFonts w:ascii="Aptos" w:eastAsia="Times New Roman" w:hAnsi="Aptos"/>
                 <w:color w:val="000000"/>
                 <w:sz w:val="24"/>
                 <w:szCs w:val="24"/>
@@ -4289,7 +4652,7 @@
               <w:autoSpaceDE/>
               <w:autoSpaceDN/>
               <w:rPr>
-                <w:rFonts w:ascii="Aptos" w:hAnsi="Aptos" w:eastAsia="Times New Roman"/>
+                <w:rFonts w:ascii="Aptos" w:eastAsia="Times New Roman" w:hAnsi="Aptos"/>
                 <w:color w:val="000000"/>
                 <w:sz w:val="24"/>
                 <w:szCs w:val="24"/>
@@ -4298,7 +4661,7 @@
             </w:pPr>
             <w:r>
               <w:rPr>
-                <w:rFonts w:ascii="Aptos" w:hAnsi="Aptos" w:eastAsia="Times New Roman"/>
+                <w:rFonts w:ascii="Aptos" w:eastAsia="Times New Roman" w:hAnsi="Aptos"/>
                 <w:color w:val="000000"/>
                 <w:sz w:val="24"/>
                 <w:szCs w:val="24"/>
@@ -4349,7 +4712,7 @@
               <w:autoSpaceDE/>
               <w:autoSpaceDN/>
               <w:rPr>
-                <w:rFonts w:ascii="Aptos" w:hAnsi="Aptos" w:eastAsia="Times New Roman"/>
+                <w:rFonts w:ascii="Aptos" w:eastAsia="Times New Roman" w:hAnsi="Aptos"/>
                 <w:color w:val="000000"/>
                 <w:sz w:val="24"/>
                 <w:szCs w:val="24"/>
@@ -4358,7 +4721,7 @@
             </w:pPr>
             <w:r>
               <w:rPr>
-                <w:rFonts w:ascii="Aptos" w:hAnsi="Aptos" w:eastAsia="Times New Roman"/>
+                <w:rFonts w:ascii="Aptos" w:eastAsia="Times New Roman" w:hAnsi="Aptos"/>
                 <w:color w:val="000000"/>
                 <w:sz w:val="24"/>
                 <w:szCs w:val="24"/>
@@ -4409,7 +4772,7 @@
               <w:autoSpaceDE/>
               <w:autoSpaceDN/>
               <w:rPr>
-                <w:rFonts w:ascii="Aptos" w:hAnsi="Aptos" w:eastAsia="Times New Roman"/>
+                <w:rFonts w:ascii="Aptos" w:eastAsia="Times New Roman" w:hAnsi="Aptos"/>
                 <w:b/>
                 <w:bCs/>
                 <w:color w:val="FFFFFF"/>
@@ -4420,7 +4783,7 @@
             </w:pPr>
             <w:r>
               <w:rPr>
-                <w:rFonts w:ascii="Aptos" w:hAnsi="Aptos" w:eastAsia="Times New Roman"/>
+                <w:rFonts w:ascii="Aptos" w:eastAsia="Times New Roman" w:hAnsi="Aptos"/>
                 <w:b/>
                 <w:bCs/>
                 <w:color w:val="FFFFFF"/>
@@ -4484,7 +4847,7 @@
               <w:autoSpaceDE/>
               <w:autoSpaceDN/>
               <w:rPr>
-                <w:rFonts w:ascii="Aptos" w:hAnsi="Aptos" w:eastAsia="Times New Roman"/>
+                <w:rFonts w:ascii="Aptos" w:eastAsia="Times New Roman" w:hAnsi="Aptos"/>
                 <w:color w:val="000000"/>
                 <w:sz w:val="24"/>
                 <w:szCs w:val="24"/>
@@ -4493,7 +4856,7 @@
             </w:pPr>
             <w:r>
               <w:rPr>
-                <w:rFonts w:ascii="Aptos" w:hAnsi="Aptos" w:eastAsia="Times New Roman"/>
+                <w:rFonts w:ascii="Aptos" w:eastAsia="Times New Roman" w:hAnsi="Aptos"/>
                 <w:color w:val="000000"/>
                 <w:sz w:val="24"/>
                 <w:szCs w:val="24"/>
@@ -4544,7 +4907,7 @@
               <w:autoSpaceDE/>
               <w:autoSpaceDN/>
               <w:rPr>
-                <w:rFonts w:ascii="Aptos" w:hAnsi="Aptos" w:eastAsia="Times New Roman"/>
+                <w:rFonts w:ascii="Aptos" w:eastAsia="Times New Roman" w:hAnsi="Aptos"/>
                 <w:color w:val="000000"/>
                 <w:sz w:val="24"/>
                 <w:szCs w:val="24"/>
@@ -4553,7 +4916,7 @@
             </w:pPr>
             <w:r>
               <w:rPr>
-                <w:rFonts w:ascii="Aptos" w:hAnsi="Aptos" w:eastAsia="Times New Roman"/>
+                <w:rFonts w:ascii="Aptos" w:eastAsia="Times New Roman" w:hAnsi="Aptos"/>
                 <w:color w:val="000000"/>
                 <w:sz w:val="24"/>
                 <w:szCs w:val="24"/>
@@ -4604,16 +4967,17 @@
               <w:autoSpaceDE/>
               <w:autoSpaceDN/>
               <w:rPr>
-                <w:rFonts w:ascii="Aptos" w:hAnsi="Aptos" w:eastAsia="Times New Roman"/>
+                <w:rFonts w:ascii="Aptos" w:eastAsia="Times New Roman" w:hAnsi="Aptos"/>
                 <w:color w:val="000000"/>
                 <w:sz w:val="24"/>
                 <w:szCs w:val="24"/>
                 <w:lang w:val="pt-BR" w:eastAsia="pt-BR"/>
               </w:rPr>
             </w:pPr>
-            <w:r>
-              <w:rPr>
-                <w:rFonts w:ascii="Aptos" w:hAnsi="Aptos" w:eastAsia="Times New Roman"/>
+            <w:proofErr w:type="spellStart"/>
+            <w:r>
+              <w:rPr>
+                <w:rFonts w:ascii="Aptos" w:eastAsia="Times New Roman" w:hAnsi="Aptos"/>
                 <w:color w:val="000000"/>
                 <w:sz w:val="24"/>
                 <w:szCs w:val="24"/>
@@ -4621,6 +4985,7 @@
               </w:rPr>
               <w:t>Pitch</w:t>
             </w:r>
+            <w:proofErr w:type="spellEnd"/>
           </w:p>
         </w:tc>
         <w:tc>
@@ -4664,7 +5029,7 @@
               <w:autoSpaceDE/>
               <w:autoSpaceDN/>
               <w:rPr>
-                <w:rFonts w:ascii="Aptos" w:hAnsi="Aptos" w:eastAsia="Times New Roman"/>
+                <w:rFonts w:ascii="Aptos" w:eastAsia="Times New Roman" w:hAnsi="Aptos"/>
                 <w:b/>
                 <w:bCs/>
                 <w:color w:val="FFFFFF"/>
@@ -4675,7 +5040,7 @@
             </w:pPr>
             <w:r>
               <w:rPr>
-                <w:rFonts w:ascii="Aptos" w:hAnsi="Aptos" w:eastAsia="Times New Roman"/>
+                <w:rFonts w:ascii="Aptos" w:eastAsia="Times New Roman" w:hAnsi="Aptos"/>
                 <w:b/>
                 <w:bCs/>
                 <w:color w:val="FFFFFF"/>
@@ -4738,7 +5103,7 @@
               <w:autoSpaceDE/>
               <w:autoSpaceDN/>
               <w:rPr>
-                <w:rFonts w:ascii="Aptos" w:hAnsi="Aptos" w:eastAsia="Times New Roman"/>
+                <w:rFonts w:ascii="Aptos" w:eastAsia="Times New Roman" w:hAnsi="Aptos"/>
                 <w:b/>
                 <w:bCs/>
                 <w:color w:val="FFFFFF"/>
@@ -4749,7 +5114,7 @@
             </w:pPr>
             <w:r>
               <w:rPr>
-                <w:rFonts w:ascii="Aptos" w:hAnsi="Aptos" w:eastAsia="Times New Roman"/>
+                <w:rFonts w:ascii="Aptos" w:eastAsia="Times New Roman" w:hAnsi="Aptos"/>
                 <w:b/>
                 <w:bCs/>
                 <w:color w:val="FFFFFF"/>
@@ -4813,7 +5178,7 @@
               <w:autoSpaceDE/>
               <w:autoSpaceDN/>
               <w:rPr>
-                <w:rFonts w:ascii="Aptos" w:hAnsi="Aptos" w:eastAsia="Times New Roman"/>
+                <w:rFonts w:ascii="Aptos" w:eastAsia="Times New Roman" w:hAnsi="Aptos"/>
                 <w:color w:val="000000"/>
                 <w:sz w:val="24"/>
                 <w:szCs w:val="24"/>
@@ -4822,7 +5187,7 @@
             </w:pPr>
             <w:r>
               <w:rPr>
-                <w:rFonts w:ascii="Aptos" w:hAnsi="Aptos" w:eastAsia="Times New Roman"/>
+                <w:rFonts w:ascii="Aptos" w:eastAsia="Times New Roman" w:hAnsi="Aptos"/>
                 <w:color w:val="000000"/>
                 <w:sz w:val="24"/>
                 <w:szCs w:val="24"/>
@@ -4873,7 +5238,7 @@
               <w:autoSpaceDE/>
               <w:autoSpaceDN/>
               <w:rPr>
-                <w:rFonts w:ascii="Aptos" w:hAnsi="Aptos" w:eastAsia="Times New Roman"/>
+                <w:rFonts w:ascii="Aptos" w:eastAsia="Times New Roman" w:hAnsi="Aptos"/>
                 <w:color w:val="000000"/>
                 <w:sz w:val="24"/>
                 <w:szCs w:val="24"/>
@@ -4882,7 +5247,7 @@
             </w:pPr>
             <w:r>
               <w:rPr>
-                <w:rFonts w:ascii="Aptos" w:hAnsi="Aptos" w:eastAsia="Times New Roman"/>
+                <w:rFonts w:ascii="Aptos" w:eastAsia="Times New Roman" w:hAnsi="Aptos"/>
                 <w:color w:val="000000"/>
                 <w:sz w:val="24"/>
                 <w:szCs w:val="24"/>
@@ -4933,7 +5298,7 @@
               <w:autoSpaceDE/>
               <w:autoSpaceDN/>
               <w:rPr>
-                <w:rFonts w:ascii="Aptos" w:hAnsi="Aptos" w:eastAsia="Times New Roman"/>
+                <w:rFonts w:ascii="Aptos" w:eastAsia="Times New Roman" w:hAnsi="Aptos"/>
                 <w:color w:val="000000"/>
                 <w:sz w:val="24"/>
                 <w:szCs w:val="24"/>
@@ -4942,7 +5307,7 @@
             </w:pPr>
             <w:r>
               <w:rPr>
-                <w:rFonts w:ascii="Aptos" w:hAnsi="Aptos" w:eastAsia="Times New Roman"/>
+                <w:rFonts w:ascii="Aptos" w:eastAsia="Times New Roman" w:hAnsi="Aptos"/>
                 <w:color w:val="000000"/>
                 <w:sz w:val="24"/>
                 <w:szCs w:val="24"/>
@@ -4993,7 +5358,7 @@
               <w:autoSpaceDE/>
               <w:autoSpaceDN/>
               <w:rPr>
-                <w:rFonts w:ascii="Aptos" w:hAnsi="Aptos" w:eastAsia="Times New Roman"/>
+                <w:rFonts w:ascii="Aptos" w:eastAsia="Times New Roman" w:hAnsi="Aptos"/>
                 <w:color w:val="000000"/>
                 <w:sz w:val="24"/>
                 <w:szCs w:val="24"/>
@@ -5002,7 +5367,7 @@
             </w:pPr>
             <w:r>
               <w:rPr>
-                <w:rFonts w:ascii="Aptos" w:hAnsi="Aptos" w:eastAsia="Times New Roman"/>
+                <w:rFonts w:ascii="Aptos" w:eastAsia="Times New Roman" w:hAnsi="Aptos"/>
                 <w:color w:val="000000"/>
                 <w:sz w:val="24"/>
                 <w:szCs w:val="24"/>
@@ -5053,7 +5418,7 @@
               <w:autoSpaceDE/>
               <w:autoSpaceDN/>
               <w:rPr>
-                <w:rFonts w:ascii="Aptos" w:hAnsi="Aptos" w:eastAsia="Times New Roman"/>
+                <w:rFonts w:ascii="Aptos" w:eastAsia="Times New Roman" w:hAnsi="Aptos"/>
                 <w:color w:val="000000"/>
                 <w:sz w:val="24"/>
                 <w:szCs w:val="24"/>
@@ -5062,7 +5427,7 @@
             </w:pPr>
             <w:r>
               <w:rPr>
-                <w:rFonts w:ascii="Aptos" w:hAnsi="Aptos" w:eastAsia="Times New Roman"/>
+                <w:rFonts w:ascii="Aptos" w:eastAsia="Times New Roman" w:hAnsi="Aptos"/>
                 <w:color w:val="000000"/>
                 <w:sz w:val="24"/>
                 <w:szCs w:val="24"/>
@@ -5113,7 +5478,7 @@
               <w:autoSpaceDE/>
               <w:autoSpaceDN/>
               <w:rPr>
-                <w:rFonts w:ascii="Aptos" w:hAnsi="Aptos" w:eastAsia="Times New Roman"/>
+                <w:rFonts w:ascii="Aptos" w:eastAsia="Times New Roman" w:hAnsi="Aptos"/>
                 <w:color w:val="000000"/>
                 <w:sz w:val="24"/>
                 <w:szCs w:val="24"/>
@@ -5122,7 +5487,7 @@
             </w:pPr>
             <w:r>
               <w:rPr>
-                <w:rFonts w:ascii="Aptos" w:hAnsi="Aptos" w:eastAsia="Times New Roman"/>
+                <w:rFonts w:ascii="Aptos" w:eastAsia="Times New Roman" w:hAnsi="Aptos"/>
                 <w:color w:val="000000"/>
                 <w:sz w:val="24"/>
                 <w:szCs w:val="24"/>
@@ -5173,7 +5538,7 @@
               <w:autoSpaceDE/>
               <w:autoSpaceDN/>
               <w:rPr>
-                <w:rFonts w:ascii="Aptos" w:hAnsi="Aptos" w:eastAsia="Times New Roman"/>
+                <w:rFonts w:ascii="Aptos" w:eastAsia="Times New Roman" w:hAnsi="Aptos"/>
                 <w:color w:val="000000"/>
                 <w:sz w:val="24"/>
                 <w:szCs w:val="24"/>
@@ -5182,7 +5547,7 @@
             </w:pPr>
             <w:r>
               <w:rPr>
-                <w:rFonts w:ascii="Aptos" w:hAnsi="Aptos" w:eastAsia="Times New Roman"/>
+                <w:rFonts w:ascii="Aptos" w:eastAsia="Times New Roman" w:hAnsi="Aptos"/>
                 <w:color w:val="000000"/>
                 <w:sz w:val="24"/>
                 <w:szCs w:val="24"/>
@@ -5233,7 +5598,7 @@
               <w:autoSpaceDE/>
               <w:autoSpaceDN/>
               <w:rPr>
-                <w:rFonts w:ascii="Aptos" w:hAnsi="Aptos" w:eastAsia="Times New Roman"/>
+                <w:rFonts w:ascii="Aptos" w:eastAsia="Times New Roman" w:hAnsi="Aptos"/>
                 <w:color w:val="000000"/>
                 <w:sz w:val="24"/>
                 <w:szCs w:val="24"/>
@@ -5242,7 +5607,7 @@
             </w:pPr>
             <w:r>
               <w:rPr>
-                <w:rFonts w:ascii="Aptos" w:hAnsi="Aptos" w:eastAsia="Times New Roman"/>
+                <w:rFonts w:ascii="Aptos" w:eastAsia="Times New Roman" w:hAnsi="Aptos"/>
                 <w:color w:val="000000"/>
                 <w:sz w:val="24"/>
                 <w:szCs w:val="24"/>
@@ -5293,7 +5658,7 @@
               <w:autoSpaceDE/>
               <w:autoSpaceDN/>
               <w:rPr>
-                <w:rFonts w:ascii="Aptos" w:hAnsi="Aptos" w:eastAsia="Times New Roman"/>
+                <w:rFonts w:ascii="Aptos" w:eastAsia="Times New Roman" w:hAnsi="Aptos"/>
                 <w:color w:val="000000"/>
                 <w:sz w:val="24"/>
                 <w:szCs w:val="24"/>
@@ -5302,7 +5667,7 @@
             </w:pPr>
             <w:r>
               <w:rPr>
-                <w:rFonts w:ascii="Aptos" w:hAnsi="Aptos" w:eastAsia="Times New Roman"/>
+                <w:rFonts w:ascii="Aptos" w:eastAsia="Times New Roman" w:hAnsi="Aptos"/>
                 <w:color w:val="000000"/>
                 <w:sz w:val="24"/>
                 <w:szCs w:val="24"/>
@@ -5353,7 +5718,7 @@
               <w:autoSpaceDE/>
               <w:autoSpaceDN/>
               <w:rPr>
-                <w:rFonts w:ascii="Aptos" w:hAnsi="Aptos" w:eastAsia="Times New Roman"/>
+                <w:rFonts w:ascii="Aptos" w:eastAsia="Times New Roman" w:hAnsi="Aptos"/>
                 <w:color w:val="000000"/>
                 <w:sz w:val="24"/>
                 <w:szCs w:val="24"/>
@@ -5362,12 +5727,13 @@
             </w:pPr>
             <w:r>
               <w:rPr>
-                <w:rFonts w:ascii="Aptos" w:hAnsi="Aptos" w:eastAsia="Times New Roman"/>
-                <w:color w:val="000000"/>
-                <w:sz w:val="24"/>
-                <w:szCs w:val="24"/>
-                <w:lang w:val="pt-BR" w:eastAsia="pt-BR"/>
-              </w:rPr>
+                <w:rFonts w:ascii="Aptos" w:eastAsia="Times New Roman" w:hAnsi="Aptos"/>
+                <w:color w:val="000000"/>
+                <w:sz w:val="24"/>
+                <w:szCs w:val="24"/>
+                <w:lang w:val="pt-BR" w:eastAsia="pt-BR"/>
+              </w:rPr>
+              <w:lastRenderedPageBreak/>
               <w:t>Sustentação</w:t>
             </w:r>
           </w:p>
@@ -5413,7 +5779,7 @@
               <w:autoSpaceDE/>
               <w:autoSpaceDN/>
               <w:rPr>
-                <w:rFonts w:ascii="Aptos" w:hAnsi="Aptos" w:eastAsia="Times New Roman"/>
+                <w:rFonts w:ascii="Aptos" w:eastAsia="Times New Roman" w:hAnsi="Aptos"/>
                 <w:color w:val="000000"/>
                 <w:sz w:val="24"/>
                 <w:szCs w:val="24"/>
@@ -5422,7 +5788,7 @@
             </w:pPr>
             <w:r>
               <w:rPr>
-                <w:rFonts w:ascii="Aptos" w:hAnsi="Aptos" w:eastAsia="Times New Roman"/>
+                <w:rFonts w:ascii="Aptos" w:eastAsia="Times New Roman" w:hAnsi="Aptos"/>
                 <w:color w:val="000000"/>
                 <w:sz w:val="24"/>
                 <w:szCs w:val="24"/>
@@ -5472,7 +5838,7 @@
               <w:autoSpaceDE/>
               <w:autoSpaceDN/>
               <w:rPr>
-                <w:rFonts w:ascii="Aptos" w:hAnsi="Aptos" w:eastAsia="Times New Roman"/>
+                <w:rFonts w:ascii="Aptos" w:eastAsia="Times New Roman" w:hAnsi="Aptos"/>
                 <w:color w:val="000000"/>
                 <w:sz w:val="24"/>
                 <w:szCs w:val="24"/>
@@ -5481,7 +5847,7 @@
             </w:pPr>
             <w:r>
               <w:rPr>
-                <w:rFonts w:ascii="Aptos" w:hAnsi="Aptos" w:eastAsia="Times New Roman"/>
+                <w:rFonts w:ascii="Aptos" w:eastAsia="Times New Roman" w:hAnsi="Aptos"/>
                 <w:color w:val="000000"/>
                 <w:sz w:val="24"/>
                 <w:szCs w:val="24"/>
@@ -5496,7 +5862,7 @@
               <w:autoSpaceDE/>
               <w:autoSpaceDN/>
               <w:rPr>
-                <w:rFonts w:ascii="Aptos" w:hAnsi="Aptos" w:eastAsia="Times New Roman"/>
+                <w:rFonts w:ascii="Aptos" w:eastAsia="Times New Roman" w:hAnsi="Aptos"/>
                 <w:color w:val="000000"/>
                 <w:sz w:val="24"/>
                 <w:szCs w:val="24"/>
@@ -5505,7 +5871,7 @@
             </w:pPr>
             <w:r>
               <w:rPr>
-                <w:rFonts w:ascii="Aptos" w:hAnsi="Aptos" w:eastAsia="Times New Roman"/>
+                <w:rFonts w:ascii="Aptos" w:eastAsia="Times New Roman" w:hAnsi="Aptos"/>
                 <w:color w:val="000000"/>
                 <w:sz w:val="24"/>
                 <w:szCs w:val="24"/>
@@ -5515,7 +5881,7 @@
             </w:r>
             <w:r>
               <w:rPr>
-                <w:rFonts w:ascii="Aptos" w:hAnsi="Aptos" w:eastAsia="Times New Roman"/>
+                <w:rFonts w:ascii="Aptos" w:eastAsia="Times New Roman" w:hAnsi="Aptos"/>
                 <w:color w:val="000000"/>
                 <w:sz w:val="24"/>
                 <w:szCs w:val="24"/>
@@ -5530,7 +5896,7 @@
               <w:autoSpaceDE/>
               <w:autoSpaceDN/>
               <w:rPr>
-                <w:rFonts w:ascii="Aptos" w:hAnsi="Aptos" w:eastAsia="Times New Roman"/>
+                <w:rFonts w:ascii="Aptos" w:eastAsia="Times New Roman" w:hAnsi="Aptos"/>
                 <w:color w:val="000000"/>
                 <w:sz w:val="24"/>
                 <w:szCs w:val="24"/>
@@ -5539,7 +5905,7 @@
             </w:pPr>
             <w:r>
               <w:rPr>
-                <w:rFonts w:ascii="Aptos" w:hAnsi="Aptos" w:eastAsia="Times New Roman"/>
+                <w:rFonts w:ascii="Aptos" w:eastAsia="Times New Roman" w:hAnsi="Aptos"/>
                 <w:color w:val="000000"/>
                 <w:sz w:val="24"/>
                 <w:szCs w:val="24"/>
@@ -5549,7 +5915,7 @@
             </w:r>
             <w:r>
               <w:rPr>
-                <w:rFonts w:ascii="Aptos" w:hAnsi="Aptos" w:eastAsia="Times New Roman"/>
+                <w:rFonts w:ascii="Aptos" w:eastAsia="Times New Roman" w:hAnsi="Aptos"/>
                 <w:color w:val="000000"/>
                 <w:sz w:val="24"/>
                 <w:szCs w:val="24"/>
@@ -5564,7 +5930,7 @@
               <w:autoSpaceDE/>
               <w:autoSpaceDN/>
               <w:rPr>
-                <w:rFonts w:ascii="Aptos" w:hAnsi="Aptos" w:eastAsia="Times New Roman"/>
+                <w:rFonts w:ascii="Aptos" w:eastAsia="Times New Roman" w:hAnsi="Aptos"/>
                 <w:color w:val="000000"/>
                 <w:sz w:val="24"/>
                 <w:szCs w:val="24"/>
@@ -5573,7 +5939,7 @@
             </w:pPr>
             <w:r>
               <w:rPr>
-                <w:rFonts w:ascii="Aptos" w:hAnsi="Aptos" w:eastAsia="Times New Roman"/>
+                <w:rFonts w:ascii="Aptos" w:eastAsia="Times New Roman" w:hAnsi="Aptos"/>
                 <w:color w:val="000000"/>
                 <w:sz w:val="24"/>
                 <w:szCs w:val="24"/>
@@ -5583,7 +5949,7 @@
             </w:r>
             <w:r>
               <w:rPr>
-                <w:rFonts w:ascii="Aptos" w:hAnsi="Aptos" w:eastAsia="Times New Roman"/>
+                <w:rFonts w:ascii="Aptos" w:eastAsia="Times New Roman" w:hAnsi="Aptos"/>
                 <w:color w:val="000000"/>
                 <w:sz w:val="24"/>
                 <w:szCs w:val="24"/>
@@ -5598,7 +5964,7 @@
               <w:autoSpaceDE/>
               <w:autoSpaceDN/>
               <w:rPr>
-                <w:rFonts w:ascii="Aptos" w:hAnsi="Aptos" w:eastAsia="Times New Roman"/>
+                <w:rFonts w:ascii="Aptos" w:eastAsia="Times New Roman" w:hAnsi="Aptos"/>
                 <w:color w:val="000000"/>
                 <w:sz w:val="24"/>
                 <w:szCs w:val="24"/>
@@ -5648,7 +6014,7 @@
               <w:autoSpaceDE/>
               <w:autoSpaceDN/>
               <w:rPr>
-                <w:rFonts w:ascii="Aptos" w:hAnsi="Aptos" w:eastAsia="Times New Roman"/>
+                <w:rFonts w:ascii="Aptos" w:eastAsia="Times New Roman" w:hAnsi="Aptos"/>
                 <w:b/>
                 <w:bCs/>
                 <w:color w:val="FFFFFF"/>
@@ -5659,7 +6025,7 @@
             </w:pPr>
             <w:r>
               <w:rPr>
-                <w:rFonts w:ascii="Aptos" w:hAnsi="Aptos" w:eastAsia="Times New Roman"/>
+                <w:rFonts w:ascii="Aptos" w:eastAsia="Times New Roman" w:hAnsi="Aptos"/>
                 <w:b/>
                 <w:bCs/>
                 <w:color w:val="FFFFFF"/>
@@ -5667,7 +6033,33 @@
                 <w:szCs w:val="24"/>
                 <w:lang w:val="pt-BR" w:eastAsia="pt-BR"/>
               </w:rPr>
-              <w:t>Configuração de ferramenta de gestão de projeto (Trello)</w:t>
+              <w:t>Configuração de ferramenta de gestão de projeto (</w:t>
+            </w:r>
+            <w:proofErr w:type="spellStart"/>
+            <w:r>
+              <w:rPr>
+                <w:rFonts w:ascii="Aptos" w:eastAsia="Times New Roman" w:hAnsi="Aptos"/>
+                <w:b/>
+                <w:bCs/>
+                <w:color w:val="FFFFFF"/>
+                <w:sz w:val="24"/>
+                <w:szCs w:val="24"/>
+                <w:lang w:val="pt-BR" w:eastAsia="pt-BR"/>
+              </w:rPr>
+              <w:t>Trello</w:t>
+            </w:r>
+            <w:proofErr w:type="spellEnd"/>
+            <w:r>
+              <w:rPr>
+                <w:rFonts w:ascii="Aptos" w:eastAsia="Times New Roman" w:hAnsi="Aptos"/>
+                <w:b/>
+                <w:bCs/>
+                <w:color w:val="FFFFFF"/>
+                <w:sz w:val="24"/>
+                <w:szCs w:val="24"/>
+                <w:lang w:val="pt-BR" w:eastAsia="pt-BR"/>
+              </w:rPr>
+              <w:t>)</w:t>
             </w:r>
           </w:p>
         </w:tc>
@@ -5723,7 +6115,7 @@
               <w:autoSpaceDE/>
               <w:autoSpaceDN/>
               <w:rPr>
-                <w:rFonts w:ascii="Aptos" w:hAnsi="Aptos" w:eastAsia="Times New Roman"/>
+                <w:rFonts w:ascii="Aptos" w:eastAsia="Times New Roman" w:hAnsi="Aptos"/>
                 <w:color w:val="000000"/>
                 <w:sz w:val="24"/>
                 <w:szCs w:val="24"/>
@@ -5732,13 +6124,35 @@
             </w:pPr>
             <w:r>
               <w:rPr>
-                <w:rFonts w:ascii="Aptos" w:hAnsi="Aptos" w:eastAsia="Times New Roman"/>
-                <w:color w:val="000000"/>
-                <w:sz w:val="24"/>
-                <w:szCs w:val="24"/>
-                <w:lang w:val="pt-BR" w:eastAsia="pt-BR"/>
-              </w:rPr>
-              <w:t>Uso da ferramenta de gestão (Trello)</w:t>
+                <w:rFonts w:ascii="Aptos" w:eastAsia="Times New Roman" w:hAnsi="Aptos"/>
+                <w:color w:val="000000"/>
+                <w:sz w:val="24"/>
+                <w:szCs w:val="24"/>
+                <w:lang w:val="pt-BR" w:eastAsia="pt-BR"/>
+              </w:rPr>
+              <w:t>Uso da ferramenta de gestão (</w:t>
+            </w:r>
+            <w:proofErr w:type="spellStart"/>
+            <w:r>
+              <w:rPr>
+                <w:rFonts w:ascii="Aptos" w:eastAsia="Times New Roman" w:hAnsi="Aptos"/>
+                <w:color w:val="000000"/>
+                <w:sz w:val="24"/>
+                <w:szCs w:val="24"/>
+                <w:lang w:val="pt-BR" w:eastAsia="pt-BR"/>
+              </w:rPr>
+              <w:t>Trello</w:t>
+            </w:r>
+            <w:proofErr w:type="spellEnd"/>
+            <w:r>
+              <w:rPr>
+                <w:rFonts w:ascii="Aptos" w:eastAsia="Times New Roman" w:hAnsi="Aptos"/>
+                <w:color w:val="000000"/>
+                <w:sz w:val="24"/>
+                <w:szCs w:val="24"/>
+                <w:lang w:val="pt-BR" w:eastAsia="pt-BR"/>
+              </w:rPr>
+              <w:t>)</w:t>
             </w:r>
           </w:p>
         </w:tc>
@@ -5783,7 +6197,7 @@
               <w:autoSpaceDE/>
               <w:autoSpaceDN/>
               <w:rPr>
-                <w:rFonts w:ascii="Aptos" w:hAnsi="Aptos" w:eastAsia="Times New Roman"/>
+                <w:rFonts w:ascii="Aptos" w:eastAsia="Times New Roman" w:hAnsi="Aptos"/>
                 <w:b/>
                 <w:bCs/>
                 <w:color w:val="FFFFFF"/>
@@ -5794,7 +6208,7 @@
             </w:pPr>
             <w:r>
               <w:rPr>
-                <w:rFonts w:ascii="Aptos" w:hAnsi="Aptos" w:eastAsia="Times New Roman"/>
+                <w:rFonts w:ascii="Aptos" w:eastAsia="Times New Roman" w:hAnsi="Aptos"/>
                 <w:b/>
                 <w:bCs/>
                 <w:color w:val="FFFFFF"/>
@@ -5857,7 +6271,7 @@
               <w:autoSpaceDE/>
               <w:autoSpaceDN/>
               <w:rPr>
-                <w:rFonts w:ascii="Aptos" w:hAnsi="Aptos" w:eastAsia="Times New Roman"/>
+                <w:rFonts w:ascii="Aptos" w:eastAsia="Times New Roman" w:hAnsi="Aptos"/>
                 <w:b/>
                 <w:bCs/>
                 <w:color w:val="FFFFFF"/>
@@ -5868,7 +6282,7 @@
             </w:pPr>
             <w:r>
               <w:rPr>
-                <w:rFonts w:ascii="Aptos" w:hAnsi="Aptos" w:eastAsia="Times New Roman"/>
+                <w:rFonts w:ascii="Aptos" w:eastAsia="Times New Roman" w:hAnsi="Aptos"/>
                 <w:b/>
                 <w:bCs/>
                 <w:color w:val="FFFFFF"/>
@@ -5931,7 +6345,7 @@
               <w:autoSpaceDE/>
               <w:autoSpaceDN/>
               <w:rPr>
-                <w:rFonts w:ascii="Aptos" w:hAnsi="Aptos" w:eastAsia="Times New Roman"/>
+                <w:rFonts w:ascii="Aptos" w:eastAsia="Times New Roman" w:hAnsi="Aptos"/>
                 <w:b/>
                 <w:bCs/>
                 <w:color w:val="FFFFFF"/>
@@ -5942,7 +6356,7 @@
             </w:pPr>
             <w:r>
               <w:rPr>
-                <w:rFonts w:ascii="Aptos" w:hAnsi="Aptos" w:eastAsia="Times New Roman"/>
+                <w:rFonts w:ascii="Aptos" w:eastAsia="Times New Roman" w:hAnsi="Aptos"/>
                 <w:b/>
                 <w:bCs/>
                 <w:color w:val="FFFFFF"/>
@@ -6005,7 +6419,7 @@
               <w:autoSpaceDE/>
               <w:autoSpaceDN/>
               <w:rPr>
-                <w:rFonts w:ascii="Aptos" w:hAnsi="Aptos" w:eastAsia="Times New Roman"/>
+                <w:rFonts w:ascii="Aptos" w:eastAsia="Times New Roman" w:hAnsi="Aptos"/>
                 <w:b/>
                 <w:bCs/>
                 <w:color w:val="FFFFFF"/>
@@ -6016,7 +6430,7 @@
             </w:pPr>
             <w:r>
               <w:rPr>
-                <w:rFonts w:ascii="Aptos" w:hAnsi="Aptos" w:eastAsia="Times New Roman"/>
+                <w:rFonts w:ascii="Aptos" w:eastAsia="Times New Roman" w:hAnsi="Aptos"/>
                 <w:b/>
                 <w:bCs/>
                 <w:color w:val="FFFFFF"/>
@@ -6079,7 +6493,7 @@
               <w:autoSpaceDE/>
               <w:autoSpaceDN/>
               <w:rPr>
-                <w:rFonts w:ascii="Aptos" w:hAnsi="Aptos" w:eastAsia="Times New Roman"/>
+                <w:rFonts w:ascii="Aptos" w:eastAsia="Times New Roman" w:hAnsi="Aptos"/>
                 <w:b/>
                 <w:bCs/>
                 <w:color w:val="FFFFFF"/>
@@ -6090,7 +6504,7 @@
             </w:pPr>
             <w:r>
               <w:rPr>
-                <w:rFonts w:ascii="Aptos" w:hAnsi="Aptos" w:eastAsia="Times New Roman"/>
+                <w:rFonts w:ascii="Aptos" w:eastAsia="Times New Roman" w:hAnsi="Aptos"/>
                 <w:b/>
                 <w:bCs/>
                 <w:color w:val="FFFFFF"/>
@@ -6154,7 +6568,7 @@
               <w:autoSpaceDE/>
               <w:autoSpaceDN/>
               <w:rPr>
-                <w:rFonts w:ascii="Aptos" w:hAnsi="Aptos" w:eastAsia="Times New Roman"/>
+                <w:rFonts w:ascii="Aptos" w:eastAsia="Times New Roman" w:hAnsi="Aptos"/>
                 <w:color w:val="000000"/>
                 <w:sz w:val="24"/>
                 <w:szCs w:val="24"/>
@@ -6163,7 +6577,7 @@
             </w:pPr>
             <w:r>
               <w:rPr>
-                <w:rFonts w:ascii="Aptos" w:hAnsi="Aptos" w:eastAsia="Times New Roman"/>
+                <w:rFonts w:ascii="Aptos" w:eastAsia="Times New Roman" w:hAnsi="Aptos"/>
                 <w:color w:val="000000"/>
                 <w:sz w:val="24"/>
                 <w:szCs w:val="24"/>
@@ -6214,7 +6628,7 @@
               <w:autoSpaceDE/>
               <w:autoSpaceDN/>
               <w:rPr>
-                <w:rFonts w:ascii="Aptos" w:hAnsi="Aptos" w:eastAsia="Times New Roman"/>
+                <w:rFonts w:ascii="Aptos" w:eastAsia="Times New Roman" w:hAnsi="Aptos"/>
                 <w:color w:val="000000"/>
                 <w:sz w:val="24"/>
                 <w:szCs w:val="24"/>
@@ -6223,7 +6637,7 @@
             </w:pPr>
             <w:r>
               <w:rPr>
-                <w:rFonts w:ascii="Aptos" w:hAnsi="Aptos" w:eastAsia="Times New Roman"/>
+                <w:rFonts w:ascii="Aptos" w:eastAsia="Times New Roman" w:hAnsi="Aptos"/>
                 <w:color w:val="000000"/>
                 <w:sz w:val="24"/>
                 <w:szCs w:val="24"/>
@@ -6273,7 +6687,7 @@
               <w:autoSpaceDE/>
               <w:autoSpaceDN/>
               <w:rPr>
-                <w:rFonts w:ascii="Aptos" w:hAnsi="Aptos" w:eastAsia="Times New Roman"/>
+                <w:rFonts w:ascii="Aptos" w:eastAsia="Times New Roman" w:hAnsi="Aptos"/>
                 <w:color w:val="000000"/>
                 <w:sz w:val="24"/>
                 <w:szCs w:val="24"/>
@@ -6282,7 +6696,7 @@
             </w:pPr>
             <w:r>
               <w:rPr>
-                <w:rFonts w:ascii="Aptos" w:hAnsi="Aptos" w:eastAsia="Times New Roman"/>
+                <w:rFonts w:ascii="Aptos" w:eastAsia="Times New Roman" w:hAnsi="Aptos"/>
                 <w:color w:val="000000"/>
                 <w:sz w:val="24"/>
                 <w:szCs w:val="24"/>
@@ -6297,7 +6711,7 @@
               <w:autoSpaceDE/>
               <w:autoSpaceDN/>
               <w:rPr>
-                <w:rFonts w:ascii="Aptos" w:hAnsi="Aptos" w:eastAsia="Times New Roman"/>
+                <w:rFonts w:ascii="Aptos" w:eastAsia="Times New Roman" w:hAnsi="Aptos"/>
                 <w:color w:val="000000"/>
                 <w:sz w:val="24"/>
                 <w:szCs w:val="24"/>
@@ -6306,7 +6720,7 @@
             </w:pPr>
             <w:r>
               <w:rPr>
-                <w:rFonts w:ascii="Aptos" w:hAnsi="Aptos" w:eastAsia="Times New Roman"/>
+                <w:rFonts w:ascii="Aptos" w:eastAsia="Times New Roman" w:hAnsi="Aptos"/>
                 <w:color w:val="000000"/>
                 <w:sz w:val="24"/>
                 <w:szCs w:val="24"/>
@@ -6316,7 +6730,7 @@
             </w:r>
             <w:r>
               <w:rPr>
-                <w:rFonts w:ascii="Aptos" w:hAnsi="Aptos" w:eastAsia="Times New Roman"/>
+                <w:rFonts w:ascii="Aptos" w:eastAsia="Times New Roman" w:hAnsi="Aptos"/>
                 <w:color w:val="000000"/>
                 <w:sz w:val="24"/>
                 <w:szCs w:val="24"/>
@@ -6331,7 +6745,7 @@
               <w:autoSpaceDE/>
               <w:autoSpaceDN/>
               <w:rPr>
-                <w:rFonts w:ascii="Aptos" w:hAnsi="Aptos" w:eastAsia="Times New Roman"/>
+                <w:rFonts w:ascii="Aptos" w:eastAsia="Times New Roman" w:hAnsi="Aptos"/>
                 <w:color w:val="000000"/>
                 <w:sz w:val="24"/>
                 <w:szCs w:val="24"/>
@@ -6340,7 +6754,7 @@
             </w:pPr>
             <w:r>
               <w:rPr>
-                <w:rFonts w:ascii="Aptos" w:hAnsi="Aptos" w:eastAsia="Times New Roman"/>
+                <w:rFonts w:ascii="Aptos" w:eastAsia="Times New Roman" w:hAnsi="Aptos"/>
                 <w:color w:val="000000"/>
                 <w:sz w:val="24"/>
                 <w:szCs w:val="24"/>
@@ -6350,7 +6764,7 @@
             </w:r>
             <w:r>
               <w:rPr>
-                <w:rFonts w:ascii="Aptos" w:hAnsi="Aptos" w:eastAsia="Times New Roman"/>
+                <w:rFonts w:ascii="Aptos" w:eastAsia="Times New Roman" w:hAnsi="Aptos"/>
                 <w:color w:val="000000"/>
                 <w:sz w:val="24"/>
                 <w:szCs w:val="24"/>
@@ -6365,7 +6779,7 @@
               <w:autoSpaceDE/>
               <w:autoSpaceDN/>
               <w:rPr>
-                <w:rFonts w:ascii="Aptos" w:hAnsi="Aptos" w:eastAsia="Times New Roman"/>
+                <w:rFonts w:ascii="Aptos" w:eastAsia="Times New Roman" w:hAnsi="Aptos"/>
                 <w:color w:val="000000"/>
                 <w:sz w:val="24"/>
                 <w:szCs w:val="24"/>
@@ -6374,7 +6788,7 @@
             </w:pPr>
             <w:r>
               <w:rPr>
-                <w:rFonts w:ascii="Aptos" w:hAnsi="Aptos" w:eastAsia="Times New Roman"/>
+                <w:rFonts w:ascii="Aptos" w:eastAsia="Times New Roman" w:hAnsi="Aptos"/>
                 <w:color w:val="000000"/>
                 <w:sz w:val="24"/>
                 <w:szCs w:val="24"/>
@@ -6384,7 +6798,7 @@
             </w:r>
             <w:r>
               <w:rPr>
-                <w:rFonts w:ascii="Aptos" w:hAnsi="Aptos" w:eastAsia="Times New Roman"/>
+                <w:rFonts w:ascii="Aptos" w:eastAsia="Times New Roman" w:hAnsi="Aptos"/>
                 <w:color w:val="000000"/>
                 <w:sz w:val="24"/>
                 <w:szCs w:val="24"/>
@@ -6399,7 +6813,7 @@
               <w:autoSpaceDE/>
               <w:autoSpaceDN/>
               <w:rPr>
-                <w:rFonts w:ascii="Aptos" w:hAnsi="Aptos" w:eastAsia="Times New Roman"/>
+                <w:rFonts w:ascii="Aptos" w:eastAsia="Times New Roman" w:hAnsi="Aptos"/>
                 <w:color w:val="000000"/>
                 <w:sz w:val="24"/>
                 <w:szCs w:val="24"/>
@@ -6408,7 +6822,7 @@
             </w:pPr>
             <w:r>
               <w:rPr>
-                <w:rFonts w:ascii="Aptos" w:hAnsi="Aptos" w:eastAsia="Times New Roman"/>
+                <w:rFonts w:ascii="Aptos" w:eastAsia="Times New Roman" w:hAnsi="Aptos"/>
                 <w:color w:val="000000"/>
                 <w:sz w:val="24"/>
                 <w:szCs w:val="24"/>
@@ -6418,7 +6832,7 @@
             </w:r>
             <w:r>
               <w:rPr>
-                <w:rFonts w:ascii="Aptos" w:hAnsi="Aptos" w:eastAsia="Times New Roman"/>
+                <w:rFonts w:ascii="Aptos" w:eastAsia="Times New Roman" w:hAnsi="Aptos"/>
                 <w:color w:val="000000"/>
                 <w:sz w:val="24"/>
                 <w:szCs w:val="24"/>
@@ -6433,7 +6847,7 @@
               <w:autoSpaceDE/>
               <w:autoSpaceDN/>
               <w:rPr>
-                <w:rFonts w:ascii="Aptos" w:hAnsi="Aptos" w:eastAsia="Times New Roman"/>
+                <w:rFonts w:ascii="Aptos" w:eastAsia="Times New Roman" w:hAnsi="Aptos"/>
                 <w:color w:val="000000"/>
                 <w:sz w:val="24"/>
                 <w:szCs w:val="24"/>
@@ -6442,7 +6856,7 @@
             </w:pPr>
             <w:r>
               <w:rPr>
-                <w:rFonts w:ascii="Aptos" w:hAnsi="Aptos" w:eastAsia="Times New Roman"/>
+                <w:rFonts w:ascii="Aptos" w:eastAsia="Times New Roman" w:hAnsi="Aptos"/>
                 <w:color w:val="000000"/>
                 <w:sz w:val="24"/>
                 <w:szCs w:val="24"/>
@@ -6452,7 +6866,7 @@
             </w:r>
             <w:r>
               <w:rPr>
-                <w:rFonts w:ascii="Aptos" w:hAnsi="Aptos" w:eastAsia="Times New Roman"/>
+                <w:rFonts w:ascii="Aptos" w:eastAsia="Times New Roman" w:hAnsi="Aptos"/>
                 <w:color w:val="000000"/>
                 <w:sz w:val="24"/>
                 <w:szCs w:val="24"/>
@@ -6503,7 +6917,7 @@
               <w:autoSpaceDE/>
               <w:autoSpaceDN/>
               <w:rPr>
-                <w:rFonts w:ascii="Aptos" w:hAnsi="Aptos" w:eastAsia="Times New Roman"/>
+                <w:rFonts w:ascii="Aptos" w:eastAsia="Times New Roman" w:hAnsi="Aptos"/>
                 <w:b/>
                 <w:bCs/>
                 <w:color w:val="FFFFFF"/>
@@ -6514,7 +6928,7 @@
             </w:pPr>
             <w:r>
               <w:rPr>
-                <w:rFonts w:ascii="Aptos" w:hAnsi="Aptos" w:eastAsia="Times New Roman"/>
+                <w:rFonts w:ascii="Aptos" w:eastAsia="Times New Roman" w:hAnsi="Aptos"/>
                 <w:b/>
                 <w:bCs/>
                 <w:color w:val="FFFFFF"/>
@@ -6554,7 +6968,7 @@
               <w:autoSpaceDN/>
               <w:jc w:val="center"/>
               <w:rPr>
-                <w:rFonts w:ascii="Aptos" w:hAnsi="Aptos" w:eastAsia="Times New Roman"/>
+                <w:rFonts w:ascii="Aptos" w:eastAsia="Times New Roman" w:hAnsi="Aptos"/>
                 <w:color w:val="000000"/>
                 <w:sz w:val="24"/>
                 <w:szCs w:val="24"/>
@@ -6563,7 +6977,7 @@
             </w:pPr>
             <w:r>
               <w:rPr>
-                <w:rFonts w:ascii="Aptos" w:hAnsi="Aptos" w:eastAsia="Times New Roman"/>
+                <w:rFonts w:ascii="Aptos" w:eastAsia="Times New Roman" w:hAnsi="Aptos"/>
                 <w:color w:val="000000"/>
                 <w:sz w:val="24"/>
                 <w:szCs w:val="24"/>
@@ -6592,7 +7006,7 @@
               <w:autoSpaceDE/>
               <w:autoSpaceDN/>
               <w:rPr>
-                <w:rFonts w:ascii="Aptos" w:hAnsi="Aptos" w:eastAsia="Times New Roman"/>
+                <w:rFonts w:ascii="Aptos" w:eastAsia="Times New Roman" w:hAnsi="Aptos"/>
                 <w:color w:val="000000"/>
                 <w:sz w:val="24"/>
                 <w:szCs w:val="24"/>
@@ -6601,7 +7015,7 @@
             </w:pPr>
             <w:r>
               <w:rPr>
-                <w:rFonts w:ascii="Aptos" w:hAnsi="Aptos" w:eastAsia="Times New Roman"/>
+                <w:rFonts w:ascii="Aptos" w:eastAsia="Times New Roman" w:hAnsi="Aptos"/>
                 <w:color w:val="000000"/>
                 <w:sz w:val="24"/>
                 <w:szCs w:val="24"/>
@@ -6624,7 +7038,7 @@
               <w:autoSpaceDN/>
               <w:jc w:val="center"/>
               <w:rPr>
-                <w:rFonts w:ascii="Aptos" w:hAnsi="Aptos" w:eastAsia="Times New Roman"/>
+                <w:rFonts w:ascii="Aptos" w:eastAsia="Times New Roman" w:hAnsi="Aptos"/>
                 <w:color w:val="000000"/>
                 <w:sz w:val="24"/>
                 <w:szCs w:val="24"/>
@@ -6652,7 +7066,7 @@
               <w:autoSpaceDE/>
               <w:autoSpaceDN/>
               <w:rPr>
-                <w:rFonts w:ascii="Aptos" w:hAnsi="Aptos" w:eastAsia="Times New Roman"/>
+                <w:rFonts w:ascii="Aptos" w:eastAsia="Times New Roman" w:hAnsi="Aptos"/>
                 <w:color w:val="000000"/>
                 <w:sz w:val="24"/>
                 <w:szCs w:val="24"/>
@@ -6661,7 +7075,7 @@
             </w:pPr>
             <w:r>
               <w:rPr>
-                <w:rFonts w:ascii="Aptos" w:hAnsi="Aptos" w:eastAsia="Times New Roman"/>
+                <w:rFonts w:ascii="Aptos" w:eastAsia="Times New Roman" w:hAnsi="Aptos"/>
                 <w:color w:val="000000"/>
                 <w:sz w:val="24"/>
                 <w:szCs w:val="24"/>
@@ -6684,7 +7098,7 @@
               <w:autoSpaceDN/>
               <w:jc w:val="center"/>
               <w:rPr>
-                <w:rFonts w:ascii="Aptos" w:hAnsi="Aptos" w:eastAsia="Times New Roman"/>
+                <w:rFonts w:ascii="Aptos" w:eastAsia="Times New Roman" w:hAnsi="Aptos"/>
                 <w:color w:val="000000"/>
                 <w:sz w:val="24"/>
                 <w:szCs w:val="24"/>
@@ -6712,7 +7126,7 @@
               <w:autoSpaceDE/>
               <w:autoSpaceDN/>
               <w:rPr>
-                <w:rFonts w:ascii="Aptos" w:hAnsi="Aptos" w:eastAsia="Times New Roman"/>
+                <w:rFonts w:ascii="Aptos" w:eastAsia="Times New Roman" w:hAnsi="Aptos"/>
                 <w:color w:val="000000"/>
                 <w:sz w:val="24"/>
                 <w:szCs w:val="24"/>
@@ -6721,7 +7135,7 @@
             </w:pPr>
             <w:r>
               <w:rPr>
-                <w:rFonts w:ascii="Aptos" w:hAnsi="Aptos" w:eastAsia="Times New Roman"/>
+                <w:rFonts w:ascii="Aptos" w:eastAsia="Times New Roman" w:hAnsi="Aptos"/>
                 <w:color w:val="000000"/>
                 <w:sz w:val="24"/>
                 <w:szCs w:val="24"/>
@@ -6744,7 +7158,7 @@
               <w:autoSpaceDN/>
               <w:jc w:val="center"/>
               <w:rPr>
-                <w:rFonts w:ascii="Aptos" w:hAnsi="Aptos" w:eastAsia="Times New Roman"/>
+                <w:rFonts w:ascii="Aptos" w:eastAsia="Times New Roman" w:hAnsi="Aptos"/>
                 <w:color w:val="000000"/>
                 <w:sz w:val="24"/>
                 <w:szCs w:val="24"/>
@@ -6772,7 +7186,7 @@
               <w:autoSpaceDE/>
               <w:autoSpaceDN/>
               <w:rPr>
-                <w:rFonts w:ascii="Aptos" w:hAnsi="Aptos" w:eastAsia="Times New Roman"/>
+                <w:rFonts w:ascii="Aptos" w:eastAsia="Times New Roman" w:hAnsi="Aptos"/>
                 <w:color w:val="000000"/>
                 <w:sz w:val="24"/>
                 <w:szCs w:val="24"/>
@@ -6781,7 +7195,7 @@
             </w:pPr>
             <w:r>
               <w:rPr>
-                <w:rFonts w:ascii="Aptos" w:hAnsi="Aptos" w:eastAsia="Times New Roman"/>
+                <w:rFonts w:ascii="Aptos" w:eastAsia="Times New Roman" w:hAnsi="Aptos"/>
                 <w:color w:val="000000"/>
                 <w:sz w:val="24"/>
                 <w:szCs w:val="24"/>
@@ -6804,7 +7218,7 @@
               <w:autoSpaceDN/>
               <w:jc w:val="center"/>
               <w:rPr>
-                <w:rFonts w:ascii="Aptos" w:hAnsi="Aptos" w:eastAsia="Times New Roman"/>
+                <w:rFonts w:ascii="Aptos" w:eastAsia="Times New Roman" w:hAnsi="Aptos"/>
                 <w:color w:val="000000"/>
                 <w:sz w:val="24"/>
                 <w:szCs w:val="24"/>
@@ -6832,7 +7246,7 @@
               <w:autoSpaceDE/>
               <w:autoSpaceDN/>
               <w:rPr>
-                <w:rFonts w:ascii="Aptos" w:hAnsi="Aptos" w:eastAsia="Times New Roman"/>
+                <w:rFonts w:ascii="Aptos" w:eastAsia="Times New Roman" w:hAnsi="Aptos"/>
                 <w:color w:val="000000"/>
                 <w:sz w:val="24"/>
                 <w:szCs w:val="24"/>
@@ -6841,7 +7255,7 @@
             </w:pPr>
             <w:r>
               <w:rPr>
-                <w:rFonts w:ascii="Aptos" w:hAnsi="Aptos" w:eastAsia="Times New Roman"/>
+                <w:rFonts w:ascii="Aptos" w:eastAsia="Times New Roman" w:hAnsi="Aptos"/>
                 <w:color w:val="000000"/>
                 <w:sz w:val="24"/>
                 <w:szCs w:val="24"/>
@@ -6864,7 +7278,7 @@
               <w:autoSpaceDN/>
               <w:jc w:val="center"/>
               <w:rPr>
-                <w:rFonts w:ascii="Aptos" w:hAnsi="Aptos" w:eastAsia="Times New Roman"/>
+                <w:rFonts w:ascii="Aptos" w:eastAsia="Times New Roman" w:hAnsi="Aptos"/>
                 <w:color w:val="000000"/>
                 <w:sz w:val="24"/>
                 <w:szCs w:val="24"/>
@@ -6892,7 +7306,7 @@
               <w:autoSpaceDE/>
               <w:autoSpaceDN/>
               <w:rPr>
-                <w:rFonts w:ascii="Aptos" w:hAnsi="Aptos" w:eastAsia="Times New Roman"/>
+                <w:rFonts w:ascii="Aptos" w:eastAsia="Times New Roman" w:hAnsi="Aptos"/>
                 <w:color w:val="000000"/>
                 <w:sz w:val="24"/>
                 <w:szCs w:val="24"/>
@@ -6901,7 +7315,7 @@
             </w:pPr>
             <w:r>
               <w:rPr>
-                <w:rFonts w:ascii="Aptos" w:hAnsi="Aptos" w:eastAsia="Times New Roman"/>
+                <w:rFonts w:ascii="Aptos" w:eastAsia="Times New Roman" w:hAnsi="Aptos"/>
                 <w:color w:val="000000"/>
                 <w:sz w:val="24"/>
                 <w:szCs w:val="24"/>
@@ -6924,7 +7338,7 @@
               <w:autoSpaceDN/>
               <w:jc w:val="center"/>
               <w:rPr>
-                <w:rFonts w:ascii="Aptos" w:hAnsi="Aptos" w:eastAsia="Times New Roman"/>
+                <w:rFonts w:ascii="Aptos" w:eastAsia="Times New Roman" w:hAnsi="Aptos"/>
                 <w:color w:val="000000"/>
                 <w:sz w:val="24"/>
                 <w:szCs w:val="24"/>
@@ -6952,7 +7366,7 @@
               <w:autoSpaceDE/>
               <w:autoSpaceDN/>
               <w:rPr>
-                <w:rFonts w:ascii="Aptos" w:hAnsi="Aptos" w:eastAsia="Times New Roman"/>
+                <w:rFonts w:ascii="Aptos" w:eastAsia="Times New Roman" w:hAnsi="Aptos"/>
                 <w:color w:val="000000"/>
                 <w:sz w:val="24"/>
                 <w:szCs w:val="24"/>
@@ -6961,7 +7375,7 @@
             </w:pPr>
             <w:r>
               <w:rPr>
-                <w:rFonts w:ascii="Aptos" w:hAnsi="Aptos" w:eastAsia="Times New Roman"/>
+                <w:rFonts w:ascii="Aptos" w:eastAsia="Times New Roman" w:hAnsi="Aptos"/>
                 <w:color w:val="000000"/>
                 <w:sz w:val="24"/>
                 <w:szCs w:val="24"/>
@@ -6984,7 +7398,7 @@
               <w:autoSpaceDN/>
               <w:jc w:val="center"/>
               <w:rPr>
-                <w:rFonts w:ascii="Aptos" w:hAnsi="Aptos" w:eastAsia="Times New Roman"/>
+                <w:rFonts w:ascii="Aptos" w:eastAsia="Times New Roman" w:hAnsi="Aptos"/>
                 <w:color w:val="000000"/>
                 <w:sz w:val="24"/>
                 <w:szCs w:val="24"/>
@@ -7012,7 +7426,7 @@
               <w:autoSpaceDE/>
               <w:autoSpaceDN/>
               <w:rPr>
-                <w:rFonts w:ascii="Aptos" w:hAnsi="Aptos" w:eastAsia="Times New Roman"/>
+                <w:rFonts w:ascii="Aptos" w:eastAsia="Times New Roman" w:hAnsi="Aptos"/>
                 <w:color w:val="000000"/>
                 <w:sz w:val="24"/>
                 <w:szCs w:val="24"/>
@@ -7021,7 +7435,7 @@
             </w:pPr>
             <w:r>
               <w:rPr>
-                <w:rFonts w:ascii="Aptos" w:hAnsi="Aptos" w:eastAsia="Times New Roman"/>
+                <w:rFonts w:ascii="Aptos" w:eastAsia="Times New Roman" w:hAnsi="Aptos"/>
                 <w:color w:val="000000"/>
                 <w:sz w:val="24"/>
                 <w:szCs w:val="24"/>
@@ -7044,7 +7458,7 @@
               <w:autoSpaceDN/>
               <w:jc w:val="center"/>
               <w:rPr>
-                <w:rFonts w:ascii="Aptos" w:hAnsi="Aptos" w:eastAsia="Times New Roman"/>
+                <w:rFonts w:ascii="Aptos" w:eastAsia="Times New Roman" w:hAnsi="Aptos"/>
                 <w:color w:val="000000"/>
                 <w:sz w:val="24"/>
                 <w:szCs w:val="24"/>
@@ -7072,7 +7486,7 @@
               <w:autoSpaceDE/>
               <w:autoSpaceDN/>
               <w:rPr>
-                <w:rFonts w:ascii="Aptos" w:hAnsi="Aptos" w:eastAsia="Times New Roman"/>
+                <w:rFonts w:ascii="Aptos" w:eastAsia="Times New Roman" w:hAnsi="Aptos"/>
                 <w:b/>
                 <w:bCs/>
                 <w:color w:val="FFFFFF"/>
@@ -7083,7 +7497,7 @@
             </w:pPr>
             <w:r>
               <w:rPr>
-                <w:rFonts w:ascii="Aptos" w:hAnsi="Aptos" w:eastAsia="Times New Roman"/>
+                <w:rFonts w:ascii="Aptos" w:eastAsia="Times New Roman" w:hAnsi="Aptos"/>
                 <w:b/>
                 <w:bCs/>
                 <w:color w:val="FFFFFF"/>
@@ -7123,7 +7537,7 @@
               <w:autoSpaceDN/>
               <w:jc w:val="center"/>
               <w:rPr>
-                <w:rFonts w:ascii="Aptos" w:hAnsi="Aptos" w:eastAsia="Times New Roman"/>
+                <w:rFonts w:ascii="Aptos" w:eastAsia="Times New Roman" w:hAnsi="Aptos"/>
                 <w:color w:val="000000"/>
                 <w:sz w:val="24"/>
                 <w:szCs w:val="24"/>
@@ -7132,7 +7546,7 @@
             </w:pPr>
             <w:r>
               <w:rPr>
-                <w:rFonts w:ascii="Aptos" w:hAnsi="Aptos" w:eastAsia="Times New Roman"/>
+                <w:rFonts w:ascii="Aptos" w:eastAsia="Times New Roman" w:hAnsi="Aptos"/>
                 <w:color w:val="000000"/>
                 <w:sz w:val="24"/>
                 <w:szCs w:val="24"/>
@@ -7161,7 +7575,7 @@
               <w:autoSpaceDE/>
               <w:autoSpaceDN/>
               <w:rPr>
-                <w:rFonts w:ascii="Aptos" w:hAnsi="Aptos" w:eastAsia="Times New Roman"/>
+                <w:rFonts w:ascii="Aptos" w:eastAsia="Times New Roman" w:hAnsi="Aptos"/>
                 <w:color w:val="000000"/>
                 <w:sz w:val="24"/>
                 <w:szCs w:val="24"/>
@@ -7170,7 +7584,7 @@
             </w:pPr>
             <w:r>
               <w:rPr>
-                <w:rFonts w:ascii="Aptos" w:hAnsi="Aptos" w:eastAsia="Times New Roman"/>
+                <w:rFonts w:ascii="Aptos" w:eastAsia="Times New Roman" w:hAnsi="Aptos"/>
                 <w:color w:val="000000"/>
                 <w:sz w:val="24"/>
                 <w:szCs w:val="24"/>
@@ -7193,7 +7607,7 @@
               <w:autoSpaceDN/>
               <w:jc w:val="center"/>
               <w:rPr>
-                <w:rFonts w:ascii="Aptos" w:hAnsi="Aptos" w:eastAsia="Times New Roman"/>
+                <w:rFonts w:ascii="Aptos" w:eastAsia="Times New Roman" w:hAnsi="Aptos"/>
                 <w:color w:val="000000"/>
                 <w:sz w:val="24"/>
                 <w:szCs w:val="24"/>
@@ -7221,7 +7635,7 @@
               <w:autoSpaceDE/>
               <w:autoSpaceDN/>
               <w:rPr>
-                <w:rFonts w:ascii="Aptos" w:hAnsi="Aptos" w:eastAsia="Times New Roman"/>
+                <w:rFonts w:ascii="Aptos" w:eastAsia="Times New Roman" w:hAnsi="Aptos"/>
                 <w:color w:val="000000"/>
                 <w:sz w:val="24"/>
                 <w:szCs w:val="24"/>
@@ -7230,7 +7644,7 @@
             </w:pPr>
             <w:r>
               <w:rPr>
-                <w:rFonts w:ascii="Aptos" w:hAnsi="Aptos" w:eastAsia="Times New Roman"/>
+                <w:rFonts w:ascii="Aptos" w:eastAsia="Times New Roman" w:hAnsi="Aptos"/>
                 <w:color w:val="000000"/>
                 <w:sz w:val="24"/>
                 <w:szCs w:val="24"/>
@@ -7253,7 +7667,7 @@
               <w:autoSpaceDN/>
               <w:jc w:val="center"/>
               <w:rPr>
-                <w:rFonts w:ascii="Aptos" w:hAnsi="Aptos" w:eastAsia="Times New Roman"/>
+                <w:rFonts w:ascii="Aptos" w:eastAsia="Times New Roman" w:hAnsi="Aptos"/>
                 <w:color w:val="000000"/>
                 <w:sz w:val="24"/>
                 <w:szCs w:val="24"/>
@@ -7281,7 +7695,7 @@
               <w:autoSpaceDE/>
               <w:autoSpaceDN/>
               <w:rPr>
-                <w:rFonts w:ascii="Aptos" w:hAnsi="Aptos" w:eastAsia="Times New Roman"/>
+                <w:rFonts w:ascii="Aptos" w:eastAsia="Times New Roman" w:hAnsi="Aptos"/>
                 <w:color w:val="000000"/>
                 <w:sz w:val="24"/>
                 <w:szCs w:val="24"/>
@@ -7290,7 +7704,7 @@
             </w:pPr>
             <w:r>
               <w:rPr>
-                <w:rFonts w:ascii="Aptos" w:hAnsi="Aptos" w:eastAsia="Times New Roman"/>
+                <w:rFonts w:ascii="Aptos" w:eastAsia="Times New Roman" w:hAnsi="Aptos"/>
                 <w:color w:val="000000"/>
                 <w:sz w:val="24"/>
                 <w:szCs w:val="24"/>
@@ -7313,7 +7727,7 @@
               <w:autoSpaceDN/>
               <w:jc w:val="center"/>
               <w:rPr>
-                <w:rFonts w:ascii="Aptos" w:hAnsi="Aptos" w:eastAsia="Times New Roman"/>
+                <w:rFonts w:ascii="Aptos" w:eastAsia="Times New Roman" w:hAnsi="Aptos"/>
                 <w:color w:val="000000"/>
                 <w:sz w:val="24"/>
                 <w:szCs w:val="24"/>
@@ -7341,7 +7755,7 @@
               <w:autoSpaceDE/>
               <w:autoSpaceDN/>
               <w:rPr>
-                <w:rFonts w:ascii="Aptos" w:hAnsi="Aptos" w:eastAsia="Times New Roman"/>
+                <w:rFonts w:ascii="Aptos" w:eastAsia="Times New Roman" w:hAnsi="Aptos"/>
                 <w:b/>
                 <w:bCs/>
                 <w:color w:val="FFFFFF"/>
@@ -7352,7 +7766,7 @@
             </w:pPr>
             <w:r>
               <w:rPr>
-                <w:rFonts w:ascii="Aptos" w:hAnsi="Aptos" w:eastAsia="Times New Roman"/>
+                <w:rFonts w:ascii="Aptos" w:eastAsia="Times New Roman" w:hAnsi="Aptos"/>
                 <w:b/>
                 <w:bCs/>
                 <w:color w:val="FFFFFF"/>
@@ -7392,7 +7806,7 @@
               <w:autoSpaceDN/>
               <w:jc w:val="center"/>
               <w:rPr>
-                <w:rFonts w:ascii="Aptos" w:hAnsi="Aptos" w:eastAsia="Times New Roman"/>
+                <w:rFonts w:ascii="Aptos" w:eastAsia="Times New Roman" w:hAnsi="Aptos"/>
                 <w:color w:val="000000"/>
                 <w:sz w:val="24"/>
                 <w:szCs w:val="24"/>
@@ -7401,7 +7815,7 @@
             </w:pPr>
             <w:r>
               <w:rPr>
-                <w:rFonts w:ascii="Aptos" w:hAnsi="Aptos" w:eastAsia="Times New Roman"/>
+                <w:rFonts w:ascii="Aptos" w:eastAsia="Times New Roman" w:hAnsi="Aptos"/>
                 <w:color w:val="000000"/>
                 <w:sz w:val="24"/>
                 <w:szCs w:val="24"/>
@@ -7430,7 +7844,7 @@
               <w:autoSpaceDE/>
               <w:autoSpaceDN/>
               <w:rPr>
-                <w:rFonts w:ascii="Aptos" w:hAnsi="Aptos" w:eastAsia="Times New Roman"/>
+                <w:rFonts w:ascii="Aptos" w:eastAsia="Times New Roman" w:hAnsi="Aptos"/>
                 <w:color w:val="000000"/>
                 <w:sz w:val="24"/>
                 <w:szCs w:val="24"/>
@@ -7439,7 +7853,7 @@
             </w:pPr>
             <w:r>
               <w:rPr>
-                <w:rFonts w:ascii="Aptos" w:hAnsi="Aptos" w:eastAsia="Times New Roman"/>
+                <w:rFonts w:ascii="Aptos" w:eastAsia="Times New Roman" w:hAnsi="Aptos"/>
                 <w:color w:val="000000"/>
                 <w:sz w:val="24"/>
                 <w:szCs w:val="24"/>
@@ -7462,7 +7876,7 @@
               <w:autoSpaceDN/>
               <w:jc w:val="center"/>
               <w:rPr>
-                <w:rFonts w:ascii="Aptos" w:hAnsi="Aptos" w:eastAsia="Times New Roman"/>
+                <w:rFonts w:ascii="Aptos" w:eastAsia="Times New Roman" w:hAnsi="Aptos"/>
                 <w:color w:val="000000"/>
                 <w:sz w:val="24"/>
                 <w:szCs w:val="24"/>
@@ -7490,7 +7904,7 @@
               <w:autoSpaceDE/>
               <w:autoSpaceDN/>
               <w:rPr>
-                <w:rFonts w:ascii="Aptos" w:hAnsi="Aptos" w:eastAsia="Times New Roman"/>
+                <w:rFonts w:ascii="Aptos" w:eastAsia="Times New Roman" w:hAnsi="Aptos"/>
                 <w:color w:val="000000"/>
                 <w:sz w:val="24"/>
                 <w:szCs w:val="24"/>
@@ -7499,7 +7913,7 @@
             </w:pPr>
             <w:r>
               <w:rPr>
-                <w:rFonts w:ascii="Aptos" w:hAnsi="Aptos" w:eastAsia="Times New Roman"/>
+                <w:rFonts w:ascii="Aptos" w:eastAsia="Times New Roman" w:hAnsi="Aptos"/>
                 <w:color w:val="000000"/>
                 <w:sz w:val="24"/>
                 <w:szCs w:val="24"/>
@@ -7522,7 +7936,7 @@
               <w:autoSpaceDN/>
               <w:jc w:val="center"/>
               <w:rPr>
-                <w:rFonts w:ascii="Aptos" w:hAnsi="Aptos" w:eastAsia="Times New Roman"/>
+                <w:rFonts w:ascii="Aptos" w:eastAsia="Times New Roman" w:hAnsi="Aptos"/>
                 <w:color w:val="000000"/>
                 <w:sz w:val="24"/>
                 <w:szCs w:val="24"/>
@@ -7550,7 +7964,7 @@
               <w:autoSpaceDE/>
               <w:autoSpaceDN/>
               <w:rPr>
-                <w:rFonts w:ascii="Aptos" w:hAnsi="Aptos" w:eastAsia="Times New Roman"/>
+                <w:rFonts w:ascii="Aptos" w:eastAsia="Times New Roman" w:hAnsi="Aptos"/>
                 <w:b/>
                 <w:bCs/>
                 <w:color w:val="FFFFFF"/>
@@ -7561,7 +7975,7 @@
             </w:pPr>
             <w:r>
               <w:rPr>
-                <w:rFonts w:ascii="Aptos" w:hAnsi="Aptos" w:eastAsia="Times New Roman"/>
+                <w:rFonts w:ascii="Aptos" w:eastAsia="Times New Roman" w:hAnsi="Aptos"/>
                 <w:b/>
                 <w:bCs/>
                 <w:color w:val="FFFFFF"/>
@@ -7639,7 +8053,7 @@
               <w:autoSpaceDE/>
               <w:autoSpaceDN/>
               <w:rPr>
-                <w:rFonts w:ascii="Aptos" w:hAnsi="Aptos" w:eastAsia="Times New Roman"/>
+                <w:rFonts w:ascii="Aptos" w:eastAsia="Times New Roman" w:hAnsi="Aptos"/>
                 <w:color w:val="000000"/>
                 <w:sz w:val="24"/>
                 <w:szCs w:val="24"/>
@@ -7648,14 +8062,48 @@
             </w:pPr>
             <w:r>
               <w:rPr>
-                <w:rFonts w:ascii="Aptos" w:hAnsi="Aptos" w:eastAsia="Times New Roman"/>
-                <w:color w:val="000000"/>
-                <w:sz w:val="24"/>
-                <w:szCs w:val="24"/>
-                <w:lang w:val="pt-BR" w:eastAsia="pt-BR"/>
-              </w:rPr>
-              <w:t>Teste integrado arduino + database</w:t>
-            </w:r>
+                <w:rFonts w:ascii="Aptos" w:eastAsia="Times New Roman" w:hAnsi="Aptos"/>
+                <w:color w:val="000000"/>
+                <w:sz w:val="24"/>
+                <w:szCs w:val="24"/>
+                <w:lang w:val="pt-BR" w:eastAsia="pt-BR"/>
+              </w:rPr>
+              <w:t xml:space="preserve">Teste integrado </w:t>
+            </w:r>
+            <w:proofErr w:type="spellStart"/>
+            <w:r>
+              <w:rPr>
+                <w:rFonts w:ascii="Aptos" w:eastAsia="Times New Roman" w:hAnsi="Aptos"/>
+                <w:color w:val="000000"/>
+                <w:sz w:val="24"/>
+                <w:szCs w:val="24"/>
+                <w:lang w:val="pt-BR" w:eastAsia="pt-BR"/>
+              </w:rPr>
+              <w:t>arduino</w:t>
+            </w:r>
+            <w:proofErr w:type="spellEnd"/>
+            <w:r>
+              <w:rPr>
+                <w:rFonts w:ascii="Aptos" w:eastAsia="Times New Roman" w:hAnsi="Aptos"/>
+                <w:color w:val="000000"/>
+                <w:sz w:val="24"/>
+                <w:szCs w:val="24"/>
+                <w:lang w:val="pt-BR" w:eastAsia="pt-BR"/>
+              </w:rPr>
+              <w:t xml:space="preserve"> + </w:t>
+            </w:r>
+            <w:proofErr w:type="spellStart"/>
+            <w:r>
+              <w:rPr>
+                <w:rFonts w:ascii="Aptos" w:eastAsia="Times New Roman" w:hAnsi="Aptos"/>
+                <w:color w:val="000000"/>
+                <w:sz w:val="24"/>
+                <w:szCs w:val="24"/>
+                <w:lang w:val="pt-BR" w:eastAsia="pt-BR"/>
+              </w:rPr>
+              <w:t>database</w:t>
+            </w:r>
+            <w:proofErr w:type="spellEnd"/>
           </w:p>
         </w:tc>
         <w:tc>
@@ -7699,7 +8147,7 @@
               <w:autoSpaceDE/>
               <w:autoSpaceDN/>
               <w:rPr>
-                <w:rFonts w:ascii="Aptos" w:hAnsi="Aptos" w:eastAsia="Times New Roman"/>
+                <w:rFonts w:ascii="Aptos" w:eastAsia="Times New Roman" w:hAnsi="Aptos"/>
                 <w:b/>
                 <w:bCs/>
                 <w:color w:val="FFFFFF"/>
@@ -7710,7 +8158,7 @@
             </w:pPr>
             <w:r>
               <w:rPr>
-                <w:rFonts w:ascii="Aptos" w:hAnsi="Aptos" w:eastAsia="Times New Roman"/>
+                <w:rFonts w:ascii="Aptos" w:eastAsia="Times New Roman" w:hAnsi="Aptos"/>
                 <w:b/>
                 <w:bCs/>
                 <w:color w:val="FFFFFF"/>
@@ -7787,7 +8235,7 @@
               <w:autoSpaceDE/>
               <w:autoSpaceDN/>
               <w:rPr>
-                <w:rFonts w:ascii="Aptos" w:hAnsi="Aptos" w:eastAsia="Times New Roman"/>
+                <w:rFonts w:ascii="Aptos" w:eastAsia="Times New Roman" w:hAnsi="Aptos"/>
                 <w:color w:val="000000"/>
                 <w:sz w:val="24"/>
                 <w:szCs w:val="24"/>
@@ -7796,7 +8244,7 @@
             </w:pPr>
             <w:r>
               <w:rPr>
-                <w:rFonts w:ascii="Aptos" w:hAnsi="Aptos" w:eastAsia="Times New Roman"/>
+                <w:rFonts w:ascii="Aptos" w:eastAsia="Times New Roman" w:hAnsi="Aptos"/>
                 <w:color w:val="000000"/>
                 <w:sz w:val="24"/>
                 <w:szCs w:val="24"/>
@@ -7811,7 +8259,7 @@
               <w:autoSpaceDE/>
               <w:autoSpaceDN/>
               <w:rPr>
-                <w:rFonts w:ascii="Aptos" w:hAnsi="Aptos" w:eastAsia="Times New Roman"/>
+                <w:rFonts w:ascii="Aptos" w:eastAsia="Times New Roman" w:hAnsi="Aptos"/>
                 <w:color w:val="000000"/>
                 <w:sz w:val="24"/>
                 <w:szCs w:val="24"/>
@@ -7820,17 +8268,18 @@
             </w:pPr>
             <w:r>
               <w:rPr>
-                <w:rFonts w:ascii="Aptos" w:hAnsi="Aptos" w:eastAsia="Times New Roman"/>
-                <w:color w:val="000000"/>
-                <w:sz w:val="24"/>
-                <w:szCs w:val="24"/>
-                <w:lang w:val="pt-BR" w:eastAsia="pt-BR"/>
-              </w:rPr>
+                <w:rFonts w:ascii="Aptos" w:eastAsia="Times New Roman" w:hAnsi="Aptos"/>
+                <w:color w:val="000000"/>
+                <w:sz w:val="24"/>
+                <w:szCs w:val="24"/>
+                <w:lang w:val="pt-BR" w:eastAsia="pt-BR"/>
+              </w:rPr>
+              <w:lastRenderedPageBreak/>
               <w:t xml:space="preserve">- </w:t>
             </w:r>
             <w:r>
               <w:rPr>
-                <w:rFonts w:ascii="Aptos" w:hAnsi="Aptos" w:eastAsia="Times New Roman"/>
+                <w:rFonts w:ascii="Aptos" w:eastAsia="Times New Roman" w:hAnsi="Aptos"/>
                 <w:color w:val="000000"/>
                 <w:sz w:val="24"/>
                 <w:szCs w:val="24"/>
@@ -7881,7 +8330,7 @@
               <w:autoSpaceDE/>
               <w:autoSpaceDN/>
               <w:rPr>
-                <w:rFonts w:ascii="Aptos" w:hAnsi="Aptos" w:eastAsia="Times New Roman"/>
+                <w:rFonts w:ascii="Aptos" w:eastAsia="Times New Roman" w:hAnsi="Aptos"/>
                 <w:color w:val="000000"/>
                 <w:sz w:val="24"/>
                 <w:szCs w:val="24"/>
@@ -7890,7 +8339,7 @@
             </w:pPr>
             <w:r>
               <w:rPr>
-                <w:rFonts w:ascii="Aptos" w:hAnsi="Aptos" w:eastAsia="Times New Roman"/>
+                <w:rFonts w:ascii="Aptos" w:eastAsia="Times New Roman" w:hAnsi="Aptos"/>
                 <w:color w:val="000000"/>
                 <w:sz w:val="24"/>
                 <w:szCs w:val="24"/>
@@ -7941,7 +8390,7 @@
               <w:autoSpaceDE/>
               <w:autoSpaceDN/>
               <w:rPr>
-                <w:rFonts w:ascii="Aptos" w:hAnsi="Aptos" w:eastAsia="Times New Roman"/>
+                <w:rFonts w:ascii="Aptos" w:eastAsia="Times New Roman" w:hAnsi="Aptos"/>
                 <w:color w:val="000000"/>
                 <w:sz w:val="24"/>
                 <w:szCs w:val="24"/>
@@ -7950,7 +8399,7 @@
             </w:pPr>
             <w:r>
               <w:rPr>
-                <w:rFonts w:ascii="Aptos" w:hAnsi="Aptos" w:eastAsia="Times New Roman"/>
+                <w:rFonts w:ascii="Aptos" w:eastAsia="Times New Roman" w:hAnsi="Aptos"/>
                 <w:color w:val="000000"/>
                 <w:sz w:val="24"/>
                 <w:szCs w:val="24"/>
@@ -8001,7 +8450,7 @@
               <w:autoSpaceDE/>
               <w:autoSpaceDN/>
               <w:rPr>
-                <w:rFonts w:ascii="Aptos" w:hAnsi="Aptos" w:eastAsia="Times New Roman"/>
+                <w:rFonts w:ascii="Aptos" w:eastAsia="Times New Roman" w:hAnsi="Aptos"/>
                 <w:color w:val="000000"/>
                 <w:sz w:val="24"/>
                 <w:szCs w:val="24"/>
@@ -8010,14 +8459,26 @@
             </w:pPr>
             <w:r>
               <w:rPr>
-                <w:rFonts w:ascii="Aptos" w:hAnsi="Aptos" w:eastAsia="Times New Roman"/>
-                <w:color w:val="000000"/>
-                <w:sz w:val="24"/>
-                <w:szCs w:val="24"/>
-                <w:lang w:val="pt-BR" w:eastAsia="pt-BR"/>
-              </w:rPr>
-              <w:t>Teste integrado do Analytcs</w:t>
-            </w:r>
+                <w:rFonts w:ascii="Aptos" w:eastAsia="Times New Roman" w:hAnsi="Aptos"/>
+                <w:color w:val="000000"/>
+                <w:sz w:val="24"/>
+                <w:szCs w:val="24"/>
+                <w:lang w:val="pt-BR" w:eastAsia="pt-BR"/>
+              </w:rPr>
+              <w:t xml:space="preserve">Teste integrado do </w:t>
+            </w:r>
+            <w:proofErr w:type="spellStart"/>
+            <w:r>
+              <w:rPr>
+                <w:rFonts w:ascii="Aptos" w:eastAsia="Times New Roman" w:hAnsi="Aptos"/>
+                <w:color w:val="000000"/>
+                <w:sz w:val="24"/>
+                <w:szCs w:val="24"/>
+                <w:lang w:val="pt-BR" w:eastAsia="pt-BR"/>
+              </w:rPr>
+              <w:t>Analytcs</w:t>
+            </w:r>
+            <w:proofErr w:type="spellEnd"/>
           </w:p>
         </w:tc>
         <w:tc>
@@ -8061,7 +8522,7 @@
               <w:autoSpaceDE/>
               <w:autoSpaceDN/>
               <w:rPr>
-                <w:rFonts w:ascii="Aptos" w:hAnsi="Aptos" w:eastAsia="Times New Roman"/>
+                <w:rFonts w:ascii="Aptos" w:eastAsia="Times New Roman" w:hAnsi="Aptos"/>
                 <w:color w:val="000000"/>
                 <w:sz w:val="24"/>
                 <w:szCs w:val="24"/>
@@ -8070,7 +8531,7 @@
             </w:pPr>
             <w:r>
               <w:rPr>
-                <w:rFonts w:ascii="Aptos" w:hAnsi="Aptos" w:eastAsia="Times New Roman"/>
+                <w:rFonts w:ascii="Aptos" w:eastAsia="Times New Roman" w:hAnsi="Aptos"/>
                 <w:color w:val="000000"/>
                 <w:sz w:val="24"/>
                 <w:szCs w:val="24"/>
@@ -8121,7 +8582,7 @@
               <w:autoSpaceDE/>
               <w:autoSpaceDN/>
               <w:rPr>
-                <w:rFonts w:ascii="Aptos" w:hAnsi="Aptos" w:eastAsia="Times New Roman"/>
+                <w:rFonts w:ascii="Aptos" w:eastAsia="Times New Roman" w:hAnsi="Aptos"/>
                 <w:color w:val="000000"/>
                 <w:sz w:val="24"/>
                 <w:szCs w:val="24"/>
@@ -8130,14 +8591,48 @@
             </w:pPr>
             <w:r>
               <w:rPr>
-                <w:rFonts w:ascii="Aptos" w:hAnsi="Aptos" w:eastAsia="Times New Roman"/>
-                <w:color w:val="000000"/>
-                <w:sz w:val="24"/>
-                <w:szCs w:val="24"/>
-                <w:lang w:val="pt-BR" w:eastAsia="pt-BR"/>
-              </w:rPr>
-              <w:t>Teste integrado arduino + database</w:t>
-            </w:r>
+                <w:rFonts w:ascii="Aptos" w:eastAsia="Times New Roman" w:hAnsi="Aptos"/>
+                <w:color w:val="000000"/>
+                <w:sz w:val="24"/>
+                <w:szCs w:val="24"/>
+                <w:lang w:val="pt-BR" w:eastAsia="pt-BR"/>
+              </w:rPr>
+              <w:t xml:space="preserve">Teste integrado </w:t>
+            </w:r>
+            <w:proofErr w:type="spellStart"/>
+            <w:r>
+              <w:rPr>
+                <w:rFonts w:ascii="Aptos" w:eastAsia="Times New Roman" w:hAnsi="Aptos"/>
+                <w:color w:val="000000"/>
+                <w:sz w:val="24"/>
+                <w:szCs w:val="24"/>
+                <w:lang w:val="pt-BR" w:eastAsia="pt-BR"/>
+              </w:rPr>
+              <w:t>arduino</w:t>
+            </w:r>
+            <w:proofErr w:type="spellEnd"/>
+            <w:r>
+              <w:rPr>
+                <w:rFonts w:ascii="Aptos" w:eastAsia="Times New Roman" w:hAnsi="Aptos"/>
+                <w:color w:val="000000"/>
+                <w:sz w:val="24"/>
+                <w:szCs w:val="24"/>
+                <w:lang w:val="pt-BR" w:eastAsia="pt-BR"/>
+              </w:rPr>
+              <w:t xml:space="preserve"> + </w:t>
+            </w:r>
+            <w:proofErr w:type="spellStart"/>
+            <w:r>
+              <w:rPr>
+                <w:rFonts w:ascii="Aptos" w:eastAsia="Times New Roman" w:hAnsi="Aptos"/>
+                <w:color w:val="000000"/>
+                <w:sz w:val="24"/>
+                <w:szCs w:val="24"/>
+                <w:lang w:val="pt-BR" w:eastAsia="pt-BR"/>
+              </w:rPr>
+              <w:t>database</w:t>
+            </w:r>
+            <w:proofErr w:type="spellEnd"/>
           </w:p>
         </w:tc>
         <w:tc>
@@ -8181,7 +8676,7 @@
               <w:autoSpaceDE/>
               <w:autoSpaceDN/>
               <w:rPr>
-                <w:rFonts w:ascii="Aptos" w:hAnsi="Aptos" w:eastAsia="Times New Roman"/>
+                <w:rFonts w:ascii="Aptos" w:eastAsia="Times New Roman" w:hAnsi="Aptos"/>
                 <w:color w:val="000000"/>
                 <w:sz w:val="24"/>
                 <w:szCs w:val="24"/>
@@ -8190,13 +8685,57 @@
             </w:pPr>
             <w:r>
               <w:rPr>
-                <w:rFonts w:ascii="Aptos" w:hAnsi="Aptos" w:eastAsia="Times New Roman"/>
-                <w:color w:val="000000"/>
-                <w:sz w:val="24"/>
-                <w:szCs w:val="24"/>
-                <w:lang w:val="pt-BR" w:eastAsia="pt-BR"/>
-              </w:rPr>
-              <w:t>Data Acqu Ino + BobIA (N3)</w:t>
+                <w:rFonts w:ascii="Aptos" w:eastAsia="Times New Roman" w:hAnsi="Aptos"/>
+                <w:color w:val="000000"/>
+                <w:sz w:val="24"/>
+                <w:szCs w:val="24"/>
+                <w:lang w:val="pt-BR" w:eastAsia="pt-BR"/>
+              </w:rPr>
+              <w:t xml:space="preserve">Data </w:t>
+            </w:r>
+            <w:proofErr w:type="spellStart"/>
+            <w:r>
+              <w:rPr>
+                <w:rFonts w:ascii="Aptos" w:eastAsia="Times New Roman" w:hAnsi="Aptos"/>
+                <w:color w:val="000000"/>
+                <w:sz w:val="24"/>
+                <w:szCs w:val="24"/>
+                <w:lang w:val="pt-BR" w:eastAsia="pt-BR"/>
+              </w:rPr>
+              <w:t>Acqu</w:t>
+            </w:r>
+            <w:proofErr w:type="spellEnd"/>
+            <w:r>
+              <w:rPr>
+                <w:rFonts w:ascii="Aptos" w:eastAsia="Times New Roman" w:hAnsi="Aptos"/>
+                <w:color w:val="000000"/>
+                <w:sz w:val="24"/>
+                <w:szCs w:val="24"/>
+                <w:lang w:val="pt-BR" w:eastAsia="pt-BR"/>
+              </w:rPr>
+              <w:t xml:space="preserve"> Ino + </w:t>
+            </w:r>
+            <w:proofErr w:type="spellStart"/>
+            <w:r>
+              <w:rPr>
+                <w:rFonts w:ascii="Aptos" w:eastAsia="Times New Roman" w:hAnsi="Aptos"/>
+                <w:color w:val="000000"/>
+                <w:sz w:val="24"/>
+                <w:szCs w:val="24"/>
+                <w:lang w:val="pt-BR" w:eastAsia="pt-BR"/>
+              </w:rPr>
+              <w:t>BobIA</w:t>
+            </w:r>
+            <w:proofErr w:type="spellEnd"/>
+            <w:r>
+              <w:rPr>
+                <w:rFonts w:ascii="Aptos" w:eastAsia="Times New Roman" w:hAnsi="Aptos"/>
+                <w:color w:val="000000"/>
+                <w:sz w:val="24"/>
+                <w:szCs w:val="24"/>
+                <w:lang w:val="pt-BR" w:eastAsia="pt-BR"/>
+              </w:rPr>
+              <w:t xml:space="preserve"> (N3)</w:t>
             </w:r>
           </w:p>
         </w:tc>
@@ -8241,7 +8780,7 @@
               <w:autoSpaceDE/>
               <w:autoSpaceDN/>
               <w:rPr>
-                <w:rFonts w:ascii="Aptos" w:hAnsi="Aptos" w:eastAsia="Times New Roman"/>
+                <w:rFonts w:ascii="Aptos" w:eastAsia="Times New Roman" w:hAnsi="Aptos"/>
                 <w:b/>
                 <w:bCs/>
                 <w:color w:val="FFFFFF"/>
@@ -8252,7 +8791,7 @@
             </w:pPr>
             <w:r>
               <w:rPr>
-                <w:rFonts w:ascii="Aptos" w:hAnsi="Aptos" w:eastAsia="Times New Roman"/>
+                <w:rFonts w:ascii="Aptos" w:eastAsia="Times New Roman" w:hAnsi="Aptos"/>
                 <w:b/>
                 <w:bCs/>
                 <w:color w:val="FFFFFF"/>
@@ -8317,7 +8856,7 @@
               <w:autoSpaceDE/>
               <w:autoSpaceDN/>
               <w:rPr>
-                <w:rFonts w:ascii="Aptos" w:hAnsi="Aptos" w:eastAsia="Times New Roman"/>
+                <w:rFonts w:ascii="Aptos" w:eastAsia="Times New Roman" w:hAnsi="Aptos"/>
                 <w:b/>
                 <w:bCs/>
                 <w:color w:val="FFFFFF"/>
@@ -8328,7 +8867,7 @@
             </w:pPr>
             <w:r>
               <w:rPr>
-                <w:rFonts w:ascii="Aptos" w:hAnsi="Aptos" w:eastAsia="Times New Roman"/>
+                <w:rFonts w:ascii="Aptos" w:eastAsia="Times New Roman" w:hAnsi="Aptos"/>
                 <w:b/>
                 <w:bCs/>
                 <w:color w:val="FFFFFF"/>
@@ -8391,7 +8930,7 @@
               <w:autoSpaceDE/>
               <w:autoSpaceDN/>
               <w:rPr>
-                <w:rFonts w:ascii="Aptos" w:hAnsi="Aptos" w:eastAsia="Times New Roman"/>
+                <w:rFonts w:ascii="Aptos" w:eastAsia="Times New Roman" w:hAnsi="Aptos"/>
                 <w:b/>
                 <w:bCs/>
                 <w:color w:val="FFFFFF"/>
@@ -8402,7 +8941,7 @@
             </w:pPr>
             <w:r>
               <w:rPr>
-                <w:rFonts w:ascii="Aptos" w:hAnsi="Aptos" w:eastAsia="Times New Roman"/>
+                <w:rFonts w:ascii="Aptos" w:eastAsia="Times New Roman" w:hAnsi="Aptos"/>
                 <w:b/>
                 <w:bCs/>
                 <w:color w:val="FFFFFF"/>
@@ -8465,7 +9004,7 @@
               <w:autoSpaceDE/>
               <w:autoSpaceDN/>
               <w:rPr>
-                <w:rFonts w:ascii="Aptos" w:hAnsi="Aptos" w:eastAsia="Times New Roman"/>
+                <w:rFonts w:ascii="Aptos" w:eastAsia="Times New Roman" w:hAnsi="Aptos"/>
                 <w:b/>
                 <w:bCs/>
                 <w:color w:val="FFFFFF"/>
@@ -8476,7 +9015,7 @@
             </w:pPr>
             <w:r>
               <w:rPr>
-                <w:rFonts w:ascii="Aptos" w:hAnsi="Aptos" w:eastAsia="Times New Roman"/>
+                <w:rFonts w:ascii="Aptos" w:eastAsia="Times New Roman" w:hAnsi="Aptos"/>
                 <w:b/>
                 <w:bCs/>
                 <w:color w:val="FFFFFF"/>
@@ -8540,7 +9079,7 @@
               <w:autoSpaceDE/>
               <w:autoSpaceDN/>
               <w:rPr>
-                <w:rFonts w:ascii="Aptos" w:hAnsi="Aptos" w:eastAsia="Times New Roman"/>
+                <w:rFonts w:ascii="Aptos" w:eastAsia="Times New Roman" w:hAnsi="Aptos"/>
                 <w:sz w:val="24"/>
                 <w:szCs w:val="24"/>
                 <w:lang w:val="pt-BR" w:eastAsia="pt-BR"/>
@@ -8548,7 +9087,7 @@
             </w:pPr>
             <w:r>
               <w:rPr>
-                <w:rFonts w:ascii="Aptos" w:hAnsi="Aptos" w:eastAsia="Times New Roman"/>
+                <w:rFonts w:ascii="Aptos" w:eastAsia="Times New Roman" w:hAnsi="Aptos"/>
                 <w:sz w:val="24"/>
                 <w:szCs w:val="24"/>
                 <w:lang w:val="pt-BR" w:eastAsia="pt-BR"/>
@@ -8557,7 +9096,7 @@
             </w:r>
             <w:r>
               <w:rPr>
-                <w:rFonts w:ascii="Aptos" w:hAnsi="Aptos" w:eastAsia="Times New Roman"/>
+                <w:rFonts w:ascii="Aptos" w:eastAsia="Times New Roman" w:hAnsi="Aptos"/>
                 <w:sz w:val="24"/>
                 <w:szCs w:val="24"/>
                 <w:lang w:val="pt-BR" w:eastAsia="pt-BR"/>
@@ -8566,7 +9105,7 @@
             </w:r>
             <w:r>
               <w:rPr>
-                <w:rFonts w:ascii="Aptos" w:hAnsi="Aptos" w:eastAsia="Times New Roman"/>
+                <w:rFonts w:ascii="Aptos" w:eastAsia="Times New Roman" w:hAnsi="Aptos"/>
                 <w:sz w:val="24"/>
                 <w:szCs w:val="24"/>
                 <w:lang w:val="pt-BR" w:eastAsia="pt-BR"/>
@@ -8616,7 +9155,7 @@
               <w:autoSpaceDE/>
               <w:autoSpaceDN/>
               <w:rPr>
-                <w:rFonts w:ascii="Aptos" w:hAnsi="Aptos" w:eastAsia="Times New Roman"/>
+                <w:rFonts w:ascii="Aptos" w:eastAsia="Times New Roman" w:hAnsi="Aptos"/>
                 <w:sz w:val="24"/>
                 <w:szCs w:val="24"/>
                 <w:lang w:val="pt-BR" w:eastAsia="pt-BR"/>
@@ -8624,7 +9163,7 @@
             </w:pPr>
             <w:r>
               <w:rPr>
-                <w:rFonts w:ascii="Aptos" w:hAnsi="Aptos" w:eastAsia="Times New Roman"/>
+                <w:rFonts w:ascii="Aptos" w:eastAsia="Times New Roman" w:hAnsi="Aptos"/>
                 <w:sz w:val="24"/>
                 <w:szCs w:val="24"/>
                 <w:lang w:val="pt-BR" w:eastAsia="pt-BR"/>
@@ -8633,7 +9172,7 @@
             </w:r>
             <w:r>
               <w:rPr>
-                <w:rFonts w:ascii="Aptos" w:hAnsi="Aptos" w:eastAsia="Times New Roman"/>
+                <w:rFonts w:ascii="Aptos" w:eastAsia="Times New Roman" w:hAnsi="Aptos"/>
                 <w:sz w:val="24"/>
                 <w:szCs w:val="24"/>
                 <w:lang w:val="pt-BR" w:eastAsia="pt-BR"/>
@@ -8642,7 +9181,7 @@
             </w:r>
             <w:r>
               <w:rPr>
-                <w:rFonts w:ascii="Aptos" w:hAnsi="Aptos" w:eastAsia="Times New Roman"/>
+                <w:rFonts w:ascii="Aptos" w:eastAsia="Times New Roman" w:hAnsi="Aptos"/>
                 <w:sz w:val="24"/>
                 <w:szCs w:val="24"/>
                 <w:lang w:val="pt-BR" w:eastAsia="pt-BR"/>
@@ -8689,197 +9228,19 @@
           <w:lang w:val="pt-BR"/>
         </w:rPr>
       </w:pPr>
-      <w:bookmarkStart w:name="_Toc1403236530" w:id="1263932135"/>
+      <w:bookmarkStart w:id="18" w:name="_Toc1403236530"/>
       <w:r>
         <w:rPr>
           <w:u w:val="none"/>
         </w:rPr>
         <w:t>Limites e exclusões:</w:t>
       </w:r>
-      <w:bookmarkEnd w:id="1263932135"/>
+      <w:bookmarkEnd w:id="18"/>
       <w:r>
         <w:rPr>
           <w:u w:val="none"/>
         </w:rPr>
         <w:t xml:space="preserve"> </w:t>
-      </w:r>
-    </w:p>
-    <w:p>
-      <w:pPr>
-        <w:pStyle w:val="PargrafodaLista"/>
-        <w:numPr>
-          <w:ilvl w:val="0"/>
-          <w:numId w:val="22"/>
-        </w:numPr>
-        <w:rPr>
-          <w:lang w:val="pt-BR"/>
-        </w:rPr>
-      </w:pPr>
-      <w:r>
-        <w:rPr>
-          <w:lang w:val="pt-BR"/>
-        </w:rPr>
-        <w:t>O projeto se limita em monitoramento e análise de dados captados pelos sensores, não incluindo automação e implementação de soluções observadas com base nos dados.</w:t>
-      </w:r>
-    </w:p>
-    <w:p>
-      <w:pPr>
-        <w:pStyle w:val="PargrafodaLista"/>
-        <w:numPr>
-          <w:ilvl w:val="0"/>
-          <w:numId w:val="22"/>
-        </w:numPr>
-        <w:rPr>
-          <w:lang w:val="pt-BR"/>
-        </w:rPr>
-      </w:pPr>
-      <w:r>
-        <w:rPr>
-          <w:lang w:val="pt-BR"/>
-        </w:rPr>
-        <w:t>Nosso site utiliza um banco de dados limitado à coleta de dados referentes aos registros dos sensores MQ-2 e LDR e as informações de registro dos usuários.</w:t>
-      </w:r>
-    </w:p>
-    <w:p>
-      <w:pPr>
-        <w:pStyle w:val="PargrafodaLista"/>
-        <w:numPr>
-          <w:ilvl w:val="0"/>
-          <w:numId w:val="22"/>
-        </w:numPr>
-        <w:rPr>
-          <w:lang w:val="pt-BR"/>
-        </w:rPr>
-      </w:pPr>
-      <w:r>
-        <w:rPr>
-          <w:lang w:val="pt-BR"/>
-        </w:rPr>
-        <w:t>O site é apenas institucional.</w:t>
-      </w:r>
-    </w:p>
-    <w:p>
-      <w:pPr>
-        <w:pStyle w:val="PargrafodaLista"/>
-        <w:numPr>
-          <w:ilvl w:val="0"/>
-          <w:numId w:val="22"/>
-        </w:numPr>
-        <w:rPr>
-          <w:lang w:val="pt-BR"/>
-        </w:rPr>
-      </w:pPr>
-      <w:r>
-        <w:rPr>
-          <w:lang w:val="pt-BR"/>
-        </w:rPr>
-        <w:t>A nossa solução é focada em orquídeas ornamentais no monitora</w:t>
-      </w:r>
-      <w:r>
-        <w:rPr>
-          <w:lang w:val="pt-BR"/>
-        </w:rPr>
-        <w:t>mento d</w:t>
-      </w:r>
-      <w:r>
-        <w:rPr>
-          <w:lang w:val="pt-BR"/>
-        </w:rPr>
-        <w:t>a concentração de etileno em função da luminosidade e não realiza o monitoramento de quaisquer outr</w:t>
-      </w:r>
-      <w:r>
-        <w:rPr>
-          <w:lang w:val="pt-BR"/>
-        </w:rPr>
-        <w:t>as variáveis</w:t>
-      </w:r>
-      <w:r>
-        <w:rPr>
-          <w:lang w:val="pt-BR"/>
-        </w:rPr>
-        <w:t>.</w:t>
-      </w:r>
-    </w:p>
-    <w:p>
-      <w:pPr>
-        <w:pStyle w:val="PargrafodaLista"/>
-        <w:numPr>
-          <w:ilvl w:val="0"/>
-          <w:numId w:val="22"/>
-        </w:numPr>
-        <w:rPr>
-          <w:lang w:val="pt-BR"/>
-        </w:rPr>
-      </w:pPr>
-      <w:r>
-        <w:rPr>
-          <w:lang w:val="pt-BR"/>
-        </w:rPr>
-        <w:t>O projeto será hospedado em servidor local, não se estendendo a servidores em nuvem.</w:t>
-      </w:r>
-    </w:p>
-    <w:p>
-      <w:pPr>
-        <w:pStyle w:val="PargrafodaLista"/>
-        <w:rPr>
-          <w:lang w:val="pt-BR"/>
-        </w:rPr>
-      </w:pPr>
-    </w:p>
-    <w:p>
-      <w:pPr>
-        <w:pStyle w:val="Ttulo3"/>
-        <w:ind w:left="0" w:firstLine="567"/>
-        <w:rPr>
-          <w:u w:val="none"/>
-        </w:rPr>
-      </w:pPr>
-      <w:bookmarkStart w:name="_Toc525886480" w:id="1880081224"/>
-      <w:r>
-        <w:rPr>
-          <w:u w:val="none"/>
-        </w:rPr>
-        <w:t>Recursos necessários:</w:t>
-      </w:r>
-      <w:bookmarkEnd w:id="1880081224"/>
-      <w:r>
-        <w:rPr>
-          <w:u w:val="none"/>
-        </w:rPr>
-        <w:t xml:space="preserve"> </w:t>
-      </w:r>
-    </w:p>
-    <w:p>
-      <w:pPr>
-        <w:pStyle w:val="PargrafodaLista"/>
-        <w:ind w:firstLine="720"/>
-        <w:rPr>
-          <w:lang w:val="pt-BR"/>
-        </w:rPr>
-      </w:pPr>
-      <w:r>
-        <w:rPr>
-          <w:lang w:val="pt-BR"/>
-        </w:rPr>
-        <w:t>Para a aplicação do projeto são necessários os sensores LDR, MQ-2 e Arduino UNO R3, protoboards,</w:t>
-      </w:r>
-      <w:r>
-        <w:rPr>
-          <w:lang w:val="pt-BR"/>
-        </w:rPr>
-        <w:t xml:space="preserve"> </w:t>
-      </w:r>
-      <w:r>
-        <w:rPr>
-          <w:lang w:val="pt-BR"/>
-        </w:rPr>
-        <w:t>e principalmente o ambiente para o qual o sistema foi desenvolvido, sendo estufas destinadas a produção de orquídeas.</w:t>
-      </w:r>
-      <w:r>
-        <w:rPr>
-          <w:lang w:val="pt-BR"/>
-        </w:rPr>
-        <w:t xml:space="preserve"> Além disso será necessário:</w:t>
       </w:r>
     </w:p>
     <w:p>
@@ -8897,19 +9258,7 @@
         <w:rPr>
           <w:lang w:val="pt-BR"/>
         </w:rPr>
-        <w:t>Linguagem de marcação</w:t>
-      </w:r>
-      <w:r>
-        <w:rPr>
-          <w:lang w:val="pt-BR"/>
-        </w:rPr>
-        <w:t xml:space="preserve"> -</w:t>
-      </w:r>
-      <w:r>
-        <w:rPr>
-          <w:lang w:val="pt-BR"/>
-        </w:rPr>
-        <w:t xml:space="preserve"> HTML</w:t>
+        <w:t>O projeto se limita em monitoramento e análise de dados captados pelos sensores, não incluindo automação e implementação de soluções observadas com base nos dados.</w:t>
       </w:r>
     </w:p>
     <w:p>
@@ -8927,31 +9276,7 @@
         <w:rPr>
           <w:lang w:val="pt-BR"/>
         </w:rPr>
-        <w:t xml:space="preserve">Linguagem de </w:t>
-      </w:r>
-      <w:r>
-        <w:rPr>
-          <w:lang w:val="pt-BR"/>
-        </w:rPr>
-        <w:t>e</w:t>
-      </w:r>
-      <w:r>
-        <w:rPr>
-          <w:lang w:val="pt-BR"/>
-        </w:rPr>
-        <w:t>stilização</w:t>
-      </w:r>
-      <w:r>
-        <w:rPr>
-          <w:lang w:val="pt-BR"/>
-        </w:rPr>
-        <w:t xml:space="preserve"> -</w:t>
-      </w:r>
-      <w:r>
-        <w:rPr>
-          <w:lang w:val="pt-BR"/>
-        </w:rPr>
-        <w:t xml:space="preserve"> CSS</w:t>
+        <w:t>Nosso site utiliza um banco de dados limitado à coleta de dados referentes aos registros dos sensores MQ-2 e LDR e as informações de registro dos usuários.</w:t>
       </w:r>
     </w:p>
     <w:p>
@@ -8969,19 +9294,7 @@
         <w:rPr>
           <w:lang w:val="pt-BR"/>
         </w:rPr>
-        <w:t>Linguagem de programação</w:t>
-      </w:r>
-      <w:r>
-        <w:rPr>
-          <w:lang w:val="pt-BR"/>
-        </w:rPr>
-        <w:t xml:space="preserve"> -</w:t>
-      </w:r>
-      <w:r>
-        <w:rPr>
-          <w:lang w:val="pt-BR"/>
-        </w:rPr>
-        <w:t xml:space="preserve"> JavaScript</w:t>
+        <w:t>O site é apenas institucional.</w:t>
       </w:r>
     </w:p>
     <w:p>
@@ -8999,43 +9312,31 @@
         <w:rPr>
           <w:lang w:val="pt-BR"/>
         </w:rPr>
-        <w:t>Ambiente de Desenvolvimento Integrado (IDE)</w:t>
-      </w:r>
-      <w:r>
-        <w:rPr>
-          <w:lang w:val="pt-BR"/>
-        </w:rPr>
-        <w:t xml:space="preserve"> -</w:t>
-      </w:r>
-      <w:r>
-        <w:rPr>
-          <w:lang w:val="pt-BR"/>
-        </w:rPr>
-        <w:t xml:space="preserve"> </w:t>
-      </w:r>
-      <w:r>
-        <w:rPr>
-          <w:lang w:val="pt-BR"/>
-        </w:rPr>
-        <w:t>V</w:t>
-      </w:r>
-      <w:r>
-        <w:rPr>
-          <w:lang w:val="pt-BR"/>
-        </w:rPr>
-        <w:t>S</w:t>
-      </w:r>
-      <w:r>
-        <w:rPr>
-          <w:lang w:val="pt-BR"/>
-        </w:rPr>
-        <w:t>C</w:t>
-      </w:r>
-      <w:r>
-        <w:rPr>
-          <w:lang w:val="pt-BR"/>
-        </w:rPr>
-        <w:t>ode</w:t>
+        <w:t>A nossa solução é focada em orquídeas ornamentais no monitora</w:t>
+      </w:r>
+      <w:r>
+        <w:rPr>
+          <w:lang w:val="pt-BR"/>
+        </w:rPr>
+        <w:t>mento d</w:t>
+      </w:r>
+      <w:r>
+        <w:rPr>
+          <w:lang w:val="pt-BR"/>
+        </w:rPr>
+        <w:t>a concentração de etileno em função da luminosidade e não realiza o monitoramento de quaisquer outr</w:t>
+      </w:r>
+      <w:r>
+        <w:rPr>
+          <w:lang w:val="pt-BR"/>
+        </w:rPr>
+        <w:t>as variáveis</w:t>
+      </w:r>
+      <w:r>
+        <w:rPr>
+          <w:lang w:val="pt-BR"/>
+        </w:rPr>
+        <w:t>.</w:t>
       </w:r>
     </w:p>
     <w:p>
@@ -9050,118 +9351,56 @@
         </w:rPr>
       </w:pPr>
       <w:r>
-        <w:t>S</w:t>
-      </w:r>
-      <w:r>
-        <w:t xml:space="preserve">istema de gerenciamento de banco de dados relacional </w:t>
-      </w:r>
-      <w:r>
-        <w:t xml:space="preserve">- </w:t>
-      </w:r>
-      <w:r>
-        <w:t>M</w:t>
-      </w:r>
-      <w:r>
-        <w:rPr>
-          <w:lang w:val="pt-BR"/>
-        </w:rPr>
-        <w:t xml:space="preserve">ysql </w:t>
-      </w:r>
-      <w:r>
-        <w:rPr>
-          <w:lang w:val="pt-BR"/>
-        </w:rPr>
-        <w:t>W</w:t>
-      </w:r>
-      <w:r>
-        <w:rPr>
-          <w:lang w:val="pt-BR"/>
-        </w:rPr>
-        <w:t>orkbench</w:t>
+        <w:rPr>
+          <w:lang w:val="pt-BR"/>
+        </w:rPr>
+        <w:t>O projeto será hospedado em servidor local, não se estendendo a servidores em nuvem.</w:t>
       </w:r>
     </w:p>
     <w:p>
       <w:pPr>
         <w:pStyle w:val="PargrafodaLista"/>
-        <w:numPr>
-          <w:ilvl w:val="0"/>
-          <w:numId w:val="23"/>
-        </w:numPr>
-        <w:rPr>
-          <w:lang w:val="pt-BR"/>
-        </w:rPr>
-      </w:pPr>
-      <w:r>
-        <w:rPr>
-          <w:lang w:val="pt-BR"/>
-        </w:rPr>
-        <w:t xml:space="preserve">Linguagem de consulta </w:t>
-      </w:r>
-      <w:r>
-        <w:rPr>
-          <w:lang w:val="pt-BR"/>
-        </w:rPr>
-        <w:t xml:space="preserve">- </w:t>
-      </w:r>
-      <w:r>
-        <w:rPr>
-          <w:lang w:val="pt-BR"/>
-        </w:rPr>
-        <w:t>SQL</w:t>
+        <w:rPr>
+          <w:lang w:val="pt-BR"/>
+        </w:rPr>
+      </w:pPr>
+    </w:p>
+    <w:p>
+      <w:pPr>
+        <w:pStyle w:val="Ttulo3"/>
+        <w:ind w:left="0" w:firstLine="567"/>
+        <w:rPr>
+          <w:u w:val="none"/>
+        </w:rPr>
+      </w:pPr>
+      <w:bookmarkStart w:id="19" w:name="_Toc525886480"/>
+      <w:r>
+        <w:rPr>
+          <w:u w:val="none"/>
+        </w:rPr>
+        <w:t>Recursos necessários:</w:t>
+      </w:r>
+      <w:bookmarkEnd w:id="19"/>
+      <w:r>
+        <w:rPr>
+          <w:u w:val="none"/>
+        </w:rPr>
+        <w:t xml:space="preserve"> </w:t>
       </w:r>
     </w:p>
     <w:p>
       <w:pPr>
         <w:pStyle w:val="PargrafodaLista"/>
-        <w:numPr>
-          <w:ilvl w:val="0"/>
-          <w:numId w:val="23"/>
-        </w:numPr>
-        <w:rPr>
-          <w:lang w:val="pt-BR"/>
-        </w:rPr>
-      </w:pPr>
-      <w:r>
-        <w:rPr>
-          <w:lang w:val="pt-BR"/>
-        </w:rPr>
-        <w:t xml:space="preserve">IDE </w:t>
-      </w:r>
-      <w:r>
-        <w:rPr>
-          <w:lang w:val="pt-BR"/>
-        </w:rPr>
-        <w:t>A</w:t>
-      </w:r>
-      <w:r>
-        <w:rPr>
-          <w:lang w:val="pt-BR"/>
-        </w:rPr>
-        <w:t>rduino</w:t>
-      </w:r>
-    </w:p>
-    <w:p>
-      <w:pPr>
-        <w:pStyle w:val="PargrafodaLista"/>
-        <w:numPr>
-          <w:ilvl w:val="0"/>
-          <w:numId w:val="23"/>
-        </w:numPr>
-        <w:rPr>
-          <w:lang w:val="pt-BR"/>
-        </w:rPr>
-      </w:pPr>
-      <w:r>
-        <w:rPr>
-          <w:lang w:val="pt-BR"/>
-        </w:rPr>
-        <w:t xml:space="preserve">Linguagem de </w:t>
-      </w:r>
-      <w:r>
-        <w:rPr>
-          <w:lang w:val="pt-BR"/>
-        </w:rPr>
-        <w:t>programação</w:t>
+        <w:ind w:firstLine="720"/>
+        <w:rPr>
+          <w:lang w:val="pt-BR"/>
+        </w:rPr>
+      </w:pPr>
+      <w:r>
+        <w:rPr>
+          <w:lang w:val="pt-BR"/>
+        </w:rPr>
+        <w:t>Para a aplicação do projeto são necessários os sensores LDR, MQ-2 e Arduino UNO R3, protoboards,</w:t>
       </w:r>
       <w:r>
         <w:rPr>
@@ -9173,214 +9412,14 @@
         <w:rPr>
           <w:lang w:val="pt-BR"/>
         </w:rPr>
-        <w:t xml:space="preserve">- </w:t>
-      </w:r>
-      <w:r>
-        <w:rPr>
-          <w:lang w:val="pt-BR"/>
-        </w:rPr>
-        <w:t>C</w:t>
-      </w:r>
-      <w:r>
-        <w:rPr>
-          <w:lang w:val="pt-BR"/>
-        </w:rPr>
-        <w:t>++</w:t>
-      </w:r>
-    </w:p>
-    <w:p>
-      <w:pPr>
-        <w:pStyle w:val="PargrafodaLista"/>
-        <w:numPr>
-          <w:ilvl w:val="0"/>
-          <w:numId w:val="23"/>
-        </w:numPr>
-        <w:rPr>
-          <w:lang w:val="pt-BR"/>
-        </w:rPr>
-      </w:pPr>
-      <w:r>
-        <w:rPr>
-          <w:lang w:val="pt-BR"/>
-        </w:rPr>
-        <w:t>API</w:t>
-      </w:r>
-      <w:r>
-        <w:rPr>
-          <w:lang w:val="pt-BR"/>
-        </w:rPr>
-        <w:t>s</w:t>
-      </w:r>
-    </w:p>
-    <w:p>
-      <w:pPr>
-        <w:pStyle w:val="PargrafodaLista"/>
-        <w:numPr>
-          <w:ilvl w:val="0"/>
-          <w:numId w:val="23"/>
-        </w:numPr>
-        <w:rPr>
-          <w:lang w:val="pt-BR"/>
-        </w:rPr>
-      </w:pPr>
-      <w:r>
-        <w:rPr>
-          <w:lang w:val="pt-BR"/>
-        </w:rPr>
-        <w:t>S</w:t>
-      </w:r>
-      <w:r>
-        <w:rPr>
-          <w:lang w:val="pt-BR"/>
-        </w:rPr>
-        <w:t xml:space="preserve">istema </w:t>
-      </w:r>
-      <w:r>
-        <w:rPr>
-          <w:lang w:val="pt-BR"/>
-        </w:rPr>
-        <w:t>O</w:t>
-      </w:r>
-      <w:r>
-        <w:rPr>
-          <w:lang w:val="pt-BR"/>
-        </w:rPr>
-        <w:t>peracional</w:t>
-      </w:r>
-      <w:r>
-        <w:rPr>
-          <w:lang w:val="pt-BR"/>
-        </w:rPr>
-        <w:t xml:space="preserve"> -</w:t>
-      </w:r>
-      <w:r>
-        <w:rPr>
-          <w:lang w:val="pt-BR"/>
-        </w:rPr>
-        <w:t xml:space="preserve"> Lubuntu</w:t>
-      </w:r>
-    </w:p>
-    <w:p>
-      <w:pPr>
-        <w:pStyle w:val="PargrafodaLista"/>
-        <w:numPr>
-          <w:ilvl w:val="0"/>
-          <w:numId w:val="23"/>
-        </w:numPr>
-        <w:rPr>
-          <w:lang w:val="pt-BR"/>
-        </w:rPr>
-      </w:pPr>
-      <w:r>
-        <w:rPr>
-          <w:lang w:val="pt-BR"/>
-        </w:rPr>
-        <w:t>Servidores dedicados</w:t>
-      </w:r>
-    </w:p>
-    <w:p>
-      <w:pPr>
-        <w:pStyle w:val="PargrafodaLista"/>
-        <w:numPr>
-          <w:ilvl w:val="0"/>
-          <w:numId w:val="23"/>
-        </w:numPr>
-        <w:rPr>
-          <w:lang w:val="pt-BR"/>
-        </w:rPr>
-      </w:pPr>
-      <w:r>
-        <w:rPr>
-          <w:lang w:val="pt-BR"/>
-        </w:rPr>
-        <w:t>Ferrament</w:t>
-      </w:r>
-      <w:r>
-        <w:rPr>
-          <w:lang w:val="pt-BR"/>
-        </w:rPr>
-        <w:t xml:space="preserve">a </w:t>
-      </w:r>
-      <w:r>
-        <w:rPr>
-          <w:lang w:val="pt-BR"/>
-        </w:rPr>
-        <w:t xml:space="preserve">de </w:t>
-      </w:r>
-      <w:r>
-        <w:rPr>
-          <w:lang w:val="pt-BR"/>
-        </w:rPr>
-        <w:t>Versionamento</w:t>
-      </w:r>
-      <w:r>
-        <w:rPr>
-          <w:lang w:val="pt-BR"/>
-        </w:rPr>
-        <w:t xml:space="preserve"> </w:t>
-      </w:r>
-      <w:r>
-        <w:rPr>
-          <w:lang w:val="pt-BR"/>
-        </w:rPr>
-        <w:t xml:space="preserve">– </w:t>
-      </w:r>
-      <w:r>
-        <w:rPr>
-          <w:lang w:val="pt-BR"/>
-        </w:rPr>
-        <w:t>Git</w:t>
-      </w:r>
-    </w:p>
-    <w:p>
-      <w:pPr>
-        <w:pStyle w:val="PargrafodaLista"/>
-        <w:numPr>
-          <w:ilvl w:val="0"/>
-          <w:numId w:val="23"/>
-        </w:numPr>
-        <w:rPr>
-          <w:lang w:val="pt-BR"/>
-        </w:rPr>
-      </w:pPr>
-      <w:r>
-        <w:rPr>
-          <w:lang w:val="pt-BR"/>
-        </w:rPr>
-        <w:t>Plataforma de compartilhamento de projetos - GitHub</w:t>
-      </w:r>
-    </w:p>
-    <w:p>
-      <w:pPr>
-        <w:pStyle w:val="PargrafodaLista"/>
-        <w:ind w:left="1287" w:firstLine="0"/>
-        <w:rPr>
-          <w:lang w:val="pt-BR"/>
-        </w:rPr>
-      </w:pPr>
-    </w:p>
-    <w:p>
-      <w:pPr>
-        <w:pStyle w:val="Ttulo3"/>
-        <w:ind w:left="0" w:firstLine="720"/>
-        <w:rPr>
-          <w:u w:val="none"/>
-        </w:rPr>
-      </w:pPr>
-      <w:bookmarkStart w:name="_Toc2026463535" w:id="1667670743"/>
-      <w:r>
-        <w:rPr>
-          <w:u w:val="none"/>
-        </w:rPr>
-        <w:t>Riscos</w:t>
-      </w:r>
-      <w:r>
-        <w:rPr>
-          <w:u w:val="none"/>
-        </w:rPr>
-        <w:t>:</w:t>
-      </w:r>
-      <w:bookmarkEnd w:id="1667670743"/>
+        <w:t>e principalmente o ambiente para o qual o sistema foi desenvolvido, sendo estufas destinadas a produção de orquídeas.</w:t>
+      </w:r>
+      <w:r>
+        <w:rPr>
+          <w:lang w:val="pt-BR"/>
+        </w:rPr>
+        <w:t xml:space="preserve"> Além disso será necessário:</w:t>
+      </w:r>
     </w:p>
     <w:p>
       <w:pPr>
@@ -9397,7 +9436,19 @@
         <w:rPr>
           <w:lang w:val="pt-BR"/>
         </w:rPr>
-        <w:t>Possibilidade de quedas repentinas de energia</w:t>
+        <w:t>Linguagem de marcação</w:t>
+      </w:r>
+      <w:r>
+        <w:rPr>
+          <w:lang w:val="pt-BR"/>
+        </w:rPr>
+        <w:t xml:space="preserve"> -</w:t>
+      </w:r>
+      <w:r>
+        <w:rPr>
+          <w:lang w:val="pt-BR"/>
+        </w:rPr>
+        <w:t xml:space="preserve"> HTML</w:t>
       </w:r>
     </w:p>
     <w:p>
@@ -9415,7 +9466,32 @@
         <w:rPr>
           <w:lang w:val="pt-BR"/>
         </w:rPr>
-        <w:t>Possibilidade de queima dos componentes eletrônicos</w:t>
+        <w:lastRenderedPageBreak/>
+        <w:t xml:space="preserve">Linguagem de </w:t>
+      </w:r>
+      <w:r>
+        <w:rPr>
+          <w:lang w:val="pt-BR"/>
+        </w:rPr>
+        <w:t>e</w:t>
+      </w:r>
+      <w:r>
+        <w:rPr>
+          <w:lang w:val="pt-BR"/>
+        </w:rPr>
+        <w:t>stilização</w:t>
+      </w:r>
+      <w:r>
+        <w:rPr>
+          <w:lang w:val="pt-BR"/>
+        </w:rPr>
+        <w:t xml:space="preserve"> -</w:t>
+      </w:r>
+      <w:r>
+        <w:rPr>
+          <w:lang w:val="pt-BR"/>
+        </w:rPr>
+        <w:t xml:space="preserve"> CSS</w:t>
       </w:r>
     </w:p>
     <w:p>
@@ -9433,20 +9509,28 @@
         <w:rPr>
           <w:lang w:val="pt-BR"/>
         </w:rPr>
-        <w:t xml:space="preserve">Risco de impactos no manuseio dos componentes, podendo acarretar </w:t>
-      </w:r>
-      <w:r>
-        <w:rPr>
-          <w:lang w:val="pt-BR"/>
-        </w:rPr>
-        <w:t>a</w:t>
-      </w:r>
-      <w:r>
-        <w:rPr>
-          <w:lang w:val="pt-BR"/>
-        </w:rPr>
-        <w:t xml:space="preserve"> variação dos dados coletados</w:t>
-      </w:r>
+        <w:t>Linguagem de programação</w:t>
+      </w:r>
+      <w:r>
+        <w:rPr>
+          <w:lang w:val="pt-BR"/>
+        </w:rPr>
+        <w:t xml:space="preserve"> -</w:t>
+      </w:r>
+      <w:r>
+        <w:rPr>
+          <w:lang w:val="pt-BR"/>
+        </w:rPr>
+        <w:t xml:space="preserve"> </w:t>
+      </w:r>
+      <w:proofErr w:type="spellStart"/>
+      <w:r>
+        <w:rPr>
+          <w:lang w:val="pt-BR"/>
+        </w:rPr>
+        <w:t>JavaScript</w:t>
+      </w:r>
+      <w:proofErr w:type="spellEnd"/>
     </w:p>
     <w:p>
       <w:pPr>
@@ -9463,8 +9547,46 @@
         <w:rPr>
           <w:lang w:val="pt-BR"/>
         </w:rPr>
-        <w:t>Oxidação dos componentes eletrônicos pela umidade</w:t>
-      </w:r>
+        <w:t>Ambiente de Desenvolvimento Integrado (IDE)</w:t>
+      </w:r>
+      <w:r>
+        <w:rPr>
+          <w:lang w:val="pt-BR"/>
+        </w:rPr>
+        <w:t xml:space="preserve"> -</w:t>
+      </w:r>
+      <w:r>
+        <w:rPr>
+          <w:lang w:val="pt-BR"/>
+        </w:rPr>
+        <w:t xml:space="preserve"> </w:t>
+      </w:r>
+      <w:proofErr w:type="spellStart"/>
+      <w:r>
+        <w:rPr>
+          <w:lang w:val="pt-BR"/>
+        </w:rPr>
+        <w:t>V</w:t>
+      </w:r>
+      <w:r>
+        <w:rPr>
+          <w:lang w:val="pt-BR"/>
+        </w:rPr>
+        <w:t>S</w:t>
+      </w:r>
+      <w:r>
+        <w:rPr>
+          <w:lang w:val="pt-BR"/>
+        </w:rPr>
+        <w:t>C</w:t>
+      </w:r>
+      <w:r>
+        <w:rPr>
+          <w:lang w:val="pt-BR"/>
+        </w:rPr>
+        <w:t>ode</w:t>
+      </w:r>
+      <w:proofErr w:type="spellEnd"/>
     </w:p>
     <w:p>
       <w:pPr>
@@ -9478,10 +9600,42 @@
         </w:rPr>
       </w:pPr>
       <w:r>
-        <w:rPr>
-          <w:lang w:val="pt-BR"/>
-        </w:rPr>
-        <w:t>Interferências eletromagnéticas podem interferir nas medições dos sensores</w:t>
+        <w:t>S</w:t>
+      </w:r>
+      <w:r>
+        <w:t xml:space="preserve">istema de gerenciamento de banco de dados relacional </w:t>
+      </w:r>
+      <w:r>
+        <w:t xml:space="preserve">- </w:t>
+      </w:r>
+      <w:r>
+        <w:t>M</w:t>
+      </w:r>
+      <w:proofErr w:type="spellStart"/>
+      <w:r>
+        <w:rPr>
+          <w:lang w:val="pt-BR"/>
+        </w:rPr>
+        <w:t>ysql</w:t>
+      </w:r>
+      <w:proofErr w:type="spellEnd"/>
+      <w:r>
+        <w:rPr>
+          <w:lang w:val="pt-BR"/>
+        </w:rPr>
+        <w:t xml:space="preserve"> </w:t>
+      </w:r>
+      <w:r>
+        <w:rPr>
+          <w:lang w:val="pt-BR"/>
+        </w:rPr>
+        <w:t>W</w:t>
+      </w:r>
+      <w:r>
+        <w:rPr>
+          <w:lang w:val="pt-BR"/>
+        </w:rPr>
+        <w:t>orkbench</w:t>
       </w:r>
     </w:p>
     <w:p>
@@ -9499,6 +9653,420 @@
         <w:rPr>
           <w:lang w:val="pt-BR"/>
         </w:rPr>
+        <w:t xml:space="preserve">Linguagem de consulta </w:t>
+      </w:r>
+      <w:r>
+        <w:rPr>
+          <w:lang w:val="pt-BR"/>
+        </w:rPr>
+        <w:t xml:space="preserve">- </w:t>
+      </w:r>
+      <w:r>
+        <w:rPr>
+          <w:lang w:val="pt-BR"/>
+        </w:rPr>
+        <w:t>SQL</w:t>
+      </w:r>
+    </w:p>
+    <w:p>
+      <w:pPr>
+        <w:pStyle w:val="PargrafodaLista"/>
+        <w:numPr>
+          <w:ilvl w:val="0"/>
+          <w:numId w:val="24"/>
+        </w:numPr>
+        <w:rPr>
+          <w:lang w:val="pt-BR"/>
+        </w:rPr>
+      </w:pPr>
+      <w:r>
+        <w:rPr>
+          <w:lang w:val="pt-BR"/>
+        </w:rPr>
+        <w:t xml:space="preserve">IDE </w:t>
+      </w:r>
+      <w:r>
+        <w:rPr>
+          <w:lang w:val="pt-BR"/>
+        </w:rPr>
+        <w:t>A</w:t>
+      </w:r>
+      <w:r>
+        <w:rPr>
+          <w:lang w:val="pt-BR"/>
+        </w:rPr>
+        <w:t>rduino</w:t>
+      </w:r>
+    </w:p>
+    <w:p>
+      <w:pPr>
+        <w:pStyle w:val="PargrafodaLista"/>
+        <w:numPr>
+          <w:ilvl w:val="0"/>
+          <w:numId w:val="24"/>
+        </w:numPr>
+        <w:rPr>
+          <w:lang w:val="pt-BR"/>
+        </w:rPr>
+      </w:pPr>
+      <w:r>
+        <w:rPr>
+          <w:lang w:val="pt-BR"/>
+        </w:rPr>
+        <w:t xml:space="preserve">Linguagem de </w:t>
+      </w:r>
+      <w:r>
+        <w:rPr>
+          <w:lang w:val="pt-BR"/>
+        </w:rPr>
+        <w:t>programação</w:t>
+      </w:r>
+      <w:r>
+        <w:rPr>
+          <w:lang w:val="pt-BR"/>
+        </w:rPr>
+        <w:t xml:space="preserve"> </w:t>
+      </w:r>
+      <w:r>
+        <w:rPr>
+          <w:lang w:val="pt-BR"/>
+        </w:rPr>
+        <w:t xml:space="preserve">- </w:t>
+      </w:r>
+      <w:r>
+        <w:rPr>
+          <w:lang w:val="pt-BR"/>
+        </w:rPr>
+        <w:t>C</w:t>
+      </w:r>
+      <w:r>
+        <w:rPr>
+          <w:lang w:val="pt-BR"/>
+        </w:rPr>
+        <w:t>++</w:t>
+      </w:r>
+    </w:p>
+    <w:p>
+      <w:pPr>
+        <w:pStyle w:val="PargrafodaLista"/>
+        <w:numPr>
+          <w:ilvl w:val="0"/>
+          <w:numId w:val="24"/>
+        </w:numPr>
+        <w:rPr>
+          <w:lang w:val="pt-BR"/>
+        </w:rPr>
+      </w:pPr>
+      <w:r>
+        <w:rPr>
+          <w:lang w:val="pt-BR"/>
+        </w:rPr>
+        <w:t>API</w:t>
+      </w:r>
+      <w:r>
+        <w:rPr>
+          <w:lang w:val="pt-BR"/>
+        </w:rPr>
+        <w:t>s</w:t>
+      </w:r>
+    </w:p>
+    <w:p>
+      <w:pPr>
+        <w:pStyle w:val="PargrafodaLista"/>
+        <w:numPr>
+          <w:ilvl w:val="0"/>
+          <w:numId w:val="24"/>
+        </w:numPr>
+        <w:rPr>
+          <w:lang w:val="pt-BR"/>
+        </w:rPr>
+      </w:pPr>
+      <w:r>
+        <w:rPr>
+          <w:lang w:val="pt-BR"/>
+        </w:rPr>
+        <w:t>S</w:t>
+      </w:r>
+      <w:r>
+        <w:rPr>
+          <w:lang w:val="pt-BR"/>
+        </w:rPr>
+        <w:t xml:space="preserve">istema </w:t>
+      </w:r>
+      <w:r>
+        <w:rPr>
+          <w:lang w:val="pt-BR"/>
+        </w:rPr>
+        <w:t>O</w:t>
+      </w:r>
+      <w:r>
+        <w:rPr>
+          <w:lang w:val="pt-BR"/>
+        </w:rPr>
+        <w:t>peracional</w:t>
+      </w:r>
+      <w:r>
+        <w:rPr>
+          <w:lang w:val="pt-BR"/>
+        </w:rPr>
+        <w:t xml:space="preserve"> -</w:t>
+      </w:r>
+      <w:r>
+        <w:rPr>
+          <w:lang w:val="pt-BR"/>
+        </w:rPr>
+        <w:t xml:space="preserve"> </w:t>
+      </w:r>
+      <w:proofErr w:type="spellStart"/>
+      <w:r>
+        <w:rPr>
+          <w:lang w:val="pt-BR"/>
+        </w:rPr>
+        <w:t>Lubuntu</w:t>
+      </w:r>
+      <w:proofErr w:type="spellEnd"/>
+    </w:p>
+    <w:p>
+      <w:pPr>
+        <w:pStyle w:val="PargrafodaLista"/>
+        <w:numPr>
+          <w:ilvl w:val="0"/>
+          <w:numId w:val="24"/>
+        </w:numPr>
+        <w:rPr>
+          <w:lang w:val="pt-BR"/>
+        </w:rPr>
+      </w:pPr>
+      <w:r>
+        <w:rPr>
+          <w:lang w:val="pt-BR"/>
+        </w:rPr>
+        <w:t>Servidores dedicados</w:t>
+      </w:r>
+    </w:p>
+    <w:p>
+      <w:pPr>
+        <w:pStyle w:val="PargrafodaLista"/>
+        <w:numPr>
+          <w:ilvl w:val="0"/>
+          <w:numId w:val="24"/>
+        </w:numPr>
+        <w:rPr>
+          <w:lang w:val="pt-BR"/>
+        </w:rPr>
+      </w:pPr>
+      <w:r>
+        <w:rPr>
+          <w:lang w:val="pt-BR"/>
+        </w:rPr>
+        <w:t>Ferrament</w:t>
+      </w:r>
+      <w:r>
+        <w:rPr>
+          <w:lang w:val="pt-BR"/>
+        </w:rPr>
+        <w:t xml:space="preserve">a </w:t>
+      </w:r>
+      <w:r>
+        <w:rPr>
+          <w:lang w:val="pt-BR"/>
+        </w:rPr>
+        <w:t xml:space="preserve">de </w:t>
+      </w:r>
+      <w:r>
+        <w:rPr>
+          <w:lang w:val="pt-BR"/>
+        </w:rPr>
+        <w:t>Versionamento</w:t>
+      </w:r>
+      <w:r>
+        <w:rPr>
+          <w:lang w:val="pt-BR"/>
+        </w:rPr>
+        <w:t xml:space="preserve"> </w:t>
+      </w:r>
+      <w:r>
+        <w:rPr>
+          <w:lang w:val="pt-BR"/>
+        </w:rPr>
+        <w:t xml:space="preserve">– </w:t>
+      </w:r>
+      <w:proofErr w:type="spellStart"/>
+      <w:r>
+        <w:rPr>
+          <w:lang w:val="pt-BR"/>
+        </w:rPr>
+        <w:t>Git</w:t>
+      </w:r>
+      <w:proofErr w:type="spellEnd"/>
+    </w:p>
+    <w:p>
+      <w:pPr>
+        <w:pStyle w:val="PargrafodaLista"/>
+        <w:numPr>
+          <w:ilvl w:val="0"/>
+          <w:numId w:val="24"/>
+        </w:numPr>
+        <w:rPr>
+          <w:lang w:val="pt-BR"/>
+        </w:rPr>
+      </w:pPr>
+      <w:r>
+        <w:rPr>
+          <w:lang w:val="pt-BR"/>
+        </w:rPr>
+        <w:t>Plataforma de compartilhamento de projetos - GitHub</w:t>
+      </w:r>
+    </w:p>
+    <w:p>
+      <w:pPr>
+        <w:pStyle w:val="PargrafodaLista"/>
+        <w:ind w:left="1287" w:firstLine="0"/>
+        <w:rPr>
+          <w:lang w:val="pt-BR"/>
+        </w:rPr>
+      </w:pPr>
+    </w:p>
+    <w:p>
+      <w:pPr>
+        <w:pStyle w:val="Ttulo3"/>
+        <w:ind w:left="0" w:firstLine="720"/>
+        <w:rPr>
+          <w:u w:val="none"/>
+        </w:rPr>
+      </w:pPr>
+      <w:bookmarkStart w:id="20" w:name="_Toc2026463535"/>
+      <w:r>
+        <w:rPr>
+          <w:u w:val="none"/>
+        </w:rPr>
+        <w:t>Riscos</w:t>
+      </w:r>
+      <w:r>
+        <w:rPr>
+          <w:u w:val="none"/>
+        </w:rPr>
+        <w:t>:</w:t>
+      </w:r>
+      <w:bookmarkEnd w:id="20"/>
+    </w:p>
+    <w:p>
+      <w:pPr>
+        <w:pStyle w:val="PargrafodaLista"/>
+        <w:numPr>
+          <w:ilvl w:val="0"/>
+          <w:numId w:val="25"/>
+        </w:numPr>
+        <w:rPr>
+          <w:lang w:val="pt-BR"/>
+        </w:rPr>
+      </w:pPr>
+      <w:r>
+        <w:rPr>
+          <w:lang w:val="pt-BR"/>
+        </w:rPr>
+        <w:t>Possibilidade de quedas repentinas de energia</w:t>
+      </w:r>
+    </w:p>
+    <w:p>
+      <w:pPr>
+        <w:pStyle w:val="PargrafodaLista"/>
+        <w:numPr>
+          <w:ilvl w:val="0"/>
+          <w:numId w:val="25"/>
+        </w:numPr>
+        <w:rPr>
+          <w:lang w:val="pt-BR"/>
+        </w:rPr>
+      </w:pPr>
+      <w:r>
+        <w:rPr>
+          <w:lang w:val="pt-BR"/>
+        </w:rPr>
+        <w:t>Possibilidade de queima dos componentes eletrônicos</w:t>
+      </w:r>
+    </w:p>
+    <w:p>
+      <w:pPr>
+        <w:pStyle w:val="PargrafodaLista"/>
+        <w:numPr>
+          <w:ilvl w:val="0"/>
+          <w:numId w:val="25"/>
+        </w:numPr>
+        <w:rPr>
+          <w:lang w:val="pt-BR"/>
+        </w:rPr>
+      </w:pPr>
+      <w:r>
+        <w:rPr>
+          <w:lang w:val="pt-BR"/>
+        </w:rPr>
+        <w:t xml:space="preserve">Risco de impactos no manuseio dos componentes, podendo acarretar </w:t>
+      </w:r>
+      <w:r>
+        <w:rPr>
+          <w:lang w:val="pt-BR"/>
+        </w:rPr>
+        <w:t>a</w:t>
+      </w:r>
+      <w:r>
+        <w:rPr>
+          <w:lang w:val="pt-BR"/>
+        </w:rPr>
+        <w:t xml:space="preserve"> variação dos dados coletados</w:t>
+      </w:r>
+    </w:p>
+    <w:p>
+      <w:pPr>
+        <w:pStyle w:val="PargrafodaLista"/>
+        <w:numPr>
+          <w:ilvl w:val="0"/>
+          <w:numId w:val="25"/>
+        </w:numPr>
+        <w:rPr>
+          <w:lang w:val="pt-BR"/>
+        </w:rPr>
+      </w:pPr>
+      <w:r>
+        <w:rPr>
+          <w:lang w:val="pt-BR"/>
+        </w:rPr>
+        <w:t>Oxidação dos componentes eletrônicos pela umidade</w:t>
+      </w:r>
+    </w:p>
+    <w:p>
+      <w:pPr>
+        <w:pStyle w:val="PargrafodaLista"/>
+        <w:numPr>
+          <w:ilvl w:val="0"/>
+          <w:numId w:val="25"/>
+        </w:numPr>
+        <w:rPr>
+          <w:lang w:val="pt-BR"/>
+        </w:rPr>
+      </w:pPr>
+      <w:r>
+        <w:rPr>
+          <w:lang w:val="pt-BR"/>
+        </w:rPr>
+        <w:t>Interferências eletromagnéticas podem interferir nas medições dos sensores</w:t>
+      </w:r>
+    </w:p>
+    <w:p>
+      <w:pPr>
+        <w:pStyle w:val="PargrafodaLista"/>
+        <w:numPr>
+          <w:ilvl w:val="0"/>
+          <w:numId w:val="25"/>
+        </w:numPr>
+        <w:rPr>
+          <w:lang w:val="pt-BR"/>
+        </w:rPr>
+      </w:pPr>
+      <w:r>
+        <w:rPr>
+          <w:lang w:val="pt-BR"/>
+        </w:rPr>
         <w:t>Variação brusca do clima pode interferir no desempenho e precisão dos sensores</w:t>
       </w:r>
     </w:p>
@@ -9521,16 +10089,14 @@
       <w:pPr>
         <w:pStyle w:val="Ttulo2"/>
       </w:pPr>
-      <w:bookmarkStart w:name="_Toc1279910576" w:id="1471937777"/>
-      <w:r>
-        <w:rPr/>
+      <w:bookmarkStart w:id="21" w:name="_Toc1279910576"/>
+      <w:r>
         <w:t>Partes interessadas</w:t>
       </w:r>
       <w:r>
-        <w:rPr/>
         <w:t>:</w:t>
       </w:r>
-      <w:bookmarkEnd w:id="1471937777"/>
+      <w:bookmarkEnd w:id="21"/>
     </w:p>
     <w:p>
       <w:pPr>
@@ -9544,7 +10110,7 @@
           <w:lang w:val="pt-BR"/>
         </w:rPr>
         <w:drawing>
-          <wp:inline distT="0" distB="0" distL="0" distR="0" wp14:anchorId="61022E88" wp14:editId="1C79D548">
+          <wp:inline distT="0" distB="0" distL="0" distR="0" wp14:anchorId="61022E88" wp14:editId="0F952E77">
             <wp:extent cx="5388610" cy="787338"/>
             <wp:effectExtent l="0" t="0" r="2540" b="0"/>
             <wp:docPr id="1442692651" name="Imagem 12" descr="Tabela&#10;&#10;Descrição gerada automaticamente"/>
@@ -9627,14 +10193,15 @@
           <w:lang w:val="pt-BR"/>
         </w:rPr>
       </w:pPr>
-      <w:bookmarkStart w:name="_Toc124610362" w:id="1673070695"/>
-      <w:r>
-        <w:rPr>
-          <w:lang w:val="pt-BR"/>
-        </w:rPr>
+      <w:bookmarkStart w:id="22" w:name="_Toc124610362"/>
+      <w:r>
+        <w:rPr>
+          <w:lang w:val="pt-BR"/>
+        </w:rPr>
+        <w:lastRenderedPageBreak/>
         <w:t>BIBLIOGRAFIA</w:t>
       </w:r>
-      <w:bookmarkEnd w:id="1673070695"/>
+      <w:bookmarkEnd w:id="22"/>
     </w:p>
     <w:p>
       <w:pPr>
@@ -9655,7 +10222,7 @@
           <w:lang w:val="pt-BR"/>
         </w:rPr>
       </w:pPr>
-      <w:hyperlink w:tgtFrame="_blank" w:history="1" r:id="rId15">
+      <w:hyperlink r:id="rId15" w:tgtFrame="_blank" w:history="1">
         <w:r>
           <w:rPr>
             <w:rStyle w:val="Hyperlink"/>
@@ -9678,7 +10245,7 @@
           <w:lang w:val="pt-BR"/>
         </w:rPr>
       </w:pPr>
-      <w:hyperlink w:tgtFrame="_blank" w:history="1" r:id="rId16">
+      <w:hyperlink r:id="rId16" w:tgtFrame="_blank" w:history="1">
         <w:r>
           <w:rPr>
             <w:rStyle w:val="Hyperlink"/>
@@ -9701,7 +10268,7 @@
           <w:lang w:val="pt-BR"/>
         </w:rPr>
       </w:pPr>
-      <w:hyperlink w:tgtFrame="_blank" w:history="1" r:id="rId17">
+      <w:hyperlink r:id="rId17" w:tgtFrame="_blank" w:history="1">
         <w:r>
           <w:rPr>
             <w:rStyle w:val="Hyperlink"/>
@@ -9724,7 +10291,7 @@
           <w:lang w:val="pt-BR"/>
         </w:rPr>
       </w:pPr>
-      <w:hyperlink w:tgtFrame="_blank" w:history="1" r:id="rId18">
+      <w:hyperlink r:id="rId18" w:tgtFrame="_blank" w:history="1">
         <w:r>
           <w:rPr>
             <w:rStyle w:val="Hyperlink"/>
@@ -9747,7 +10314,7 @@
           <w:lang w:val="pt-BR"/>
         </w:rPr>
       </w:pPr>
-      <w:hyperlink w:tgtFrame="_blank" w:history="1" w:anchor=":~:text=O%20etileno%20(C2H4)%20%C3%A9%20um,morfol%C3%B3gicas%20e%20est%C3%A1dios%20de%20desenvolvimento" r:id="rId19">
+      <w:hyperlink r:id="rId19" w:anchor=":~:text=O%20etileno%20(C2H4)%20%C3%A9%20um,morfol%C3%B3gicas%20e%20est%C3%A1dios%20de%20desenvolvimento" w:tgtFrame="_blank" w:history="1">
         <w:r>
           <w:rPr>
             <w:rStyle w:val="Hyperlink"/>
@@ -9770,7 +10337,7 @@
           <w:lang w:val="pt-BR"/>
         </w:rPr>
       </w:pPr>
-      <w:hyperlink w:tgtFrame="_blank" w:history="1" r:id="rId20">
+      <w:hyperlink r:id="rId20" w:tgtFrame="_blank" w:history="1">
         <w:r>
           <w:rPr>
             <w:rStyle w:val="Hyperlink"/>
@@ -9793,7 +10360,7 @@
           <w:lang w:val="pt-BR"/>
         </w:rPr>
       </w:pPr>
-      <w:hyperlink w:tgtFrame="_blank" w:history="1" r:id="rId21">
+      <w:hyperlink r:id="rId21" w:tgtFrame="_blank" w:history="1">
         <w:r>
           <w:rPr>
             <w:rStyle w:val="Hyperlink"/>
@@ -9816,7 +10383,7 @@
           <w:lang w:val="pt-BR"/>
         </w:rPr>
       </w:pPr>
-      <w:hyperlink w:tgtFrame="_blank" w:history="1" r:id="rId22">
+      <w:hyperlink r:id="rId22" w:tgtFrame="_blank" w:history="1">
         <w:r>
           <w:rPr>
             <w:rStyle w:val="Hyperlink"/>
@@ -9858,7 +10425,7 @@
       <w:footerReference w:type="default" r:id="rId24"/>
       <w:headerReference w:type="first" r:id="rId25"/>
       <w:footerReference w:type="first" r:id="rId26"/>
-      <w:pgSz w:w="11910" w:h="16850" w:orient="portrait"/>
+      <w:pgSz w:w="11910" w:h="16850"/>
       <w:pgMar w:top="1417" w:right="1701" w:bottom="1417" w:left="1701" w:header="0" w:footer="0" w:gutter="0"/>
       <w:pgNumType w:start="0" w:chapStyle="1"/>
       <w:cols w:space="720"/>
@@ -9870,7 +10437,7 @@
 </file>
 
 <file path=word/endnotes.xml><?xml version="1.0" encoding="utf-8"?>
-<w:endnotes xmlns:wpc="http://schemas.microsoft.com/office/word/2010/wordprocessingCanvas" xmlns:cx="http://schemas.microsoft.com/office/drawing/2014/chartex" xmlns:cx1="http://schemas.microsoft.com/office/drawing/2015/9/8/chartex" xmlns:cx2="http://schemas.microsoft.com/office/drawing/2015/10/21/chartex" xmlns:cx3="http://schemas.microsoft.com/office/drawing/2016/5/9/chartex" xmlns:cx4="http://schemas.microsoft.com/office/drawing/2016/5/10/chartex" xmlns:cx5="http://schemas.microsoft.com/office/drawing/2016/5/11/chartex" xmlns:cx6="http://schemas.microsoft.com/office/drawing/2016/5/12/chartex" xmlns:cx7="http://schemas.microsoft.com/office/drawing/2016/5/13/chartex" xmlns:cx8="http://schemas.microsoft.com/office/drawing/2016/5/14/chartex" xmlns:mc="http://schemas.openxmlformats.org/markup-compatibility/2006" xmlns:aink="http://schemas.microsoft.com/office/drawing/2016/ink" xmlns:am3d="http://schemas.microsoft.com/office/drawing/2017/model3d" xmlns:o="urn:schemas-microsoft-com:office:office" xmlns:oel="http://schemas.microsoft.com/office/2019/extlst" xmlns:r="http://schemas.openxmlformats.org/officeDocument/2006/relationships" xmlns:m="http://schemas.openxmlformats.org/officeDocument/2006/math" xmlns:v="urn:schemas-microsoft-com:vml" xmlns:wp14="http://schemas.microsoft.com/office/word/2010/wordprocessingDrawing" xmlns:wp="http://schemas.openxmlformats.org/drawingml/2006/wordprocessingDrawing" xmlns:w10="urn:schemas-microsoft-com:office:word" xmlns:w="http://schemas.openxmlformats.org/wordprocessingml/2006/main" xmlns:w14="http://schemas.microsoft.com/office/word/2010/wordml" xmlns:w15="http://schemas.microsoft.com/office/word/2012/wordml" xmlns:w16cex="http://schemas.microsoft.com/office/word/2018/wordml/cex" xmlns:w16cid="http://schemas.microsoft.com/office/word/2016/wordml/cid" xmlns:w16="http://schemas.microsoft.com/office/word/2018/wordml" xmlns:w16sdtdh="http://schemas.microsoft.com/office/word/2020/wordml/sdtdatahash" xmlns:w16se="http://schemas.microsoft.com/office/word/2015/wordml/symex" xmlns:wpg="http://schemas.microsoft.com/office/word/2010/wordprocessingGroup" xmlns:wpi="http://schemas.microsoft.com/office/word/2010/wordprocessingInk" xmlns:wne="http://schemas.microsoft.com/office/word/2006/wordml" xmlns:wps="http://schemas.microsoft.com/office/word/2010/wordprocessingShape" mc:Ignorable="w14 w15 w16se w16cid w16 w16cex w16sdtdh wp14">
+<w:endnotes xmlns:wpc="http://schemas.microsoft.com/office/word/2010/wordprocessingCanvas" xmlns:cx="http://schemas.microsoft.com/office/drawing/2014/chartex" xmlns:cx1="http://schemas.microsoft.com/office/drawing/2015/9/8/chartex" xmlns:cx2="http://schemas.microsoft.com/office/drawing/2015/10/21/chartex" xmlns:cx3="http://schemas.microsoft.com/office/drawing/2016/5/9/chartex" xmlns:cx4="http://schemas.microsoft.com/office/drawing/2016/5/10/chartex" xmlns:cx5="http://schemas.microsoft.com/office/drawing/2016/5/11/chartex" xmlns:cx6="http://schemas.microsoft.com/office/drawing/2016/5/12/chartex" xmlns:cx7="http://schemas.microsoft.com/office/drawing/2016/5/13/chartex" xmlns:cx8="http://schemas.microsoft.com/office/drawing/2016/5/14/chartex" xmlns:mc="http://schemas.openxmlformats.org/markup-compatibility/2006" xmlns:aink="http://schemas.microsoft.com/office/drawing/2016/ink" xmlns:am3d="http://schemas.microsoft.com/office/drawing/2017/model3d" xmlns:o="urn:schemas-microsoft-com:office:office" xmlns:oel="http://schemas.microsoft.com/office/2019/extlst" xmlns:r="http://schemas.openxmlformats.org/officeDocument/2006/relationships" xmlns:m="http://schemas.openxmlformats.org/officeDocument/2006/math" xmlns:v="urn:schemas-microsoft-com:vml" xmlns:wp14="http://schemas.microsoft.com/office/word/2010/wordprocessingDrawing" xmlns:wp="http://schemas.openxmlformats.org/drawingml/2006/wordprocessingDrawing" xmlns:w10="urn:schemas-microsoft-com:office:word" xmlns:w="http://schemas.openxmlformats.org/wordprocessingml/2006/main" xmlns:w14="http://schemas.microsoft.com/office/word/2010/wordml" xmlns:w15="http://schemas.microsoft.com/office/word/2012/wordml" xmlns:w16cex="http://schemas.microsoft.com/office/word/2018/wordml/cex" xmlns:w16cid="http://schemas.microsoft.com/office/word/2016/wordml/cid" xmlns:w16="http://schemas.microsoft.com/office/word/2018/wordml" xmlns:w16du="http://schemas.microsoft.com/office/word/2023/wordml/word16du" xmlns:w16sdtdh="http://schemas.microsoft.com/office/word/2020/wordml/sdtdatahash" xmlns:w16se="http://schemas.microsoft.com/office/word/2015/wordml/symex" xmlns:wpg="http://schemas.microsoft.com/office/word/2010/wordprocessingGroup" xmlns:wpi="http://schemas.microsoft.com/office/word/2010/wordprocessingInk" xmlns:wne="http://schemas.microsoft.com/office/word/2006/wordml" xmlns:wps="http://schemas.microsoft.com/office/word/2010/wordprocessingShape" mc:Ignorable="w14 w15 w16se w16cid w16 w16cex w16sdtdh w16du wp14">
   <w:endnote w:type="separator" w:id="-1">
     <w:p>
       <w:r>
@@ -9892,7 +10459,7 @@
 </file>
 
 <file path=word/footer1.xml><?xml version="1.0" encoding="utf-8"?>
-<w:ftr xmlns:wpc="http://schemas.microsoft.com/office/word/2010/wordprocessingCanvas" xmlns:cx="http://schemas.microsoft.com/office/drawing/2014/chartex" xmlns:cx1="http://schemas.microsoft.com/office/drawing/2015/9/8/chartex" xmlns:cx2="http://schemas.microsoft.com/office/drawing/2015/10/21/chartex" xmlns:cx3="http://schemas.microsoft.com/office/drawing/2016/5/9/chartex" xmlns:cx4="http://schemas.microsoft.com/office/drawing/2016/5/10/chartex" xmlns:cx5="http://schemas.microsoft.com/office/drawing/2016/5/11/chartex" xmlns:cx6="http://schemas.microsoft.com/office/drawing/2016/5/12/chartex" xmlns:cx7="http://schemas.microsoft.com/office/drawing/2016/5/13/chartex" xmlns:cx8="http://schemas.microsoft.com/office/drawing/2016/5/14/chartex" xmlns:mc="http://schemas.openxmlformats.org/markup-compatibility/2006" xmlns:aink="http://schemas.microsoft.com/office/drawing/2016/ink" xmlns:am3d="http://schemas.microsoft.com/office/drawing/2017/model3d" xmlns:o="urn:schemas-microsoft-com:office:office" xmlns:oel="http://schemas.microsoft.com/office/2019/extlst" xmlns:r="http://schemas.openxmlformats.org/officeDocument/2006/relationships" xmlns:m="http://schemas.openxmlformats.org/officeDocument/2006/math" xmlns:v="urn:schemas-microsoft-com:vml" xmlns:wp14="http://schemas.microsoft.com/office/word/2010/wordprocessingDrawing" xmlns:wp="http://schemas.openxmlformats.org/drawingml/2006/wordprocessingDrawing" xmlns:w10="urn:schemas-microsoft-com:office:word" xmlns:w="http://schemas.openxmlformats.org/wordprocessingml/2006/main" xmlns:w14="http://schemas.microsoft.com/office/word/2010/wordml" xmlns:w15="http://schemas.microsoft.com/office/word/2012/wordml" xmlns:w16cex="http://schemas.microsoft.com/office/word/2018/wordml/cex" xmlns:w16cid="http://schemas.microsoft.com/office/word/2016/wordml/cid" xmlns:w16="http://schemas.microsoft.com/office/word/2018/wordml" xmlns:w16sdtdh="http://schemas.microsoft.com/office/word/2020/wordml/sdtdatahash" xmlns:w16se="http://schemas.microsoft.com/office/word/2015/wordml/symex" xmlns:wpg="http://schemas.microsoft.com/office/word/2010/wordprocessingGroup" xmlns:wpi="http://schemas.microsoft.com/office/word/2010/wordprocessingInk" xmlns:wne="http://schemas.microsoft.com/office/word/2006/wordml" xmlns:wps="http://schemas.microsoft.com/office/word/2010/wordprocessingShape" mc:Ignorable="w14 w15 w16se w16cid w16 w16cex w16sdtdh wp14">
+<w:ftr xmlns:wpc="http://schemas.microsoft.com/office/word/2010/wordprocessingCanvas" xmlns:cx="http://schemas.microsoft.com/office/drawing/2014/chartex" xmlns:cx1="http://schemas.microsoft.com/office/drawing/2015/9/8/chartex" xmlns:cx2="http://schemas.microsoft.com/office/drawing/2015/10/21/chartex" xmlns:cx3="http://schemas.microsoft.com/office/drawing/2016/5/9/chartex" xmlns:cx4="http://schemas.microsoft.com/office/drawing/2016/5/10/chartex" xmlns:cx5="http://schemas.microsoft.com/office/drawing/2016/5/11/chartex" xmlns:cx6="http://schemas.microsoft.com/office/drawing/2016/5/12/chartex" xmlns:cx7="http://schemas.microsoft.com/office/drawing/2016/5/13/chartex" xmlns:cx8="http://schemas.microsoft.com/office/drawing/2016/5/14/chartex" xmlns:mc="http://schemas.openxmlformats.org/markup-compatibility/2006" xmlns:aink="http://schemas.microsoft.com/office/drawing/2016/ink" xmlns:am3d="http://schemas.microsoft.com/office/drawing/2017/model3d" xmlns:o="urn:schemas-microsoft-com:office:office" xmlns:oel="http://schemas.microsoft.com/office/2019/extlst" xmlns:r="http://schemas.openxmlformats.org/officeDocument/2006/relationships" xmlns:m="http://schemas.openxmlformats.org/officeDocument/2006/math" xmlns:v="urn:schemas-microsoft-com:vml" xmlns:wp14="http://schemas.microsoft.com/office/word/2010/wordprocessingDrawing" xmlns:wp="http://schemas.openxmlformats.org/drawingml/2006/wordprocessingDrawing" xmlns:w10="urn:schemas-microsoft-com:office:word" xmlns:w="http://schemas.openxmlformats.org/wordprocessingml/2006/main" xmlns:w14="http://schemas.microsoft.com/office/word/2010/wordml" xmlns:w15="http://schemas.microsoft.com/office/word/2012/wordml" xmlns:w16cex="http://schemas.microsoft.com/office/word/2018/wordml/cex" xmlns:w16cid="http://schemas.microsoft.com/office/word/2016/wordml/cid" xmlns:w16="http://schemas.microsoft.com/office/word/2018/wordml" xmlns:w16du="http://schemas.microsoft.com/office/word/2023/wordml/word16du" xmlns:w16sdtdh="http://schemas.microsoft.com/office/word/2020/wordml/sdtdatahash" xmlns:w16se="http://schemas.microsoft.com/office/word/2015/wordml/symex" xmlns:wpg="http://schemas.microsoft.com/office/word/2010/wordprocessingGroup" xmlns:wpi="http://schemas.microsoft.com/office/word/2010/wordprocessingInk" xmlns:wne="http://schemas.microsoft.com/office/word/2006/wordml" xmlns:wps="http://schemas.microsoft.com/office/word/2010/wordprocessingShape" mc:Ignorable="w14 w15 w16se w16cid w16 w16cex w16sdtdh w16du wp14">
   <w:p>
     <w:pPr>
       <w:pStyle w:val="Rodap"/>
@@ -9908,7 +10475,7 @@
 </file>
 
 <file path=word/footer2.xml><?xml version="1.0" encoding="utf-8"?>
-<w:ftr xmlns:wpc="http://schemas.microsoft.com/office/word/2010/wordprocessingCanvas" xmlns:cx="http://schemas.microsoft.com/office/drawing/2014/chartex" xmlns:cx1="http://schemas.microsoft.com/office/drawing/2015/9/8/chartex" xmlns:cx2="http://schemas.microsoft.com/office/drawing/2015/10/21/chartex" xmlns:cx3="http://schemas.microsoft.com/office/drawing/2016/5/9/chartex" xmlns:cx4="http://schemas.microsoft.com/office/drawing/2016/5/10/chartex" xmlns:cx5="http://schemas.microsoft.com/office/drawing/2016/5/11/chartex" xmlns:cx6="http://schemas.microsoft.com/office/drawing/2016/5/12/chartex" xmlns:cx7="http://schemas.microsoft.com/office/drawing/2016/5/13/chartex" xmlns:cx8="http://schemas.microsoft.com/office/drawing/2016/5/14/chartex" xmlns:mc="http://schemas.openxmlformats.org/markup-compatibility/2006" xmlns:aink="http://schemas.microsoft.com/office/drawing/2016/ink" xmlns:am3d="http://schemas.microsoft.com/office/drawing/2017/model3d" xmlns:o="urn:schemas-microsoft-com:office:office" xmlns:oel="http://schemas.microsoft.com/office/2019/extlst" xmlns:r="http://schemas.openxmlformats.org/officeDocument/2006/relationships" xmlns:m="http://schemas.openxmlformats.org/officeDocument/2006/math" xmlns:v="urn:schemas-microsoft-com:vml" xmlns:wp14="http://schemas.microsoft.com/office/word/2010/wordprocessingDrawing" xmlns:wp="http://schemas.openxmlformats.org/drawingml/2006/wordprocessingDrawing" xmlns:w10="urn:schemas-microsoft-com:office:word" xmlns:w="http://schemas.openxmlformats.org/wordprocessingml/2006/main" xmlns:w14="http://schemas.microsoft.com/office/word/2010/wordml" xmlns:w15="http://schemas.microsoft.com/office/word/2012/wordml" xmlns:w16cex="http://schemas.microsoft.com/office/word/2018/wordml/cex" xmlns:w16cid="http://schemas.microsoft.com/office/word/2016/wordml/cid" xmlns:w16="http://schemas.microsoft.com/office/word/2018/wordml" xmlns:w16sdtdh="http://schemas.microsoft.com/office/word/2020/wordml/sdtdatahash" xmlns:w16se="http://schemas.microsoft.com/office/word/2015/wordml/symex" xmlns:wpg="http://schemas.microsoft.com/office/word/2010/wordprocessingGroup" xmlns:wpi="http://schemas.microsoft.com/office/word/2010/wordprocessingInk" xmlns:wne="http://schemas.microsoft.com/office/word/2006/wordml" xmlns:wps="http://schemas.microsoft.com/office/word/2010/wordprocessingShape" xmlns:a="http://schemas.openxmlformats.org/drawingml/2006/main" mc:Ignorable="w14 w15 w16se w16cid w16 w16cex w16sdtdh wp14">
+<w:ftr xmlns:wpc="http://schemas.microsoft.com/office/word/2010/wordprocessingCanvas" xmlns:cx="http://schemas.microsoft.com/office/drawing/2014/chartex" xmlns:cx1="http://schemas.microsoft.com/office/drawing/2015/9/8/chartex" xmlns:cx2="http://schemas.microsoft.com/office/drawing/2015/10/21/chartex" xmlns:cx3="http://schemas.microsoft.com/office/drawing/2016/5/9/chartex" xmlns:cx4="http://schemas.microsoft.com/office/drawing/2016/5/10/chartex" xmlns:cx5="http://schemas.microsoft.com/office/drawing/2016/5/11/chartex" xmlns:cx6="http://schemas.microsoft.com/office/drawing/2016/5/12/chartex" xmlns:cx7="http://schemas.microsoft.com/office/drawing/2016/5/13/chartex" xmlns:cx8="http://schemas.microsoft.com/office/drawing/2016/5/14/chartex" xmlns:mc="http://schemas.openxmlformats.org/markup-compatibility/2006" xmlns:aink="http://schemas.microsoft.com/office/drawing/2016/ink" xmlns:am3d="http://schemas.microsoft.com/office/drawing/2017/model3d" xmlns:o="urn:schemas-microsoft-com:office:office" xmlns:oel="http://schemas.microsoft.com/office/2019/extlst" xmlns:r="http://schemas.openxmlformats.org/officeDocument/2006/relationships" xmlns:m="http://schemas.openxmlformats.org/officeDocument/2006/math" xmlns:v="urn:schemas-microsoft-com:vml" xmlns:wp14="http://schemas.microsoft.com/office/word/2010/wordprocessingDrawing" xmlns:wp="http://schemas.openxmlformats.org/drawingml/2006/wordprocessingDrawing" xmlns:w10="urn:schemas-microsoft-com:office:word" xmlns:w="http://schemas.openxmlformats.org/wordprocessingml/2006/main" xmlns:w14="http://schemas.microsoft.com/office/word/2010/wordml" xmlns:w15="http://schemas.microsoft.com/office/word/2012/wordml" xmlns:w16cex="http://schemas.microsoft.com/office/word/2018/wordml/cex" xmlns:w16cid="http://schemas.microsoft.com/office/word/2016/wordml/cid" xmlns:w16="http://schemas.microsoft.com/office/word/2018/wordml" xmlns:w16du="http://schemas.microsoft.com/office/word/2023/wordml/word16du" xmlns:w16sdtdh="http://schemas.microsoft.com/office/word/2020/wordml/sdtdatahash" xmlns:w16se="http://schemas.microsoft.com/office/word/2015/wordml/symex" xmlns:wpg="http://schemas.microsoft.com/office/word/2010/wordprocessingGroup" xmlns:wpi="http://schemas.microsoft.com/office/word/2010/wordprocessingInk" xmlns:wne="http://schemas.microsoft.com/office/word/2006/wordml" xmlns:wps="http://schemas.microsoft.com/office/word/2010/wordprocessingShape" mc:Ignorable="w14 w15 w16se w16cid w16 w16cex w16sdtdh w16du wp14">
   <w:p>
     <w:pPr>
       <w:pStyle w:val="Rodap"/>
@@ -10166,7 +10733,7 @@
             </wp:anchor>
           </w:drawing>
         </mc:Choice>
-        <mc:Fallback xmlns:a="http://schemas.openxmlformats.org/drawingml/2006/main" xmlns:w16du="http://schemas.microsoft.com/office/word/2023/wordml/word16du">
+        <mc:Fallback xmlns:a="http://schemas.openxmlformats.org/drawingml/2006/main">
           <w:pict>
             <v:group id="Agrupar 23" style="position:absolute;margin-left:407.4pt;margin-top:-176.65pt;width:207.6pt;height:237.95pt;flip:x y;z-index:-251655168;mso-position-horizontal-relative:page" coordsize="26365,30219" o:spid="_x0000_s1026" w14:anchorId="4A3B982E" o:gfxdata="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">
               <v:group id="Group 8046" style="position:absolute;left:571;width:5029;height:10058;flip:x" coordsize="5029,10058" coordorigin="507,-7366" o:spid="_x0000_s1027" o:gfxdata="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">
@@ -10199,7 +10766,17 @@
         <w:sz w:val="28"/>
         <w:szCs w:val="28"/>
       </w:rPr>
-      <w:t>SÃO PAULO TECH SCHOOL</w:t>
+      <w:t xml:space="preserve">SÃO </w:t>
+    </w:r>
+    <w:r>
+      <w:rPr>
+        <w:rFonts w:ascii="Aptos" w:hAnsi="Aptos" w:cs="Aparajita"/>
+        <w:b/>
+        <w:bCs/>
+        <w:sz w:val="28"/>
+        <w:szCs w:val="28"/>
+      </w:rPr>
+      <w:t>PAULO TECH SCHOOL</w:t>
     </w:r>
   </w:p>
   <w:p>
@@ -10232,7 +10809,7 @@
 </file>
 
 <file path=word/footnotes.xml><?xml version="1.0" encoding="utf-8"?>
-<w:footnotes xmlns:wpc="http://schemas.microsoft.com/office/word/2010/wordprocessingCanvas" xmlns:cx="http://schemas.microsoft.com/office/drawing/2014/chartex" xmlns:cx1="http://schemas.microsoft.com/office/drawing/2015/9/8/chartex" xmlns:cx2="http://schemas.microsoft.com/office/drawing/2015/10/21/chartex" xmlns:cx3="http://schemas.microsoft.com/office/drawing/2016/5/9/chartex" xmlns:cx4="http://schemas.microsoft.com/office/drawing/2016/5/10/chartex" xmlns:cx5="http://schemas.microsoft.com/office/drawing/2016/5/11/chartex" xmlns:cx6="http://schemas.microsoft.com/office/drawing/2016/5/12/chartex" xmlns:cx7="http://schemas.microsoft.com/office/drawing/2016/5/13/chartex" xmlns:cx8="http://schemas.microsoft.com/office/drawing/2016/5/14/chartex" xmlns:mc="http://schemas.openxmlformats.org/markup-compatibility/2006" xmlns:aink="http://schemas.microsoft.com/office/drawing/2016/ink" xmlns:am3d="http://schemas.microsoft.com/office/drawing/2017/model3d" xmlns:o="urn:schemas-microsoft-com:office:office" xmlns:oel="http://schemas.microsoft.com/office/2019/extlst" xmlns:r="http://schemas.openxmlformats.org/officeDocument/2006/relationships" xmlns:m="http://schemas.openxmlformats.org/officeDocument/2006/math" xmlns:v="urn:schemas-microsoft-com:vml" xmlns:wp14="http://schemas.microsoft.com/office/word/2010/wordprocessingDrawing" xmlns:wp="http://schemas.openxmlformats.org/drawingml/2006/wordprocessingDrawing" xmlns:w10="urn:schemas-microsoft-com:office:word" xmlns:w="http://schemas.openxmlformats.org/wordprocessingml/2006/main" xmlns:w14="http://schemas.microsoft.com/office/word/2010/wordml" xmlns:w15="http://schemas.microsoft.com/office/word/2012/wordml" xmlns:w16cex="http://schemas.microsoft.com/office/word/2018/wordml/cex" xmlns:w16cid="http://schemas.microsoft.com/office/word/2016/wordml/cid" xmlns:w16="http://schemas.microsoft.com/office/word/2018/wordml" xmlns:w16sdtdh="http://schemas.microsoft.com/office/word/2020/wordml/sdtdatahash" xmlns:w16se="http://schemas.microsoft.com/office/word/2015/wordml/symex" xmlns:wpg="http://schemas.microsoft.com/office/word/2010/wordprocessingGroup" xmlns:wpi="http://schemas.microsoft.com/office/word/2010/wordprocessingInk" xmlns:wne="http://schemas.microsoft.com/office/word/2006/wordml" xmlns:wps="http://schemas.microsoft.com/office/word/2010/wordprocessingShape" mc:Ignorable="w14 w15 w16se w16cid w16 w16cex w16sdtdh wp14">
+<w:footnotes xmlns:wpc="http://schemas.microsoft.com/office/word/2010/wordprocessingCanvas" xmlns:cx="http://schemas.microsoft.com/office/drawing/2014/chartex" xmlns:cx1="http://schemas.microsoft.com/office/drawing/2015/9/8/chartex" xmlns:cx2="http://schemas.microsoft.com/office/drawing/2015/10/21/chartex" xmlns:cx3="http://schemas.microsoft.com/office/drawing/2016/5/9/chartex" xmlns:cx4="http://schemas.microsoft.com/office/drawing/2016/5/10/chartex" xmlns:cx5="http://schemas.microsoft.com/office/drawing/2016/5/11/chartex" xmlns:cx6="http://schemas.microsoft.com/office/drawing/2016/5/12/chartex" xmlns:cx7="http://schemas.microsoft.com/office/drawing/2016/5/13/chartex" xmlns:cx8="http://schemas.microsoft.com/office/drawing/2016/5/14/chartex" xmlns:mc="http://schemas.openxmlformats.org/markup-compatibility/2006" xmlns:aink="http://schemas.microsoft.com/office/drawing/2016/ink" xmlns:am3d="http://schemas.microsoft.com/office/drawing/2017/model3d" xmlns:o="urn:schemas-microsoft-com:office:office" xmlns:oel="http://schemas.microsoft.com/office/2019/extlst" xmlns:r="http://schemas.openxmlformats.org/officeDocument/2006/relationships" xmlns:m="http://schemas.openxmlformats.org/officeDocument/2006/math" xmlns:v="urn:schemas-microsoft-com:vml" xmlns:wp14="http://schemas.microsoft.com/office/word/2010/wordprocessingDrawing" xmlns:wp="http://schemas.openxmlformats.org/drawingml/2006/wordprocessingDrawing" xmlns:w10="urn:schemas-microsoft-com:office:word" xmlns:w="http://schemas.openxmlformats.org/wordprocessingml/2006/main" xmlns:w14="http://schemas.microsoft.com/office/word/2010/wordml" xmlns:w15="http://schemas.microsoft.com/office/word/2012/wordml" xmlns:w16cex="http://schemas.microsoft.com/office/word/2018/wordml/cex" xmlns:w16cid="http://schemas.microsoft.com/office/word/2016/wordml/cid" xmlns:w16="http://schemas.microsoft.com/office/word/2018/wordml" xmlns:w16du="http://schemas.microsoft.com/office/word/2023/wordml/word16du" xmlns:w16sdtdh="http://schemas.microsoft.com/office/word/2020/wordml/sdtdatahash" xmlns:w16se="http://schemas.microsoft.com/office/word/2015/wordml/symex" xmlns:wpg="http://schemas.microsoft.com/office/word/2010/wordprocessingGroup" xmlns:wpi="http://schemas.microsoft.com/office/word/2010/wordprocessingInk" xmlns:wne="http://schemas.microsoft.com/office/word/2006/wordml" xmlns:wps="http://schemas.microsoft.com/office/word/2010/wordprocessingShape" mc:Ignorable="w14 w15 w16se w16cid w16 w16cex w16sdtdh w16du wp14">
   <w:footnote w:type="separator" w:id="-1">
     <w:p>
       <w:r>
@@ -10254,7 +10831,7 @@
 </file>
 
 <file path=word/header1.xml><?xml version="1.0" encoding="utf-8"?>
-<w:hdr xmlns:wpc="http://schemas.microsoft.com/office/word/2010/wordprocessingCanvas" xmlns:cx="http://schemas.microsoft.com/office/drawing/2014/chartex" xmlns:cx1="http://schemas.microsoft.com/office/drawing/2015/9/8/chartex" xmlns:cx2="http://schemas.microsoft.com/office/drawing/2015/10/21/chartex" xmlns:cx3="http://schemas.microsoft.com/office/drawing/2016/5/9/chartex" xmlns:cx4="http://schemas.microsoft.com/office/drawing/2016/5/10/chartex" xmlns:cx5="http://schemas.microsoft.com/office/drawing/2016/5/11/chartex" xmlns:cx6="http://schemas.microsoft.com/office/drawing/2016/5/12/chartex" xmlns:cx7="http://schemas.microsoft.com/office/drawing/2016/5/13/chartex" xmlns:cx8="http://schemas.microsoft.com/office/drawing/2016/5/14/chartex" xmlns:mc="http://schemas.openxmlformats.org/markup-compatibility/2006" xmlns:aink="http://schemas.microsoft.com/office/drawing/2016/ink" xmlns:am3d="http://schemas.microsoft.com/office/drawing/2017/model3d" xmlns:o="urn:schemas-microsoft-com:office:office" xmlns:oel="http://schemas.microsoft.com/office/2019/extlst" xmlns:r="http://schemas.openxmlformats.org/officeDocument/2006/relationships" xmlns:m="http://schemas.openxmlformats.org/officeDocument/2006/math" xmlns:v="urn:schemas-microsoft-com:vml" xmlns:wp14="http://schemas.microsoft.com/office/word/2010/wordprocessingDrawing" xmlns:wp="http://schemas.openxmlformats.org/drawingml/2006/wordprocessingDrawing" xmlns:w10="urn:schemas-microsoft-com:office:word" xmlns:w="http://schemas.openxmlformats.org/wordprocessingml/2006/main" xmlns:w14="http://schemas.microsoft.com/office/word/2010/wordml" xmlns:w15="http://schemas.microsoft.com/office/word/2012/wordml" xmlns:w16cex="http://schemas.microsoft.com/office/word/2018/wordml/cex" xmlns:w16cid="http://schemas.microsoft.com/office/word/2016/wordml/cid" xmlns:w16="http://schemas.microsoft.com/office/word/2018/wordml" xmlns:w16sdtdh="http://schemas.microsoft.com/office/word/2020/wordml/sdtdatahash" xmlns:w16se="http://schemas.microsoft.com/office/word/2015/wordml/symex" xmlns:wpg="http://schemas.microsoft.com/office/word/2010/wordprocessingGroup" xmlns:wpi="http://schemas.microsoft.com/office/word/2010/wordprocessingInk" xmlns:wne="http://schemas.microsoft.com/office/word/2006/wordml" xmlns:wps="http://schemas.microsoft.com/office/word/2010/wordprocessingShape" xmlns:a="http://schemas.openxmlformats.org/drawingml/2006/main" mc:Ignorable="w14 w15 w16se w16cid w16 w16cex w16sdtdh wp14">
+<w:hdr xmlns:wpc="http://schemas.microsoft.com/office/word/2010/wordprocessingCanvas" xmlns:cx="http://schemas.microsoft.com/office/drawing/2014/chartex" xmlns:cx1="http://schemas.microsoft.com/office/drawing/2015/9/8/chartex" xmlns:cx2="http://schemas.microsoft.com/office/drawing/2015/10/21/chartex" xmlns:cx3="http://schemas.microsoft.com/office/drawing/2016/5/9/chartex" xmlns:cx4="http://schemas.microsoft.com/office/drawing/2016/5/10/chartex" xmlns:cx5="http://schemas.microsoft.com/office/drawing/2016/5/11/chartex" xmlns:cx6="http://schemas.microsoft.com/office/drawing/2016/5/12/chartex" xmlns:cx7="http://schemas.microsoft.com/office/drawing/2016/5/13/chartex" xmlns:cx8="http://schemas.microsoft.com/office/drawing/2016/5/14/chartex" xmlns:mc="http://schemas.openxmlformats.org/markup-compatibility/2006" xmlns:aink="http://schemas.microsoft.com/office/drawing/2016/ink" xmlns:am3d="http://schemas.microsoft.com/office/drawing/2017/model3d" xmlns:o="urn:schemas-microsoft-com:office:office" xmlns:oel="http://schemas.microsoft.com/office/2019/extlst" xmlns:r="http://schemas.openxmlformats.org/officeDocument/2006/relationships" xmlns:m="http://schemas.openxmlformats.org/officeDocument/2006/math" xmlns:v="urn:schemas-microsoft-com:vml" xmlns:wp14="http://schemas.microsoft.com/office/word/2010/wordprocessingDrawing" xmlns:wp="http://schemas.openxmlformats.org/drawingml/2006/wordprocessingDrawing" xmlns:w10="urn:schemas-microsoft-com:office:word" xmlns:w="http://schemas.openxmlformats.org/wordprocessingml/2006/main" xmlns:w14="http://schemas.microsoft.com/office/word/2010/wordml" xmlns:w15="http://schemas.microsoft.com/office/word/2012/wordml" xmlns:w16cex="http://schemas.microsoft.com/office/word/2018/wordml/cex" xmlns:w16cid="http://schemas.microsoft.com/office/word/2016/wordml/cid" xmlns:w16="http://schemas.microsoft.com/office/word/2018/wordml" xmlns:w16du="http://schemas.microsoft.com/office/word/2023/wordml/word16du" xmlns:w16sdtdh="http://schemas.microsoft.com/office/word/2020/wordml/sdtdatahash" xmlns:w16se="http://schemas.microsoft.com/office/word/2015/wordml/symex" xmlns:wpg="http://schemas.microsoft.com/office/word/2010/wordprocessingGroup" xmlns:wpi="http://schemas.microsoft.com/office/word/2010/wordprocessingInk" xmlns:wne="http://schemas.microsoft.com/office/word/2006/wordml" xmlns:wps="http://schemas.microsoft.com/office/word/2010/wordprocessingShape" mc:Ignorable="w14 w15 w16se w16cid w16 w16cex w16sdtdh w16du wp14">
   <w:p>
     <w:pPr>
       <w:pStyle w:val="Corpodetexto"/>
@@ -10659,7 +11236,7 @@
             </wp:anchor>
           </w:drawing>
         </mc:Choice>
-        <mc:Fallback xmlns:a="http://schemas.openxmlformats.org/drawingml/2006/main" xmlns:w16du="http://schemas.microsoft.com/office/word/2023/wordml/word16du">
+        <mc:Fallback xmlns:a="http://schemas.openxmlformats.org/drawingml/2006/main">
           <w:pict>
             <v:group id="Agrupar 11" style="position:absolute;margin-left:0;margin-top:-55.5pt;width:741.3pt;height:905.4pt;z-index:251655168;mso-position-horizontal:center;mso-position-horizontal-relative:margin;mso-height-relative:margin" coordsize="94146,114985" o:spid="_x0000_s1026" w14:anchorId="1DC1891B" o:gfxdata="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">
               <v:group id="Agrupar 8" style="position:absolute;width:93860;height:28469" coordsize="93860,28469" o:spid="_x0000_s1027" o:gfxdata="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">
@@ -10689,7 +11266,7 @@
 </file>
 
 <file path=word/header2.xml><?xml version="1.0" encoding="utf-8"?>
-<w:hdr xmlns:wpc="http://schemas.microsoft.com/office/word/2010/wordprocessingCanvas" xmlns:cx="http://schemas.microsoft.com/office/drawing/2014/chartex" xmlns:cx1="http://schemas.microsoft.com/office/drawing/2015/9/8/chartex" xmlns:cx2="http://schemas.microsoft.com/office/drawing/2015/10/21/chartex" xmlns:cx3="http://schemas.microsoft.com/office/drawing/2016/5/9/chartex" xmlns:cx4="http://schemas.microsoft.com/office/drawing/2016/5/10/chartex" xmlns:cx5="http://schemas.microsoft.com/office/drawing/2016/5/11/chartex" xmlns:cx6="http://schemas.microsoft.com/office/drawing/2016/5/12/chartex" xmlns:cx7="http://schemas.microsoft.com/office/drawing/2016/5/13/chartex" xmlns:cx8="http://schemas.microsoft.com/office/drawing/2016/5/14/chartex" xmlns:mc="http://schemas.openxmlformats.org/markup-compatibility/2006" xmlns:aink="http://schemas.microsoft.com/office/drawing/2016/ink" xmlns:am3d="http://schemas.microsoft.com/office/drawing/2017/model3d" xmlns:o="urn:schemas-microsoft-com:office:office" xmlns:oel="http://schemas.microsoft.com/office/2019/extlst" xmlns:r="http://schemas.openxmlformats.org/officeDocument/2006/relationships" xmlns:m="http://schemas.openxmlformats.org/officeDocument/2006/math" xmlns:v="urn:schemas-microsoft-com:vml" xmlns:wp14="http://schemas.microsoft.com/office/word/2010/wordprocessingDrawing" xmlns:wp="http://schemas.openxmlformats.org/drawingml/2006/wordprocessingDrawing" xmlns:w10="urn:schemas-microsoft-com:office:word" xmlns:w="http://schemas.openxmlformats.org/wordprocessingml/2006/main" xmlns:w14="http://schemas.microsoft.com/office/word/2010/wordml" xmlns:w15="http://schemas.microsoft.com/office/word/2012/wordml" xmlns:w16cex="http://schemas.microsoft.com/office/word/2018/wordml/cex" xmlns:w16cid="http://schemas.microsoft.com/office/word/2016/wordml/cid" xmlns:w16="http://schemas.microsoft.com/office/word/2018/wordml" xmlns:w16sdtdh="http://schemas.microsoft.com/office/word/2020/wordml/sdtdatahash" xmlns:w16se="http://schemas.microsoft.com/office/word/2015/wordml/symex" xmlns:wpg="http://schemas.microsoft.com/office/word/2010/wordprocessingGroup" xmlns:wpi="http://schemas.microsoft.com/office/word/2010/wordprocessingInk" xmlns:wne="http://schemas.microsoft.com/office/word/2006/wordml" xmlns:wps="http://schemas.microsoft.com/office/word/2010/wordprocessingShape" xmlns:a="http://schemas.openxmlformats.org/drawingml/2006/main" mc:Ignorable="w14 w15 w16se w16cid w16 w16cex w16sdtdh wp14">
+<w:hdr xmlns:wpc="http://schemas.microsoft.com/office/word/2010/wordprocessingCanvas" xmlns:cx="http://schemas.microsoft.com/office/drawing/2014/chartex" xmlns:cx1="http://schemas.microsoft.com/office/drawing/2015/9/8/chartex" xmlns:cx2="http://schemas.microsoft.com/office/drawing/2015/10/21/chartex" xmlns:cx3="http://schemas.microsoft.com/office/drawing/2016/5/9/chartex" xmlns:cx4="http://schemas.microsoft.com/office/drawing/2016/5/10/chartex" xmlns:cx5="http://schemas.microsoft.com/office/drawing/2016/5/11/chartex" xmlns:cx6="http://schemas.microsoft.com/office/drawing/2016/5/12/chartex" xmlns:cx7="http://schemas.microsoft.com/office/drawing/2016/5/13/chartex" xmlns:cx8="http://schemas.microsoft.com/office/drawing/2016/5/14/chartex" xmlns:mc="http://schemas.openxmlformats.org/markup-compatibility/2006" xmlns:aink="http://schemas.microsoft.com/office/drawing/2016/ink" xmlns:am3d="http://schemas.microsoft.com/office/drawing/2017/model3d" xmlns:o="urn:schemas-microsoft-com:office:office" xmlns:oel="http://schemas.microsoft.com/office/2019/extlst" xmlns:r="http://schemas.openxmlformats.org/officeDocument/2006/relationships" xmlns:m="http://schemas.openxmlformats.org/officeDocument/2006/math" xmlns:v="urn:schemas-microsoft-com:vml" xmlns:wp14="http://schemas.microsoft.com/office/word/2010/wordprocessingDrawing" xmlns:wp="http://schemas.openxmlformats.org/drawingml/2006/wordprocessingDrawing" xmlns:w10="urn:schemas-microsoft-com:office:word" xmlns:w="http://schemas.openxmlformats.org/wordprocessingml/2006/main" xmlns:w14="http://schemas.microsoft.com/office/word/2010/wordml" xmlns:w15="http://schemas.microsoft.com/office/word/2012/wordml" xmlns:w16cex="http://schemas.microsoft.com/office/word/2018/wordml/cex" xmlns:w16cid="http://schemas.microsoft.com/office/word/2016/wordml/cid" xmlns:w16="http://schemas.microsoft.com/office/word/2018/wordml" xmlns:w16du="http://schemas.microsoft.com/office/word/2023/wordml/word16du" xmlns:w16sdtdh="http://schemas.microsoft.com/office/word/2020/wordml/sdtdatahash" xmlns:w16se="http://schemas.microsoft.com/office/word/2015/wordml/symex" xmlns:wpg="http://schemas.microsoft.com/office/word/2010/wordprocessingGroup" xmlns:wpi="http://schemas.microsoft.com/office/word/2010/wordprocessingInk" xmlns:wne="http://schemas.microsoft.com/office/word/2006/wordml" xmlns:wps="http://schemas.microsoft.com/office/word/2010/wordprocessingShape" mc:Ignorable="w14 w15 w16se w16cid w16 w16cex w16sdtdh w16du wp14">
   <w:p>
     <w:pPr>
       <w:jc w:val="center"/>
@@ -10883,7 +11460,7 @@
             </wp:anchor>
           </w:drawing>
         </mc:Choice>
-        <mc:Fallback xmlns:a="http://schemas.openxmlformats.org/drawingml/2006/main" xmlns:w16du="http://schemas.microsoft.com/office/word/2023/wordml/word16du">
+        <mc:Fallback xmlns:a="http://schemas.openxmlformats.org/drawingml/2006/main">
           <w:pict>
             <v:group id="Agrupar 11" style="position:absolute;margin-left:-86.25pt;margin-top:-61.2pt;width:666.55pt;height:905.35pt;z-index:251657216;mso-position-horizontal-relative:margin;mso-width-relative:margin;mso-height-relative:margin" coordsize="84658,114985" coordorigin="9202" o:spid="_x0000_s1026" w14:anchorId="1BAA7555" o:gfxdata="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">
               <v:group id="Agrupar 8" style="position:absolute;left:82354;width:11506;height:24445" coordsize="11506,24445" coordorigin="82354" o:spid="_x0000_s1027" o:gfxdata="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">
@@ -11146,7 +11723,7 @@
             </wp:anchor>
           </w:drawing>
         </mc:Choice>
-        <mc:Fallback xmlns:a="http://schemas.openxmlformats.org/drawingml/2006/main" xmlns:w16du="http://schemas.microsoft.com/office/word/2023/wordml/word16du">
+        <mc:Fallback xmlns:a="http://schemas.openxmlformats.org/drawingml/2006/main">
           <w:pict>
             <v:group id="Agrupar 23" style="position:absolute;margin-left:-20pt;margin-top:-6.35pt;width:207.6pt;height:237.95pt;z-index:-251657216;mso-position-horizontal-relative:page" coordsize="26365,30219" o:spid="_x0000_s1026" w14:anchorId="04784AE2" o:gfxdata="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">
               <v:group id="Group 8046" style="position:absolute;left:571;width:5029;height:10058;flip:x" coordsize="5029,10058" coordorigin="507,-7366" o:spid="_x0000_s1027" o:gfxdata="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">
@@ -11222,119 +11799,7 @@
 </file>
 
 <file path=word/numbering.xml><?xml version="1.0" encoding="utf-8"?>
-<w:numbering xmlns:wpc="http://schemas.microsoft.com/office/word/2010/wordprocessingCanvas" xmlns:cx="http://schemas.microsoft.com/office/drawing/2014/chartex" xmlns:cx1="http://schemas.microsoft.com/office/drawing/2015/9/8/chartex" xmlns:cx2="http://schemas.microsoft.com/office/drawing/2015/10/21/chartex" xmlns:cx3="http://schemas.microsoft.com/office/drawing/2016/5/9/chartex" xmlns:cx4="http://schemas.microsoft.com/office/drawing/2016/5/10/chartex" xmlns:cx5="http://schemas.microsoft.com/office/drawing/2016/5/11/chartex" xmlns:cx6="http://schemas.microsoft.com/office/drawing/2016/5/12/chartex" xmlns:cx7="http://schemas.microsoft.com/office/drawing/2016/5/13/chartex" xmlns:cx8="http://schemas.microsoft.com/office/drawing/2016/5/14/chartex" xmlns:mc="http://schemas.openxmlformats.org/markup-compatibility/2006" xmlns:aink="http://schemas.microsoft.com/office/drawing/2016/ink" xmlns:am3d="http://schemas.microsoft.com/office/drawing/2017/model3d" xmlns:o="urn:schemas-microsoft-com:office:office" xmlns:oel="http://schemas.microsoft.com/office/2019/extlst" xmlns:r="http://schemas.openxmlformats.org/officeDocument/2006/relationships" xmlns:m="http://schemas.openxmlformats.org/officeDocument/2006/math" xmlns:v="urn:schemas-microsoft-com:vml" xmlns:wp14="http://schemas.microsoft.com/office/word/2010/wordprocessingDrawing" xmlns:wp="http://schemas.openxmlformats.org/drawingml/2006/wordprocessingDrawing" xmlns:w10="urn:schemas-microsoft-com:office:word" xmlns:w="http://schemas.openxmlformats.org/wordprocessingml/2006/main" xmlns:w14="http://schemas.microsoft.com/office/word/2010/wordml" xmlns:w15="http://schemas.microsoft.com/office/word/2012/wordml" xmlns:w16cex="http://schemas.microsoft.com/office/word/2018/wordml/cex" xmlns:w16cid="http://schemas.microsoft.com/office/word/2016/wordml/cid" xmlns:w16="http://schemas.microsoft.com/office/word/2018/wordml" xmlns:w16sdtdh="http://schemas.microsoft.com/office/word/2020/wordml/sdtdatahash" xmlns:w16se="http://schemas.microsoft.com/office/word/2015/wordml/symex" xmlns:wpg="http://schemas.microsoft.com/office/word/2010/wordprocessingGroup" xmlns:wpi="http://schemas.microsoft.com/office/word/2010/wordprocessingInk" xmlns:wne="http://schemas.microsoft.com/office/word/2006/wordml" xmlns:wps="http://schemas.microsoft.com/office/word/2010/wordprocessingShape" mc:Ignorable="w14 w15 w16se w16cid w16 w16cex w16sdtdh wp14">
-  <w:abstractNum xmlns:w="http://schemas.openxmlformats.org/wordprocessingml/2006/main" w:abstractNumId="24">
-    <w:nsid w:val="7fefa6f4"/>
-    <w:multiLevelType xmlns:w="http://schemas.openxmlformats.org/wordprocessingml/2006/main" w:val="hybridMultilevel"/>
-    <w:lvl xmlns:w="http://schemas.openxmlformats.org/wordprocessingml/2006/main" w:ilvl="0">
-      <w:start w:val="1"/>
-      <w:numFmt w:val="bullet"/>
-      <w:lvlText w:val=""/>
-      <w:lvlJc w:val="left"/>
-      <w:pPr>
-        <w:ind w:left="720" w:hanging="360"/>
-      </w:pPr>
-      <w:rPr>
-        <w:rFonts w:hint="default" w:ascii="Symbol" w:hAnsi="Symbol"/>
-      </w:rPr>
-    </w:lvl>
-    <w:lvl xmlns:w="http://schemas.openxmlformats.org/wordprocessingml/2006/main" w:ilvl="1">
-      <w:start w:val="1"/>
-      <w:numFmt w:val="bullet"/>
-      <w:lvlText w:val="o"/>
-      <w:lvlJc w:val="left"/>
-      <w:pPr>
-        <w:ind w:left="1440" w:hanging="360"/>
-      </w:pPr>
-      <w:rPr>
-        <w:rFonts w:hint="default" w:ascii="Courier New" w:hAnsi="Courier New"/>
-      </w:rPr>
-    </w:lvl>
-    <w:lvl xmlns:w="http://schemas.openxmlformats.org/wordprocessingml/2006/main" w:ilvl="2">
-      <w:start w:val="1"/>
-      <w:numFmt w:val="bullet"/>
-      <w:lvlText w:val=""/>
-      <w:lvlJc w:val="left"/>
-      <w:pPr>
-        <w:ind w:left="2160" w:hanging="360"/>
-      </w:pPr>
-      <w:rPr>
-        <w:rFonts w:hint="default" w:ascii="Wingdings" w:hAnsi="Wingdings"/>
-      </w:rPr>
-    </w:lvl>
-    <w:lvl xmlns:w="http://schemas.openxmlformats.org/wordprocessingml/2006/main" w:ilvl="3">
-      <w:start w:val="1"/>
-      <w:numFmt w:val="bullet"/>
-      <w:lvlText w:val=""/>
-      <w:lvlJc w:val="left"/>
-      <w:pPr>
-        <w:ind w:left="2880" w:hanging="360"/>
-      </w:pPr>
-      <w:rPr>
-        <w:rFonts w:hint="default" w:ascii="Symbol" w:hAnsi="Symbol"/>
-      </w:rPr>
-    </w:lvl>
-    <w:lvl xmlns:w="http://schemas.openxmlformats.org/wordprocessingml/2006/main" w:ilvl="4">
-      <w:start w:val="1"/>
-      <w:numFmt w:val="bullet"/>
-      <w:lvlText w:val="o"/>
-      <w:lvlJc w:val="left"/>
-      <w:pPr>
-        <w:ind w:left="3600" w:hanging="360"/>
-      </w:pPr>
-      <w:rPr>
-        <w:rFonts w:hint="default" w:ascii="Courier New" w:hAnsi="Courier New"/>
-      </w:rPr>
-    </w:lvl>
-    <w:lvl xmlns:w="http://schemas.openxmlformats.org/wordprocessingml/2006/main" w:ilvl="5">
-      <w:start w:val="1"/>
-      <w:numFmt w:val="bullet"/>
-      <w:lvlText w:val=""/>
-      <w:lvlJc w:val="left"/>
-      <w:pPr>
-        <w:ind w:left="4320" w:hanging="360"/>
-      </w:pPr>
-      <w:rPr>
-        <w:rFonts w:hint="default" w:ascii="Wingdings" w:hAnsi="Wingdings"/>
-      </w:rPr>
-    </w:lvl>
-    <w:lvl xmlns:w="http://schemas.openxmlformats.org/wordprocessingml/2006/main" w:ilvl="6">
-      <w:start w:val="1"/>
-      <w:numFmt w:val="bullet"/>
-      <w:lvlText w:val=""/>
-      <w:lvlJc w:val="left"/>
-      <w:pPr>
-        <w:ind w:left="5040" w:hanging="360"/>
-      </w:pPr>
-      <w:rPr>
-        <w:rFonts w:hint="default" w:ascii="Symbol" w:hAnsi="Symbol"/>
-      </w:rPr>
-    </w:lvl>
-    <w:lvl xmlns:w="http://schemas.openxmlformats.org/wordprocessingml/2006/main" w:ilvl="7">
-      <w:start w:val="1"/>
-      <w:numFmt w:val="bullet"/>
-      <w:lvlText w:val="o"/>
-      <w:lvlJc w:val="left"/>
-      <w:pPr>
-        <w:ind w:left="5760" w:hanging="360"/>
-      </w:pPr>
-      <w:rPr>
-        <w:rFonts w:hint="default" w:ascii="Courier New" w:hAnsi="Courier New"/>
-      </w:rPr>
-    </w:lvl>
-    <w:lvl xmlns:w="http://schemas.openxmlformats.org/wordprocessingml/2006/main" w:ilvl="8">
-      <w:start w:val="1"/>
-      <w:numFmt w:val="bullet"/>
-      <w:lvlText w:val=""/>
-      <w:lvlJc w:val="left"/>
-      <w:pPr>
-        <w:ind w:left="6480" w:hanging="360"/>
-      </w:pPr>
-      <w:rPr>
-        <w:rFonts w:hint="default" w:ascii="Wingdings" w:hAnsi="Wingdings"/>
-      </w:rPr>
-    </w:lvl>
-  </w:abstractNum>
+<w:numbering xmlns:wpc="http://schemas.microsoft.com/office/word/2010/wordprocessingCanvas" xmlns:cx="http://schemas.microsoft.com/office/drawing/2014/chartex" xmlns:cx1="http://schemas.microsoft.com/office/drawing/2015/9/8/chartex" xmlns:cx2="http://schemas.microsoft.com/office/drawing/2015/10/21/chartex" xmlns:cx3="http://schemas.microsoft.com/office/drawing/2016/5/9/chartex" xmlns:cx4="http://schemas.microsoft.com/office/drawing/2016/5/10/chartex" xmlns:cx5="http://schemas.microsoft.com/office/drawing/2016/5/11/chartex" xmlns:cx6="http://schemas.microsoft.com/office/drawing/2016/5/12/chartex" xmlns:cx7="http://schemas.microsoft.com/office/drawing/2016/5/13/chartex" xmlns:cx8="http://schemas.microsoft.com/office/drawing/2016/5/14/chartex" xmlns:mc="http://schemas.openxmlformats.org/markup-compatibility/2006" xmlns:aink="http://schemas.microsoft.com/office/drawing/2016/ink" xmlns:am3d="http://schemas.microsoft.com/office/drawing/2017/model3d" xmlns:o="urn:schemas-microsoft-com:office:office" xmlns:oel="http://schemas.microsoft.com/office/2019/extlst" xmlns:r="http://schemas.openxmlformats.org/officeDocument/2006/relationships" xmlns:m="http://schemas.openxmlformats.org/officeDocument/2006/math" xmlns:v="urn:schemas-microsoft-com:vml" xmlns:wp14="http://schemas.microsoft.com/office/word/2010/wordprocessingDrawing" xmlns:wp="http://schemas.openxmlformats.org/drawingml/2006/wordprocessingDrawing" xmlns:w10="urn:schemas-microsoft-com:office:word" xmlns:w="http://schemas.openxmlformats.org/wordprocessingml/2006/main" xmlns:w14="http://schemas.microsoft.com/office/word/2010/wordml" xmlns:w15="http://schemas.microsoft.com/office/word/2012/wordml" xmlns:w16cex="http://schemas.microsoft.com/office/word/2018/wordml/cex" xmlns:w16cid="http://schemas.microsoft.com/office/word/2016/wordml/cid" xmlns:w16="http://schemas.microsoft.com/office/word/2018/wordml" xmlns:w16du="http://schemas.microsoft.com/office/word/2023/wordml/word16du" xmlns:w16sdtdh="http://schemas.microsoft.com/office/word/2020/wordml/sdtdatahash" xmlns:w16se="http://schemas.microsoft.com/office/word/2015/wordml/symex" xmlns:wpg="http://schemas.microsoft.com/office/word/2010/wordprocessingGroup" xmlns:wpi="http://schemas.microsoft.com/office/word/2010/wordprocessingInk" xmlns:wne="http://schemas.microsoft.com/office/word/2006/wordml" xmlns:wps="http://schemas.microsoft.com/office/word/2010/wordprocessingShape" mc:Ignorable="w14 w15 w16se w16cid w16 w16cex w16sdtdh w16du wp14">
   <w:abstractNum w:abstractNumId="0" w15:restartNumberingAfterBreak="0">
     <w:nsid w:val="0A674735"/>
     <w:multiLevelType w:val="hybridMultilevel"/>
@@ -11437,7 +11902,7 @@
         <w:ind w:left="720" w:hanging="360"/>
       </w:pPr>
       <w:rPr>
-        <w:rFonts w:hint="default" w:ascii="Symbol" w:hAnsi="Symbol"/>
+        <w:rFonts w:ascii="Symbol" w:hAnsi="Symbol" w:hint="default"/>
         <w:sz w:val="20"/>
       </w:rPr>
     </w:lvl>
@@ -11453,7 +11918,7 @@
         <w:ind w:left="1440" w:hanging="360"/>
       </w:pPr>
       <w:rPr>
-        <w:rFonts w:hint="default" w:ascii="Symbol" w:hAnsi="Symbol"/>
+        <w:rFonts w:ascii="Symbol" w:hAnsi="Symbol" w:hint="default"/>
         <w:sz w:val="20"/>
       </w:rPr>
     </w:lvl>
@@ -11469,7 +11934,7 @@
         <w:ind w:left="2160" w:hanging="360"/>
       </w:pPr>
       <w:rPr>
-        <w:rFonts w:hint="default" w:ascii="Symbol" w:hAnsi="Symbol"/>
+        <w:rFonts w:ascii="Symbol" w:hAnsi="Symbol" w:hint="default"/>
         <w:sz w:val="20"/>
       </w:rPr>
     </w:lvl>
@@ -11485,7 +11950,7 @@
         <w:ind w:left="2880" w:hanging="360"/>
       </w:pPr>
       <w:rPr>
-        <w:rFonts w:hint="default" w:ascii="Symbol" w:hAnsi="Symbol"/>
+        <w:rFonts w:ascii="Symbol" w:hAnsi="Symbol" w:hint="default"/>
         <w:sz w:val="20"/>
       </w:rPr>
     </w:lvl>
@@ -11501,7 +11966,7 @@
         <w:ind w:left="3600" w:hanging="360"/>
       </w:pPr>
       <w:rPr>
-        <w:rFonts w:hint="default" w:ascii="Symbol" w:hAnsi="Symbol"/>
+        <w:rFonts w:ascii="Symbol" w:hAnsi="Symbol" w:hint="default"/>
         <w:sz w:val="20"/>
       </w:rPr>
     </w:lvl>
@@ -11517,7 +11982,7 @@
         <w:ind w:left="4320" w:hanging="360"/>
       </w:pPr>
       <w:rPr>
-        <w:rFonts w:hint="default" w:ascii="Symbol" w:hAnsi="Symbol"/>
+        <w:rFonts w:ascii="Symbol" w:hAnsi="Symbol" w:hint="default"/>
         <w:sz w:val="20"/>
       </w:rPr>
     </w:lvl>
@@ -11533,7 +11998,7 @@
         <w:ind w:left="5040" w:hanging="360"/>
       </w:pPr>
       <w:rPr>
-        <w:rFonts w:hint="default" w:ascii="Symbol" w:hAnsi="Symbol"/>
+        <w:rFonts w:ascii="Symbol" w:hAnsi="Symbol" w:hint="default"/>
         <w:sz w:val="20"/>
       </w:rPr>
     </w:lvl>
@@ -11549,7 +12014,7 @@
         <w:ind w:left="5760" w:hanging="360"/>
       </w:pPr>
       <w:rPr>
-        <w:rFonts w:hint="default" w:ascii="Symbol" w:hAnsi="Symbol"/>
+        <w:rFonts w:ascii="Symbol" w:hAnsi="Symbol" w:hint="default"/>
         <w:sz w:val="20"/>
       </w:rPr>
     </w:lvl>
@@ -11565,7 +12030,7 @@
         <w:ind w:left="6480" w:hanging="360"/>
       </w:pPr>
       <w:rPr>
-        <w:rFonts w:hint="default" w:ascii="Symbol" w:hAnsi="Symbol"/>
+        <w:rFonts w:ascii="Symbol" w:hAnsi="Symbol" w:hint="default"/>
         <w:sz w:val="20"/>
       </w:rPr>
     </w:lvl>
@@ -11583,7 +12048,7 @@
         <w:ind w:left="183" w:hanging="281"/>
       </w:pPr>
       <w:rPr>
-        <w:rFonts w:hint="default" w:ascii="Arial" w:hAnsi="Arial" w:eastAsia="Arial" w:cs="Arial"/>
+        <w:rFonts w:ascii="Arial" w:eastAsia="Arial" w:hAnsi="Arial" w:cs="Arial" w:hint="default"/>
         <w:spacing w:val="-3"/>
         <w:w w:val="99"/>
         <w:sz w:val="24"/>
@@ -11704,7 +12169,7 @@
         <w:ind w:left="720" w:hanging="360"/>
       </w:pPr>
       <w:rPr>
-        <w:rFonts w:hint="default" w:ascii="Symbol" w:hAnsi="Symbol"/>
+        <w:rFonts w:ascii="Symbol" w:hAnsi="Symbol" w:hint="default"/>
         <w:sz w:val="20"/>
       </w:rPr>
     </w:lvl>
@@ -11720,7 +12185,7 @@
         <w:ind w:left="1440" w:hanging="360"/>
       </w:pPr>
       <w:rPr>
-        <w:rFonts w:hint="default" w:ascii="Courier New" w:hAnsi="Courier New"/>
+        <w:rFonts w:ascii="Courier New" w:hAnsi="Courier New" w:hint="default"/>
         <w:sz w:val="20"/>
       </w:rPr>
     </w:lvl>
@@ -11736,7 +12201,7 @@
         <w:ind w:left="2160" w:hanging="360"/>
       </w:pPr>
       <w:rPr>
-        <w:rFonts w:hint="default" w:ascii="Wingdings" w:hAnsi="Wingdings"/>
+        <w:rFonts w:ascii="Wingdings" w:hAnsi="Wingdings" w:hint="default"/>
         <w:sz w:val="20"/>
       </w:rPr>
     </w:lvl>
@@ -11752,7 +12217,7 @@
         <w:ind w:left="2880" w:hanging="360"/>
       </w:pPr>
       <w:rPr>
-        <w:rFonts w:hint="default" w:ascii="Wingdings" w:hAnsi="Wingdings"/>
+        <w:rFonts w:ascii="Wingdings" w:hAnsi="Wingdings" w:hint="default"/>
         <w:sz w:val="20"/>
       </w:rPr>
     </w:lvl>
@@ -11768,7 +12233,7 @@
         <w:ind w:left="3600" w:hanging="360"/>
       </w:pPr>
       <w:rPr>
-        <w:rFonts w:hint="default" w:ascii="Wingdings" w:hAnsi="Wingdings"/>
+        <w:rFonts w:ascii="Wingdings" w:hAnsi="Wingdings" w:hint="default"/>
         <w:sz w:val="20"/>
       </w:rPr>
     </w:lvl>
@@ -11784,7 +12249,7 @@
         <w:ind w:left="4320" w:hanging="360"/>
       </w:pPr>
       <w:rPr>
-        <w:rFonts w:hint="default" w:ascii="Wingdings" w:hAnsi="Wingdings"/>
+        <w:rFonts w:ascii="Wingdings" w:hAnsi="Wingdings" w:hint="default"/>
         <w:sz w:val="20"/>
       </w:rPr>
     </w:lvl>
@@ -11800,7 +12265,7 @@
         <w:ind w:left="5040" w:hanging="360"/>
       </w:pPr>
       <w:rPr>
-        <w:rFonts w:hint="default" w:ascii="Wingdings" w:hAnsi="Wingdings"/>
+        <w:rFonts w:ascii="Wingdings" w:hAnsi="Wingdings" w:hint="default"/>
         <w:sz w:val="20"/>
       </w:rPr>
     </w:lvl>
@@ -11816,7 +12281,7 @@
         <w:ind w:left="5760" w:hanging="360"/>
       </w:pPr>
       <w:rPr>
-        <w:rFonts w:hint="default" w:ascii="Wingdings" w:hAnsi="Wingdings"/>
+        <w:rFonts w:ascii="Wingdings" w:hAnsi="Wingdings" w:hint="default"/>
         <w:sz w:val="20"/>
       </w:rPr>
     </w:lvl>
@@ -11832,7 +12297,7 @@
         <w:ind w:left="6480" w:hanging="360"/>
       </w:pPr>
       <w:rPr>
-        <w:rFonts w:hint="default" w:ascii="Wingdings" w:hAnsi="Wingdings"/>
+        <w:rFonts w:ascii="Wingdings" w:hAnsi="Wingdings" w:hint="default"/>
         <w:sz w:val="20"/>
       </w:rPr>
     </w:lvl>
@@ -11853,7 +12318,7 @@
         <w:ind w:left="720" w:hanging="360"/>
       </w:pPr>
       <w:rPr>
-        <w:rFonts w:hint="default" w:ascii="Symbol" w:hAnsi="Symbol"/>
+        <w:rFonts w:ascii="Symbol" w:hAnsi="Symbol" w:hint="default"/>
         <w:sz w:val="20"/>
       </w:rPr>
     </w:lvl>
@@ -11869,7 +12334,7 @@
         <w:ind w:left="1440" w:hanging="360"/>
       </w:pPr>
       <w:rPr>
-        <w:rFonts w:hint="default" w:ascii="Symbol" w:hAnsi="Symbol"/>
+        <w:rFonts w:ascii="Symbol" w:hAnsi="Symbol" w:hint="default"/>
         <w:sz w:val="20"/>
       </w:rPr>
     </w:lvl>
@@ -11885,7 +12350,7 @@
         <w:ind w:left="2160" w:hanging="360"/>
       </w:pPr>
       <w:rPr>
-        <w:rFonts w:hint="default" w:ascii="Symbol" w:hAnsi="Symbol"/>
+        <w:rFonts w:ascii="Symbol" w:hAnsi="Symbol" w:hint="default"/>
         <w:sz w:val="20"/>
       </w:rPr>
     </w:lvl>
@@ -11901,7 +12366,7 @@
         <w:ind w:left="2880" w:hanging="360"/>
       </w:pPr>
       <w:rPr>
-        <w:rFonts w:hint="default" w:ascii="Symbol" w:hAnsi="Symbol"/>
+        <w:rFonts w:ascii="Symbol" w:hAnsi="Symbol" w:hint="default"/>
         <w:sz w:val="20"/>
       </w:rPr>
     </w:lvl>
@@ -11917,7 +12382,7 @@
         <w:ind w:left="3600" w:hanging="360"/>
       </w:pPr>
       <w:rPr>
-        <w:rFonts w:hint="default" w:ascii="Symbol" w:hAnsi="Symbol"/>
+        <w:rFonts w:ascii="Symbol" w:hAnsi="Symbol" w:hint="default"/>
         <w:sz w:val="20"/>
       </w:rPr>
     </w:lvl>
@@ -11933,7 +12398,7 @@
         <w:ind w:left="4320" w:hanging="360"/>
       </w:pPr>
       <w:rPr>
-        <w:rFonts w:hint="default" w:ascii="Symbol" w:hAnsi="Symbol"/>
+        <w:rFonts w:ascii="Symbol" w:hAnsi="Symbol" w:hint="default"/>
         <w:sz w:val="20"/>
       </w:rPr>
     </w:lvl>
@@ -11949,7 +12414,7 @@
         <w:ind w:left="5040" w:hanging="360"/>
       </w:pPr>
       <w:rPr>
-        <w:rFonts w:hint="default" w:ascii="Symbol" w:hAnsi="Symbol"/>
+        <w:rFonts w:ascii="Symbol" w:hAnsi="Symbol" w:hint="default"/>
         <w:sz w:val="20"/>
       </w:rPr>
     </w:lvl>
@@ -11965,7 +12430,7 @@
         <w:ind w:left="5760" w:hanging="360"/>
       </w:pPr>
       <w:rPr>
-        <w:rFonts w:hint="default" w:ascii="Symbol" w:hAnsi="Symbol"/>
+        <w:rFonts w:ascii="Symbol" w:hAnsi="Symbol" w:hint="default"/>
         <w:sz w:val="20"/>
       </w:rPr>
     </w:lvl>
@@ -11981,7 +12446,7 @@
         <w:ind w:left="6480" w:hanging="360"/>
       </w:pPr>
       <w:rPr>
-        <w:rFonts w:hint="default" w:ascii="Symbol" w:hAnsi="Symbol"/>
+        <w:rFonts w:ascii="Symbol" w:hAnsi="Symbol" w:hint="default"/>
         <w:sz w:val="20"/>
       </w:rPr>
     </w:lvl>
@@ -11999,7 +12464,7 @@
         <w:ind w:left="927" w:hanging="360"/>
       </w:pPr>
       <w:rPr>
-        <w:rFonts w:hint="default" w:ascii="Symbol" w:hAnsi="Symbol"/>
+        <w:rFonts w:ascii="Symbol" w:hAnsi="Symbol" w:hint="default"/>
       </w:rPr>
     </w:lvl>
     <w:lvl w:ilvl="1" w:tplc="C30A0414">
@@ -12011,7 +12476,7 @@
         <w:ind w:left="1647" w:hanging="360"/>
       </w:pPr>
       <w:rPr>
-        <w:rFonts w:hint="default" w:ascii="Courier New" w:hAnsi="Courier New"/>
+        <w:rFonts w:ascii="Courier New" w:hAnsi="Courier New" w:hint="default"/>
       </w:rPr>
     </w:lvl>
     <w:lvl w:ilvl="2" w:tplc="CF8236D2">
@@ -12023,7 +12488,7 @@
         <w:ind w:left="2367" w:hanging="360"/>
       </w:pPr>
       <w:rPr>
-        <w:rFonts w:hint="default" w:ascii="Wingdings" w:hAnsi="Wingdings"/>
+        <w:rFonts w:ascii="Wingdings" w:hAnsi="Wingdings" w:hint="default"/>
       </w:rPr>
     </w:lvl>
     <w:lvl w:ilvl="3" w:tplc="A84AB306">
@@ -12035,7 +12500,7 @@
         <w:ind w:left="3087" w:hanging="360"/>
       </w:pPr>
       <w:rPr>
-        <w:rFonts w:hint="default" w:ascii="Symbol" w:hAnsi="Symbol"/>
+        <w:rFonts w:ascii="Symbol" w:hAnsi="Symbol" w:hint="default"/>
       </w:rPr>
     </w:lvl>
     <w:lvl w:ilvl="4" w:tplc="5C022AC0">
@@ -12047,7 +12512,7 @@
         <w:ind w:left="3807" w:hanging="360"/>
       </w:pPr>
       <w:rPr>
-        <w:rFonts w:hint="default" w:ascii="Courier New" w:hAnsi="Courier New"/>
+        <w:rFonts w:ascii="Courier New" w:hAnsi="Courier New" w:hint="default"/>
       </w:rPr>
     </w:lvl>
     <w:lvl w:ilvl="5" w:tplc="729E9D6A">
@@ -12059,7 +12524,7 @@
         <w:ind w:left="4527" w:hanging="360"/>
       </w:pPr>
       <w:rPr>
-        <w:rFonts w:hint="default" w:ascii="Wingdings" w:hAnsi="Wingdings"/>
+        <w:rFonts w:ascii="Wingdings" w:hAnsi="Wingdings" w:hint="default"/>
       </w:rPr>
     </w:lvl>
     <w:lvl w:ilvl="6" w:tplc="738429E0">
@@ -12071,7 +12536,7 @@
         <w:ind w:left="5247" w:hanging="360"/>
       </w:pPr>
       <w:rPr>
-        <w:rFonts w:hint="default" w:ascii="Symbol" w:hAnsi="Symbol"/>
+        <w:rFonts w:ascii="Symbol" w:hAnsi="Symbol" w:hint="default"/>
       </w:rPr>
     </w:lvl>
     <w:lvl w:ilvl="7" w:tplc="CA000992">
@@ -12083,7 +12548,7 @@
         <w:ind w:left="5967" w:hanging="360"/>
       </w:pPr>
       <w:rPr>
-        <w:rFonts w:hint="default" w:ascii="Courier New" w:hAnsi="Courier New"/>
+        <w:rFonts w:ascii="Courier New" w:hAnsi="Courier New" w:hint="default"/>
       </w:rPr>
     </w:lvl>
     <w:lvl w:ilvl="8" w:tplc="8DEC373C">
@@ -12095,7 +12560,7 @@
         <w:ind w:left="6687" w:hanging="360"/>
       </w:pPr>
       <w:rPr>
-        <w:rFonts w:hint="default" w:ascii="Wingdings" w:hAnsi="Wingdings"/>
+        <w:rFonts w:ascii="Wingdings" w:hAnsi="Wingdings" w:hint="default"/>
       </w:rPr>
     </w:lvl>
   </w:abstractNum>
@@ -12115,7 +12580,7 @@
         <w:ind w:left="720" w:hanging="360"/>
       </w:pPr>
       <w:rPr>
-        <w:rFonts w:hint="default" w:ascii="Symbol" w:hAnsi="Symbol"/>
+        <w:rFonts w:ascii="Symbol" w:hAnsi="Symbol" w:hint="default"/>
         <w:sz w:val="20"/>
       </w:rPr>
     </w:lvl>
@@ -12131,7 +12596,7 @@
         <w:ind w:left="1440" w:hanging="360"/>
       </w:pPr>
       <w:rPr>
-        <w:rFonts w:hint="default" w:ascii="Symbol" w:hAnsi="Symbol"/>
+        <w:rFonts w:ascii="Symbol" w:hAnsi="Symbol" w:hint="default"/>
         <w:sz w:val="20"/>
       </w:rPr>
     </w:lvl>
@@ -12147,7 +12612,7 @@
         <w:ind w:left="2160" w:hanging="360"/>
       </w:pPr>
       <w:rPr>
-        <w:rFonts w:hint="default" w:ascii="Symbol" w:hAnsi="Symbol"/>
+        <w:rFonts w:ascii="Symbol" w:hAnsi="Symbol" w:hint="default"/>
         <w:sz w:val="20"/>
       </w:rPr>
     </w:lvl>
@@ -12163,7 +12628,7 @@
         <w:ind w:left="2880" w:hanging="360"/>
       </w:pPr>
       <w:rPr>
-        <w:rFonts w:hint="default" w:ascii="Symbol" w:hAnsi="Symbol"/>
+        <w:rFonts w:ascii="Symbol" w:hAnsi="Symbol" w:hint="default"/>
         <w:sz w:val="20"/>
       </w:rPr>
     </w:lvl>
@@ -12179,7 +12644,7 @@
         <w:ind w:left="3600" w:hanging="360"/>
       </w:pPr>
       <w:rPr>
-        <w:rFonts w:hint="default" w:ascii="Symbol" w:hAnsi="Symbol"/>
+        <w:rFonts w:ascii="Symbol" w:hAnsi="Symbol" w:hint="default"/>
         <w:sz w:val="20"/>
       </w:rPr>
     </w:lvl>
@@ -12195,7 +12660,7 @@
         <w:ind w:left="4320" w:hanging="360"/>
       </w:pPr>
       <w:rPr>
-        <w:rFonts w:hint="default" w:ascii="Symbol" w:hAnsi="Symbol"/>
+        <w:rFonts w:ascii="Symbol" w:hAnsi="Symbol" w:hint="default"/>
         <w:sz w:val="20"/>
       </w:rPr>
     </w:lvl>
@@ -12211,7 +12676,7 @@
         <w:ind w:left="5040" w:hanging="360"/>
       </w:pPr>
       <w:rPr>
-        <w:rFonts w:hint="default" w:ascii="Symbol" w:hAnsi="Symbol"/>
+        <w:rFonts w:ascii="Symbol" w:hAnsi="Symbol" w:hint="default"/>
         <w:sz w:val="20"/>
       </w:rPr>
     </w:lvl>
@@ -12227,7 +12692,7 @@
         <w:ind w:left="5760" w:hanging="360"/>
       </w:pPr>
       <w:rPr>
-        <w:rFonts w:hint="default" w:ascii="Symbol" w:hAnsi="Symbol"/>
+        <w:rFonts w:ascii="Symbol" w:hAnsi="Symbol" w:hint="default"/>
         <w:sz w:val="20"/>
       </w:rPr>
     </w:lvl>
@@ -12243,7 +12708,7 @@
         <w:ind w:left="6480" w:hanging="360"/>
       </w:pPr>
       <w:rPr>
-        <w:rFonts w:hint="default" w:ascii="Symbol" w:hAnsi="Symbol"/>
+        <w:rFonts w:ascii="Symbol" w:hAnsi="Symbol" w:hint="default"/>
         <w:sz w:val="20"/>
       </w:rPr>
     </w:lvl>
@@ -12264,7 +12729,7 @@
         <w:ind w:left="720" w:hanging="360"/>
       </w:pPr>
       <w:rPr>
-        <w:rFonts w:hint="default" w:ascii="Symbol" w:hAnsi="Symbol"/>
+        <w:rFonts w:ascii="Symbol" w:hAnsi="Symbol" w:hint="default"/>
         <w:sz w:val="20"/>
       </w:rPr>
     </w:lvl>
@@ -12280,7 +12745,7 @@
         <w:ind w:left="1440" w:hanging="360"/>
       </w:pPr>
       <w:rPr>
-        <w:rFonts w:hint="default" w:ascii="Courier New" w:hAnsi="Courier New"/>
+        <w:rFonts w:ascii="Courier New" w:hAnsi="Courier New" w:hint="default"/>
         <w:sz w:val="20"/>
       </w:rPr>
     </w:lvl>
@@ -12296,7 +12761,7 @@
         <w:ind w:left="2160" w:hanging="360"/>
       </w:pPr>
       <w:rPr>
-        <w:rFonts w:hint="default" w:ascii="Wingdings" w:hAnsi="Wingdings"/>
+        <w:rFonts w:ascii="Wingdings" w:hAnsi="Wingdings" w:hint="default"/>
         <w:sz w:val="20"/>
       </w:rPr>
     </w:lvl>
@@ -12312,7 +12777,7 @@
         <w:ind w:left="2880" w:hanging="360"/>
       </w:pPr>
       <w:rPr>
-        <w:rFonts w:hint="default" w:ascii="Wingdings" w:hAnsi="Wingdings"/>
+        <w:rFonts w:ascii="Wingdings" w:hAnsi="Wingdings" w:hint="default"/>
         <w:sz w:val="20"/>
       </w:rPr>
     </w:lvl>
@@ -12328,7 +12793,7 @@
         <w:ind w:left="3600" w:hanging="360"/>
       </w:pPr>
       <w:rPr>
-        <w:rFonts w:hint="default" w:ascii="Wingdings" w:hAnsi="Wingdings"/>
+        <w:rFonts w:ascii="Wingdings" w:hAnsi="Wingdings" w:hint="default"/>
         <w:sz w:val="20"/>
       </w:rPr>
     </w:lvl>
@@ -12344,7 +12809,7 @@
         <w:ind w:left="4320" w:hanging="360"/>
       </w:pPr>
       <w:rPr>
-        <w:rFonts w:hint="default" w:ascii="Wingdings" w:hAnsi="Wingdings"/>
+        <w:rFonts w:ascii="Wingdings" w:hAnsi="Wingdings" w:hint="default"/>
         <w:sz w:val="20"/>
       </w:rPr>
     </w:lvl>
@@ -12360,7 +12825,7 @@
         <w:ind w:left="5040" w:hanging="360"/>
       </w:pPr>
       <w:rPr>
-        <w:rFonts w:hint="default" w:ascii="Wingdings" w:hAnsi="Wingdings"/>
+        <w:rFonts w:ascii="Wingdings" w:hAnsi="Wingdings" w:hint="default"/>
         <w:sz w:val="20"/>
       </w:rPr>
     </w:lvl>
@@ -12376,7 +12841,7 @@
         <w:ind w:left="5760" w:hanging="360"/>
       </w:pPr>
       <w:rPr>
-        <w:rFonts w:hint="default" w:ascii="Wingdings" w:hAnsi="Wingdings"/>
+        <w:rFonts w:ascii="Wingdings" w:hAnsi="Wingdings" w:hint="default"/>
         <w:sz w:val="20"/>
       </w:rPr>
     </w:lvl>
@@ -12392,7 +12857,7 @@
         <w:ind w:left="6480" w:hanging="360"/>
       </w:pPr>
       <w:rPr>
-        <w:rFonts w:hint="default" w:ascii="Wingdings" w:hAnsi="Wingdings"/>
+        <w:rFonts w:ascii="Wingdings" w:hAnsi="Wingdings" w:hint="default"/>
         <w:sz w:val="20"/>
       </w:rPr>
     </w:lvl>
@@ -12410,7 +12875,7 @@
         <w:ind w:left="1287" w:hanging="360"/>
       </w:pPr>
       <w:rPr>
-        <w:rFonts w:hint="default" w:ascii="Symbol" w:hAnsi="Symbol"/>
+        <w:rFonts w:ascii="Symbol" w:hAnsi="Symbol" w:hint="default"/>
       </w:rPr>
     </w:lvl>
     <w:lvl w:ilvl="1" w:tplc="04160003" w:tentative="1">
@@ -12422,7 +12887,7 @@
         <w:ind w:left="2007" w:hanging="360"/>
       </w:pPr>
       <w:rPr>
-        <w:rFonts w:hint="default" w:ascii="Courier New" w:hAnsi="Courier New" w:cs="Courier New"/>
+        <w:rFonts w:ascii="Courier New" w:hAnsi="Courier New" w:cs="Courier New" w:hint="default"/>
       </w:rPr>
     </w:lvl>
     <w:lvl w:ilvl="2" w:tplc="04160005" w:tentative="1">
@@ -12434,7 +12899,7 @@
         <w:ind w:left="2727" w:hanging="360"/>
       </w:pPr>
       <w:rPr>
-        <w:rFonts w:hint="default" w:ascii="Wingdings" w:hAnsi="Wingdings"/>
+        <w:rFonts w:ascii="Wingdings" w:hAnsi="Wingdings" w:hint="default"/>
       </w:rPr>
     </w:lvl>
     <w:lvl w:ilvl="3" w:tplc="04160001" w:tentative="1">
@@ -12446,7 +12911,7 @@
         <w:ind w:left="3447" w:hanging="360"/>
       </w:pPr>
       <w:rPr>
-        <w:rFonts w:hint="default" w:ascii="Symbol" w:hAnsi="Symbol"/>
+        <w:rFonts w:ascii="Symbol" w:hAnsi="Symbol" w:hint="default"/>
       </w:rPr>
     </w:lvl>
     <w:lvl w:ilvl="4" w:tplc="04160003" w:tentative="1">
@@ -12458,7 +12923,7 @@
         <w:ind w:left="4167" w:hanging="360"/>
       </w:pPr>
       <w:rPr>
-        <w:rFonts w:hint="default" w:ascii="Courier New" w:hAnsi="Courier New" w:cs="Courier New"/>
+        <w:rFonts w:ascii="Courier New" w:hAnsi="Courier New" w:cs="Courier New" w:hint="default"/>
       </w:rPr>
     </w:lvl>
     <w:lvl w:ilvl="5" w:tplc="04160005" w:tentative="1">
@@ -12470,7 +12935,7 @@
         <w:ind w:left="4887" w:hanging="360"/>
       </w:pPr>
       <w:rPr>
-        <w:rFonts w:hint="default" w:ascii="Wingdings" w:hAnsi="Wingdings"/>
+        <w:rFonts w:ascii="Wingdings" w:hAnsi="Wingdings" w:hint="default"/>
       </w:rPr>
     </w:lvl>
     <w:lvl w:ilvl="6" w:tplc="04160001" w:tentative="1">
@@ -12482,7 +12947,7 @@
         <w:ind w:left="5607" w:hanging="360"/>
       </w:pPr>
       <w:rPr>
-        <w:rFonts w:hint="default" w:ascii="Symbol" w:hAnsi="Symbol"/>
+        <w:rFonts w:ascii="Symbol" w:hAnsi="Symbol" w:hint="default"/>
       </w:rPr>
     </w:lvl>
     <w:lvl w:ilvl="7" w:tplc="04160003" w:tentative="1">
@@ -12494,7 +12959,7 @@
         <w:ind w:left="6327" w:hanging="360"/>
       </w:pPr>
       <w:rPr>
-        <w:rFonts w:hint="default" w:ascii="Courier New" w:hAnsi="Courier New" w:cs="Courier New"/>
+        <w:rFonts w:ascii="Courier New" w:hAnsi="Courier New" w:cs="Courier New" w:hint="default"/>
       </w:rPr>
     </w:lvl>
     <w:lvl w:ilvl="8" w:tplc="04160005" w:tentative="1">
@@ -12506,7 +12971,7 @@
         <w:ind w:left="7047" w:hanging="360"/>
       </w:pPr>
       <w:rPr>
-        <w:rFonts w:hint="default" w:ascii="Wingdings" w:hAnsi="Wingdings"/>
+        <w:rFonts w:ascii="Wingdings" w:hAnsi="Wingdings" w:hint="default"/>
       </w:rPr>
     </w:lvl>
   </w:abstractNum>
@@ -12523,7 +12988,7 @@
         <w:ind w:left="1287" w:hanging="360"/>
       </w:pPr>
       <w:rPr>
-        <w:rFonts w:hint="default" w:ascii="Symbol" w:hAnsi="Symbol"/>
+        <w:rFonts w:ascii="Symbol" w:hAnsi="Symbol" w:hint="default"/>
       </w:rPr>
     </w:lvl>
     <w:lvl w:ilvl="1" w:tplc="04160003" w:tentative="1">
@@ -12535,7 +13000,7 @@
         <w:ind w:left="2007" w:hanging="360"/>
       </w:pPr>
       <w:rPr>
-        <w:rFonts w:hint="default" w:ascii="Courier New" w:hAnsi="Courier New" w:cs="Courier New"/>
+        <w:rFonts w:ascii="Courier New" w:hAnsi="Courier New" w:cs="Courier New" w:hint="default"/>
       </w:rPr>
     </w:lvl>
     <w:lvl w:ilvl="2" w:tplc="04160005" w:tentative="1">
@@ -12547,7 +13012,7 @@
         <w:ind w:left="2727" w:hanging="360"/>
       </w:pPr>
       <w:rPr>
-        <w:rFonts w:hint="default" w:ascii="Wingdings" w:hAnsi="Wingdings"/>
+        <w:rFonts w:ascii="Wingdings" w:hAnsi="Wingdings" w:hint="default"/>
       </w:rPr>
     </w:lvl>
     <w:lvl w:ilvl="3" w:tplc="04160001" w:tentative="1">
@@ -12559,7 +13024,7 @@
         <w:ind w:left="3447" w:hanging="360"/>
       </w:pPr>
       <w:rPr>
-        <w:rFonts w:hint="default" w:ascii="Symbol" w:hAnsi="Symbol"/>
+        <w:rFonts w:ascii="Symbol" w:hAnsi="Symbol" w:hint="default"/>
       </w:rPr>
     </w:lvl>
     <w:lvl w:ilvl="4" w:tplc="04160003" w:tentative="1">
@@ -12571,7 +13036,7 @@
         <w:ind w:left="4167" w:hanging="360"/>
       </w:pPr>
       <w:rPr>
-        <w:rFonts w:hint="default" w:ascii="Courier New" w:hAnsi="Courier New" w:cs="Courier New"/>
+        <w:rFonts w:ascii="Courier New" w:hAnsi="Courier New" w:cs="Courier New" w:hint="default"/>
       </w:rPr>
     </w:lvl>
     <w:lvl w:ilvl="5" w:tplc="04160005" w:tentative="1">
@@ -12583,7 +13048,7 @@
         <w:ind w:left="4887" w:hanging="360"/>
       </w:pPr>
       <w:rPr>
-        <w:rFonts w:hint="default" w:ascii="Wingdings" w:hAnsi="Wingdings"/>
+        <w:rFonts w:ascii="Wingdings" w:hAnsi="Wingdings" w:hint="default"/>
       </w:rPr>
     </w:lvl>
     <w:lvl w:ilvl="6" w:tplc="04160001" w:tentative="1">
@@ -12595,7 +13060,7 @@
         <w:ind w:left="5607" w:hanging="360"/>
       </w:pPr>
       <w:rPr>
-        <w:rFonts w:hint="default" w:ascii="Symbol" w:hAnsi="Symbol"/>
+        <w:rFonts w:ascii="Symbol" w:hAnsi="Symbol" w:hint="default"/>
       </w:rPr>
     </w:lvl>
     <w:lvl w:ilvl="7" w:tplc="04160003" w:tentative="1">
@@ -12607,7 +13072,7 @@
         <w:ind w:left="6327" w:hanging="360"/>
       </w:pPr>
       <w:rPr>
-        <w:rFonts w:hint="default" w:ascii="Courier New" w:hAnsi="Courier New" w:cs="Courier New"/>
+        <w:rFonts w:ascii="Courier New" w:hAnsi="Courier New" w:cs="Courier New" w:hint="default"/>
       </w:rPr>
     </w:lvl>
     <w:lvl w:ilvl="8" w:tplc="04160005" w:tentative="1">
@@ -12619,7 +13084,7 @@
         <w:ind w:left="7047" w:hanging="360"/>
       </w:pPr>
       <w:rPr>
-        <w:rFonts w:hint="default" w:ascii="Wingdings" w:hAnsi="Wingdings"/>
+        <w:rFonts w:ascii="Wingdings" w:hAnsi="Wingdings" w:hint="default"/>
       </w:rPr>
     </w:lvl>
   </w:abstractNum>
@@ -12639,7 +13104,7 @@
         <w:ind w:left="720" w:hanging="360"/>
       </w:pPr>
       <w:rPr>
-        <w:rFonts w:hint="default" w:ascii="Symbol" w:hAnsi="Symbol"/>
+        <w:rFonts w:ascii="Symbol" w:hAnsi="Symbol" w:hint="default"/>
         <w:sz w:val="20"/>
       </w:rPr>
     </w:lvl>
@@ -12655,7 +13120,7 @@
         <w:ind w:left="1440" w:hanging="360"/>
       </w:pPr>
       <w:rPr>
-        <w:rFonts w:hint="default" w:ascii="Courier New" w:hAnsi="Courier New"/>
+        <w:rFonts w:ascii="Courier New" w:hAnsi="Courier New" w:hint="default"/>
         <w:sz w:val="20"/>
       </w:rPr>
     </w:lvl>
@@ -12671,7 +13136,7 @@
         <w:ind w:left="2160" w:hanging="360"/>
       </w:pPr>
       <w:rPr>
-        <w:rFonts w:hint="default" w:ascii="Wingdings" w:hAnsi="Wingdings"/>
+        <w:rFonts w:ascii="Wingdings" w:hAnsi="Wingdings" w:hint="default"/>
         <w:sz w:val="20"/>
       </w:rPr>
     </w:lvl>
@@ -12687,7 +13152,7 @@
         <w:ind w:left="2880" w:hanging="360"/>
       </w:pPr>
       <w:rPr>
-        <w:rFonts w:hint="default" w:ascii="Wingdings" w:hAnsi="Wingdings"/>
+        <w:rFonts w:ascii="Wingdings" w:hAnsi="Wingdings" w:hint="default"/>
         <w:sz w:val="20"/>
       </w:rPr>
     </w:lvl>
@@ -12703,7 +13168,7 @@
         <w:ind w:left="3600" w:hanging="360"/>
       </w:pPr>
       <w:rPr>
-        <w:rFonts w:hint="default" w:ascii="Wingdings" w:hAnsi="Wingdings"/>
+        <w:rFonts w:ascii="Wingdings" w:hAnsi="Wingdings" w:hint="default"/>
         <w:sz w:val="20"/>
       </w:rPr>
     </w:lvl>
@@ -12719,7 +13184,7 @@
         <w:ind w:left="4320" w:hanging="360"/>
       </w:pPr>
       <w:rPr>
-        <w:rFonts w:hint="default" w:ascii="Wingdings" w:hAnsi="Wingdings"/>
+        <w:rFonts w:ascii="Wingdings" w:hAnsi="Wingdings" w:hint="default"/>
         <w:sz w:val="20"/>
       </w:rPr>
     </w:lvl>
@@ -12735,7 +13200,7 @@
         <w:ind w:left="5040" w:hanging="360"/>
       </w:pPr>
       <w:rPr>
-        <w:rFonts w:hint="default" w:ascii="Wingdings" w:hAnsi="Wingdings"/>
+        <w:rFonts w:ascii="Wingdings" w:hAnsi="Wingdings" w:hint="default"/>
         <w:sz w:val="20"/>
       </w:rPr>
     </w:lvl>
@@ -12751,7 +13216,7 @@
         <w:ind w:left="5760" w:hanging="360"/>
       </w:pPr>
       <w:rPr>
-        <w:rFonts w:hint="default" w:ascii="Wingdings" w:hAnsi="Wingdings"/>
+        <w:rFonts w:ascii="Wingdings" w:hAnsi="Wingdings" w:hint="default"/>
         <w:sz w:val="20"/>
       </w:rPr>
     </w:lvl>
@@ -12767,7 +13232,7 @@
         <w:ind w:left="6480" w:hanging="360"/>
       </w:pPr>
       <w:rPr>
-        <w:rFonts w:hint="default" w:ascii="Wingdings" w:hAnsi="Wingdings"/>
+        <w:rFonts w:ascii="Wingdings" w:hAnsi="Wingdings" w:hint="default"/>
         <w:sz w:val="20"/>
       </w:rPr>
     </w:lvl>
@@ -12788,7 +13253,7 @@
         <w:ind w:left="720" w:hanging="360"/>
       </w:pPr>
       <w:rPr>
-        <w:rFonts w:hint="default" w:ascii="Symbol" w:hAnsi="Symbol"/>
+        <w:rFonts w:ascii="Symbol" w:hAnsi="Symbol" w:hint="default"/>
         <w:sz w:val="20"/>
       </w:rPr>
     </w:lvl>
@@ -12804,7 +13269,7 @@
         <w:ind w:left="1440" w:hanging="360"/>
       </w:pPr>
       <w:rPr>
-        <w:rFonts w:hint="default" w:ascii="Courier New" w:hAnsi="Courier New"/>
+        <w:rFonts w:ascii="Courier New" w:hAnsi="Courier New" w:hint="default"/>
         <w:sz w:val="20"/>
       </w:rPr>
     </w:lvl>
@@ -12820,7 +13285,7 @@
         <w:ind w:left="2160" w:hanging="360"/>
       </w:pPr>
       <w:rPr>
-        <w:rFonts w:hint="default" w:ascii="Wingdings" w:hAnsi="Wingdings"/>
+        <w:rFonts w:ascii="Wingdings" w:hAnsi="Wingdings" w:hint="default"/>
         <w:sz w:val="20"/>
       </w:rPr>
     </w:lvl>
@@ -12836,7 +13301,7 @@
         <w:ind w:left="2880" w:hanging="360"/>
       </w:pPr>
       <w:rPr>
-        <w:rFonts w:hint="default" w:ascii="Wingdings" w:hAnsi="Wingdings"/>
+        <w:rFonts w:ascii="Wingdings" w:hAnsi="Wingdings" w:hint="default"/>
         <w:sz w:val="20"/>
       </w:rPr>
     </w:lvl>
@@ -12852,7 +13317,7 @@
         <w:ind w:left="3600" w:hanging="360"/>
       </w:pPr>
       <w:rPr>
-        <w:rFonts w:hint="default" w:ascii="Wingdings" w:hAnsi="Wingdings"/>
+        <w:rFonts w:ascii="Wingdings" w:hAnsi="Wingdings" w:hint="default"/>
         <w:sz w:val="20"/>
       </w:rPr>
     </w:lvl>
@@ -12868,7 +13333,7 @@
         <w:ind w:left="4320" w:hanging="360"/>
       </w:pPr>
       <w:rPr>
-        <w:rFonts w:hint="default" w:ascii="Wingdings" w:hAnsi="Wingdings"/>
+        <w:rFonts w:ascii="Wingdings" w:hAnsi="Wingdings" w:hint="default"/>
         <w:sz w:val="20"/>
       </w:rPr>
     </w:lvl>
@@ -12884,7 +13349,7 @@
         <w:ind w:left="5040" w:hanging="360"/>
       </w:pPr>
       <w:rPr>
-        <w:rFonts w:hint="default" w:ascii="Wingdings" w:hAnsi="Wingdings"/>
+        <w:rFonts w:ascii="Wingdings" w:hAnsi="Wingdings" w:hint="default"/>
         <w:sz w:val="20"/>
       </w:rPr>
     </w:lvl>
@@ -12900,7 +13365,7 @@
         <w:ind w:left="5760" w:hanging="360"/>
       </w:pPr>
       <w:rPr>
-        <w:rFonts w:hint="default" w:ascii="Wingdings" w:hAnsi="Wingdings"/>
+        <w:rFonts w:ascii="Wingdings" w:hAnsi="Wingdings" w:hint="default"/>
         <w:sz w:val="20"/>
       </w:rPr>
     </w:lvl>
@@ -12916,7 +13381,7 @@
         <w:ind w:left="6480" w:hanging="360"/>
       </w:pPr>
       <w:rPr>
-        <w:rFonts w:hint="default" w:ascii="Wingdings" w:hAnsi="Wingdings"/>
+        <w:rFonts w:ascii="Wingdings" w:hAnsi="Wingdings" w:hint="default"/>
         <w:sz w:val="20"/>
       </w:rPr>
     </w:lvl>
@@ -12946,7 +13411,7 @@
         <w:ind w:left="1440" w:hanging="360"/>
       </w:pPr>
       <w:rPr>
-        <w:rFonts w:hint="default" w:ascii="Courier New" w:hAnsi="Courier New" w:cs="Courier New"/>
+        <w:rFonts w:ascii="Courier New" w:hAnsi="Courier New" w:cs="Courier New" w:hint="default"/>
       </w:rPr>
     </w:lvl>
     <w:lvl w:ilvl="2" w:tplc="04160005">
@@ -12958,7 +13423,7 @@
         <w:ind w:left="2160" w:hanging="360"/>
       </w:pPr>
       <w:rPr>
-        <w:rFonts w:hint="default" w:ascii="Wingdings" w:hAnsi="Wingdings"/>
+        <w:rFonts w:ascii="Wingdings" w:hAnsi="Wingdings" w:hint="default"/>
       </w:rPr>
     </w:lvl>
     <w:lvl w:ilvl="3" w:tplc="04160001" w:tentative="1">
@@ -12970,7 +13435,7 @@
         <w:ind w:left="2880" w:hanging="360"/>
       </w:pPr>
       <w:rPr>
-        <w:rFonts w:hint="default" w:ascii="Symbol" w:hAnsi="Symbol"/>
+        <w:rFonts w:ascii="Symbol" w:hAnsi="Symbol" w:hint="default"/>
       </w:rPr>
     </w:lvl>
     <w:lvl w:ilvl="4" w:tplc="04160003" w:tentative="1">
@@ -12982,7 +13447,7 @@
         <w:ind w:left="3600" w:hanging="360"/>
       </w:pPr>
       <w:rPr>
-        <w:rFonts w:hint="default" w:ascii="Courier New" w:hAnsi="Courier New" w:cs="Courier New"/>
+        <w:rFonts w:ascii="Courier New" w:hAnsi="Courier New" w:cs="Courier New" w:hint="default"/>
       </w:rPr>
     </w:lvl>
     <w:lvl w:ilvl="5" w:tplc="04160005" w:tentative="1">
@@ -12994,7 +13459,7 @@
         <w:ind w:left="4320" w:hanging="360"/>
       </w:pPr>
       <w:rPr>
-        <w:rFonts w:hint="default" w:ascii="Wingdings" w:hAnsi="Wingdings"/>
+        <w:rFonts w:ascii="Wingdings" w:hAnsi="Wingdings" w:hint="default"/>
       </w:rPr>
     </w:lvl>
     <w:lvl w:ilvl="6" w:tplc="04160001" w:tentative="1">
@@ -13006,7 +13471,7 @@
         <w:ind w:left="5040" w:hanging="360"/>
       </w:pPr>
       <w:rPr>
-        <w:rFonts w:hint="default" w:ascii="Symbol" w:hAnsi="Symbol"/>
+        <w:rFonts w:ascii="Symbol" w:hAnsi="Symbol" w:hint="default"/>
       </w:rPr>
     </w:lvl>
     <w:lvl w:ilvl="7" w:tplc="04160003" w:tentative="1">
@@ -13018,7 +13483,7 @@
         <w:ind w:left="5760" w:hanging="360"/>
       </w:pPr>
       <w:rPr>
-        <w:rFonts w:hint="default" w:ascii="Courier New" w:hAnsi="Courier New" w:cs="Courier New"/>
+        <w:rFonts w:ascii="Courier New" w:hAnsi="Courier New" w:cs="Courier New" w:hint="default"/>
       </w:rPr>
     </w:lvl>
     <w:lvl w:ilvl="8" w:tplc="04160005" w:tentative="1">
@@ -13030,7 +13495,7 @@
         <w:ind w:left="6480" w:hanging="360"/>
       </w:pPr>
       <w:rPr>
-        <w:rFonts w:hint="default" w:ascii="Wingdings" w:hAnsi="Wingdings"/>
+        <w:rFonts w:ascii="Wingdings" w:hAnsi="Wingdings" w:hint="default"/>
       </w:rPr>
     </w:lvl>
   </w:abstractNum>
@@ -13050,7 +13515,7 @@
         <w:ind w:left="720" w:hanging="360"/>
       </w:pPr>
       <w:rPr>
-        <w:rFonts w:hint="default" w:ascii="Symbol" w:hAnsi="Symbol"/>
+        <w:rFonts w:ascii="Symbol" w:hAnsi="Symbol" w:hint="default"/>
         <w:sz w:val="20"/>
       </w:rPr>
     </w:lvl>
@@ -13066,7 +13531,7 @@
         <w:ind w:left="1440" w:hanging="360"/>
       </w:pPr>
       <w:rPr>
-        <w:rFonts w:hint="default" w:ascii="Symbol" w:hAnsi="Symbol"/>
+        <w:rFonts w:ascii="Symbol" w:hAnsi="Symbol" w:hint="default"/>
         <w:sz w:val="20"/>
       </w:rPr>
     </w:lvl>
@@ -13082,7 +13547,7 @@
         <w:ind w:left="2160" w:hanging="360"/>
       </w:pPr>
       <w:rPr>
-        <w:rFonts w:hint="default" w:ascii="Symbol" w:hAnsi="Symbol"/>
+        <w:rFonts w:ascii="Symbol" w:hAnsi="Symbol" w:hint="default"/>
         <w:sz w:val="20"/>
       </w:rPr>
     </w:lvl>
@@ -13098,7 +13563,7 @@
         <w:ind w:left="2880" w:hanging="360"/>
       </w:pPr>
       <w:rPr>
-        <w:rFonts w:hint="default" w:ascii="Symbol" w:hAnsi="Symbol"/>
+        <w:rFonts w:ascii="Symbol" w:hAnsi="Symbol" w:hint="default"/>
         <w:sz w:val="20"/>
       </w:rPr>
     </w:lvl>
@@ -13114,7 +13579,7 @@
         <w:ind w:left="3600" w:hanging="360"/>
       </w:pPr>
       <w:rPr>
-        <w:rFonts w:hint="default" w:ascii="Symbol" w:hAnsi="Symbol"/>
+        <w:rFonts w:ascii="Symbol" w:hAnsi="Symbol" w:hint="default"/>
         <w:sz w:val="20"/>
       </w:rPr>
     </w:lvl>
@@ -13130,7 +13595,7 @@
         <w:ind w:left="4320" w:hanging="360"/>
       </w:pPr>
       <w:rPr>
-        <w:rFonts w:hint="default" w:ascii="Symbol" w:hAnsi="Symbol"/>
+        <w:rFonts w:ascii="Symbol" w:hAnsi="Symbol" w:hint="default"/>
         <w:sz w:val="20"/>
       </w:rPr>
     </w:lvl>
@@ -13146,7 +13611,7 @@
         <w:ind w:left="5040" w:hanging="360"/>
       </w:pPr>
       <w:rPr>
-        <w:rFonts w:hint="default" w:ascii="Symbol" w:hAnsi="Symbol"/>
+        <w:rFonts w:ascii="Symbol" w:hAnsi="Symbol" w:hint="default"/>
         <w:sz w:val="20"/>
       </w:rPr>
     </w:lvl>
@@ -13162,7 +13627,7 @@
         <w:ind w:left="5760" w:hanging="360"/>
       </w:pPr>
       <w:rPr>
-        <w:rFonts w:hint="default" w:ascii="Symbol" w:hAnsi="Symbol"/>
+        <w:rFonts w:ascii="Symbol" w:hAnsi="Symbol" w:hint="default"/>
         <w:sz w:val="20"/>
       </w:rPr>
     </w:lvl>
@@ -13178,7 +13643,7 @@
         <w:ind w:left="6480" w:hanging="360"/>
       </w:pPr>
       <w:rPr>
-        <w:rFonts w:hint="default" w:ascii="Symbol" w:hAnsi="Symbol"/>
+        <w:rFonts w:ascii="Symbol" w:hAnsi="Symbol" w:hint="default"/>
         <w:sz w:val="20"/>
       </w:rPr>
     </w:lvl>
@@ -13196,7 +13661,7 @@
         <w:ind w:left="927" w:hanging="360"/>
       </w:pPr>
       <w:rPr>
-        <w:rFonts w:hint="default" w:ascii="Symbol" w:hAnsi="Symbol"/>
+        <w:rFonts w:ascii="Symbol" w:hAnsi="Symbol" w:hint="default"/>
       </w:rPr>
     </w:lvl>
     <w:lvl w:ilvl="1" w:tplc="EFA8BF26">
@@ -13208,7 +13673,7 @@
         <w:ind w:left="1647" w:hanging="360"/>
       </w:pPr>
       <w:rPr>
-        <w:rFonts w:hint="default" w:ascii="Courier New" w:hAnsi="Courier New"/>
+        <w:rFonts w:ascii="Courier New" w:hAnsi="Courier New" w:hint="default"/>
       </w:rPr>
     </w:lvl>
     <w:lvl w:ilvl="2" w:tplc="9EF836AC">
@@ -13220,7 +13685,7 @@
         <w:ind w:left="2367" w:hanging="360"/>
       </w:pPr>
       <w:rPr>
-        <w:rFonts w:hint="default" w:ascii="Wingdings" w:hAnsi="Wingdings"/>
+        <w:rFonts w:ascii="Wingdings" w:hAnsi="Wingdings" w:hint="default"/>
       </w:rPr>
     </w:lvl>
     <w:lvl w:ilvl="3" w:tplc="F0BAD714">
@@ -13232,7 +13697,7 @@
         <w:ind w:left="3087" w:hanging="360"/>
       </w:pPr>
       <w:rPr>
-        <w:rFonts w:hint="default" w:ascii="Symbol" w:hAnsi="Symbol"/>
+        <w:rFonts w:ascii="Symbol" w:hAnsi="Symbol" w:hint="default"/>
       </w:rPr>
     </w:lvl>
     <w:lvl w:ilvl="4" w:tplc="9E6C0576">
@@ -13244,7 +13709,7 @@
         <w:ind w:left="3807" w:hanging="360"/>
       </w:pPr>
       <w:rPr>
-        <w:rFonts w:hint="default" w:ascii="Courier New" w:hAnsi="Courier New"/>
+        <w:rFonts w:ascii="Courier New" w:hAnsi="Courier New" w:hint="default"/>
       </w:rPr>
     </w:lvl>
     <w:lvl w:ilvl="5" w:tplc="F9F6E2D8">
@@ -13256,7 +13721,7 @@
         <w:ind w:left="4527" w:hanging="360"/>
       </w:pPr>
       <w:rPr>
-        <w:rFonts w:hint="default" w:ascii="Wingdings" w:hAnsi="Wingdings"/>
+        <w:rFonts w:ascii="Wingdings" w:hAnsi="Wingdings" w:hint="default"/>
       </w:rPr>
     </w:lvl>
     <w:lvl w:ilvl="6" w:tplc="177C3B8A">
@@ -13268,7 +13733,7 @@
         <w:ind w:left="5247" w:hanging="360"/>
       </w:pPr>
       <w:rPr>
-        <w:rFonts w:hint="default" w:ascii="Symbol" w:hAnsi="Symbol"/>
+        <w:rFonts w:ascii="Symbol" w:hAnsi="Symbol" w:hint="default"/>
       </w:rPr>
     </w:lvl>
     <w:lvl w:ilvl="7" w:tplc="65B64D98">
@@ -13280,7 +13745,7 @@
         <w:ind w:left="5967" w:hanging="360"/>
       </w:pPr>
       <w:rPr>
-        <w:rFonts w:hint="default" w:ascii="Courier New" w:hAnsi="Courier New"/>
+        <w:rFonts w:ascii="Courier New" w:hAnsi="Courier New" w:hint="default"/>
       </w:rPr>
     </w:lvl>
     <w:lvl w:ilvl="8" w:tplc="1F06A60E">
@@ -13292,7 +13757,7 @@
         <w:ind w:left="6687" w:hanging="360"/>
       </w:pPr>
       <w:rPr>
-        <w:rFonts w:hint="default" w:ascii="Wingdings" w:hAnsi="Wingdings"/>
+        <w:rFonts w:ascii="Wingdings" w:hAnsi="Wingdings" w:hint="default"/>
       </w:rPr>
     </w:lvl>
   </w:abstractNum>
@@ -13309,7 +13774,7 @@
         <w:ind w:left="1287" w:hanging="360"/>
       </w:pPr>
       <w:rPr>
-        <w:rFonts w:hint="default" w:ascii="Symbol" w:hAnsi="Symbol"/>
+        <w:rFonts w:ascii="Symbol" w:hAnsi="Symbol" w:hint="default"/>
       </w:rPr>
     </w:lvl>
     <w:lvl w:ilvl="1" w:tplc="04160003" w:tentative="1">
@@ -13321,7 +13786,7 @@
         <w:ind w:left="2007" w:hanging="360"/>
       </w:pPr>
       <w:rPr>
-        <w:rFonts w:hint="default" w:ascii="Courier New" w:hAnsi="Courier New" w:cs="Courier New"/>
+        <w:rFonts w:ascii="Courier New" w:hAnsi="Courier New" w:cs="Courier New" w:hint="default"/>
       </w:rPr>
     </w:lvl>
     <w:lvl w:ilvl="2" w:tplc="04160005" w:tentative="1">
@@ -13333,7 +13798,7 @@
         <w:ind w:left="2727" w:hanging="360"/>
       </w:pPr>
       <w:rPr>
-        <w:rFonts w:hint="default" w:ascii="Wingdings" w:hAnsi="Wingdings"/>
+        <w:rFonts w:ascii="Wingdings" w:hAnsi="Wingdings" w:hint="default"/>
       </w:rPr>
     </w:lvl>
     <w:lvl w:ilvl="3" w:tplc="04160001" w:tentative="1">
@@ -13345,7 +13810,7 @@
         <w:ind w:left="3447" w:hanging="360"/>
       </w:pPr>
       <w:rPr>
-        <w:rFonts w:hint="default" w:ascii="Symbol" w:hAnsi="Symbol"/>
+        <w:rFonts w:ascii="Symbol" w:hAnsi="Symbol" w:hint="default"/>
       </w:rPr>
     </w:lvl>
     <w:lvl w:ilvl="4" w:tplc="04160003" w:tentative="1">
@@ -13357,7 +13822,7 @@
         <w:ind w:left="4167" w:hanging="360"/>
       </w:pPr>
       <w:rPr>
-        <w:rFonts w:hint="default" w:ascii="Courier New" w:hAnsi="Courier New" w:cs="Courier New"/>
+        <w:rFonts w:ascii="Courier New" w:hAnsi="Courier New" w:cs="Courier New" w:hint="default"/>
       </w:rPr>
     </w:lvl>
     <w:lvl w:ilvl="5" w:tplc="04160005" w:tentative="1">
@@ -13369,7 +13834,7 @@
         <w:ind w:left="4887" w:hanging="360"/>
       </w:pPr>
       <w:rPr>
-        <w:rFonts w:hint="default" w:ascii="Wingdings" w:hAnsi="Wingdings"/>
+        <w:rFonts w:ascii="Wingdings" w:hAnsi="Wingdings" w:hint="default"/>
       </w:rPr>
     </w:lvl>
     <w:lvl w:ilvl="6" w:tplc="04160001" w:tentative="1">
@@ -13381,7 +13846,7 @@
         <w:ind w:left="5607" w:hanging="360"/>
       </w:pPr>
       <w:rPr>
-        <w:rFonts w:hint="default" w:ascii="Symbol" w:hAnsi="Symbol"/>
+        <w:rFonts w:ascii="Symbol" w:hAnsi="Symbol" w:hint="default"/>
       </w:rPr>
     </w:lvl>
     <w:lvl w:ilvl="7" w:tplc="04160003" w:tentative="1">
@@ -13393,7 +13858,7 @@
         <w:ind w:left="6327" w:hanging="360"/>
       </w:pPr>
       <w:rPr>
-        <w:rFonts w:hint="default" w:ascii="Courier New" w:hAnsi="Courier New" w:cs="Courier New"/>
+        <w:rFonts w:ascii="Courier New" w:hAnsi="Courier New" w:cs="Courier New" w:hint="default"/>
       </w:rPr>
     </w:lvl>
     <w:lvl w:ilvl="8" w:tplc="04160005" w:tentative="1">
@@ -13405,7 +13870,7 @@
         <w:ind w:left="7047" w:hanging="360"/>
       </w:pPr>
       <w:rPr>
-        <w:rFonts w:hint="default" w:ascii="Wingdings" w:hAnsi="Wingdings"/>
+        <w:rFonts w:ascii="Wingdings" w:hAnsi="Wingdings" w:hint="default"/>
       </w:rPr>
     </w:lvl>
   </w:abstractNum>
@@ -13425,7 +13890,7 @@
         <w:ind w:left="720" w:hanging="360"/>
       </w:pPr>
       <w:rPr>
-        <w:rFonts w:hint="default" w:ascii="Symbol" w:hAnsi="Symbol"/>
+        <w:rFonts w:ascii="Symbol" w:hAnsi="Symbol" w:hint="default"/>
         <w:sz w:val="20"/>
       </w:rPr>
     </w:lvl>
@@ -13441,7 +13906,7 @@
         <w:ind w:left="1440" w:hanging="360"/>
       </w:pPr>
       <w:rPr>
-        <w:rFonts w:hint="default" w:ascii="Courier New" w:hAnsi="Courier New"/>
+        <w:rFonts w:ascii="Courier New" w:hAnsi="Courier New" w:hint="default"/>
         <w:sz w:val="20"/>
       </w:rPr>
     </w:lvl>
@@ -13457,7 +13922,7 @@
         <w:ind w:left="2160" w:hanging="360"/>
       </w:pPr>
       <w:rPr>
-        <w:rFonts w:hint="default" w:ascii="Wingdings" w:hAnsi="Wingdings"/>
+        <w:rFonts w:ascii="Wingdings" w:hAnsi="Wingdings" w:hint="default"/>
         <w:sz w:val="20"/>
       </w:rPr>
     </w:lvl>
@@ -13473,7 +13938,7 @@
         <w:ind w:left="2880" w:hanging="360"/>
       </w:pPr>
       <w:rPr>
-        <w:rFonts w:hint="default" w:ascii="Wingdings" w:hAnsi="Wingdings"/>
+        <w:rFonts w:ascii="Wingdings" w:hAnsi="Wingdings" w:hint="default"/>
         <w:sz w:val="20"/>
       </w:rPr>
     </w:lvl>
@@ -13489,7 +13954,7 @@
         <w:ind w:left="3600" w:hanging="360"/>
       </w:pPr>
       <w:rPr>
-        <w:rFonts w:hint="default" w:ascii="Wingdings" w:hAnsi="Wingdings"/>
+        <w:rFonts w:ascii="Wingdings" w:hAnsi="Wingdings" w:hint="default"/>
         <w:sz w:val="20"/>
       </w:rPr>
     </w:lvl>
@@ -13505,7 +13970,7 @@
         <w:ind w:left="4320" w:hanging="360"/>
       </w:pPr>
       <w:rPr>
-        <w:rFonts w:hint="default" w:ascii="Wingdings" w:hAnsi="Wingdings"/>
+        <w:rFonts w:ascii="Wingdings" w:hAnsi="Wingdings" w:hint="default"/>
         <w:sz w:val="20"/>
       </w:rPr>
     </w:lvl>
@@ -13521,7 +13986,7 @@
         <w:ind w:left="5040" w:hanging="360"/>
       </w:pPr>
       <w:rPr>
-        <w:rFonts w:hint="default" w:ascii="Wingdings" w:hAnsi="Wingdings"/>
+        <w:rFonts w:ascii="Wingdings" w:hAnsi="Wingdings" w:hint="default"/>
         <w:sz w:val="20"/>
       </w:rPr>
     </w:lvl>
@@ -13537,7 +14002,7 @@
         <w:ind w:left="5760" w:hanging="360"/>
       </w:pPr>
       <w:rPr>
-        <w:rFonts w:hint="default" w:ascii="Wingdings" w:hAnsi="Wingdings"/>
+        <w:rFonts w:ascii="Wingdings" w:hAnsi="Wingdings" w:hint="default"/>
         <w:sz w:val="20"/>
       </w:rPr>
     </w:lvl>
@@ -13553,7 +14018,7 @@
         <w:ind w:left="6480" w:hanging="360"/>
       </w:pPr>
       <w:rPr>
-        <w:rFonts w:hint="default" w:ascii="Wingdings" w:hAnsi="Wingdings"/>
+        <w:rFonts w:ascii="Wingdings" w:hAnsi="Wingdings" w:hint="default"/>
         <w:sz w:val="20"/>
       </w:rPr>
     </w:lvl>
@@ -13574,7 +14039,7 @@
         <w:ind w:left="720" w:hanging="360"/>
       </w:pPr>
       <w:rPr>
-        <w:rFonts w:hint="default" w:ascii="Symbol" w:hAnsi="Symbol"/>
+        <w:rFonts w:ascii="Symbol" w:hAnsi="Symbol" w:hint="default"/>
         <w:sz w:val="20"/>
       </w:rPr>
     </w:lvl>
@@ -13590,7 +14055,7 @@
         <w:ind w:left="1440" w:hanging="360"/>
       </w:pPr>
       <w:rPr>
-        <w:rFonts w:hint="default" w:ascii="Courier New" w:hAnsi="Courier New"/>
+        <w:rFonts w:ascii="Courier New" w:hAnsi="Courier New" w:hint="default"/>
         <w:sz w:val="20"/>
       </w:rPr>
     </w:lvl>
@@ -13606,7 +14071,7 @@
         <w:ind w:left="2160" w:hanging="360"/>
       </w:pPr>
       <w:rPr>
-        <w:rFonts w:hint="default" w:ascii="Wingdings" w:hAnsi="Wingdings"/>
+        <w:rFonts w:ascii="Wingdings" w:hAnsi="Wingdings" w:hint="default"/>
         <w:sz w:val="20"/>
       </w:rPr>
     </w:lvl>
@@ -13622,7 +14087,7 @@
         <w:ind w:left="2880" w:hanging="360"/>
       </w:pPr>
       <w:rPr>
-        <w:rFonts w:hint="default" w:ascii="Wingdings" w:hAnsi="Wingdings"/>
+        <w:rFonts w:ascii="Wingdings" w:hAnsi="Wingdings" w:hint="default"/>
         <w:sz w:val="20"/>
       </w:rPr>
     </w:lvl>
@@ -13638,7 +14103,7 @@
         <w:ind w:left="3600" w:hanging="360"/>
       </w:pPr>
       <w:rPr>
-        <w:rFonts w:hint="default" w:ascii="Wingdings" w:hAnsi="Wingdings"/>
+        <w:rFonts w:ascii="Wingdings" w:hAnsi="Wingdings" w:hint="default"/>
         <w:sz w:val="20"/>
       </w:rPr>
     </w:lvl>
@@ -13654,7 +14119,7 @@
         <w:ind w:left="4320" w:hanging="360"/>
       </w:pPr>
       <w:rPr>
-        <w:rFonts w:hint="default" w:ascii="Wingdings" w:hAnsi="Wingdings"/>
+        <w:rFonts w:ascii="Wingdings" w:hAnsi="Wingdings" w:hint="default"/>
         <w:sz w:val="20"/>
       </w:rPr>
     </w:lvl>
@@ -13670,7 +14135,7 @@
         <w:ind w:left="5040" w:hanging="360"/>
       </w:pPr>
       <w:rPr>
-        <w:rFonts w:hint="default" w:ascii="Wingdings" w:hAnsi="Wingdings"/>
+        <w:rFonts w:ascii="Wingdings" w:hAnsi="Wingdings" w:hint="default"/>
         <w:sz w:val="20"/>
       </w:rPr>
     </w:lvl>
@@ -13686,7 +14151,7 @@
         <w:ind w:left="5760" w:hanging="360"/>
       </w:pPr>
       <w:rPr>
-        <w:rFonts w:hint="default" w:ascii="Wingdings" w:hAnsi="Wingdings"/>
+        <w:rFonts w:ascii="Wingdings" w:hAnsi="Wingdings" w:hint="default"/>
         <w:sz w:val="20"/>
       </w:rPr>
     </w:lvl>
@@ -13702,7 +14167,7 @@
         <w:ind w:left="6480" w:hanging="360"/>
       </w:pPr>
       <w:rPr>
-        <w:rFonts w:hint="default" w:ascii="Wingdings" w:hAnsi="Wingdings"/>
+        <w:rFonts w:ascii="Wingdings" w:hAnsi="Wingdings" w:hint="default"/>
         <w:sz w:val="20"/>
       </w:rPr>
     </w:lvl>
@@ -13720,7 +14185,7 @@
         <w:ind w:left="720" w:hanging="360"/>
       </w:pPr>
       <w:rPr>
-        <w:rFonts w:hint="default" w:ascii="Symbol" w:hAnsi="Symbol"/>
+        <w:rFonts w:ascii="Symbol" w:hAnsi="Symbol" w:hint="default"/>
       </w:rPr>
     </w:lvl>
     <w:lvl w:ilvl="1" w:tplc="B2F28448">
@@ -13732,7 +14197,7 @@
         <w:ind w:left="1440" w:hanging="360"/>
       </w:pPr>
       <w:rPr>
-        <w:rFonts w:hint="default" w:ascii="Courier New" w:hAnsi="Courier New"/>
+        <w:rFonts w:ascii="Courier New" w:hAnsi="Courier New" w:hint="default"/>
       </w:rPr>
     </w:lvl>
     <w:lvl w:ilvl="2" w:tplc="32264256">
@@ -13744,7 +14209,7 @@
         <w:ind w:left="2160" w:hanging="360"/>
       </w:pPr>
       <w:rPr>
-        <w:rFonts w:hint="default" w:ascii="Wingdings" w:hAnsi="Wingdings"/>
+        <w:rFonts w:ascii="Wingdings" w:hAnsi="Wingdings" w:hint="default"/>
       </w:rPr>
     </w:lvl>
     <w:lvl w:ilvl="3" w:tplc="34FCF398">
@@ -13756,7 +14221,7 @@
         <w:ind w:left="2880" w:hanging="360"/>
       </w:pPr>
       <w:rPr>
-        <w:rFonts w:hint="default" w:ascii="Symbol" w:hAnsi="Symbol"/>
+        <w:rFonts w:ascii="Symbol" w:hAnsi="Symbol" w:hint="default"/>
       </w:rPr>
     </w:lvl>
     <w:lvl w:ilvl="4" w:tplc="8FC04C74">
@@ -13768,7 +14233,7 @@
         <w:ind w:left="3600" w:hanging="360"/>
       </w:pPr>
       <w:rPr>
-        <w:rFonts w:hint="default" w:ascii="Courier New" w:hAnsi="Courier New"/>
+        <w:rFonts w:ascii="Courier New" w:hAnsi="Courier New" w:hint="default"/>
       </w:rPr>
     </w:lvl>
     <w:lvl w:ilvl="5" w:tplc="6F84BAE2">
@@ -13780,7 +14245,7 @@
         <w:ind w:left="4320" w:hanging="360"/>
       </w:pPr>
       <w:rPr>
-        <w:rFonts w:hint="default" w:ascii="Wingdings" w:hAnsi="Wingdings"/>
+        <w:rFonts w:ascii="Wingdings" w:hAnsi="Wingdings" w:hint="default"/>
       </w:rPr>
     </w:lvl>
     <w:lvl w:ilvl="6" w:tplc="F16EB8E2">
@@ -13792,7 +14257,7 @@
         <w:ind w:left="5040" w:hanging="360"/>
       </w:pPr>
       <w:rPr>
-        <w:rFonts w:hint="default" w:ascii="Symbol" w:hAnsi="Symbol"/>
+        <w:rFonts w:ascii="Symbol" w:hAnsi="Symbol" w:hint="default"/>
       </w:rPr>
     </w:lvl>
     <w:lvl w:ilvl="7" w:tplc="305ED9C4">
@@ -13804,7 +14269,7 @@
         <w:ind w:left="5760" w:hanging="360"/>
       </w:pPr>
       <w:rPr>
-        <w:rFonts w:hint="default" w:ascii="Courier New" w:hAnsi="Courier New"/>
+        <w:rFonts w:ascii="Courier New" w:hAnsi="Courier New" w:hint="default"/>
       </w:rPr>
     </w:lvl>
     <w:lvl w:ilvl="8" w:tplc="AE8E0B50">
@@ -13816,7 +14281,7 @@
         <w:ind w:left="6480" w:hanging="360"/>
       </w:pPr>
       <w:rPr>
-        <w:rFonts w:hint="default" w:ascii="Wingdings" w:hAnsi="Wingdings"/>
+        <w:rFonts w:ascii="Wingdings" w:hAnsi="Wingdings" w:hint="default"/>
       </w:rPr>
     </w:lvl>
   </w:abstractNum>
@@ -13836,7 +14301,7 @@
         <w:ind w:left="720" w:hanging="360"/>
       </w:pPr>
       <w:rPr>
-        <w:rFonts w:hint="default" w:ascii="Symbol" w:hAnsi="Symbol"/>
+        <w:rFonts w:ascii="Symbol" w:hAnsi="Symbol" w:hint="default"/>
         <w:sz w:val="20"/>
       </w:rPr>
     </w:lvl>
@@ -13852,7 +14317,7 @@
         <w:ind w:left="1440" w:hanging="360"/>
       </w:pPr>
       <w:rPr>
-        <w:rFonts w:hint="default" w:ascii="Courier New" w:hAnsi="Courier New"/>
+        <w:rFonts w:ascii="Courier New" w:hAnsi="Courier New" w:hint="default"/>
         <w:sz w:val="20"/>
       </w:rPr>
     </w:lvl>
@@ -13868,7 +14333,7 @@
         <w:ind w:left="2160" w:hanging="360"/>
       </w:pPr>
       <w:rPr>
-        <w:rFonts w:hint="default" w:ascii="Wingdings" w:hAnsi="Wingdings"/>
+        <w:rFonts w:ascii="Wingdings" w:hAnsi="Wingdings" w:hint="default"/>
         <w:sz w:val="20"/>
       </w:rPr>
     </w:lvl>
@@ -13884,7 +14349,7 @@
         <w:ind w:left="2880" w:hanging="360"/>
       </w:pPr>
       <w:rPr>
-        <w:rFonts w:hint="default" w:ascii="Wingdings" w:hAnsi="Wingdings"/>
+        <w:rFonts w:ascii="Wingdings" w:hAnsi="Wingdings" w:hint="default"/>
         <w:sz w:val="20"/>
       </w:rPr>
     </w:lvl>
@@ -13900,7 +14365,7 @@
         <w:ind w:left="3600" w:hanging="360"/>
       </w:pPr>
       <w:rPr>
-        <w:rFonts w:hint="default" w:ascii="Wingdings" w:hAnsi="Wingdings"/>
+        <w:rFonts w:ascii="Wingdings" w:hAnsi="Wingdings" w:hint="default"/>
         <w:sz w:val="20"/>
       </w:rPr>
     </w:lvl>
@@ -13916,7 +14381,7 @@
         <w:ind w:left="4320" w:hanging="360"/>
       </w:pPr>
       <w:rPr>
-        <w:rFonts w:hint="default" w:ascii="Wingdings" w:hAnsi="Wingdings"/>
+        <w:rFonts w:ascii="Wingdings" w:hAnsi="Wingdings" w:hint="default"/>
         <w:sz w:val="20"/>
       </w:rPr>
     </w:lvl>
@@ -13932,7 +14397,7 @@
         <w:ind w:left="5040" w:hanging="360"/>
       </w:pPr>
       <w:rPr>
-        <w:rFonts w:hint="default" w:ascii="Wingdings" w:hAnsi="Wingdings"/>
+        <w:rFonts w:ascii="Wingdings" w:hAnsi="Wingdings" w:hint="default"/>
         <w:sz w:val="20"/>
       </w:rPr>
     </w:lvl>
@@ -13948,7 +14413,7 @@
         <w:ind w:left="5760" w:hanging="360"/>
       </w:pPr>
       <w:rPr>
-        <w:rFonts w:hint="default" w:ascii="Wingdings" w:hAnsi="Wingdings"/>
+        <w:rFonts w:ascii="Wingdings" w:hAnsi="Wingdings" w:hint="default"/>
         <w:sz w:val="20"/>
       </w:rPr>
     </w:lvl>
@@ -13964,7 +14429,7 @@
         <w:ind w:left="6480" w:hanging="360"/>
       </w:pPr>
       <w:rPr>
-        <w:rFonts w:hint="default" w:ascii="Wingdings" w:hAnsi="Wingdings"/>
+        <w:rFonts w:ascii="Wingdings" w:hAnsi="Wingdings" w:hint="default"/>
         <w:sz w:val="20"/>
       </w:rPr>
     </w:lvl>
@@ -13981,7 +14446,7 @@
         <w:ind w:left="1080" w:hanging="360"/>
       </w:pPr>
       <w:rPr>
-        <w:rFonts w:hint="default" w:ascii="Symbol" w:hAnsi="Symbol" w:eastAsia="Arial" w:cs="Arial"/>
+        <w:rFonts w:ascii="Symbol" w:eastAsia="Arial" w:hAnsi="Symbol" w:cs="Arial" w:hint="default"/>
       </w:rPr>
     </w:lvl>
     <w:lvl w:ilvl="1" w:tplc="04160003" w:tentative="1">
@@ -13993,7 +14458,7 @@
         <w:ind w:left="1800" w:hanging="360"/>
       </w:pPr>
       <w:rPr>
-        <w:rFonts w:hint="default" w:ascii="Courier New" w:hAnsi="Courier New" w:cs="Courier New"/>
+        <w:rFonts w:ascii="Courier New" w:hAnsi="Courier New" w:cs="Courier New" w:hint="default"/>
       </w:rPr>
     </w:lvl>
     <w:lvl w:ilvl="2" w:tplc="04160005" w:tentative="1">
@@ -14005,7 +14470,7 @@
         <w:ind w:left="2520" w:hanging="360"/>
       </w:pPr>
       <w:rPr>
-        <w:rFonts w:hint="default" w:ascii="Wingdings" w:hAnsi="Wingdings"/>
+        <w:rFonts w:ascii="Wingdings" w:hAnsi="Wingdings" w:hint="default"/>
       </w:rPr>
     </w:lvl>
     <w:lvl w:ilvl="3" w:tplc="04160001" w:tentative="1">
@@ -14017,7 +14482,7 @@
         <w:ind w:left="3240" w:hanging="360"/>
       </w:pPr>
       <w:rPr>
-        <w:rFonts w:hint="default" w:ascii="Symbol" w:hAnsi="Symbol"/>
+        <w:rFonts w:ascii="Symbol" w:hAnsi="Symbol" w:hint="default"/>
       </w:rPr>
     </w:lvl>
     <w:lvl w:ilvl="4" w:tplc="04160003" w:tentative="1">
@@ -14029,7 +14494,7 @@
         <w:ind w:left="3960" w:hanging="360"/>
       </w:pPr>
       <w:rPr>
-        <w:rFonts w:hint="default" w:ascii="Courier New" w:hAnsi="Courier New" w:cs="Courier New"/>
+        <w:rFonts w:ascii="Courier New" w:hAnsi="Courier New" w:cs="Courier New" w:hint="default"/>
       </w:rPr>
     </w:lvl>
     <w:lvl w:ilvl="5" w:tplc="04160005" w:tentative="1">
@@ -14041,7 +14506,7 @@
         <w:ind w:left="4680" w:hanging="360"/>
       </w:pPr>
       <w:rPr>
-        <w:rFonts w:hint="default" w:ascii="Wingdings" w:hAnsi="Wingdings"/>
+        <w:rFonts w:ascii="Wingdings" w:hAnsi="Wingdings" w:hint="default"/>
       </w:rPr>
     </w:lvl>
     <w:lvl w:ilvl="6" w:tplc="04160001" w:tentative="1">
@@ -14053,7 +14518,7 @@
         <w:ind w:left="5400" w:hanging="360"/>
       </w:pPr>
       <w:rPr>
-        <w:rFonts w:hint="default" w:ascii="Symbol" w:hAnsi="Symbol"/>
+        <w:rFonts w:ascii="Symbol" w:hAnsi="Symbol" w:hint="default"/>
       </w:rPr>
     </w:lvl>
     <w:lvl w:ilvl="7" w:tplc="04160003" w:tentative="1">
@@ -14065,7 +14530,7 @@
         <w:ind w:left="6120" w:hanging="360"/>
       </w:pPr>
       <w:rPr>
-        <w:rFonts w:hint="default" w:ascii="Courier New" w:hAnsi="Courier New" w:cs="Courier New"/>
+        <w:rFonts w:ascii="Courier New" w:hAnsi="Courier New" w:cs="Courier New" w:hint="default"/>
       </w:rPr>
     </w:lvl>
     <w:lvl w:ilvl="8" w:tplc="04160005" w:tentative="1">
@@ -14077,7 +14542,7 @@
         <w:ind w:left="6840" w:hanging="360"/>
       </w:pPr>
       <w:rPr>
-        <w:rFonts w:hint="default" w:ascii="Wingdings" w:hAnsi="Wingdings"/>
+        <w:rFonts w:ascii="Wingdings" w:hAnsi="Wingdings" w:hint="default"/>
       </w:rPr>
     </w:lvl>
   </w:abstractNum>
@@ -14094,7 +14559,7 @@
         <w:ind w:left="927" w:hanging="360"/>
       </w:pPr>
       <w:rPr>
-        <w:rFonts w:hint="default" w:ascii="Symbol" w:hAnsi="Symbol"/>
+        <w:rFonts w:ascii="Symbol" w:hAnsi="Symbol" w:hint="default"/>
       </w:rPr>
     </w:lvl>
     <w:lvl w:ilvl="1" w:tplc="27F6555C">
@@ -14106,7 +14571,7 @@
         <w:ind w:left="1647" w:hanging="360"/>
       </w:pPr>
       <w:rPr>
-        <w:rFonts w:hint="default" w:ascii="Courier New" w:hAnsi="Courier New"/>
+        <w:rFonts w:ascii="Courier New" w:hAnsi="Courier New" w:hint="default"/>
       </w:rPr>
     </w:lvl>
     <w:lvl w:ilvl="2" w:tplc="0A140838">
@@ -14118,7 +14583,7 @@
         <w:ind w:left="2367" w:hanging="360"/>
       </w:pPr>
       <w:rPr>
-        <w:rFonts w:hint="default" w:ascii="Wingdings" w:hAnsi="Wingdings"/>
+        <w:rFonts w:ascii="Wingdings" w:hAnsi="Wingdings" w:hint="default"/>
       </w:rPr>
     </w:lvl>
     <w:lvl w:ilvl="3" w:tplc="91620602">
@@ -14130,7 +14595,7 @@
         <w:ind w:left="3087" w:hanging="360"/>
       </w:pPr>
       <w:rPr>
-        <w:rFonts w:hint="default" w:ascii="Symbol" w:hAnsi="Symbol"/>
+        <w:rFonts w:ascii="Symbol" w:hAnsi="Symbol" w:hint="default"/>
       </w:rPr>
     </w:lvl>
     <w:lvl w:ilvl="4" w:tplc="F716BEEC">
@@ -14142,7 +14607,7 @@
         <w:ind w:left="3807" w:hanging="360"/>
       </w:pPr>
       <w:rPr>
-        <w:rFonts w:hint="default" w:ascii="Courier New" w:hAnsi="Courier New"/>
+        <w:rFonts w:ascii="Courier New" w:hAnsi="Courier New" w:hint="default"/>
       </w:rPr>
     </w:lvl>
     <w:lvl w:ilvl="5" w:tplc="1200FC4A">
@@ -14154,7 +14619,7 @@
         <w:ind w:left="4527" w:hanging="360"/>
       </w:pPr>
       <w:rPr>
-        <w:rFonts w:hint="default" w:ascii="Wingdings" w:hAnsi="Wingdings"/>
+        <w:rFonts w:ascii="Wingdings" w:hAnsi="Wingdings" w:hint="default"/>
       </w:rPr>
     </w:lvl>
     <w:lvl w:ilvl="6" w:tplc="5D4E0AFC">
@@ -14166,7 +14631,7 @@
         <w:ind w:left="5247" w:hanging="360"/>
       </w:pPr>
       <w:rPr>
-        <w:rFonts w:hint="default" w:ascii="Symbol" w:hAnsi="Symbol"/>
+        <w:rFonts w:ascii="Symbol" w:hAnsi="Symbol" w:hint="default"/>
       </w:rPr>
     </w:lvl>
     <w:lvl w:ilvl="7" w:tplc="A4EEE318">
@@ -14178,7 +14643,7 @@
         <w:ind w:left="5967" w:hanging="360"/>
       </w:pPr>
       <w:rPr>
-        <w:rFonts w:hint="default" w:ascii="Courier New" w:hAnsi="Courier New"/>
+        <w:rFonts w:ascii="Courier New" w:hAnsi="Courier New" w:hint="default"/>
       </w:rPr>
     </w:lvl>
     <w:lvl w:ilvl="8" w:tplc="BA5626DA">
@@ -14190,7 +14655,7 @@
         <w:ind w:left="6687" w:hanging="360"/>
       </w:pPr>
       <w:rPr>
-        <w:rFonts w:hint="default" w:ascii="Wingdings" w:hAnsi="Wingdings"/>
+        <w:rFonts w:ascii="Wingdings" w:hAnsi="Wingdings" w:hint="default"/>
       </w:rPr>
     </w:lvl>
   </w:abstractNum>
@@ -14206,7 +14671,7 @@
         <w:ind w:left="1800" w:hanging="360"/>
       </w:pPr>
       <w:rPr>
-        <w:rFonts w:hint="default" w:ascii="Symbol" w:hAnsi="Symbol" w:eastAsia="Arial" w:cs="Arial"/>
+        <w:rFonts w:ascii="Symbol" w:eastAsia="Arial" w:hAnsi="Symbol" w:cs="Arial" w:hint="default"/>
       </w:rPr>
     </w:lvl>
     <w:lvl w:ilvl="1" w:tplc="04160003" w:tentative="1">
@@ -14218,7 +14683,7 @@
         <w:ind w:left="2520" w:hanging="360"/>
       </w:pPr>
       <w:rPr>
-        <w:rFonts w:hint="default" w:ascii="Courier New" w:hAnsi="Courier New" w:cs="Courier New"/>
+        <w:rFonts w:ascii="Courier New" w:hAnsi="Courier New" w:cs="Courier New" w:hint="default"/>
       </w:rPr>
     </w:lvl>
     <w:lvl w:ilvl="2" w:tplc="04160005" w:tentative="1">
@@ -14230,7 +14695,7 @@
         <w:ind w:left="3240" w:hanging="360"/>
       </w:pPr>
       <w:rPr>
-        <w:rFonts w:hint="default" w:ascii="Wingdings" w:hAnsi="Wingdings"/>
+        <w:rFonts w:ascii="Wingdings" w:hAnsi="Wingdings" w:hint="default"/>
       </w:rPr>
     </w:lvl>
     <w:lvl w:ilvl="3" w:tplc="04160001" w:tentative="1">
@@ -14242,7 +14707,7 @@
         <w:ind w:left="3960" w:hanging="360"/>
       </w:pPr>
       <w:rPr>
-        <w:rFonts w:hint="default" w:ascii="Symbol" w:hAnsi="Symbol"/>
+        <w:rFonts w:ascii="Symbol" w:hAnsi="Symbol" w:hint="default"/>
       </w:rPr>
     </w:lvl>
     <w:lvl w:ilvl="4" w:tplc="04160003" w:tentative="1">
@@ -14254,7 +14719,7 @@
         <w:ind w:left="4680" w:hanging="360"/>
       </w:pPr>
       <w:rPr>
-        <w:rFonts w:hint="default" w:ascii="Courier New" w:hAnsi="Courier New" w:cs="Courier New"/>
+        <w:rFonts w:ascii="Courier New" w:hAnsi="Courier New" w:cs="Courier New" w:hint="default"/>
       </w:rPr>
     </w:lvl>
     <w:lvl w:ilvl="5" w:tplc="04160005" w:tentative="1">
@@ -14266,7 +14731,7 @@
         <w:ind w:left="5400" w:hanging="360"/>
       </w:pPr>
       <w:rPr>
-        <w:rFonts w:hint="default" w:ascii="Wingdings" w:hAnsi="Wingdings"/>
+        <w:rFonts w:ascii="Wingdings" w:hAnsi="Wingdings" w:hint="default"/>
       </w:rPr>
     </w:lvl>
     <w:lvl w:ilvl="6" w:tplc="04160001" w:tentative="1">
@@ -14278,7 +14743,7 @@
         <w:ind w:left="6120" w:hanging="360"/>
       </w:pPr>
       <w:rPr>
-        <w:rFonts w:hint="default" w:ascii="Symbol" w:hAnsi="Symbol"/>
+        <w:rFonts w:ascii="Symbol" w:hAnsi="Symbol" w:hint="default"/>
       </w:rPr>
     </w:lvl>
     <w:lvl w:ilvl="7" w:tplc="04160003" w:tentative="1">
@@ -14290,7 +14755,7 @@
         <w:ind w:left="6840" w:hanging="360"/>
       </w:pPr>
       <w:rPr>
-        <w:rFonts w:hint="default" w:ascii="Courier New" w:hAnsi="Courier New" w:cs="Courier New"/>
+        <w:rFonts w:ascii="Courier New" w:hAnsi="Courier New" w:cs="Courier New" w:hint="default"/>
       </w:rPr>
     </w:lvl>
     <w:lvl w:ilvl="8" w:tplc="04160005" w:tentative="1">
@@ -14302,7 +14767,7 @@
         <w:ind w:left="7560" w:hanging="360"/>
       </w:pPr>
       <w:rPr>
-        <w:rFonts w:hint="default" w:ascii="Wingdings" w:hAnsi="Wingdings"/>
+        <w:rFonts w:ascii="Wingdings" w:hAnsi="Wingdings" w:hint="default"/>
       </w:rPr>
     </w:lvl>
   </w:abstractNum>
@@ -14320,7 +14785,7 @@
         <w:jc w:val="right"/>
       </w:pPr>
       <w:rPr>
-        <w:rFonts w:hint="default" w:ascii="Arial" w:hAnsi="Arial" w:eastAsia="Arial" w:cs="Arial"/>
+        <w:rFonts w:ascii="Arial" w:eastAsia="Arial" w:hAnsi="Arial" w:cs="Arial" w:hint="default"/>
         <w:w w:val="99"/>
         <w:sz w:val="24"/>
         <w:szCs w:val="24"/>
@@ -14424,90 +14889,203 @@
       </w:rPr>
     </w:lvl>
   </w:abstractNum>
-  <w:num w:numId="25">
+  <w:abstractNum w:abstractNumId="24" w15:restartNumberingAfterBreak="0">
+    <w:nsid w:val="7FEFA6F4"/>
+    <w:multiLevelType w:val="hybridMultilevel"/>
+    <w:tmpl w:val="DCCC02AE"/>
+    <w:lvl w:ilvl="0" w:tplc="37563E38">
+      <w:start w:val="1"/>
+      <w:numFmt w:val="bullet"/>
+      <w:lvlText w:val=""/>
+      <w:lvlJc w:val="left"/>
+      <w:pPr>
+        <w:ind w:left="720" w:hanging="360"/>
+      </w:pPr>
+      <w:rPr>
+        <w:rFonts w:ascii="Symbol" w:hAnsi="Symbol" w:hint="default"/>
+      </w:rPr>
+    </w:lvl>
+    <w:lvl w:ilvl="1" w:tplc="5B5C64A4">
+      <w:start w:val="1"/>
+      <w:numFmt w:val="bullet"/>
+      <w:lvlText w:val="o"/>
+      <w:lvlJc w:val="left"/>
+      <w:pPr>
+        <w:ind w:left="1440" w:hanging="360"/>
+      </w:pPr>
+      <w:rPr>
+        <w:rFonts w:ascii="Courier New" w:hAnsi="Courier New" w:hint="default"/>
+      </w:rPr>
+    </w:lvl>
+    <w:lvl w:ilvl="2" w:tplc="449A4CF0">
+      <w:start w:val="1"/>
+      <w:numFmt w:val="bullet"/>
+      <w:lvlText w:val=""/>
+      <w:lvlJc w:val="left"/>
+      <w:pPr>
+        <w:ind w:left="2160" w:hanging="360"/>
+      </w:pPr>
+      <w:rPr>
+        <w:rFonts w:ascii="Wingdings" w:hAnsi="Wingdings" w:hint="default"/>
+      </w:rPr>
+    </w:lvl>
+    <w:lvl w:ilvl="3" w:tplc="023627E0">
+      <w:start w:val="1"/>
+      <w:numFmt w:val="bullet"/>
+      <w:lvlText w:val=""/>
+      <w:lvlJc w:val="left"/>
+      <w:pPr>
+        <w:ind w:left="2880" w:hanging="360"/>
+      </w:pPr>
+      <w:rPr>
+        <w:rFonts w:ascii="Symbol" w:hAnsi="Symbol" w:hint="default"/>
+      </w:rPr>
+    </w:lvl>
+    <w:lvl w:ilvl="4" w:tplc="0D56E578">
+      <w:start w:val="1"/>
+      <w:numFmt w:val="bullet"/>
+      <w:lvlText w:val="o"/>
+      <w:lvlJc w:val="left"/>
+      <w:pPr>
+        <w:ind w:left="3600" w:hanging="360"/>
+      </w:pPr>
+      <w:rPr>
+        <w:rFonts w:ascii="Courier New" w:hAnsi="Courier New" w:hint="default"/>
+      </w:rPr>
+    </w:lvl>
+    <w:lvl w:ilvl="5" w:tplc="DAFCABC8">
+      <w:start w:val="1"/>
+      <w:numFmt w:val="bullet"/>
+      <w:lvlText w:val=""/>
+      <w:lvlJc w:val="left"/>
+      <w:pPr>
+        <w:ind w:left="4320" w:hanging="360"/>
+      </w:pPr>
+      <w:rPr>
+        <w:rFonts w:ascii="Wingdings" w:hAnsi="Wingdings" w:hint="default"/>
+      </w:rPr>
+    </w:lvl>
+    <w:lvl w:ilvl="6" w:tplc="AA480DA2">
+      <w:start w:val="1"/>
+      <w:numFmt w:val="bullet"/>
+      <w:lvlText w:val=""/>
+      <w:lvlJc w:val="left"/>
+      <w:pPr>
+        <w:ind w:left="5040" w:hanging="360"/>
+      </w:pPr>
+      <w:rPr>
+        <w:rFonts w:ascii="Symbol" w:hAnsi="Symbol" w:hint="default"/>
+      </w:rPr>
+    </w:lvl>
+    <w:lvl w:ilvl="7" w:tplc="7F30E5A2">
+      <w:start w:val="1"/>
+      <w:numFmt w:val="bullet"/>
+      <w:lvlText w:val="o"/>
+      <w:lvlJc w:val="left"/>
+      <w:pPr>
+        <w:ind w:left="5760" w:hanging="360"/>
+      </w:pPr>
+      <w:rPr>
+        <w:rFonts w:ascii="Courier New" w:hAnsi="Courier New" w:hint="default"/>
+      </w:rPr>
+    </w:lvl>
+    <w:lvl w:ilvl="8" w:tplc="3A9CDFE0">
+      <w:start w:val="1"/>
+      <w:numFmt w:val="bullet"/>
+      <w:lvlText w:val=""/>
+      <w:lvlJc w:val="left"/>
+      <w:pPr>
+        <w:ind w:left="6480" w:hanging="360"/>
+      </w:pPr>
+      <w:rPr>
+        <w:rFonts w:ascii="Wingdings" w:hAnsi="Wingdings" w:hint="default"/>
+      </w:rPr>
+    </w:lvl>
+  </w:abstractNum>
+  <w:num w:numId="1" w16cid:durableId="1277906211">
     <w:abstractNumId w:val="24"/>
   </w:num>
-  <w:num w:numId="1" w16cid:durableId="1026446426">
+  <w:num w:numId="2" w16cid:durableId="1026446426">
     <w:abstractNumId w:val="14"/>
   </w:num>
-  <w:num w:numId="2" w16cid:durableId="693463579">
+  <w:num w:numId="3" w16cid:durableId="693463579">
     <w:abstractNumId w:val="18"/>
   </w:num>
-  <w:num w:numId="3" w16cid:durableId="1211065658">
+  <w:num w:numId="4" w16cid:durableId="1211065658">
     <w:abstractNumId w:val="21"/>
   </w:num>
-  <w:num w:numId="4" w16cid:durableId="1875271746">
+  <w:num w:numId="5" w16cid:durableId="1875271746">
     <w:abstractNumId w:val="5"/>
   </w:num>
-  <w:num w:numId="5" w16cid:durableId="1717774621">
+  <w:num w:numId="6" w16cid:durableId="1717774621">
     <w:abstractNumId w:val="2"/>
   </w:num>
-  <w:num w:numId="6" w16cid:durableId="2126533224">
+  <w:num w:numId="7" w16cid:durableId="2126533224">
     <w:abstractNumId w:val="23"/>
   </w:num>
-  <w:num w:numId="7" w16cid:durableId="426969657">
+  <w:num w:numId="8" w16cid:durableId="426969657">
     <w:abstractNumId w:val="22"/>
   </w:num>
-  <w:num w:numId="8" w16cid:durableId="1949656093">
+  <w:num w:numId="9" w16cid:durableId="1949656093">
     <w:abstractNumId w:val="20"/>
   </w:num>
-  <w:num w:numId="9" w16cid:durableId="1475222039">
+  <w:num w:numId="10" w16cid:durableId="1475222039">
     <w:abstractNumId w:val="0"/>
   </w:num>
-  <w:num w:numId="10" w16cid:durableId="1916089201">
+  <w:num w:numId="11" w16cid:durableId="1916089201">
     <w:abstractNumId w:val="12"/>
   </w:num>
-  <w:num w:numId="11" w16cid:durableId="157622642">
+  <w:num w:numId="12" w16cid:durableId="157622642">
     <w:abstractNumId w:val="16"/>
   </w:num>
-  <w:num w:numId="12" w16cid:durableId="1236940199">
+  <w:num w:numId="13" w16cid:durableId="1236940199">
     <w:abstractNumId w:val="10"/>
   </w:num>
-  <w:num w:numId="13" w16cid:durableId="1642491913">
+  <w:num w:numId="14" w16cid:durableId="1642491913">
     <w:abstractNumId w:val="3"/>
   </w:num>
-  <w:num w:numId="14" w16cid:durableId="1390542902">
+  <w:num w:numId="15" w16cid:durableId="1390542902">
     <w:abstractNumId w:val="17"/>
   </w:num>
-  <w:num w:numId="15" w16cid:durableId="468402201">
+  <w:num w:numId="16" w16cid:durableId="468402201">
     <w:abstractNumId w:val="19"/>
   </w:num>
-  <w:num w:numId="16" w16cid:durableId="386538161">
+  <w:num w:numId="17" w16cid:durableId="386538161">
     <w:abstractNumId w:val="11"/>
   </w:num>
-  <w:num w:numId="17" w16cid:durableId="1788549919">
+  <w:num w:numId="18" w16cid:durableId="1788549919">
     <w:abstractNumId w:val="7"/>
   </w:num>
-  <w:num w:numId="18" w16cid:durableId="50270090">
+  <w:num w:numId="19" w16cid:durableId="50270090">
     <w:abstractNumId w:val="6"/>
   </w:num>
-  <w:num w:numId="19" w16cid:durableId="122818644">
+  <w:num w:numId="20" w16cid:durableId="122818644">
     <w:abstractNumId w:val="1"/>
   </w:num>
-  <w:num w:numId="20" w16cid:durableId="1152939709">
+  <w:num w:numId="21" w16cid:durableId="1152939709">
     <w:abstractNumId w:val="4"/>
   </w:num>
-  <w:num w:numId="21" w16cid:durableId="442647882">
+  <w:num w:numId="22" w16cid:durableId="442647882">
     <w:abstractNumId w:val="13"/>
   </w:num>
-  <w:num w:numId="22" w16cid:durableId="2023510826">
+  <w:num w:numId="23" w16cid:durableId="2023510826">
     <w:abstractNumId w:val="9"/>
   </w:num>
-  <w:num w:numId="23" w16cid:durableId="316349629">
+  <w:num w:numId="24" w16cid:durableId="316349629">
     <w:abstractNumId w:val="8"/>
   </w:num>
-  <w:num w:numId="24" w16cid:durableId="1270695515">
+  <w:num w:numId="25" w16cid:durableId="1270695515">
     <w:abstractNumId w:val="15"/>
   </w:num>
 </w:numbering>
 </file>
 
 <file path=word/styles.xml><?xml version="1.0" encoding="utf-8"?>
-<w:styles xmlns:mc="http://schemas.openxmlformats.org/markup-compatibility/2006" xmlns:r="http://schemas.openxmlformats.org/officeDocument/2006/relationships" xmlns:w="http://schemas.openxmlformats.org/wordprocessingml/2006/main" xmlns:w14="http://schemas.microsoft.com/office/word/2010/wordml" xmlns:w15="http://schemas.microsoft.com/office/word/2012/wordml" xmlns:w16cex="http://schemas.microsoft.com/office/word/2018/wordml/cex" xmlns:w16cid="http://schemas.microsoft.com/office/word/2016/wordml/cid" xmlns:w16="http://schemas.microsoft.com/office/word/2018/wordml" xmlns:w16sdtdh="http://schemas.microsoft.com/office/word/2020/wordml/sdtdatahash" xmlns:w16se="http://schemas.microsoft.com/office/word/2015/wordml/symex" mc:Ignorable="w14 w15 w16se w16cid w16 w16cex w16sdtdh">
+<w:styles xmlns:mc="http://schemas.openxmlformats.org/markup-compatibility/2006" xmlns:r="http://schemas.openxmlformats.org/officeDocument/2006/relationships" xmlns:w="http://schemas.openxmlformats.org/wordprocessingml/2006/main" xmlns:w14="http://schemas.microsoft.com/office/word/2010/wordml" xmlns:w15="http://schemas.microsoft.com/office/word/2012/wordml" xmlns:w16cex="http://schemas.microsoft.com/office/word/2018/wordml/cex" xmlns:w16cid="http://schemas.microsoft.com/office/word/2016/wordml/cid" xmlns:w16="http://schemas.microsoft.com/office/word/2018/wordml" xmlns:w16du="http://schemas.microsoft.com/office/word/2023/wordml/word16du" xmlns:w16sdtdh="http://schemas.microsoft.com/office/word/2020/wordml/sdtdatahash" xmlns:w16se="http://schemas.microsoft.com/office/word/2015/wordml/symex" mc:Ignorable="w14 w15 w16se w16cid w16 w16cex w16sdtdh w16du">
   <w:docDefaults>
     <w:rPrDefault>
       <w:rPr>
-        <w:rFonts w:asciiTheme="minorHAnsi" w:hAnsiTheme="minorHAnsi" w:eastAsiaTheme="minorHAnsi" w:cstheme="minorBidi"/>
+        <w:rFonts w:asciiTheme="minorHAnsi" w:eastAsiaTheme="minorHAnsi" w:hAnsiTheme="minorHAnsi" w:cstheme="minorBidi"/>
         <w:sz w:val="22"/>
         <w:szCs w:val="22"/>
         <w:lang w:val="en-US" w:eastAsia="en-US" w:bidi="ar-SA"/>
@@ -14524,14 +15102,14 @@
   <w:latentStyles w:defLockedState="0" w:defUIPriority="99" w:defSemiHidden="0" w:defUnhideWhenUsed="0" w:defQFormat="0" w:count="376">
     <w:lsdException w:name="Normal" w:uiPriority="0" w:qFormat="1"/>
     <w:lsdException w:name="heading 1" w:uiPriority="9" w:qFormat="1"/>
-    <w:lsdException w:name="heading 2" w:uiPriority="9" w:semiHidden="1" w:unhideWhenUsed="1" w:qFormat="1"/>
-    <w:lsdException w:name="heading 3" w:uiPriority="9" w:semiHidden="1" w:unhideWhenUsed="1" w:qFormat="1"/>
-    <w:lsdException w:name="heading 4" w:uiPriority="9" w:semiHidden="1" w:unhideWhenUsed="1" w:qFormat="1"/>
-    <w:lsdException w:name="heading 5" w:uiPriority="9" w:semiHidden="1" w:unhideWhenUsed="1" w:qFormat="1"/>
-    <w:lsdException w:name="heading 6" w:uiPriority="9" w:semiHidden="1" w:unhideWhenUsed="1" w:qFormat="1"/>
-    <w:lsdException w:name="heading 7" w:uiPriority="9" w:semiHidden="1" w:unhideWhenUsed="1" w:qFormat="1"/>
-    <w:lsdException w:name="heading 8" w:uiPriority="9" w:semiHidden="1" w:unhideWhenUsed="1" w:qFormat="1"/>
-    <w:lsdException w:name="heading 9" w:uiPriority="9" w:semiHidden="1" w:unhideWhenUsed="1" w:qFormat="1"/>
+    <w:lsdException w:name="heading 2" w:semiHidden="1" w:uiPriority="9" w:unhideWhenUsed="1" w:qFormat="1"/>
+    <w:lsdException w:name="heading 3" w:semiHidden="1" w:uiPriority="9" w:unhideWhenUsed="1" w:qFormat="1"/>
+    <w:lsdException w:name="heading 4" w:semiHidden="1" w:uiPriority="9" w:unhideWhenUsed="1" w:qFormat="1"/>
+    <w:lsdException w:name="heading 5" w:semiHidden="1" w:uiPriority="9" w:unhideWhenUsed="1" w:qFormat="1"/>
+    <w:lsdException w:name="heading 6" w:semiHidden="1" w:uiPriority="9" w:unhideWhenUsed="1" w:qFormat="1"/>
+    <w:lsdException w:name="heading 7" w:semiHidden="1" w:uiPriority="9" w:unhideWhenUsed="1" w:qFormat="1"/>
+    <w:lsdException w:name="heading 8" w:semiHidden="1" w:uiPriority="9" w:unhideWhenUsed="1" w:qFormat="1"/>
+    <w:lsdException w:name="heading 9" w:semiHidden="1" w:uiPriority="9" w:unhideWhenUsed="1" w:qFormat="1"/>
     <w:lsdException w:name="index 1" w:semiHidden="1" w:unhideWhenUsed="1"/>
     <w:lsdException w:name="index 2" w:semiHidden="1" w:unhideWhenUsed="1"/>
     <w:lsdException w:name="index 3" w:semiHidden="1" w:unhideWhenUsed="1"/>
@@ -14541,22 +15119,22 @@
     <w:lsdException w:name="index 7" w:semiHidden="1" w:unhideWhenUsed="1"/>
     <w:lsdException w:name="index 8" w:semiHidden="1" w:unhideWhenUsed="1"/>
     <w:lsdException w:name="index 9" w:semiHidden="1" w:unhideWhenUsed="1"/>
-    <w:lsdException w:name="toc 1" w:uiPriority="39" w:semiHidden="1" w:unhideWhenUsed="1"/>
-    <w:lsdException w:name="toc 2" w:uiPriority="39" w:semiHidden="1" w:unhideWhenUsed="1"/>
-    <w:lsdException w:name="toc 3" w:uiPriority="39" w:semiHidden="1" w:unhideWhenUsed="1"/>
-    <w:lsdException w:name="toc 4" w:uiPriority="39" w:semiHidden="1" w:unhideWhenUsed="1"/>
-    <w:lsdException w:name="toc 5" w:uiPriority="39" w:semiHidden="1" w:unhideWhenUsed="1"/>
-    <w:lsdException w:name="toc 6" w:uiPriority="39" w:semiHidden="1" w:unhideWhenUsed="1"/>
-    <w:lsdException w:name="toc 7" w:uiPriority="39" w:semiHidden="1" w:unhideWhenUsed="1"/>
-    <w:lsdException w:name="toc 8" w:uiPriority="39" w:semiHidden="1" w:unhideWhenUsed="1"/>
-    <w:lsdException w:name="toc 9" w:uiPriority="39" w:semiHidden="1" w:unhideWhenUsed="1"/>
+    <w:lsdException w:name="toc 1" w:semiHidden="1" w:uiPriority="39" w:unhideWhenUsed="1"/>
+    <w:lsdException w:name="toc 2" w:semiHidden="1" w:uiPriority="39" w:unhideWhenUsed="1"/>
+    <w:lsdException w:name="toc 3" w:semiHidden="1" w:uiPriority="39" w:unhideWhenUsed="1"/>
+    <w:lsdException w:name="toc 4" w:semiHidden="1" w:uiPriority="39" w:unhideWhenUsed="1"/>
+    <w:lsdException w:name="toc 5" w:semiHidden="1" w:uiPriority="39" w:unhideWhenUsed="1"/>
+    <w:lsdException w:name="toc 6" w:semiHidden="1" w:uiPriority="39" w:unhideWhenUsed="1"/>
+    <w:lsdException w:name="toc 7" w:semiHidden="1" w:uiPriority="39" w:unhideWhenUsed="1"/>
+    <w:lsdException w:name="toc 8" w:semiHidden="1" w:uiPriority="39" w:unhideWhenUsed="1"/>
+    <w:lsdException w:name="toc 9" w:semiHidden="1" w:uiPriority="39" w:unhideWhenUsed="1"/>
     <w:lsdException w:name="Normal Indent" w:semiHidden="1" w:unhideWhenUsed="1"/>
     <w:lsdException w:name="footnote text" w:semiHidden="1" w:unhideWhenUsed="1"/>
     <w:lsdException w:name="annotation text" w:semiHidden="1" w:unhideWhenUsed="1"/>
     <w:lsdException w:name="header" w:semiHidden="1" w:unhideWhenUsed="1"/>
     <w:lsdException w:name="footer" w:semiHidden="1" w:unhideWhenUsed="1"/>
     <w:lsdException w:name="index heading" w:semiHidden="1" w:unhideWhenUsed="1"/>
-    <w:lsdException w:name="caption" w:uiPriority="35" w:semiHidden="1" w:unhideWhenUsed="1" w:qFormat="1"/>
+    <w:lsdException w:name="caption" w:semiHidden="1" w:uiPriority="35" w:unhideWhenUsed="1" w:qFormat="1"/>
     <w:lsdException w:name="table of figures" w:semiHidden="1" w:unhideWhenUsed="1"/>
     <w:lsdException w:name="envelope address" w:semiHidden="1" w:unhideWhenUsed="1"/>
     <w:lsdException w:name="envelope return" w:semiHidden="1" w:unhideWhenUsed="1"/>
@@ -14587,7 +15165,7 @@
     <w:lsdException w:name="Title" w:uiPriority="10" w:qFormat="1"/>
     <w:lsdException w:name="Closing" w:semiHidden="1" w:unhideWhenUsed="1"/>
     <w:lsdException w:name="Signature" w:semiHidden="1" w:unhideWhenUsed="1"/>
-    <w:lsdException w:name="Default Paragraph Font" w:uiPriority="1" w:semiHidden="1" w:unhideWhenUsed="1"/>
+    <w:lsdException w:name="Default Paragraph Font" w:semiHidden="1" w:uiPriority="1" w:unhideWhenUsed="1"/>
     <w:lsdException w:name="Body Text" w:semiHidden="1" w:unhideWhenUsed="1"/>
     <w:lsdException w:name="Body Text Indent" w:semiHidden="1" w:unhideWhenUsed="1"/>
     <w:lsdException w:name="List Continue" w:semiHidden="1" w:unhideWhenUsed="1"/>
@@ -14787,8 +15365,8 @@
     <w:lsdException w:name="Subtle Reference" w:uiPriority="31" w:qFormat="1"/>
     <w:lsdException w:name="Intense Reference" w:uiPriority="32" w:qFormat="1"/>
     <w:lsdException w:name="Book Title" w:uiPriority="33" w:qFormat="1"/>
-    <w:lsdException w:name="Bibliography" w:uiPriority="37" w:semiHidden="1" w:unhideWhenUsed="1"/>
-    <w:lsdException w:name="TOC Heading" w:uiPriority="39" w:semiHidden="1" w:unhideWhenUsed="1" w:qFormat="1"/>
+    <w:lsdException w:name="Bibliography" w:semiHidden="1" w:uiPriority="37" w:unhideWhenUsed="1"/>
+    <w:lsdException w:name="TOC Heading" w:semiHidden="1" w:uiPriority="39" w:unhideWhenUsed="1" w:qFormat="1"/>
     <w:lsdException w:name="Plain Table 1" w:uiPriority="41"/>
     <w:lsdException w:name="Plain Table 2" w:uiPriority="42"/>
     <w:lsdException w:name="Plain Table 3" w:uiPriority="43"/>
@@ -14899,11 +15477,11 @@
     <w:lsdException w:name="Unresolved Mention" w:semiHidden="1" w:unhideWhenUsed="1"/>
     <w:lsdException w:name="Smart Link" w:semiHidden="1" w:unhideWhenUsed="1"/>
   </w:latentStyles>
-  <w:style w:type="paragraph" w:styleId="Normal" w:default="1">
+  <w:style w:type="paragraph" w:default="1" w:styleId="Normal">
     <w:name w:val="Normal"/>
     <w:qFormat/>
     <w:rPr>
-      <w:rFonts w:ascii="Arial" w:hAnsi="Arial" w:eastAsia="Arial" w:cs="Arial"/>
+      <w:rFonts w:ascii="Arial" w:eastAsia="Arial" w:hAnsi="Arial" w:cs="Arial"/>
       <w:lang w:val="pt-PT"/>
     </w:rPr>
   </w:style>
@@ -14943,7 +15521,7 @@
       <w:outlineLvl w:val="1"/>
     </w:pPr>
     <w:rPr>
-      <w:rFonts w:ascii="Aptos" w:hAnsi="Aptos" w:eastAsiaTheme="majorEastAsia" w:cstheme="majorBidi"/>
+      <w:rFonts w:ascii="Aptos" w:eastAsiaTheme="majorEastAsia" w:hAnsi="Aptos" w:cstheme="majorBidi"/>
       <w:b/>
       <w:sz w:val="24"/>
       <w:szCs w:val="26"/>
@@ -14966,7 +15544,7 @@
       <w:outlineLvl w:val="2"/>
     </w:pPr>
     <w:rPr>
-      <w:rFonts w:ascii="Aptos" w:hAnsi="Aptos" w:eastAsiaTheme="majorEastAsia" w:cstheme="majorBidi"/>
+      <w:rFonts w:ascii="Aptos" w:eastAsiaTheme="majorEastAsia" w:hAnsi="Aptos" w:cstheme="majorBidi"/>
       <w:b/>
       <w:color w:val="000000" w:themeColor="text1"/>
       <w:sz w:val="24"/>
@@ -14991,7 +15569,7 @@
       <w:outlineLvl w:val="3"/>
     </w:pPr>
     <w:rPr>
-      <w:rFonts w:ascii="Aptos" w:hAnsi="Aptos" w:eastAsiaTheme="majorEastAsia" w:cstheme="majorBidi"/>
+      <w:rFonts w:ascii="Aptos" w:eastAsiaTheme="majorEastAsia" w:hAnsi="Aptos" w:cstheme="majorBidi"/>
       <w:b/>
       <w:iCs/>
       <w:color w:val="000000" w:themeColor="text1"/>
@@ -15015,17 +15593,17 @@
       <w:outlineLvl w:val="4"/>
     </w:pPr>
     <w:rPr>
-      <w:rFonts w:asciiTheme="majorHAnsi" w:hAnsiTheme="majorHAnsi" w:eastAsiaTheme="majorEastAsia" w:cstheme="majorBidi"/>
+      <w:rFonts w:asciiTheme="majorHAnsi" w:eastAsiaTheme="majorEastAsia" w:hAnsiTheme="majorHAnsi" w:cstheme="majorBidi"/>
       <w:color w:val="365F91" w:themeColor="accent1" w:themeShade="BF"/>
     </w:rPr>
   </w:style>
-  <w:style w:type="character" w:styleId="Fontepargpadro" w:default="1">
+  <w:style w:type="character" w:default="1" w:styleId="Fontepargpadro">
     <w:name w:val="Default Paragraph Font"/>
     <w:uiPriority w:val="1"/>
     <w:semiHidden/>
     <w:unhideWhenUsed/>
   </w:style>
-  <w:style w:type="table" w:styleId="Tabelanormal" w:default="1">
+  <w:style w:type="table" w:default="1" w:styleId="Tabelanormal">
     <w:name w:val="Normal Table"/>
     <w:uiPriority w:val="99"/>
     <w:semiHidden/>
@@ -15040,13 +15618,13 @@
       </w:tblCellMar>
     </w:tblPr>
   </w:style>
-  <w:style w:type="numbering" w:styleId="Semlista" w:default="1">
+  <w:style w:type="numbering" w:default="1" w:styleId="Semlista">
     <w:name w:val="No List"/>
     <w:uiPriority w:val="99"/>
     <w:semiHidden/>
     <w:unhideWhenUsed/>
   </w:style>
-  <w:style w:type="table" w:styleId="TableNormal" w:customStyle="1">
+  <w:style w:type="table" w:customStyle="1" w:styleId="TableNormal">
     <w:name w:val="Table Normal"/>
     <w:uiPriority w:val="2"/>
     <w:semiHidden/>
@@ -15088,7 +15666,7 @@
       <w:sz w:val="24"/>
     </w:rPr>
   </w:style>
-  <w:style w:type="paragraph" w:styleId="TableParagraph" w:customStyle="1">
+  <w:style w:type="paragraph" w:customStyle="1" w:styleId="TableParagraph">
     <w:name w:val="Table Paragraph"/>
     <w:basedOn w:val="Normal"/>
     <w:uiPriority w:val="1"/>
@@ -15112,14 +15690,14 @@
       </w:tabs>
     </w:pPr>
   </w:style>
-  <w:style w:type="character" w:styleId="CabealhoChar" w:customStyle="1">
+  <w:style w:type="character" w:customStyle="1" w:styleId="CabealhoChar">
     <w:name w:val="Cabeçalho Char"/>
     <w:basedOn w:val="Fontepargpadro"/>
     <w:link w:val="Cabealho"/>
     <w:uiPriority w:val="99"/>
     <w:rsid w:val="00822DF6"/>
     <w:rPr>
-      <w:rFonts w:ascii="Arial" w:hAnsi="Arial" w:eastAsia="Arial" w:cs="Arial"/>
+      <w:rFonts w:ascii="Arial" w:eastAsia="Arial" w:hAnsi="Arial" w:cs="Arial"/>
       <w:lang w:val="pt-PT"/>
     </w:rPr>
   </w:style>
@@ -15137,18 +15715,18 @@
       </w:tabs>
     </w:pPr>
   </w:style>
-  <w:style w:type="character" w:styleId="RodapChar" w:customStyle="1">
+  <w:style w:type="character" w:customStyle="1" w:styleId="RodapChar">
     <w:name w:val="Rodapé Char"/>
     <w:basedOn w:val="Fontepargpadro"/>
     <w:link w:val="Rodap"/>
     <w:uiPriority w:val="99"/>
     <w:rsid w:val="00822DF6"/>
     <w:rPr>
-      <w:rFonts w:ascii="Arial" w:hAnsi="Arial" w:eastAsia="Arial" w:cs="Arial"/>
+      <w:rFonts w:ascii="Arial" w:eastAsia="Arial" w:hAnsi="Arial" w:cs="Arial"/>
       <w:lang w:val="pt-PT"/>
     </w:rPr>
   </w:style>
-  <w:style w:type="character" w:styleId="Ttulo5Char" w:customStyle="1">
+  <w:style w:type="character" w:customStyle="1" w:styleId="Ttulo5Char">
     <w:name w:val="Título 5 Char"/>
     <w:basedOn w:val="Fontepargpadro"/>
     <w:link w:val="Ttulo5"/>
@@ -15156,7 +15734,7 @@
     <w:semiHidden/>
     <w:rsid w:val="009E2F2D"/>
     <w:rPr>
-      <w:rFonts w:asciiTheme="majorHAnsi" w:hAnsiTheme="majorHAnsi" w:eastAsiaTheme="majorEastAsia" w:cstheme="majorBidi"/>
+      <w:rFonts w:asciiTheme="majorHAnsi" w:eastAsiaTheme="majorEastAsia" w:hAnsiTheme="majorHAnsi" w:cstheme="majorBidi"/>
       <w:color w:val="365F91" w:themeColor="accent1" w:themeShade="BF"/>
       <w:lang w:val="pt-PT"/>
     </w:rPr>
@@ -15243,7 +15821,7 @@
       <w:jc w:val="center"/>
     </w:pPr>
     <w:rPr>
-      <w:rFonts w:ascii="Aptos" w:hAnsi="Aptos" w:eastAsiaTheme="majorEastAsia" w:cstheme="majorBidi"/>
+      <w:rFonts w:ascii="Aptos" w:eastAsiaTheme="majorEastAsia" w:hAnsi="Aptos" w:cstheme="majorBidi"/>
       <w:b/>
       <w:spacing w:val="-10"/>
       <w:kern w:val="28"/>
@@ -15251,14 +15829,14 @@
       <w:szCs w:val="56"/>
     </w:rPr>
   </w:style>
-  <w:style w:type="character" w:styleId="TtuloChar" w:customStyle="1">
+  <w:style w:type="character" w:customStyle="1" w:styleId="TtuloChar">
     <w:name w:val="Título Char"/>
     <w:basedOn w:val="Fontepargpadro"/>
     <w:link w:val="Ttulo"/>
     <w:uiPriority w:val="10"/>
     <w:rsid w:val="0056788E"/>
     <w:rPr>
-      <w:rFonts w:ascii="Aptos" w:hAnsi="Aptos" w:eastAsiaTheme="majorEastAsia" w:cstheme="majorBidi"/>
+      <w:rFonts w:ascii="Aptos" w:eastAsiaTheme="majorEastAsia" w:hAnsi="Aptos" w:cstheme="majorBidi"/>
       <w:b/>
       <w:spacing w:val="-10"/>
       <w:kern w:val="28"/>
@@ -15283,21 +15861,21 @@
       <w:spacing w:after="160" w:line="360" w:lineRule="auto"/>
     </w:pPr>
     <w:rPr>
-      <w:rFonts w:ascii="Aptos" w:hAnsi="Aptos" w:eastAsiaTheme="minorEastAsia" w:cstheme="minorBidi"/>
+      <w:rFonts w:ascii="Aptos" w:eastAsiaTheme="minorEastAsia" w:hAnsi="Aptos" w:cstheme="minorBidi"/>
       <w:b/>
       <w:spacing w:val="15"/>
       <w:sz w:val="24"/>
       <w:lang w:val="pt-BR"/>
     </w:rPr>
   </w:style>
-  <w:style w:type="character" w:styleId="SubttuloChar" w:customStyle="1">
+  <w:style w:type="character" w:customStyle="1" w:styleId="SubttuloChar">
     <w:name w:val="Subtítulo Char"/>
     <w:basedOn w:val="Fontepargpadro"/>
     <w:link w:val="Subttulo"/>
     <w:uiPriority w:val="11"/>
     <w:rsid w:val="00B30258"/>
     <w:rPr>
-      <w:rFonts w:ascii="Aptos" w:hAnsi="Aptos" w:eastAsiaTheme="minorEastAsia"/>
+      <w:rFonts w:ascii="Aptos" w:eastAsiaTheme="minorEastAsia" w:hAnsi="Aptos"/>
       <w:b/>
       <w:spacing w:val="15"/>
       <w:sz w:val="24"/>
@@ -15335,7 +15913,7 @@
       <w:outlineLvl w:val="9"/>
     </w:pPr>
     <w:rPr>
-      <w:rFonts w:asciiTheme="majorHAnsi" w:hAnsiTheme="majorHAnsi" w:eastAsiaTheme="majorEastAsia" w:cstheme="majorBidi"/>
+      <w:rFonts w:asciiTheme="majorHAnsi" w:eastAsiaTheme="majorEastAsia" w:hAnsiTheme="majorHAnsi" w:cstheme="majorBidi"/>
       <w:b w:val="0"/>
       <w:bCs w:val="0"/>
       <w:color w:val="365F91" w:themeColor="accent1" w:themeShade="BF"/>
@@ -15356,28 +15934,28 @@
       <w:spacing w:after="100"/>
     </w:pPr>
   </w:style>
-  <w:style w:type="character" w:styleId="Ttulo2Char" w:customStyle="1">
+  <w:style w:type="character" w:customStyle="1" w:styleId="Ttulo2Char">
     <w:name w:val="Título 2 Char"/>
     <w:basedOn w:val="Fontepargpadro"/>
     <w:link w:val="Ttulo2"/>
     <w:uiPriority w:val="9"/>
     <w:rsid w:val="008E75D9"/>
     <w:rPr>
-      <w:rFonts w:ascii="Aptos" w:hAnsi="Aptos" w:eastAsiaTheme="majorEastAsia" w:cstheme="majorBidi"/>
+      <w:rFonts w:ascii="Aptos" w:eastAsiaTheme="majorEastAsia" w:hAnsi="Aptos" w:cstheme="majorBidi"/>
       <w:b/>
       <w:sz w:val="24"/>
       <w:szCs w:val="26"/>
       <w:lang w:val="pt-PT"/>
     </w:rPr>
   </w:style>
-  <w:style w:type="character" w:styleId="Ttulo3Char" w:customStyle="1">
+  <w:style w:type="character" w:customStyle="1" w:styleId="Ttulo3Char">
     <w:name w:val="Título 3 Char"/>
     <w:basedOn w:val="Fontepargpadro"/>
     <w:link w:val="Ttulo3"/>
     <w:uiPriority w:val="9"/>
     <w:rsid w:val="008E75D9"/>
     <w:rPr>
-      <w:rFonts w:ascii="Aptos" w:hAnsi="Aptos" w:eastAsiaTheme="majorEastAsia" w:cstheme="majorBidi"/>
+      <w:rFonts w:ascii="Aptos" w:eastAsiaTheme="majorEastAsia" w:hAnsi="Aptos" w:cstheme="majorBidi"/>
       <w:b/>
       <w:color w:val="000000" w:themeColor="text1"/>
       <w:sz w:val="24"/>
@@ -15412,14 +15990,14 @@
       <w:ind w:left="440"/>
     </w:pPr>
   </w:style>
-  <w:style w:type="character" w:styleId="Ttulo4Char" w:customStyle="1">
+  <w:style w:type="character" w:customStyle="1" w:styleId="Ttulo4Char">
     <w:name w:val="Título 4 Char"/>
     <w:basedOn w:val="Fontepargpadro"/>
     <w:link w:val="Ttulo4"/>
     <w:uiPriority w:val="9"/>
     <w:rsid w:val="004818EE"/>
     <w:rPr>
-      <w:rFonts w:ascii="Aptos" w:hAnsi="Aptos" w:eastAsiaTheme="majorEastAsia" w:cstheme="majorBidi"/>
+      <w:rFonts w:ascii="Aptos" w:eastAsiaTheme="majorEastAsia" w:hAnsi="Aptos" w:cstheme="majorBidi"/>
       <w:b/>
       <w:iCs/>
       <w:color w:val="000000" w:themeColor="text1"/>
@@ -15718,6 +16296,26 @@
 </file>
 
 <file path=customXml/item2.xml><?xml version="1.0" encoding="utf-8"?>
+<?mso-contentType ?>
+<FormTemplates xmlns="http://schemas.microsoft.com/sharepoint/v3/contenttype/forms">
+  <Display>DocumentLibraryForm</Display>
+  <Edit>DocumentLibraryForm</Edit>
+  <New>DocumentLibraryForm</New>
+</FormTemplates>
+</file>
+
+<file path=customXml/item3.xml><?xml version="1.0" encoding="utf-8"?>
+<p:properties xmlns:p="http://schemas.microsoft.com/office/2006/metadata/properties" xmlns:xsi="http://www.w3.org/2001/XMLSchema-instance" xmlns:pc="http://schemas.microsoft.com/office/infopath/2007/PartnerControls">
+  <documentManagement>
+    <TaxCatchAll xmlns="676377cb-d3da-425c-8a84-7be589ff98a5" xsi:nil="true"/>
+    <lcf76f155ced4ddcb4097134ff3c332f xmlns="d6210112-b845-4aab-af77-b97ba142c986">
+      <Terms xmlns="http://schemas.microsoft.com/office/infopath/2007/PartnerControls"/>
+    </lcf76f155ced4ddcb4097134ff3c332f>
+  </documentManagement>
+</p:properties>
+</file>
+
+<file path=customXml/item4.xml><?xml version="1.0" encoding="utf-8"?>
 <ct:contentTypeSchema xmlns:ct="http://schemas.microsoft.com/office/2006/metadata/contentType" xmlns:ma="http://schemas.microsoft.com/office/2006/metadata/properties/metaAttributes" ct:_="" ma:_="" ma:contentTypeName="Documento" ma:contentTypeID="0x01010018F9F967C0049649A0CA37728E5CED85" ma:contentTypeVersion="14" ma:contentTypeDescription="Crie um novo documento." ma:contentTypeScope="" ma:versionID="9171cd72359a4ced55d5d57e835de11f">
   <xsd:schema xmlns:xsd="http://www.w3.org/2001/XMLSchema" xmlns:xs="http://www.w3.org/2001/XMLSchema" xmlns:p="http://schemas.microsoft.com/office/2006/metadata/properties" xmlns:ns2="d6210112-b845-4aab-af77-b97ba142c986" xmlns:ns3="676377cb-d3da-425c-8a84-7be589ff98a5" targetNamespace="http://schemas.microsoft.com/office/2006/metadata/properties" ma:root="true" ma:fieldsID="5ddf8677c3032cd4dbfb172a49b72be6" ns2:_="" ns3:_="">
     <xsd:import namespace="d6210112-b845-4aab-af77-b97ba142c986"/>
@@ -15946,26 +16544,6 @@
 </ct:contentTypeSchema>
 </file>
 
-<file path=customXml/item3.xml><?xml version="1.0" encoding="utf-8"?>
-<p:properties xmlns:p="http://schemas.microsoft.com/office/2006/metadata/properties" xmlns:xsi="http://www.w3.org/2001/XMLSchema-instance" xmlns:pc="http://schemas.microsoft.com/office/infopath/2007/PartnerControls">
-  <documentManagement>
-    <TaxCatchAll xmlns="676377cb-d3da-425c-8a84-7be589ff98a5" xsi:nil="true"/>
-    <lcf76f155ced4ddcb4097134ff3c332f xmlns="d6210112-b845-4aab-af77-b97ba142c986">
-      <Terms xmlns="http://schemas.microsoft.com/office/infopath/2007/PartnerControls"/>
-    </lcf76f155ced4ddcb4097134ff3c332f>
-  </documentManagement>
-</p:properties>
-</file>
-
-<file path=customXml/item4.xml><?xml version="1.0" encoding="utf-8"?>
-<?mso-contentType ?>
-<FormTemplates xmlns="http://schemas.microsoft.com/sharepoint/v3/contenttype/forms">
-  <Display>DocumentLibraryForm</Display>
-  <Edit>DocumentLibraryForm</Edit>
-  <New>DocumentLibraryForm</New>
-</FormTemplates>
-</file>
-
 <file path=customXml/itemProps1.xml><?xml version="1.0" encoding="utf-8"?>
 <ds:datastoreItem xmlns:ds="http://schemas.openxmlformats.org/officeDocument/2006/customXml" ds:itemID="{998E0C68-CD0E-4CA6-8DA9-231B06A8D35B}">
   <ds:schemaRefs>
@@ -15975,6 +16553,25 @@
 </file>
 
 <file path=customXml/itemProps2.xml><?xml version="1.0" encoding="utf-8"?>
+<ds:datastoreItem xmlns:ds="http://schemas.openxmlformats.org/officeDocument/2006/customXml" ds:itemID="{150938DA-8BD6-4F40-B544-0AF359D1078D}">
+  <ds:schemaRefs>
+    <ds:schemaRef ds:uri="http://schemas.microsoft.com/sharepoint/v3/contenttype/forms"/>
+  </ds:schemaRefs>
+</ds:datastoreItem>
+</file>
+
+<file path=customXml/itemProps3.xml><?xml version="1.0" encoding="utf-8"?>
+<ds:datastoreItem xmlns:ds="http://schemas.openxmlformats.org/officeDocument/2006/customXml" ds:itemID="{4BDA3946-55A6-4278-BB81-4384D6F4971A}">
+  <ds:schemaRefs>
+    <ds:schemaRef ds:uri="http://schemas.microsoft.com/office/2006/metadata/properties"/>
+    <ds:schemaRef ds:uri="http://schemas.microsoft.com/office/infopath/2007/PartnerControls"/>
+    <ds:schemaRef ds:uri="676377cb-d3da-425c-8a84-7be589ff98a5"/>
+    <ds:schemaRef ds:uri="d6210112-b845-4aab-af77-b97ba142c986"/>
+  </ds:schemaRefs>
+</ds:datastoreItem>
+</file>
+
+<file path=customXml/itemProps4.xml><?xml version="1.0" encoding="utf-8"?>
 <ds:datastoreItem xmlns:ds="http://schemas.openxmlformats.org/officeDocument/2006/customXml" ds:itemID="{D27FC846-F6CE-4717-83C3-6156892DFF94}">
   <ds:schemaRefs>
     <ds:schemaRef ds:uri="http://schemas.microsoft.com/office/2006/metadata/contentType"/>
@@ -15991,23 +16588,4 @@
     <ds:schemaRef ds:uri="http://schemas.microsoft.com/internal/obd"/>
   </ds:schemaRefs>
 </ds:datastoreItem>
-</file>
-
-<file path=customXml/itemProps3.xml><?xml version="1.0" encoding="utf-8"?>
-<ds:datastoreItem xmlns:ds="http://schemas.openxmlformats.org/officeDocument/2006/customXml" ds:itemID="{4BDA3946-55A6-4278-BB81-4384D6F4971A}">
-  <ds:schemaRefs>
-    <ds:schemaRef ds:uri="http://schemas.microsoft.com/office/2006/metadata/properties"/>
-    <ds:schemaRef ds:uri="http://schemas.microsoft.com/office/infopath/2007/PartnerControls"/>
-    <ds:schemaRef ds:uri="676377cb-d3da-425c-8a84-7be589ff98a5"/>
-    <ds:schemaRef ds:uri="d6210112-b845-4aab-af77-b97ba142c986"/>
-  </ds:schemaRefs>
-</ds:datastoreItem>
-</file>
-
-<file path=customXml/itemProps4.xml><?xml version="1.0" encoding="utf-8"?>
-<ds:datastoreItem xmlns:ds="http://schemas.openxmlformats.org/officeDocument/2006/customXml" ds:itemID="{150938DA-8BD6-4F40-B544-0AF359D1078D}">
-  <ds:schemaRefs>
-    <ds:schemaRef ds:uri="http://schemas.microsoft.com/sharepoint/v3/contenttype/forms"/>
-  </ds:schemaRefs>
-</ds:datastoreItem>
 </file>
--- a/documentacao/orchis_sistem_documentacao 1.docx
+++ b/documentacao/orchis_sistem_documentacao 1.docx
@@ -3572,7 +3572,37 @@
         <w:rPr>
           <w:lang w:val="pt-BR"/>
         </w:rPr>
-        <w:t xml:space="preserve">O software ajudará a traduzir em gráficos as condições adequadas para o plantio e cultivo das orquídeas, fornecendo informações fundamentais para potencializar </w:t>
+        <w:t>O software</w:t>
+      </w:r>
+      <w:r>
+        <w:rPr>
+          <w:lang w:val="pt-BR"/>
+        </w:rPr>
+        <w:t xml:space="preserve"> através de seus</w:t>
+      </w:r>
+      <w:r>
+        <w:rPr>
+          <w:lang w:val="pt-BR"/>
+        </w:rPr>
+        <w:t xml:space="preserve"> gráficos </w:t>
+      </w:r>
+      <w:r>
+        <w:rPr>
+          <w:lang w:val="pt-BR"/>
+        </w:rPr>
+        <w:t xml:space="preserve">e alertas referente </w:t>
+      </w:r>
+      <w:r>
+        <w:rPr>
+          <w:lang w:val="pt-BR"/>
+        </w:rPr>
+        <w:t>à</w:t>
+      </w:r>
+      <w:r>
+        <w:rPr>
+          <w:lang w:val="pt-BR"/>
+        </w:rPr>
+        <w:t xml:space="preserve">s condições adequadas para o plantio e cultivo das orquídeas, fornece informações fundamentais para potencializar </w:t>
       </w:r>
       <w:r>
         <w:rPr>
@@ -3596,7 +3626,7 @@
         <w:rPr>
           <w:lang w:val="pt-BR"/>
         </w:rPr>
-        <w:t xml:space="preserve">diminuir </w:t>
+        <w:t xml:space="preserve">reduzir </w:t>
       </w:r>
       <w:r>
         <w:rPr>
@@ -4129,14 +4159,77 @@
         <w:rPr>
           <w:lang w:val="pt-BR"/>
         </w:rPr>
-        <w:t xml:space="preserve">Estufa com controle de temperatura e luminosidade e em boas condições </w:t>
+        <w:t>Estufa com controle de temperatura</w:t>
+      </w:r>
+      <w:r>
+        <w:rPr>
+          <w:lang w:val="pt-BR"/>
+        </w:rPr>
+        <w:t xml:space="preserve"> </w:t>
+      </w:r>
+      <w:r>
+        <w:rPr>
+          <w:color w:val="FF0000"/>
+          <w:lang w:val="pt-BR"/>
+        </w:rPr>
+        <w:t xml:space="preserve">entre </w:t>
+      </w:r>
+      <w:proofErr w:type="gramStart"/>
+      <w:r>
+        <w:rPr>
+          <w:color w:val="FF0000"/>
+          <w:lang w:val="pt-BR"/>
+        </w:rPr>
+        <w:t xml:space="preserve">x </w:t>
+      </w:r>
+      <w:r>
+        <w:rPr>
+          <w:color w:val="FF0000"/>
+          <w:lang w:val="pt-BR"/>
+        </w:rPr>
+        <w:t xml:space="preserve"> e</w:t>
+      </w:r>
+      <w:proofErr w:type="gramEnd"/>
+      <w:r>
+        <w:rPr>
+          <w:color w:val="FF0000"/>
+          <w:lang w:val="pt-BR"/>
+        </w:rPr>
+        <w:t xml:space="preserve"> </w:t>
+      </w:r>
+      <w:r>
+        <w:rPr>
+          <w:color w:val="FF0000"/>
+          <w:lang w:val="pt-BR"/>
+        </w:rPr>
+        <w:t xml:space="preserve"> x </w:t>
+      </w:r>
+      <w:r>
+        <w:rPr>
+          <w:color w:val="FF0000"/>
+          <w:lang w:val="pt-BR"/>
+        </w:rPr>
+        <w:t xml:space="preserve">luminosidade </w:t>
+      </w:r>
+      <w:r>
+        <w:rPr>
+          <w:color w:val="FF0000"/>
+          <w:lang w:val="pt-BR"/>
+        </w:rPr>
+        <w:t>de x e x</w:t>
+      </w:r>
+      <w:r>
+        <w:rPr>
+          <w:lang w:val="pt-BR"/>
+        </w:rPr>
+        <w:t xml:space="preserve">, </w:t>
       </w:r>
       <w:r>
         <w:rPr>
           <w:lang w:val="pt-BR"/>
         </w:rPr>
         <w:lastRenderedPageBreak/>
-        <w:t xml:space="preserve">conservação, com isolamento total do ambiente, ou isolamento controlável. </w:t>
+        <w:t xml:space="preserve">com isolamento total do ambiente, ou isolamento controlável. </w:t>
       </w:r>
     </w:p>
     <w:p>
@@ -4186,7 +4279,38 @@
         </w:numPr>
       </w:pPr>
       <w:r>
-        <w:t xml:space="preserve">O projeto foi desenvolvido com foco apenas no cultivo de orquídeas, sendo, não necessariamente, funcional para outras variedades de cultivo. </w:t>
+        <w:t xml:space="preserve">O projeto foi desenvolvido com foco apenas no cultivo de </w:t>
+      </w:r>
+      <w:r>
+        <w:t>orquídeas</w:t>
+      </w:r>
+      <w:r>
+        <w:t xml:space="preserve">, mais precisamente a espécie </w:t>
+      </w:r>
+      <w:proofErr w:type="spellStart"/>
+      <w:r>
+        <w:rPr>
+          <w:lang w:val="pt-BR"/>
+        </w:rPr>
+        <w:t>Epidendrum</w:t>
+      </w:r>
+      <w:proofErr w:type="spellEnd"/>
+      <w:r>
+        <w:rPr>
+          <w:lang w:val="pt-BR"/>
+        </w:rPr>
+        <w:t xml:space="preserve"> </w:t>
+      </w:r>
+      <w:proofErr w:type="spellStart"/>
+      <w:r>
+        <w:rPr>
+          <w:lang w:val="pt-BR"/>
+        </w:rPr>
+        <w:t>denticulatum</w:t>
+      </w:r>
+      <w:proofErr w:type="spellEnd"/>
+      <w:r>
+        <w:t xml:space="preserve">, sendo, não necessariamente, funcional para outras variedades de cultivo. </w:t>
       </w:r>
     </w:p>
     <w:p>
@@ -10110,7 +10234,7 @@
           <w:lang w:val="pt-BR"/>
         </w:rPr>
         <w:drawing>
-          <wp:inline distT="0" distB="0" distL="0" distR="0" wp14:anchorId="61022E88" wp14:editId="0F952E77">
+          <wp:inline distT="0" distB="0" distL="0" distR="0" wp14:anchorId="61022E88" wp14:editId="6766A2E1">
             <wp:extent cx="5388610" cy="787338"/>
             <wp:effectExtent l="0" t="0" r="2540" b="0"/>
             <wp:docPr id="1442692651" name="Imagem 12" descr="Tabela&#10;&#10;Descrição gerada automaticamente"/>
@@ -10766,17 +10890,7 @@
         <w:sz w:val="28"/>
         <w:szCs w:val="28"/>
       </w:rPr>
-      <w:t xml:space="preserve">SÃO </w:t>
-    </w:r>
-    <w:r>
-      <w:rPr>
-        <w:rFonts w:ascii="Aptos" w:hAnsi="Aptos" w:cs="Aparajita"/>
-        <w:b/>
-        <w:bCs/>
-        <w:sz w:val="28"/>
-        <w:szCs w:val="28"/>
-      </w:rPr>
-      <w:t>PAULO TECH SCHOOL</w:t>
+      <w:t>SÃO PAULO TECH SCHOOL</w:t>
     </w:r>
   </w:p>
   <w:p>

--- a/documentacao/orchis_sistem_documentacao 1.docx
+++ b/documentacao/orchis_sistem_documentacao 1.docx
@@ -4169,67 +4169,47 @@
       </w:r>
       <w:r>
         <w:rPr>
+          <w:lang w:val="pt-BR"/>
+        </w:rPr>
+        <w:t>entre 18 e 25 graus centígrados</w:t>
+      </w:r>
+      <w:r>
+        <w:rPr>
           <w:color w:val="FF0000"/>
           <w:lang w:val="pt-BR"/>
         </w:rPr>
+        <w:t xml:space="preserve"> </w:t>
+      </w:r>
+      <w:r>
+        <w:rPr>
+          <w:lang w:val="pt-BR"/>
+        </w:rPr>
+        <w:t xml:space="preserve">e </w:t>
+      </w:r>
+      <w:r>
+        <w:rPr>
+          <w:lang w:val="pt-BR"/>
+        </w:rPr>
+        <w:lastRenderedPageBreak/>
+        <w:t xml:space="preserve">luminosidade </w:t>
+      </w:r>
+      <w:r>
+        <w:rPr>
+          <w:lang w:val="pt-BR"/>
+        </w:rPr>
         <w:t xml:space="preserve">entre </w:t>
       </w:r>
-      <w:proofErr w:type="gramStart"/>
-      <w:r>
-        <w:rPr>
-          <w:color w:val="FF0000"/>
-          <w:lang w:val="pt-BR"/>
-        </w:rPr>
-        <w:t xml:space="preserve">x </w:t>
-      </w:r>
-      <w:r>
-        <w:rPr>
-          <w:color w:val="FF0000"/>
-          <w:lang w:val="pt-BR"/>
-        </w:rPr>
-        <w:t xml:space="preserve"> e</w:t>
-      </w:r>
-      <w:proofErr w:type="gramEnd"/>
-      <w:r>
-        <w:rPr>
-          <w:color w:val="FF0000"/>
-          <w:lang w:val="pt-BR"/>
-        </w:rPr>
-        <w:t xml:space="preserve"> </w:t>
-      </w:r>
-      <w:r>
-        <w:rPr>
-          <w:color w:val="FF0000"/>
-          <w:lang w:val="pt-BR"/>
-        </w:rPr>
-        <w:t xml:space="preserve"> x </w:t>
-      </w:r>
-      <w:r>
-        <w:rPr>
-          <w:color w:val="FF0000"/>
-          <w:lang w:val="pt-BR"/>
-        </w:rPr>
-        <w:t xml:space="preserve">luminosidade </w:t>
-      </w:r>
-      <w:r>
-        <w:rPr>
-          <w:color w:val="FF0000"/>
-          <w:lang w:val="pt-BR"/>
-        </w:rPr>
-        <w:t>de x e x</w:t>
-      </w:r>
-      <w:r>
-        <w:rPr>
-          <w:lang w:val="pt-BR"/>
-        </w:rPr>
-        <w:t xml:space="preserve">, </w:t>
-      </w:r>
-      <w:r>
-        <w:rPr>
-          <w:lang w:val="pt-BR"/>
-        </w:rPr>
-        <w:lastRenderedPageBreak/>
-        <w:t xml:space="preserve">com isolamento total do ambiente, ou isolamento controlável. </w:t>
+      <w:r>
+        <w:rPr>
+          <w:lang w:val="pt-BR"/>
+        </w:rPr>
+        <w:t>50 e 70</w:t>
+      </w:r>
+      <w:r>
+        <w:rPr>
+          <w:lang w:val="pt-BR"/>
+        </w:rPr>
+        <w:t xml:space="preserve">, com isolamento total do ambiente, ou isolamento controlável. </w:t>
       </w:r>
     </w:p>
     <w:p>
@@ -5797,6 +5777,7 @@
                 <w:szCs w:val="24"/>
                 <w:lang w:val="pt-BR" w:eastAsia="pt-BR"/>
               </w:rPr>
+              <w:lastRenderedPageBreak/>
               <w:t>Equipe envolvida</w:t>
             </w:r>
           </w:p>
@@ -5857,7 +5838,6 @@
                 <w:szCs w:val="24"/>
                 <w:lang w:val="pt-BR" w:eastAsia="pt-BR"/>
               </w:rPr>
-              <w:lastRenderedPageBreak/>
               <w:t>Sustentação</w:t>
             </w:r>
           </w:p>
@@ -8374,6 +8354,7 @@
                 <w:szCs w:val="24"/>
                 <w:lang w:val="pt-BR" w:eastAsia="pt-BR"/>
               </w:rPr>
+              <w:lastRenderedPageBreak/>
               <w:t>Instalação e configuração do Arduino</w:t>
             </w:r>
           </w:p>
@@ -8398,7 +8379,6 @@
                 <w:szCs w:val="24"/>
                 <w:lang w:val="pt-BR" w:eastAsia="pt-BR"/>
               </w:rPr>
-              <w:lastRenderedPageBreak/>
               <w:t xml:space="preserve">- </w:t>
             </w:r>
             <w:r>
@@ -9560,6 +9540,7 @@
         <w:rPr>
           <w:lang w:val="pt-BR"/>
         </w:rPr>
+        <w:lastRenderedPageBreak/>
         <w:t>Linguagem de marcação</w:t>
       </w:r>
       <w:r>
@@ -9590,7 +9571,6 @@
         <w:rPr>
           <w:lang w:val="pt-BR"/>
         </w:rPr>
-        <w:lastRenderedPageBreak/>
         <w:t xml:space="preserve">Linguagem de </w:t>
       </w:r>
       <w:r>
@@ -10234,7 +10214,7 @@
           <w:lang w:val="pt-BR"/>
         </w:rPr>
         <w:drawing>
-          <wp:inline distT="0" distB="0" distL="0" distR="0" wp14:anchorId="61022E88" wp14:editId="6766A2E1">
+          <wp:inline distT="0" distB="0" distL="0" distR="0" wp14:anchorId="61022E88" wp14:editId="5C0537CF">
             <wp:extent cx="5388610" cy="787338"/>
             <wp:effectExtent l="0" t="0" r="2540" b="0"/>
             <wp:docPr id="1442692651" name="Imagem 12" descr="Tabela&#10;&#10;Descrição gerada automaticamente"/>
@@ -10890,7 +10870,17 @@
         <w:sz w:val="28"/>
         <w:szCs w:val="28"/>
       </w:rPr>
-      <w:t>SÃO PAULO TECH SCHOOL</w:t>
+      <w:t xml:space="preserve">SÃO </w:t>
+    </w:r>
+    <w:r>
+      <w:rPr>
+        <w:rFonts w:ascii="Aptos" w:hAnsi="Aptos" w:cs="Aparajita"/>
+        <w:b/>
+        <w:bCs/>
+        <w:sz w:val="28"/>
+        <w:szCs w:val="28"/>
+      </w:rPr>
+      <w:t>PAULO TECH SCHOOL</w:t>
     </w:r>
   </w:p>
   <w:p>
@@ -16406,30 +16396,6 @@
 </file>
 
 <file path=customXml/item1.xml><?xml version="1.0" encoding="utf-8"?>
-<b:Sources xmlns:b="http://schemas.openxmlformats.org/officeDocument/2006/bibliography" xmlns="http://schemas.openxmlformats.org/officeDocument/2006/bibliography" SelectedStyle="\APASixthEditionOfficeOnline.xsl" StyleName="APA" Version="6"/>
-</file>
-
-<file path=customXml/item2.xml><?xml version="1.0" encoding="utf-8"?>
-<?mso-contentType ?>
-<FormTemplates xmlns="http://schemas.microsoft.com/sharepoint/v3/contenttype/forms">
-  <Display>DocumentLibraryForm</Display>
-  <Edit>DocumentLibraryForm</Edit>
-  <New>DocumentLibraryForm</New>
-</FormTemplates>
-</file>
-
-<file path=customXml/item3.xml><?xml version="1.0" encoding="utf-8"?>
-<p:properties xmlns:p="http://schemas.microsoft.com/office/2006/metadata/properties" xmlns:xsi="http://www.w3.org/2001/XMLSchema-instance" xmlns:pc="http://schemas.microsoft.com/office/infopath/2007/PartnerControls">
-  <documentManagement>
-    <TaxCatchAll xmlns="676377cb-d3da-425c-8a84-7be589ff98a5" xsi:nil="true"/>
-    <lcf76f155ced4ddcb4097134ff3c332f xmlns="d6210112-b845-4aab-af77-b97ba142c986">
-      <Terms xmlns="http://schemas.microsoft.com/office/infopath/2007/PartnerControls"/>
-    </lcf76f155ced4ddcb4097134ff3c332f>
-  </documentManagement>
-</p:properties>
-</file>
-
-<file path=customXml/item4.xml><?xml version="1.0" encoding="utf-8"?>
 <ct:contentTypeSchema xmlns:ct="http://schemas.microsoft.com/office/2006/metadata/contentType" xmlns:ma="http://schemas.microsoft.com/office/2006/metadata/properties/metaAttributes" ct:_="" ma:_="" ma:contentTypeName="Documento" ma:contentTypeID="0x01010018F9F967C0049649A0CA37728E5CED85" ma:contentTypeVersion="14" ma:contentTypeDescription="Crie um novo documento." ma:contentTypeScope="" ma:versionID="9171cd72359a4ced55d5d57e835de11f">
   <xsd:schema xmlns:xsd="http://www.w3.org/2001/XMLSchema" xmlns:xs="http://www.w3.org/2001/XMLSchema" xmlns:p="http://schemas.microsoft.com/office/2006/metadata/properties" xmlns:ns2="d6210112-b845-4aab-af77-b97ba142c986" xmlns:ns3="676377cb-d3da-425c-8a84-7be589ff98a5" targetNamespace="http://schemas.microsoft.com/office/2006/metadata/properties" ma:root="true" ma:fieldsID="5ddf8677c3032cd4dbfb172a49b72be6" ns2:_="" ns3:_="">
     <xsd:import namespace="d6210112-b845-4aab-af77-b97ba142c986"/>
@@ -16658,34 +16624,31 @@
 </ct:contentTypeSchema>
 </file>
 
-<file path=customXml/itemProps1.xml><?xml version="1.0" encoding="utf-8"?>
-<ds:datastoreItem xmlns:ds="http://schemas.openxmlformats.org/officeDocument/2006/customXml" ds:itemID="{998E0C68-CD0E-4CA6-8DA9-231B06A8D35B}">
-  <ds:schemaRefs>
-    <ds:schemaRef ds:uri="http://schemas.openxmlformats.org/officeDocument/2006/bibliography"/>
-  </ds:schemaRefs>
-</ds:datastoreItem>
+<file path=customXml/item2.xml><?xml version="1.0" encoding="utf-8"?>
+<b:Sources xmlns:b="http://schemas.openxmlformats.org/officeDocument/2006/bibliography" xmlns="http://schemas.openxmlformats.org/officeDocument/2006/bibliography" SelectedStyle="\APASixthEditionOfficeOnline.xsl" StyleName="APA" Version="6"/>
 </file>
 
-<file path=customXml/itemProps2.xml><?xml version="1.0" encoding="utf-8"?>
-<ds:datastoreItem xmlns:ds="http://schemas.openxmlformats.org/officeDocument/2006/customXml" ds:itemID="{150938DA-8BD6-4F40-B544-0AF359D1078D}">
-  <ds:schemaRefs>
-    <ds:schemaRef ds:uri="http://schemas.microsoft.com/sharepoint/v3/contenttype/forms"/>
-  </ds:schemaRefs>
-</ds:datastoreItem>
+<file path=customXml/item3.xml><?xml version="1.0" encoding="utf-8"?>
+<?mso-contentType ?>
+<FormTemplates xmlns="http://schemas.microsoft.com/sharepoint/v3/contenttype/forms">
+  <Display>DocumentLibraryForm</Display>
+  <Edit>DocumentLibraryForm</Edit>
+  <New>DocumentLibraryForm</New>
+</FormTemplates>
 </file>
 
-<file path=customXml/itemProps3.xml><?xml version="1.0" encoding="utf-8"?>
-<ds:datastoreItem xmlns:ds="http://schemas.openxmlformats.org/officeDocument/2006/customXml" ds:itemID="{4BDA3946-55A6-4278-BB81-4384D6F4971A}">
-  <ds:schemaRefs>
-    <ds:schemaRef ds:uri="http://schemas.microsoft.com/office/2006/metadata/properties"/>
-    <ds:schemaRef ds:uri="http://schemas.microsoft.com/office/infopath/2007/PartnerControls"/>
-    <ds:schemaRef ds:uri="676377cb-d3da-425c-8a84-7be589ff98a5"/>
-    <ds:schemaRef ds:uri="d6210112-b845-4aab-af77-b97ba142c986"/>
-  </ds:schemaRefs>
-</ds:datastoreItem>
+<file path=customXml/item4.xml><?xml version="1.0" encoding="utf-8"?>
+<p:properties xmlns:p="http://schemas.microsoft.com/office/2006/metadata/properties" xmlns:xsi="http://www.w3.org/2001/XMLSchema-instance" xmlns:pc="http://schemas.microsoft.com/office/infopath/2007/PartnerControls">
+  <documentManagement>
+    <TaxCatchAll xmlns="676377cb-d3da-425c-8a84-7be589ff98a5" xsi:nil="true"/>
+    <lcf76f155ced4ddcb4097134ff3c332f xmlns="d6210112-b845-4aab-af77-b97ba142c986">
+      <Terms xmlns="http://schemas.microsoft.com/office/infopath/2007/PartnerControls"/>
+    </lcf76f155ced4ddcb4097134ff3c332f>
+  </documentManagement>
+</p:properties>
 </file>
 
-<file path=customXml/itemProps4.xml><?xml version="1.0" encoding="utf-8"?>
+<file path=customXml/itemProps1.xml><?xml version="1.0" encoding="utf-8"?>
 <ds:datastoreItem xmlns:ds="http://schemas.openxmlformats.org/officeDocument/2006/customXml" ds:itemID="{D27FC846-F6CE-4717-83C3-6156892DFF94}">
   <ds:schemaRefs>
     <ds:schemaRef ds:uri="http://schemas.microsoft.com/office/2006/metadata/contentType"/>
@@ -16702,4 +16665,31 @@
     <ds:schemaRef ds:uri="http://schemas.microsoft.com/internal/obd"/>
   </ds:schemaRefs>
 </ds:datastoreItem>
+</file>
+
+<file path=customXml/itemProps2.xml><?xml version="1.0" encoding="utf-8"?>
+<ds:datastoreItem xmlns:ds="http://schemas.openxmlformats.org/officeDocument/2006/customXml" ds:itemID="{998E0C68-CD0E-4CA6-8DA9-231B06A8D35B}">
+  <ds:schemaRefs>
+    <ds:schemaRef ds:uri="http://schemas.openxmlformats.org/officeDocument/2006/bibliography"/>
+  </ds:schemaRefs>
+</ds:datastoreItem>
+</file>
+
+<file path=customXml/itemProps3.xml><?xml version="1.0" encoding="utf-8"?>
+<ds:datastoreItem xmlns:ds="http://schemas.openxmlformats.org/officeDocument/2006/customXml" ds:itemID="{150938DA-8BD6-4F40-B544-0AF359D1078D}">
+  <ds:schemaRefs>
+    <ds:schemaRef ds:uri="http://schemas.microsoft.com/sharepoint/v3/contenttype/forms"/>
+  </ds:schemaRefs>
+</ds:datastoreItem>
+</file>
+
+<file path=customXml/itemProps4.xml><?xml version="1.0" encoding="utf-8"?>
+<ds:datastoreItem xmlns:ds="http://schemas.openxmlformats.org/officeDocument/2006/customXml" ds:itemID="{4BDA3946-55A6-4278-BB81-4384D6F4971A}">
+  <ds:schemaRefs>
+    <ds:schemaRef ds:uri="http://schemas.microsoft.com/office/2006/metadata/properties"/>
+    <ds:schemaRef ds:uri="http://schemas.microsoft.com/office/infopath/2007/PartnerControls"/>
+    <ds:schemaRef ds:uri="676377cb-d3da-425c-8a84-7be589ff98a5"/>
+    <ds:schemaRef ds:uri="d6210112-b845-4aab-af77-b97ba142c986"/>
+  </ds:schemaRefs>
+</ds:datastoreItem>
 </file>
--- a/documentacao/orchis_sistem_documentacao 1.docx
+++ b/documentacao/orchis_sistem_documentacao 1.docx
@@ -512,19 +512,21 @@
     </w:p>
     <w:sdt>
       <w:sdtPr>
-        <w:rPr>
-          <w:rFonts w:ascii="Arial" w:eastAsia="Arial" w:hAnsi="Arial" w:cs="Arial"/>
-          <w:color w:val="auto"/>
-          <w:sz w:val="22"/>
-          <w:szCs w:val="22"/>
-          <w:lang w:val="pt-PT" w:eastAsia="en-US"/>
-        </w:rPr>
         <w:id w:val="732846083"/>
         <w:docPartObj>
           <w:docPartGallery w:val="Table of Contents"/>
           <w:docPartUnique/>
         </w:docPartObj>
       </w:sdtPr>
+      <w:sdtEndPr>
+        <w:rPr>
+          <w:rFonts w:ascii="Arial" w:eastAsia="Arial" w:hAnsi="Arial" w:cs="Arial"/>
+          <w:color w:val="auto"/>
+          <w:sz w:val="22"/>
+          <w:szCs w:val="22"/>
+          <w:lang w:val="pt-PT" w:eastAsia="en-US"/>
+        </w:rPr>
+      </w:sdtEndPr>
       <w:sdtContent>
         <w:p>
           <w:pPr>
@@ -1635,7 +1637,7 @@
               </wp:anchor>
             </w:drawing>
           </mc:Choice>
-          <mc:Fallback xmlns:a="http://schemas.openxmlformats.org/drawingml/2006/main" xmlns:pic="http://schemas.openxmlformats.org/drawingml/2006/picture" xmlns:a14="http://schemas.microsoft.com/office/drawing/2010/main">
+          <mc:Fallback xmlns:a14="http://schemas.microsoft.com/office/drawing/2010/main" xmlns:pic="http://schemas.openxmlformats.org/drawingml/2006/picture" xmlns:a="http://schemas.openxmlformats.org/drawingml/2006/main">
             <w:pict>
               <v:rect id="Retângulo 9" style="position:absolute;margin-left:-145.65pt;margin-top:-114.05pt;width:551.95pt;height:10.1pt;z-index:251730944;visibility:visible;mso-wrap-style:square;mso-wrap-distance-left:9pt;mso-wrap-distance-top:0;mso-wrap-distance-right:9pt;mso-wrap-distance-bottom:0;mso-position-horizontal:absolute;mso-position-horizontal-relative:text;mso-position-vertical:absolute;mso-position-vertical-relative:text;v-text-anchor:middle" o:spid="_x0000_s1026" fillcolor="#b81476" stroked="f" strokeweight="2pt" w14:anchorId="3C366651" o:gfxdata="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"/>
             </w:pict>
@@ -1709,7 +1711,7 @@
               </wp:anchor>
             </w:drawing>
           </mc:Choice>
-          <mc:Fallback xmlns:a="http://schemas.openxmlformats.org/drawingml/2006/main" xmlns:pic="http://schemas.openxmlformats.org/drawingml/2006/picture" xmlns:a14="http://schemas.microsoft.com/office/drawing/2010/main">
+          <mc:Fallback xmlns:a14="http://schemas.microsoft.com/office/drawing/2010/main" xmlns:pic="http://schemas.openxmlformats.org/drawingml/2006/picture" xmlns:a="http://schemas.openxmlformats.org/drawingml/2006/main">
             <w:pict>
               <v:rect id="Retângulo 9" style="position:absolute;margin-left:-157.55pt;margin-top:-126.35pt;width:551.95pt;height:10.1pt;z-index:251714560;visibility:visible;mso-wrap-style:square;mso-wrap-distance-left:9pt;mso-wrap-distance-top:0;mso-wrap-distance-right:9pt;mso-wrap-distance-bottom:0;mso-position-horizontal:absolute;mso-position-horizontal-relative:text;mso-position-vertical:absolute;mso-position-vertical-relative:text;v-text-anchor:middle" o:spid="_x0000_s1026" fillcolor="#b81476" stroked="f" strokeweight="2pt" w14:anchorId="21791DE8" o:gfxdata="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"/>
             </w:pict>
@@ -1789,7 +1791,7 @@
               </wp:anchor>
             </w:drawing>
           </mc:Choice>
-          <mc:Fallback xmlns:a="http://schemas.openxmlformats.org/drawingml/2006/main" xmlns:pic="http://schemas.openxmlformats.org/drawingml/2006/picture" xmlns:a14="http://schemas.microsoft.com/office/drawing/2010/main">
+          <mc:Fallback xmlns:a14="http://schemas.microsoft.com/office/drawing/2010/main" xmlns:pic="http://schemas.openxmlformats.org/drawingml/2006/picture" xmlns:a="http://schemas.openxmlformats.org/drawingml/2006/main">
             <w:pict>
               <v:rect id="Retângulo 9" style="position:absolute;margin-left:-72.45pt;margin-top:-454.2pt;width:551.95pt;height:10.1pt;z-index:251697152;visibility:visible;mso-wrap-style:square;mso-width-percent:0;mso-height-percent:0;mso-wrap-distance-left:9pt;mso-wrap-distance-top:0;mso-wrap-distance-right:9pt;mso-wrap-distance-bottom:0;mso-position-horizontal:absolute;mso-position-horizontal-relative:page;mso-position-vertical:absolute;mso-position-vertical-relative:text;mso-width-percent:0;mso-height-percent:0;mso-width-relative:margin;mso-height-relative:margin;v-text-anchor:middle" o:spid="_x0000_s1026" fillcolor="#b81476" stroked="f" strokeweight="2pt" w14:anchorId="38BD4D00" o:gfxdata="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">
                 <w10:wrap anchorx="page"/>
@@ -10214,7 +10216,7 @@
           <w:lang w:val="pt-BR"/>
         </w:rPr>
         <w:drawing>
-          <wp:inline distT="0" distB="0" distL="0" distR="0" wp14:anchorId="61022E88" wp14:editId="5C0537CF">
+          <wp:inline distT="0" distB="0" distL="0" distR="0" wp14:anchorId="61022E88" wp14:editId="1800D39E">
             <wp:extent cx="5388610" cy="787338"/>
             <wp:effectExtent l="0" t="0" r="2540" b="0"/>
             <wp:docPr id="1442692651" name="Imagem 12" descr="Tabela&#10;&#10;Descrição gerada automaticamente"/>
@@ -10272,10 +10274,72 @@
     </w:p>
     <w:p>
       <w:pPr>
-        <w:rPr>
-          <w:lang w:val="pt-BR"/>
-        </w:rPr>
-      </w:pPr>
+        <w:pStyle w:val="Ttulo1"/>
+        <w:rPr>
+          <w:lang w:val="pt-BR"/>
+        </w:rPr>
+      </w:pPr>
+      <w:r>
+        <w:rPr>
+          <w:lang w:val="pt-BR"/>
+        </w:rPr>
+        <w:lastRenderedPageBreak/>
+        <w:t>DIAGRAMA DE NEGÓCIO</w:t>
+      </w:r>
+    </w:p>
+    <w:p>
+      <w:pPr>
+        <w:rPr>
+          <w:lang w:val="pt-BR"/>
+        </w:rPr>
+      </w:pPr>
+      <w:r>
+        <w:rPr>
+          <w:noProof/>
+          <w:lang w:val="pt-BR"/>
+        </w:rPr>
+        <w:drawing>
+          <wp:inline distT="0" distB="0" distL="0" distR="0" wp14:anchorId="0A62502C" wp14:editId="61BFD951">
+            <wp:extent cx="5402580" cy="4761865"/>
+            <wp:effectExtent l="0" t="0" r="7620" b="635"/>
+            <wp:docPr id="1760366373" name="Imagem 21" descr="Interface gráfica do usuário, Aplicativo&#10;&#10;Descrição gerada automaticamente"/>
+            <wp:cNvGraphicFramePr>
+              <a:graphicFrameLocks xmlns:a="http://schemas.openxmlformats.org/drawingml/2006/main" noChangeAspect="1"/>
+            </wp:cNvGraphicFramePr>
+            <a:graphic xmlns:a="http://schemas.openxmlformats.org/drawingml/2006/main">
+              <a:graphicData uri="http://schemas.openxmlformats.org/drawingml/2006/picture">
+                <pic:pic xmlns:pic="http://schemas.openxmlformats.org/drawingml/2006/picture">
+                  <pic:nvPicPr>
+                    <pic:cNvPr id="1760366373" name="Imagem 21" descr="Interface gráfica do usuário, Aplicativo&#10;&#10;Descrição gerada automaticamente"/>
+                    <pic:cNvPicPr/>
+                  </pic:nvPicPr>
+                  <pic:blipFill>
+                    <a:blip r:embed="rId15" cstate="print">
+                      <a:extLst>
+                        <a:ext uri="{28A0092B-C50C-407E-A947-70E740481C1C}">
+                          <a14:useLocalDpi xmlns:a14="http://schemas.microsoft.com/office/drawing/2010/main" val="0"/>
+                        </a:ext>
+                      </a:extLst>
+                    </a:blip>
+                    <a:stretch>
+                      <a:fillRect/>
+                    </a:stretch>
+                  </pic:blipFill>
+                  <pic:spPr>
+                    <a:xfrm>
+                      <a:off x="0" y="0"/>
+                      <a:ext cx="5402580" cy="4761865"/>
+                    </a:xfrm>
+                    <a:prstGeom prst="rect">
+                      <a:avLst/>
+                    </a:prstGeom>
+                  </pic:spPr>
+                </pic:pic>
+              </a:graphicData>
+            </a:graphic>
+          </wp:inline>
+        </w:drawing>
+      </w:r>
     </w:p>
     <w:p>
       <w:pPr>
@@ -10326,7 +10390,7 @@
           <w:lang w:val="pt-BR"/>
         </w:rPr>
       </w:pPr>
-      <w:hyperlink r:id="rId15" w:tgtFrame="_blank" w:history="1">
+      <w:hyperlink r:id="rId16" w:tgtFrame="_blank" w:history="1">
         <w:r>
           <w:rPr>
             <w:rStyle w:val="Hyperlink"/>
@@ -10349,7 +10413,7 @@
           <w:lang w:val="pt-BR"/>
         </w:rPr>
       </w:pPr>
-      <w:hyperlink r:id="rId16" w:tgtFrame="_blank" w:history="1">
+      <w:hyperlink r:id="rId17" w:tgtFrame="_blank" w:history="1">
         <w:r>
           <w:rPr>
             <w:rStyle w:val="Hyperlink"/>
@@ -10372,7 +10436,7 @@
           <w:lang w:val="pt-BR"/>
         </w:rPr>
       </w:pPr>
-      <w:hyperlink r:id="rId17" w:tgtFrame="_blank" w:history="1">
+      <w:hyperlink r:id="rId18" w:tgtFrame="_blank" w:history="1">
         <w:r>
           <w:rPr>
             <w:rStyle w:val="Hyperlink"/>
@@ -10395,7 +10459,7 @@
           <w:lang w:val="pt-BR"/>
         </w:rPr>
       </w:pPr>
-      <w:hyperlink r:id="rId18" w:tgtFrame="_blank" w:history="1">
+      <w:hyperlink r:id="rId19" w:tgtFrame="_blank" w:history="1">
         <w:r>
           <w:rPr>
             <w:rStyle w:val="Hyperlink"/>
@@ -10418,7 +10482,7 @@
           <w:lang w:val="pt-BR"/>
         </w:rPr>
       </w:pPr>
-      <w:hyperlink r:id="rId19" w:anchor=":~:text=O%20etileno%20(C2H4)%20%C3%A9%20um,morfol%C3%B3gicas%20e%20est%C3%A1dios%20de%20desenvolvimento" w:tgtFrame="_blank" w:history="1">
+      <w:hyperlink r:id="rId20" w:anchor=":~:text=O%20etileno%20(C2H4)%20%C3%A9%20um,morfol%C3%B3gicas%20e%20est%C3%A1dios%20de%20desenvolvimento" w:tgtFrame="_blank" w:history="1">
         <w:r>
           <w:rPr>
             <w:rStyle w:val="Hyperlink"/>
@@ -10441,7 +10505,7 @@
           <w:lang w:val="pt-BR"/>
         </w:rPr>
       </w:pPr>
-      <w:hyperlink r:id="rId20" w:tgtFrame="_blank" w:history="1">
+      <w:hyperlink r:id="rId21" w:tgtFrame="_blank" w:history="1">
         <w:r>
           <w:rPr>
             <w:rStyle w:val="Hyperlink"/>
@@ -10464,7 +10528,7 @@
           <w:lang w:val="pt-BR"/>
         </w:rPr>
       </w:pPr>
-      <w:hyperlink r:id="rId21" w:tgtFrame="_blank" w:history="1">
+      <w:hyperlink r:id="rId22" w:tgtFrame="_blank" w:history="1">
         <w:r>
           <w:rPr>
             <w:rStyle w:val="Hyperlink"/>
@@ -10487,7 +10551,7 @@
           <w:lang w:val="pt-BR"/>
         </w:rPr>
       </w:pPr>
-      <w:hyperlink r:id="rId22" w:tgtFrame="_blank" w:history="1">
+      <w:hyperlink r:id="rId23" w:tgtFrame="_blank" w:history="1">
         <w:r>
           <w:rPr>
             <w:rStyle w:val="Hyperlink"/>
@@ -10525,10 +10589,10 @@
       </w:pPr>
     </w:p>
     <w:sectPr>
-      <w:headerReference w:type="default" r:id="rId23"/>
-      <w:footerReference w:type="default" r:id="rId24"/>
-      <w:headerReference w:type="first" r:id="rId25"/>
-      <w:footerReference w:type="first" r:id="rId26"/>
+      <w:headerReference w:type="default" r:id="rId24"/>
+      <w:footerReference w:type="default" r:id="rId25"/>
+      <w:headerReference w:type="first" r:id="rId26"/>
+      <w:footerReference w:type="first" r:id="rId27"/>
       <w:pgSz w:w="11910" w:h="16850"/>
       <w:pgMar w:top="1417" w:right="1701" w:bottom="1417" w:left="1701" w:header="0" w:footer="0" w:gutter="0"/>
       <w:pgNumType w:start="0" w:chapStyle="1"/>
@@ -10870,17 +10934,7 @@
         <w:sz w:val="28"/>
         <w:szCs w:val="28"/>
       </w:rPr>
-      <w:t xml:space="preserve">SÃO </w:t>
-    </w:r>
-    <w:r>
-      <w:rPr>
-        <w:rFonts w:ascii="Aptos" w:hAnsi="Aptos" w:cs="Aparajita"/>
-        <w:b/>
-        <w:bCs/>
-        <w:sz w:val="28"/>
-        <w:szCs w:val="28"/>
-      </w:rPr>
-      <w:t>PAULO TECH SCHOOL</w:t>
+      <w:t>SÃO PAULO TECH SCHOOL</w:t>
     </w:r>
   </w:p>
   <w:p>
@@ -15595,7 +15649,7 @@
     <w:autoRedefine/>
     <w:uiPriority w:val="9"/>
     <w:qFormat/>
-    <w:rsid w:val="0056788E"/>
+    <w:rsid w:val="003F0086"/>
     <w:pPr>
       <w:spacing w:before="332" w:after="240" w:line="360" w:lineRule="auto"/>
       <w:jc w:val="center"/>
@@ -16396,6 +16450,10 @@
 </file>
 
 <file path=customXml/item1.xml><?xml version="1.0" encoding="utf-8"?>
+<b:Sources xmlns:b="http://schemas.openxmlformats.org/officeDocument/2006/bibliography" xmlns="http://schemas.openxmlformats.org/officeDocument/2006/bibliography" SelectedStyle="\APASixthEditionOfficeOnline.xsl" StyleName="APA" Version="6"/>
+</file>
+
+<file path=customXml/item2.xml><?xml version="1.0" encoding="utf-8"?>
 <ct:contentTypeSchema xmlns:ct="http://schemas.microsoft.com/office/2006/metadata/contentType" xmlns:ma="http://schemas.microsoft.com/office/2006/metadata/properties/metaAttributes" ct:_="" ma:_="" ma:contentTypeName="Documento" ma:contentTypeID="0x01010018F9F967C0049649A0CA37728E5CED85" ma:contentTypeVersion="14" ma:contentTypeDescription="Crie um novo documento." ma:contentTypeScope="" ma:versionID="9171cd72359a4ced55d5d57e835de11f">
   <xsd:schema xmlns:xsd="http://www.w3.org/2001/XMLSchema" xmlns:xs="http://www.w3.org/2001/XMLSchema" xmlns:p="http://schemas.microsoft.com/office/2006/metadata/properties" xmlns:ns2="d6210112-b845-4aab-af77-b97ba142c986" xmlns:ns3="676377cb-d3da-425c-8a84-7be589ff98a5" targetNamespace="http://schemas.microsoft.com/office/2006/metadata/properties" ma:root="true" ma:fieldsID="5ddf8677c3032cd4dbfb172a49b72be6" ns2:_="" ns3:_="">
     <xsd:import namespace="d6210112-b845-4aab-af77-b97ba142c986"/>
@@ -16624,20 +16682,7 @@
 </ct:contentTypeSchema>
 </file>
 
-<file path=customXml/item2.xml><?xml version="1.0" encoding="utf-8"?>
-<b:Sources xmlns:b="http://schemas.openxmlformats.org/officeDocument/2006/bibliography" xmlns="http://schemas.openxmlformats.org/officeDocument/2006/bibliography" SelectedStyle="\APASixthEditionOfficeOnline.xsl" StyleName="APA" Version="6"/>
-</file>
-
 <file path=customXml/item3.xml><?xml version="1.0" encoding="utf-8"?>
-<?mso-contentType ?>
-<FormTemplates xmlns="http://schemas.microsoft.com/sharepoint/v3/contenttype/forms">
-  <Display>DocumentLibraryForm</Display>
-  <Edit>DocumentLibraryForm</Edit>
-  <New>DocumentLibraryForm</New>
-</FormTemplates>
-</file>
-
-<file path=customXml/item4.xml><?xml version="1.0" encoding="utf-8"?>
 <p:properties xmlns:p="http://schemas.microsoft.com/office/2006/metadata/properties" xmlns:xsi="http://www.w3.org/2001/XMLSchema-instance" xmlns:pc="http://schemas.microsoft.com/office/infopath/2007/PartnerControls">
   <documentManagement>
     <TaxCatchAll xmlns="676377cb-d3da-425c-8a84-7be589ff98a5" xsi:nil="true"/>
@@ -16648,7 +16693,24 @@
 </p:properties>
 </file>
 
+<file path=customXml/item4.xml><?xml version="1.0" encoding="utf-8"?>
+<?mso-contentType ?>
+<FormTemplates xmlns="http://schemas.microsoft.com/sharepoint/v3/contenttype/forms">
+  <Display>DocumentLibraryForm</Display>
+  <Edit>DocumentLibraryForm</Edit>
+  <New>DocumentLibraryForm</New>
+</FormTemplates>
+</file>
+
 <file path=customXml/itemProps1.xml><?xml version="1.0" encoding="utf-8"?>
+<ds:datastoreItem xmlns:ds="http://schemas.openxmlformats.org/officeDocument/2006/customXml" ds:itemID="{998E0C68-CD0E-4CA6-8DA9-231B06A8D35B}">
+  <ds:schemaRefs>
+    <ds:schemaRef ds:uri="http://schemas.openxmlformats.org/officeDocument/2006/bibliography"/>
+  </ds:schemaRefs>
+</ds:datastoreItem>
+</file>
+
+<file path=customXml/itemProps2.xml><?xml version="1.0" encoding="utf-8"?>
 <ds:datastoreItem xmlns:ds="http://schemas.openxmlformats.org/officeDocument/2006/customXml" ds:itemID="{D27FC846-F6CE-4717-83C3-6156892DFF94}">
   <ds:schemaRefs>
     <ds:schemaRef ds:uri="http://schemas.microsoft.com/office/2006/metadata/contentType"/>
@@ -16667,23 +16729,7 @@
 </ds:datastoreItem>
 </file>
 
-<file path=customXml/itemProps2.xml><?xml version="1.0" encoding="utf-8"?>
-<ds:datastoreItem xmlns:ds="http://schemas.openxmlformats.org/officeDocument/2006/customXml" ds:itemID="{998E0C68-CD0E-4CA6-8DA9-231B06A8D35B}">
-  <ds:schemaRefs>
-    <ds:schemaRef ds:uri="http://schemas.openxmlformats.org/officeDocument/2006/bibliography"/>
-  </ds:schemaRefs>
-</ds:datastoreItem>
-</file>
-
 <file path=customXml/itemProps3.xml><?xml version="1.0" encoding="utf-8"?>
-<ds:datastoreItem xmlns:ds="http://schemas.openxmlformats.org/officeDocument/2006/customXml" ds:itemID="{150938DA-8BD6-4F40-B544-0AF359D1078D}">
-  <ds:schemaRefs>
-    <ds:schemaRef ds:uri="http://schemas.microsoft.com/sharepoint/v3/contenttype/forms"/>
-  </ds:schemaRefs>
-</ds:datastoreItem>
-</file>
-
-<file path=customXml/itemProps4.xml><?xml version="1.0" encoding="utf-8"?>
 <ds:datastoreItem xmlns:ds="http://schemas.openxmlformats.org/officeDocument/2006/customXml" ds:itemID="{4BDA3946-55A6-4278-BB81-4384D6F4971A}">
   <ds:schemaRefs>
     <ds:schemaRef ds:uri="http://schemas.microsoft.com/office/2006/metadata/properties"/>
@@ -16692,4 +16738,12 @@
     <ds:schemaRef ds:uri="d6210112-b845-4aab-af77-b97ba142c986"/>
   </ds:schemaRefs>
 </ds:datastoreItem>
+</file>
+
+<file path=customXml/itemProps4.xml><?xml version="1.0" encoding="utf-8"?>
+<ds:datastoreItem xmlns:ds="http://schemas.openxmlformats.org/officeDocument/2006/customXml" ds:itemID="{150938DA-8BD6-4F40-B544-0AF359D1078D}">
+  <ds:schemaRefs>
+    <ds:schemaRef ds:uri="http://schemas.microsoft.com/sharepoint/v3/contenttype/forms"/>
+  </ds:schemaRefs>
+</ds:datastoreItem>
 </file>
--- a/documentacao/orchis_sistem_documentacao 1.docx
+++ b/documentacao/orchis_sistem_documentacao 1.docx
@@ -512,21 +512,19 @@
     </w:p>
     <w:sdt>
       <w:sdtPr>
+        <w:rPr>
+          <w:rFonts w:ascii="Arial" w:eastAsia="Arial" w:hAnsi="Arial" w:cs="Arial"/>
+          <w:color w:val="auto"/>
+          <w:sz w:val="22"/>
+          <w:szCs w:val="22"/>
+          <w:lang w:val="pt-PT" w:eastAsia="en-US"/>
+        </w:rPr>
         <w:id w:val="732846083"/>
         <w:docPartObj>
           <w:docPartGallery w:val="Table of Contents"/>
           <w:docPartUnique/>
         </w:docPartObj>
       </w:sdtPr>
-      <w:sdtEndPr>
-        <w:rPr>
-          <w:rFonts w:ascii="Arial" w:eastAsia="Arial" w:hAnsi="Arial" w:cs="Arial"/>
-          <w:color w:val="auto"/>
-          <w:sz w:val="22"/>
-          <w:szCs w:val="22"/>
-          <w:lang w:val="pt-PT" w:eastAsia="en-US"/>
-        </w:rPr>
-      </w:sdtEndPr>
       <w:sdtContent>
         <w:p>
           <w:pPr>
@@ -537,12 +535,14 @@
           <w:pPr>
             <w:pStyle w:val="Sumrio1"/>
             <w:tabs>
-              <w:tab w:val="right" w:leader="dot" w:pos="8490"/>
+              <w:tab w:val="right" w:leader="dot" w:pos="8498"/>
             </w:tabs>
             <w:rPr>
-              <w:rStyle w:val="Hyperlink"/>
+              <w:rFonts w:asciiTheme="minorHAnsi" w:eastAsiaTheme="minorEastAsia" w:hAnsiTheme="minorHAnsi" w:cstheme="minorBidi"/>
               <w:noProof/>
               <w:kern w:val="2"/>
+              <w:sz w:val="24"/>
+              <w:szCs w:val="24"/>
               <w:lang w:val="pt-BR" w:eastAsia="pt-BR"/>
               <w14:ligatures w14:val="standardContextual"/>
             </w:rPr>
@@ -556,32 +556,61 @@
           <w:r>
             <w:fldChar w:fldCharType="separate"/>
           </w:r>
-          <w:hyperlink w:anchor="_Toc329592329">
+          <w:hyperlink w:anchor="_Toc178797231" w:history="1">
             <w:r>
               <w:rPr>
                 <w:rStyle w:val="Hyperlink"/>
+                <w:noProof/>
+                <w:lang w:val="pt-BR"/>
               </w:rPr>
               <w:t>CONTEXTO</w:t>
             </w:r>
             <w:r>
+              <w:rPr>
+                <w:noProof/>
+                <w:webHidden/>
+              </w:rPr>
               <w:tab/>
             </w:r>
             <w:r>
+              <w:rPr>
+                <w:noProof/>
+                <w:webHidden/>
+              </w:rPr>
               <w:fldChar w:fldCharType="begin"/>
             </w:r>
             <w:r>
-              <w:instrText>PAGEREF _Toc329592329 \h</w:instrText>
-            </w:r>
-            <w:r>
+              <w:rPr>
+                <w:noProof/>
+                <w:webHidden/>
+              </w:rPr>
+              <w:instrText xml:space="preserve"> PAGEREF _Toc178797231 \h </w:instrText>
+            </w:r>
+            <w:r>
+              <w:rPr>
+                <w:noProof/>
+                <w:webHidden/>
+              </w:rPr>
+            </w:r>
+            <w:r>
+              <w:rPr>
+                <w:noProof/>
+                <w:webHidden/>
+              </w:rPr>
               <w:fldChar w:fldCharType="separate"/>
             </w:r>
             <w:r>
               <w:rPr>
-                <w:rStyle w:val="Hyperlink"/>
+                <w:noProof/>
+                <w:webHidden/>
               </w:rPr>
               <w:t>2</w:t>
             </w:r>
             <w:r>
+              <w:rPr>
+                <w:noProof/>
+                <w:webHidden/>
+              </w:rPr>
               <w:fldChar w:fldCharType="end"/>
             </w:r>
           </w:hyperlink>
@@ -590,42 +619,72 @@
           <w:pPr>
             <w:pStyle w:val="Sumrio2"/>
             <w:tabs>
-              <w:tab w:val="right" w:leader="dot" w:pos="8490"/>
+              <w:tab w:val="right" w:leader="dot" w:pos="8498"/>
             </w:tabs>
             <w:rPr>
-              <w:rStyle w:val="Hyperlink"/>
+              <w:rFonts w:asciiTheme="minorHAnsi" w:eastAsiaTheme="minorEastAsia" w:hAnsiTheme="minorHAnsi" w:cstheme="minorBidi"/>
               <w:noProof/>
               <w:kern w:val="2"/>
+              <w:sz w:val="24"/>
+              <w:szCs w:val="24"/>
               <w:lang w:val="pt-BR" w:eastAsia="pt-BR"/>
               <w14:ligatures w14:val="standardContextual"/>
             </w:rPr>
           </w:pPr>
-          <w:hyperlink w:anchor="_Toc1858195386">
+          <w:hyperlink w:anchor="_Toc178797232" w:history="1">
             <w:r>
               <w:rPr>
                 <w:rStyle w:val="Hyperlink"/>
+                <w:noProof/>
               </w:rPr>
               <w:t>As orquídeas:</w:t>
             </w:r>
             <w:r>
+              <w:rPr>
+                <w:noProof/>
+                <w:webHidden/>
+              </w:rPr>
               <w:tab/>
             </w:r>
             <w:r>
+              <w:rPr>
+                <w:noProof/>
+                <w:webHidden/>
+              </w:rPr>
               <w:fldChar w:fldCharType="begin"/>
             </w:r>
             <w:r>
-              <w:instrText>PAGEREF _Toc1858195386 \h</w:instrText>
-            </w:r>
-            <w:r>
+              <w:rPr>
+                <w:noProof/>
+                <w:webHidden/>
+              </w:rPr>
+              <w:instrText xml:space="preserve"> PAGEREF _Toc178797232 \h </w:instrText>
+            </w:r>
+            <w:r>
+              <w:rPr>
+                <w:noProof/>
+                <w:webHidden/>
+              </w:rPr>
+            </w:r>
+            <w:r>
+              <w:rPr>
+                <w:noProof/>
+                <w:webHidden/>
+              </w:rPr>
               <w:fldChar w:fldCharType="separate"/>
             </w:r>
             <w:r>
               <w:rPr>
-                <w:rStyle w:val="Hyperlink"/>
-              </w:rPr>
-              <w:t>3</w:t>
-            </w:r>
-            <w:r>
+                <w:noProof/>
+                <w:webHidden/>
+              </w:rPr>
+              <w:t>2</w:t>
+            </w:r>
+            <w:r>
+              <w:rPr>
+                <w:noProof/>
+                <w:webHidden/>
+              </w:rPr>
               <w:fldChar w:fldCharType="end"/>
             </w:r>
           </w:hyperlink>
@@ -634,42 +693,72 @@
           <w:pPr>
             <w:pStyle w:val="Sumrio2"/>
             <w:tabs>
-              <w:tab w:val="right" w:leader="dot" w:pos="8490"/>
+              <w:tab w:val="right" w:leader="dot" w:pos="8498"/>
             </w:tabs>
             <w:rPr>
-              <w:rStyle w:val="Hyperlink"/>
+              <w:rFonts w:asciiTheme="minorHAnsi" w:eastAsiaTheme="minorEastAsia" w:hAnsiTheme="minorHAnsi" w:cstheme="minorBidi"/>
               <w:noProof/>
               <w:kern w:val="2"/>
+              <w:sz w:val="24"/>
+              <w:szCs w:val="24"/>
               <w:lang w:val="pt-BR" w:eastAsia="pt-BR"/>
               <w14:ligatures w14:val="standardContextual"/>
             </w:rPr>
           </w:pPr>
-          <w:hyperlink w:anchor="_Toc1391174639">
+          <w:hyperlink w:anchor="_Toc178797233" w:history="1">
             <w:r>
               <w:rPr>
                 <w:rStyle w:val="Hyperlink"/>
+                <w:noProof/>
               </w:rPr>
               <w:t>Orquídeas na cultura:</w:t>
             </w:r>
             <w:r>
+              <w:rPr>
+                <w:noProof/>
+                <w:webHidden/>
+              </w:rPr>
               <w:tab/>
             </w:r>
             <w:r>
+              <w:rPr>
+                <w:noProof/>
+                <w:webHidden/>
+              </w:rPr>
               <w:fldChar w:fldCharType="begin"/>
             </w:r>
             <w:r>
-              <w:instrText>PAGEREF _Toc1391174639 \h</w:instrText>
-            </w:r>
-            <w:r>
+              <w:rPr>
+                <w:noProof/>
+                <w:webHidden/>
+              </w:rPr>
+              <w:instrText xml:space="preserve"> PAGEREF _Toc178797233 \h </w:instrText>
+            </w:r>
+            <w:r>
+              <w:rPr>
+                <w:noProof/>
+                <w:webHidden/>
+              </w:rPr>
+            </w:r>
+            <w:r>
+              <w:rPr>
+                <w:noProof/>
+                <w:webHidden/>
+              </w:rPr>
               <w:fldChar w:fldCharType="separate"/>
             </w:r>
             <w:r>
               <w:rPr>
-                <w:rStyle w:val="Hyperlink"/>
-              </w:rPr>
-              <w:t>3</w:t>
-            </w:r>
-            <w:r>
+                <w:noProof/>
+                <w:webHidden/>
+              </w:rPr>
+              <w:t>2</w:t>
+            </w:r>
+            <w:r>
+              <w:rPr>
+                <w:noProof/>
+                <w:webHidden/>
+              </w:rPr>
               <w:fldChar w:fldCharType="end"/>
             </w:r>
           </w:hyperlink>
@@ -678,42 +767,72 @@
           <w:pPr>
             <w:pStyle w:val="Sumrio2"/>
             <w:tabs>
-              <w:tab w:val="right" w:leader="dot" w:pos="8490"/>
+              <w:tab w:val="right" w:leader="dot" w:pos="8498"/>
             </w:tabs>
             <w:rPr>
-              <w:rStyle w:val="Hyperlink"/>
+              <w:rFonts w:asciiTheme="minorHAnsi" w:eastAsiaTheme="minorEastAsia" w:hAnsiTheme="minorHAnsi" w:cstheme="minorBidi"/>
               <w:noProof/>
               <w:kern w:val="2"/>
+              <w:sz w:val="24"/>
+              <w:szCs w:val="24"/>
               <w:lang w:val="pt-BR" w:eastAsia="pt-BR"/>
               <w14:ligatures w14:val="standardContextual"/>
             </w:rPr>
           </w:pPr>
-          <w:hyperlink w:anchor="_Toc1126193991">
+          <w:hyperlink w:anchor="_Toc178797234" w:history="1">
             <w:r>
               <w:rPr>
                 <w:rStyle w:val="Hyperlink"/>
+                <w:noProof/>
               </w:rPr>
               <w:t>Cultivo de orquídeas:</w:t>
             </w:r>
             <w:r>
+              <w:rPr>
+                <w:noProof/>
+                <w:webHidden/>
+              </w:rPr>
               <w:tab/>
             </w:r>
             <w:r>
+              <w:rPr>
+                <w:noProof/>
+                <w:webHidden/>
+              </w:rPr>
               <w:fldChar w:fldCharType="begin"/>
             </w:r>
             <w:r>
-              <w:instrText>PAGEREF _Toc1126193991 \h</w:instrText>
-            </w:r>
-            <w:r>
+              <w:rPr>
+                <w:noProof/>
+                <w:webHidden/>
+              </w:rPr>
+              <w:instrText xml:space="preserve"> PAGEREF _Toc178797234 \h </w:instrText>
+            </w:r>
+            <w:r>
+              <w:rPr>
+                <w:noProof/>
+                <w:webHidden/>
+              </w:rPr>
+            </w:r>
+            <w:r>
+              <w:rPr>
+                <w:noProof/>
+                <w:webHidden/>
+              </w:rPr>
               <w:fldChar w:fldCharType="separate"/>
             </w:r>
             <w:r>
               <w:rPr>
-                <w:rStyle w:val="Hyperlink"/>
-              </w:rPr>
-              <w:t>4</w:t>
-            </w:r>
-            <w:r>
+                <w:noProof/>
+                <w:webHidden/>
+              </w:rPr>
+              <w:t>3</w:t>
+            </w:r>
+            <w:r>
+              <w:rPr>
+                <w:noProof/>
+                <w:webHidden/>
+              </w:rPr>
               <w:fldChar w:fldCharType="end"/>
             </w:r>
           </w:hyperlink>
@@ -722,42 +841,72 @@
           <w:pPr>
             <w:pStyle w:val="Sumrio2"/>
             <w:tabs>
-              <w:tab w:val="right" w:leader="dot" w:pos="8490"/>
+              <w:tab w:val="right" w:leader="dot" w:pos="8498"/>
             </w:tabs>
             <w:rPr>
-              <w:rStyle w:val="Hyperlink"/>
+              <w:rFonts w:asciiTheme="minorHAnsi" w:eastAsiaTheme="minorEastAsia" w:hAnsiTheme="minorHAnsi" w:cstheme="minorBidi"/>
               <w:noProof/>
               <w:kern w:val="2"/>
+              <w:sz w:val="24"/>
+              <w:szCs w:val="24"/>
               <w:lang w:val="pt-BR" w:eastAsia="pt-BR"/>
               <w14:ligatures w14:val="standardContextual"/>
             </w:rPr>
           </w:pPr>
-          <w:hyperlink w:anchor="_Toc275153377">
+          <w:hyperlink w:anchor="_Toc178797235" w:history="1">
             <w:r>
               <w:rPr>
                 <w:rStyle w:val="Hyperlink"/>
+                <w:noProof/>
               </w:rPr>
               <w:t>Estufas:</w:t>
             </w:r>
             <w:r>
+              <w:rPr>
+                <w:noProof/>
+                <w:webHidden/>
+              </w:rPr>
               <w:tab/>
             </w:r>
             <w:r>
+              <w:rPr>
+                <w:noProof/>
+                <w:webHidden/>
+              </w:rPr>
               <w:fldChar w:fldCharType="begin"/>
             </w:r>
             <w:r>
-              <w:instrText>PAGEREF _Toc275153377 \h</w:instrText>
-            </w:r>
-            <w:r>
+              <w:rPr>
+                <w:noProof/>
+                <w:webHidden/>
+              </w:rPr>
+              <w:instrText xml:space="preserve"> PAGEREF _Toc178797235 \h </w:instrText>
+            </w:r>
+            <w:r>
+              <w:rPr>
+                <w:noProof/>
+                <w:webHidden/>
+              </w:rPr>
+            </w:r>
+            <w:r>
+              <w:rPr>
+                <w:noProof/>
+                <w:webHidden/>
+              </w:rPr>
               <w:fldChar w:fldCharType="separate"/>
             </w:r>
             <w:r>
               <w:rPr>
-                <w:rStyle w:val="Hyperlink"/>
-              </w:rPr>
-              <w:t>5</w:t>
-            </w:r>
-            <w:r>
+                <w:noProof/>
+                <w:webHidden/>
+              </w:rPr>
+              <w:t>4</w:t>
+            </w:r>
+            <w:r>
+              <w:rPr>
+                <w:noProof/>
+                <w:webHidden/>
+              </w:rPr>
               <w:fldChar w:fldCharType="end"/>
             </w:r>
           </w:hyperlink>
@@ -766,42 +915,72 @@
           <w:pPr>
             <w:pStyle w:val="Sumrio2"/>
             <w:tabs>
-              <w:tab w:val="right" w:leader="dot" w:pos="8490"/>
+              <w:tab w:val="right" w:leader="dot" w:pos="8498"/>
             </w:tabs>
             <w:rPr>
-              <w:rStyle w:val="Hyperlink"/>
+              <w:rFonts w:asciiTheme="minorHAnsi" w:eastAsiaTheme="minorEastAsia" w:hAnsiTheme="minorHAnsi" w:cstheme="minorBidi"/>
               <w:noProof/>
               <w:kern w:val="2"/>
+              <w:sz w:val="24"/>
+              <w:szCs w:val="24"/>
               <w:lang w:val="pt-BR" w:eastAsia="pt-BR"/>
               <w14:ligatures w14:val="standardContextual"/>
             </w:rPr>
           </w:pPr>
-          <w:hyperlink w:anchor="_Toc1142318554">
+          <w:hyperlink w:anchor="_Toc178797236" w:history="1">
             <w:r>
               <w:rPr>
                 <w:rStyle w:val="Hyperlink"/>
+                <w:noProof/>
               </w:rPr>
               <w:t>Cultivo de orquídeas em estufas:</w:t>
             </w:r>
             <w:r>
+              <w:rPr>
+                <w:noProof/>
+                <w:webHidden/>
+              </w:rPr>
               <w:tab/>
             </w:r>
             <w:r>
+              <w:rPr>
+                <w:noProof/>
+                <w:webHidden/>
+              </w:rPr>
               <w:fldChar w:fldCharType="begin"/>
             </w:r>
             <w:r>
-              <w:instrText>PAGEREF _Toc1142318554 \h</w:instrText>
-            </w:r>
-            <w:r>
+              <w:rPr>
+                <w:noProof/>
+                <w:webHidden/>
+              </w:rPr>
+              <w:instrText xml:space="preserve"> PAGEREF _Toc178797236 \h </w:instrText>
+            </w:r>
+            <w:r>
+              <w:rPr>
+                <w:noProof/>
+                <w:webHidden/>
+              </w:rPr>
+            </w:r>
+            <w:r>
+              <w:rPr>
+                <w:noProof/>
+                <w:webHidden/>
+              </w:rPr>
               <w:fldChar w:fldCharType="separate"/>
             </w:r>
             <w:r>
               <w:rPr>
-                <w:rStyle w:val="Hyperlink"/>
-              </w:rPr>
-              <w:t>6</w:t>
-            </w:r>
-            <w:r>
+                <w:noProof/>
+                <w:webHidden/>
+              </w:rPr>
+              <w:t>5</w:t>
+            </w:r>
+            <w:r>
+              <w:rPr>
+                <w:noProof/>
+                <w:webHidden/>
+              </w:rPr>
               <w:fldChar w:fldCharType="end"/>
             </w:r>
           </w:hyperlink>
@@ -810,42 +989,72 @@
           <w:pPr>
             <w:pStyle w:val="Sumrio2"/>
             <w:tabs>
-              <w:tab w:val="right" w:leader="dot" w:pos="8490"/>
+              <w:tab w:val="right" w:leader="dot" w:pos="8498"/>
             </w:tabs>
             <w:rPr>
-              <w:rStyle w:val="Hyperlink"/>
+              <w:rFonts w:asciiTheme="minorHAnsi" w:eastAsiaTheme="minorEastAsia" w:hAnsiTheme="minorHAnsi" w:cstheme="minorBidi"/>
               <w:noProof/>
               <w:kern w:val="2"/>
+              <w:sz w:val="24"/>
+              <w:szCs w:val="24"/>
               <w:lang w:val="pt-BR" w:eastAsia="pt-BR"/>
               <w14:ligatures w14:val="standardContextual"/>
             </w:rPr>
           </w:pPr>
-          <w:hyperlink w:anchor="_Toc640438303">
+          <w:hyperlink w:anchor="_Toc178797237" w:history="1">
             <w:r>
               <w:rPr>
                 <w:rStyle w:val="Hyperlink"/>
+                <w:noProof/>
               </w:rPr>
               <w:t>Variáveis no cultivo de orquídeas em estufas:</w:t>
             </w:r>
             <w:r>
+              <w:rPr>
+                <w:noProof/>
+                <w:webHidden/>
+              </w:rPr>
               <w:tab/>
             </w:r>
             <w:r>
+              <w:rPr>
+                <w:noProof/>
+                <w:webHidden/>
+              </w:rPr>
               <w:fldChar w:fldCharType="begin"/>
             </w:r>
             <w:r>
-              <w:instrText>PAGEREF _Toc640438303 \h</w:instrText>
-            </w:r>
-            <w:r>
+              <w:rPr>
+                <w:noProof/>
+                <w:webHidden/>
+              </w:rPr>
+              <w:instrText xml:space="preserve"> PAGEREF _Toc178797237 \h </w:instrText>
+            </w:r>
+            <w:r>
+              <w:rPr>
+                <w:noProof/>
+                <w:webHidden/>
+              </w:rPr>
+            </w:r>
+            <w:r>
+              <w:rPr>
+                <w:noProof/>
+                <w:webHidden/>
+              </w:rPr>
               <w:fldChar w:fldCharType="separate"/>
             </w:r>
             <w:r>
               <w:rPr>
-                <w:rStyle w:val="Hyperlink"/>
-              </w:rPr>
-              <w:t>7</w:t>
-            </w:r>
-            <w:r>
+                <w:noProof/>
+                <w:webHidden/>
+              </w:rPr>
+              <w:t>6</w:t>
+            </w:r>
+            <w:r>
+              <w:rPr>
+                <w:noProof/>
+                <w:webHidden/>
+              </w:rPr>
               <w:fldChar w:fldCharType="end"/>
             </w:r>
           </w:hyperlink>
@@ -854,42 +1063,72 @@
           <w:pPr>
             <w:pStyle w:val="Sumrio3"/>
             <w:tabs>
-              <w:tab w:val="right" w:leader="dot" w:pos="8490"/>
+              <w:tab w:val="right" w:leader="dot" w:pos="8498"/>
             </w:tabs>
             <w:rPr>
-              <w:rStyle w:val="Hyperlink"/>
+              <w:rFonts w:asciiTheme="minorHAnsi" w:eastAsiaTheme="minorEastAsia" w:hAnsiTheme="minorHAnsi" w:cstheme="minorBidi"/>
               <w:noProof/>
               <w:kern w:val="2"/>
+              <w:sz w:val="24"/>
+              <w:szCs w:val="24"/>
               <w:lang w:val="pt-BR" w:eastAsia="pt-BR"/>
               <w14:ligatures w14:val="standardContextual"/>
             </w:rPr>
           </w:pPr>
-          <w:hyperlink w:anchor="_Toc1338197057">
+          <w:hyperlink w:anchor="_Toc178797238" w:history="1">
             <w:r>
               <w:rPr>
                 <w:rStyle w:val="Hyperlink"/>
+                <w:noProof/>
               </w:rPr>
               <w:t>Etileno:</w:t>
             </w:r>
             <w:r>
+              <w:rPr>
+                <w:noProof/>
+                <w:webHidden/>
+              </w:rPr>
               <w:tab/>
             </w:r>
             <w:r>
+              <w:rPr>
+                <w:noProof/>
+                <w:webHidden/>
+              </w:rPr>
               <w:fldChar w:fldCharType="begin"/>
             </w:r>
             <w:r>
-              <w:instrText>PAGEREF _Toc1338197057 \h</w:instrText>
-            </w:r>
-            <w:r>
+              <w:rPr>
+                <w:noProof/>
+                <w:webHidden/>
+              </w:rPr>
+              <w:instrText xml:space="preserve"> PAGEREF _Toc178797238 \h </w:instrText>
+            </w:r>
+            <w:r>
+              <w:rPr>
+                <w:noProof/>
+                <w:webHidden/>
+              </w:rPr>
+            </w:r>
+            <w:r>
+              <w:rPr>
+                <w:noProof/>
+                <w:webHidden/>
+              </w:rPr>
               <w:fldChar w:fldCharType="separate"/>
             </w:r>
             <w:r>
               <w:rPr>
-                <w:rStyle w:val="Hyperlink"/>
-              </w:rPr>
-              <w:t>8</w:t>
-            </w:r>
-            <w:r>
+                <w:noProof/>
+                <w:webHidden/>
+              </w:rPr>
+              <w:t>7</w:t>
+            </w:r>
+            <w:r>
+              <w:rPr>
+                <w:noProof/>
+                <w:webHidden/>
+              </w:rPr>
               <w:fldChar w:fldCharType="end"/>
             </w:r>
           </w:hyperlink>
@@ -898,42 +1137,72 @@
           <w:pPr>
             <w:pStyle w:val="Sumrio3"/>
             <w:tabs>
-              <w:tab w:val="right" w:leader="dot" w:pos="8490"/>
+              <w:tab w:val="right" w:leader="dot" w:pos="8498"/>
             </w:tabs>
             <w:rPr>
-              <w:rStyle w:val="Hyperlink"/>
+              <w:rFonts w:asciiTheme="minorHAnsi" w:eastAsiaTheme="minorEastAsia" w:hAnsiTheme="minorHAnsi" w:cstheme="minorBidi"/>
               <w:noProof/>
               <w:kern w:val="2"/>
+              <w:sz w:val="24"/>
+              <w:szCs w:val="24"/>
               <w:lang w:val="pt-BR" w:eastAsia="pt-BR"/>
               <w14:ligatures w14:val="standardContextual"/>
             </w:rPr>
           </w:pPr>
-          <w:hyperlink w:anchor="_Toc865691164">
+          <w:hyperlink w:anchor="_Toc178797239" w:history="1">
             <w:r>
               <w:rPr>
                 <w:rStyle w:val="Hyperlink"/>
+                <w:noProof/>
               </w:rPr>
               <w:t>Luminosidade:</w:t>
             </w:r>
             <w:r>
+              <w:rPr>
+                <w:noProof/>
+                <w:webHidden/>
+              </w:rPr>
               <w:tab/>
             </w:r>
             <w:r>
+              <w:rPr>
+                <w:noProof/>
+                <w:webHidden/>
+              </w:rPr>
               <w:fldChar w:fldCharType="begin"/>
             </w:r>
             <w:r>
-              <w:instrText>PAGEREF _Toc865691164 \h</w:instrText>
-            </w:r>
-            <w:r>
+              <w:rPr>
+                <w:noProof/>
+                <w:webHidden/>
+              </w:rPr>
+              <w:instrText xml:space="preserve"> PAGEREF _Toc178797239 \h </w:instrText>
+            </w:r>
+            <w:r>
+              <w:rPr>
+                <w:noProof/>
+                <w:webHidden/>
+              </w:rPr>
+            </w:r>
+            <w:r>
+              <w:rPr>
+                <w:noProof/>
+                <w:webHidden/>
+              </w:rPr>
               <w:fldChar w:fldCharType="separate"/>
             </w:r>
             <w:r>
               <w:rPr>
-                <w:rStyle w:val="Hyperlink"/>
-              </w:rPr>
-              <w:t>9</w:t>
-            </w:r>
-            <w:r>
+                <w:noProof/>
+                <w:webHidden/>
+              </w:rPr>
+              <w:t>8</w:t>
+            </w:r>
+            <w:r>
+              <w:rPr>
+                <w:noProof/>
+                <w:webHidden/>
+              </w:rPr>
               <w:fldChar w:fldCharType="end"/>
             </w:r>
           </w:hyperlink>
@@ -942,42 +1211,72 @@
           <w:pPr>
             <w:pStyle w:val="Sumrio2"/>
             <w:tabs>
-              <w:tab w:val="right" w:leader="dot" w:pos="8490"/>
+              <w:tab w:val="right" w:leader="dot" w:pos="8498"/>
             </w:tabs>
             <w:rPr>
-              <w:rStyle w:val="Hyperlink"/>
+              <w:rFonts w:asciiTheme="minorHAnsi" w:eastAsiaTheme="minorEastAsia" w:hAnsiTheme="minorHAnsi" w:cstheme="minorBidi"/>
               <w:noProof/>
               <w:kern w:val="2"/>
+              <w:sz w:val="24"/>
+              <w:szCs w:val="24"/>
               <w:lang w:val="pt-BR" w:eastAsia="pt-BR"/>
               <w14:ligatures w14:val="standardContextual"/>
             </w:rPr>
           </w:pPr>
-          <w:hyperlink w:anchor="_Toc746981969">
+          <w:hyperlink w:anchor="_Toc178797240" w:history="1">
             <w:r>
               <w:rPr>
                 <w:rStyle w:val="Hyperlink"/>
+                <w:noProof/>
               </w:rPr>
               <w:t>Síntese:</w:t>
             </w:r>
             <w:r>
+              <w:rPr>
+                <w:noProof/>
+                <w:webHidden/>
+              </w:rPr>
               <w:tab/>
             </w:r>
             <w:r>
+              <w:rPr>
+                <w:noProof/>
+                <w:webHidden/>
+              </w:rPr>
               <w:fldChar w:fldCharType="begin"/>
             </w:r>
             <w:r>
-              <w:instrText>PAGEREF _Toc746981969 \h</w:instrText>
-            </w:r>
-            <w:r>
+              <w:rPr>
+                <w:noProof/>
+                <w:webHidden/>
+              </w:rPr>
+              <w:instrText xml:space="preserve"> PAGEREF _Toc178797240 \h </w:instrText>
+            </w:r>
+            <w:r>
+              <w:rPr>
+                <w:noProof/>
+                <w:webHidden/>
+              </w:rPr>
+            </w:r>
+            <w:r>
+              <w:rPr>
+                <w:noProof/>
+                <w:webHidden/>
+              </w:rPr>
               <w:fldChar w:fldCharType="separate"/>
             </w:r>
             <w:r>
               <w:rPr>
-                <w:rStyle w:val="Hyperlink"/>
-              </w:rPr>
-              <w:t>11</w:t>
-            </w:r>
-            <w:r>
+                <w:noProof/>
+                <w:webHidden/>
+              </w:rPr>
+              <w:t>10</w:t>
+            </w:r>
+            <w:r>
+              <w:rPr>
+                <w:noProof/>
+                <w:webHidden/>
+              </w:rPr>
               <w:fldChar w:fldCharType="end"/>
             </w:r>
           </w:hyperlink>
@@ -986,42 +1285,73 @@
           <w:pPr>
             <w:pStyle w:val="Sumrio1"/>
             <w:tabs>
-              <w:tab w:val="right" w:leader="dot" w:pos="8490"/>
+              <w:tab w:val="right" w:leader="dot" w:pos="8498"/>
             </w:tabs>
             <w:rPr>
-              <w:rStyle w:val="Hyperlink"/>
+              <w:rFonts w:asciiTheme="minorHAnsi" w:eastAsiaTheme="minorEastAsia" w:hAnsiTheme="minorHAnsi" w:cstheme="minorBidi"/>
               <w:noProof/>
               <w:kern w:val="2"/>
+              <w:sz w:val="24"/>
+              <w:szCs w:val="24"/>
               <w:lang w:val="pt-BR" w:eastAsia="pt-BR"/>
               <w14:ligatures w14:val="standardContextual"/>
             </w:rPr>
           </w:pPr>
-          <w:hyperlink w:anchor="_Toc1877024270">
+          <w:hyperlink w:anchor="_Toc178797241" w:history="1">
             <w:r>
               <w:rPr>
                 <w:rStyle w:val="Hyperlink"/>
+                <w:noProof/>
+                <w:lang w:val="pt-BR"/>
               </w:rPr>
               <w:t>OBJETIVO</w:t>
             </w:r>
             <w:r>
+              <w:rPr>
+                <w:noProof/>
+                <w:webHidden/>
+              </w:rPr>
               <w:tab/>
             </w:r>
             <w:r>
+              <w:rPr>
+                <w:noProof/>
+                <w:webHidden/>
+              </w:rPr>
               <w:fldChar w:fldCharType="begin"/>
             </w:r>
             <w:r>
-              <w:instrText>PAGEREF _Toc1877024270 \h</w:instrText>
-            </w:r>
-            <w:r>
+              <w:rPr>
+                <w:noProof/>
+                <w:webHidden/>
+              </w:rPr>
+              <w:instrText xml:space="preserve"> PAGEREF _Toc178797241 \h </w:instrText>
+            </w:r>
+            <w:r>
+              <w:rPr>
+                <w:noProof/>
+                <w:webHidden/>
+              </w:rPr>
+            </w:r>
+            <w:r>
+              <w:rPr>
+                <w:noProof/>
+                <w:webHidden/>
+              </w:rPr>
               <w:fldChar w:fldCharType="separate"/>
             </w:r>
             <w:r>
               <w:rPr>
-                <w:rStyle w:val="Hyperlink"/>
+                <w:noProof/>
+                <w:webHidden/>
               </w:rPr>
               <w:t>12</w:t>
             </w:r>
             <w:r>
+              <w:rPr>
+                <w:noProof/>
+                <w:webHidden/>
+              </w:rPr>
               <w:fldChar w:fldCharType="end"/>
             </w:r>
           </w:hyperlink>
@@ -1030,42 +1360,73 @@
           <w:pPr>
             <w:pStyle w:val="Sumrio1"/>
             <w:tabs>
-              <w:tab w:val="right" w:leader="dot" w:pos="8490"/>
+              <w:tab w:val="right" w:leader="dot" w:pos="8498"/>
             </w:tabs>
             <w:rPr>
-              <w:rStyle w:val="Hyperlink"/>
+              <w:rFonts w:asciiTheme="minorHAnsi" w:eastAsiaTheme="minorEastAsia" w:hAnsiTheme="minorHAnsi" w:cstheme="minorBidi"/>
               <w:noProof/>
               <w:kern w:val="2"/>
+              <w:sz w:val="24"/>
+              <w:szCs w:val="24"/>
               <w:lang w:val="pt-BR" w:eastAsia="pt-BR"/>
               <w14:ligatures w14:val="standardContextual"/>
             </w:rPr>
           </w:pPr>
-          <w:hyperlink w:anchor="_Toc1854262686">
+          <w:hyperlink w:anchor="_Toc178797242" w:history="1">
             <w:r>
               <w:rPr>
                 <w:rStyle w:val="Hyperlink"/>
+                <w:noProof/>
+                <w:lang w:val="pt-BR"/>
               </w:rPr>
               <w:t>JUSTIFICATIVA</w:t>
             </w:r>
             <w:r>
+              <w:rPr>
+                <w:noProof/>
+                <w:webHidden/>
+              </w:rPr>
               <w:tab/>
             </w:r>
             <w:r>
+              <w:rPr>
+                <w:noProof/>
+                <w:webHidden/>
+              </w:rPr>
               <w:fldChar w:fldCharType="begin"/>
             </w:r>
             <w:r>
-              <w:instrText>PAGEREF _Toc1854262686 \h</w:instrText>
-            </w:r>
-            <w:r>
+              <w:rPr>
+                <w:noProof/>
+                <w:webHidden/>
+              </w:rPr>
+              <w:instrText xml:space="preserve"> PAGEREF _Toc178797242 \h </w:instrText>
+            </w:r>
+            <w:r>
+              <w:rPr>
+                <w:noProof/>
+                <w:webHidden/>
+              </w:rPr>
+            </w:r>
+            <w:r>
+              <w:rPr>
+                <w:noProof/>
+                <w:webHidden/>
+              </w:rPr>
               <w:fldChar w:fldCharType="separate"/>
             </w:r>
             <w:r>
               <w:rPr>
-                <w:rStyle w:val="Hyperlink"/>
+                <w:noProof/>
+                <w:webHidden/>
               </w:rPr>
               <w:t>13</w:t>
             </w:r>
             <w:r>
+              <w:rPr>
+                <w:noProof/>
+                <w:webHidden/>
+              </w:rPr>
               <w:fldChar w:fldCharType="end"/>
             </w:r>
           </w:hyperlink>
@@ -1074,42 +1435,73 @@
           <w:pPr>
             <w:pStyle w:val="Sumrio1"/>
             <w:tabs>
-              <w:tab w:val="right" w:leader="dot" w:pos="8490"/>
+              <w:tab w:val="right" w:leader="dot" w:pos="8498"/>
             </w:tabs>
             <w:rPr>
-              <w:rStyle w:val="Hyperlink"/>
+              <w:rFonts w:asciiTheme="minorHAnsi" w:eastAsiaTheme="minorEastAsia" w:hAnsiTheme="minorHAnsi" w:cstheme="minorBidi"/>
               <w:noProof/>
               <w:kern w:val="2"/>
+              <w:sz w:val="24"/>
+              <w:szCs w:val="24"/>
               <w:lang w:val="pt-BR" w:eastAsia="pt-BR"/>
               <w14:ligatures w14:val="standardContextual"/>
             </w:rPr>
           </w:pPr>
-          <w:hyperlink w:anchor="_Toc690537321">
+          <w:hyperlink w:anchor="_Toc178797243" w:history="1">
             <w:r>
               <w:rPr>
                 <w:rStyle w:val="Hyperlink"/>
+                <w:noProof/>
+                <w:lang w:val="pt-BR"/>
               </w:rPr>
               <w:t>ESCOPO</w:t>
             </w:r>
             <w:r>
+              <w:rPr>
+                <w:noProof/>
+                <w:webHidden/>
+              </w:rPr>
               <w:tab/>
             </w:r>
             <w:r>
+              <w:rPr>
+                <w:noProof/>
+                <w:webHidden/>
+              </w:rPr>
               <w:fldChar w:fldCharType="begin"/>
             </w:r>
             <w:r>
-              <w:instrText>PAGEREF _Toc690537321 \h</w:instrText>
-            </w:r>
-            <w:r>
+              <w:rPr>
+                <w:noProof/>
+                <w:webHidden/>
+              </w:rPr>
+              <w:instrText xml:space="preserve"> PAGEREF _Toc178797243 \h </w:instrText>
+            </w:r>
+            <w:r>
+              <w:rPr>
+                <w:noProof/>
+                <w:webHidden/>
+              </w:rPr>
+            </w:r>
+            <w:r>
+              <w:rPr>
+                <w:noProof/>
+                <w:webHidden/>
+              </w:rPr>
               <w:fldChar w:fldCharType="separate"/>
             </w:r>
             <w:r>
               <w:rPr>
-                <w:rStyle w:val="Hyperlink"/>
+                <w:noProof/>
+                <w:webHidden/>
               </w:rPr>
               <w:t>14</w:t>
             </w:r>
             <w:r>
+              <w:rPr>
+                <w:noProof/>
+                <w:webHidden/>
+              </w:rPr>
               <w:fldChar w:fldCharType="end"/>
             </w:r>
           </w:hyperlink>
@@ -1118,42 +1510,73 @@
           <w:pPr>
             <w:pStyle w:val="Sumrio2"/>
             <w:tabs>
-              <w:tab w:val="right" w:leader="dot" w:pos="8490"/>
+              <w:tab w:val="right" w:leader="dot" w:pos="8498"/>
             </w:tabs>
             <w:rPr>
-              <w:rStyle w:val="Hyperlink"/>
+              <w:rFonts w:asciiTheme="minorHAnsi" w:eastAsiaTheme="minorEastAsia" w:hAnsiTheme="minorHAnsi" w:cstheme="minorBidi"/>
               <w:noProof/>
               <w:kern w:val="2"/>
+              <w:sz w:val="24"/>
+              <w:szCs w:val="24"/>
               <w:lang w:val="pt-BR" w:eastAsia="pt-BR"/>
               <w14:ligatures w14:val="standardContextual"/>
             </w:rPr>
           </w:pPr>
-          <w:hyperlink w:anchor="_Toc1576400501">
+          <w:hyperlink w:anchor="_Toc178797244" w:history="1">
             <w:r>
               <w:rPr>
                 <w:rStyle w:val="Hyperlink"/>
+                <w:noProof/>
+                <w:lang w:val="pt-BR"/>
               </w:rPr>
               <w:t>Requisitos:</w:t>
             </w:r>
             <w:r>
+              <w:rPr>
+                <w:noProof/>
+                <w:webHidden/>
+              </w:rPr>
               <w:tab/>
             </w:r>
             <w:r>
+              <w:rPr>
+                <w:noProof/>
+                <w:webHidden/>
+              </w:rPr>
               <w:fldChar w:fldCharType="begin"/>
             </w:r>
             <w:r>
-              <w:instrText>PAGEREF _Toc1576400501 \h</w:instrText>
-            </w:r>
-            <w:r>
+              <w:rPr>
+                <w:noProof/>
+                <w:webHidden/>
+              </w:rPr>
+              <w:instrText xml:space="preserve"> PAGEREF _Toc178797244 \h </w:instrText>
+            </w:r>
+            <w:r>
+              <w:rPr>
+                <w:noProof/>
+                <w:webHidden/>
+              </w:rPr>
+            </w:r>
+            <w:r>
+              <w:rPr>
+                <w:noProof/>
+                <w:webHidden/>
+              </w:rPr>
               <w:fldChar w:fldCharType="separate"/>
             </w:r>
             <w:r>
               <w:rPr>
-                <w:rStyle w:val="Hyperlink"/>
-              </w:rPr>
-              <w:t>15</w:t>
-            </w:r>
-            <w:r>
+                <w:noProof/>
+                <w:webHidden/>
+              </w:rPr>
+              <w:t>14</w:t>
+            </w:r>
+            <w:r>
+              <w:rPr>
+                <w:noProof/>
+                <w:webHidden/>
+              </w:rPr>
               <w:fldChar w:fldCharType="end"/>
             </w:r>
           </w:hyperlink>
@@ -1162,42 +1585,73 @@
           <w:pPr>
             <w:pStyle w:val="Sumrio2"/>
             <w:tabs>
-              <w:tab w:val="right" w:leader="dot" w:pos="8490"/>
+              <w:tab w:val="right" w:leader="dot" w:pos="8498"/>
             </w:tabs>
             <w:rPr>
-              <w:rStyle w:val="Hyperlink"/>
+              <w:rFonts w:asciiTheme="minorHAnsi" w:eastAsiaTheme="minorEastAsia" w:hAnsiTheme="minorHAnsi" w:cstheme="minorBidi"/>
               <w:noProof/>
               <w:kern w:val="2"/>
+              <w:sz w:val="24"/>
+              <w:szCs w:val="24"/>
               <w:lang w:val="pt-BR" w:eastAsia="pt-BR"/>
               <w14:ligatures w14:val="standardContextual"/>
             </w:rPr>
           </w:pPr>
-          <w:hyperlink w:anchor="_Toc128192871">
+          <w:hyperlink w:anchor="_Toc178797245" w:history="1">
             <w:r>
               <w:rPr>
                 <w:rStyle w:val="Hyperlink"/>
+                <w:noProof/>
+                <w:lang w:val="pt-BR"/>
               </w:rPr>
               <w:t>Premissas:</w:t>
             </w:r>
             <w:r>
+              <w:rPr>
+                <w:noProof/>
+                <w:webHidden/>
+              </w:rPr>
               <w:tab/>
             </w:r>
             <w:r>
+              <w:rPr>
+                <w:noProof/>
+                <w:webHidden/>
+              </w:rPr>
               <w:fldChar w:fldCharType="begin"/>
             </w:r>
             <w:r>
-              <w:instrText>PAGEREF _Toc128192871 \h</w:instrText>
-            </w:r>
-            <w:r>
+              <w:rPr>
+                <w:noProof/>
+                <w:webHidden/>
+              </w:rPr>
+              <w:instrText xml:space="preserve"> PAGEREF _Toc178797245 \h </w:instrText>
+            </w:r>
+            <w:r>
+              <w:rPr>
+                <w:noProof/>
+                <w:webHidden/>
+              </w:rPr>
+            </w:r>
+            <w:r>
+              <w:rPr>
+                <w:noProof/>
+                <w:webHidden/>
+              </w:rPr>
               <w:fldChar w:fldCharType="separate"/>
             </w:r>
             <w:r>
               <w:rPr>
-                <w:rStyle w:val="Hyperlink"/>
-              </w:rPr>
-              <w:t>15</w:t>
-            </w:r>
-            <w:r>
+                <w:noProof/>
+                <w:webHidden/>
+              </w:rPr>
+              <w:t>14</w:t>
+            </w:r>
+            <w:r>
+              <w:rPr>
+                <w:noProof/>
+                <w:webHidden/>
+              </w:rPr>
               <w:fldChar w:fldCharType="end"/>
             </w:r>
           </w:hyperlink>
@@ -1206,42 +1660,72 @@
           <w:pPr>
             <w:pStyle w:val="Sumrio2"/>
             <w:tabs>
-              <w:tab w:val="right" w:leader="dot" w:pos="8490"/>
+              <w:tab w:val="right" w:leader="dot" w:pos="8498"/>
             </w:tabs>
             <w:rPr>
-              <w:rStyle w:val="Hyperlink"/>
+              <w:rFonts w:asciiTheme="minorHAnsi" w:eastAsiaTheme="minorEastAsia" w:hAnsiTheme="minorHAnsi" w:cstheme="minorBidi"/>
               <w:noProof/>
               <w:kern w:val="2"/>
+              <w:sz w:val="24"/>
+              <w:szCs w:val="24"/>
               <w:lang w:val="pt-BR" w:eastAsia="pt-BR"/>
               <w14:ligatures w14:val="standardContextual"/>
             </w:rPr>
           </w:pPr>
-          <w:hyperlink w:anchor="_Toc1277781210">
+          <w:hyperlink w:anchor="_Toc178797246" w:history="1">
             <w:r>
               <w:rPr>
                 <w:rStyle w:val="Hyperlink"/>
+                <w:noProof/>
               </w:rPr>
               <w:t>Restrições:</w:t>
             </w:r>
             <w:r>
+              <w:rPr>
+                <w:noProof/>
+                <w:webHidden/>
+              </w:rPr>
               <w:tab/>
             </w:r>
             <w:r>
+              <w:rPr>
+                <w:noProof/>
+                <w:webHidden/>
+              </w:rPr>
               <w:fldChar w:fldCharType="begin"/>
             </w:r>
             <w:r>
-              <w:instrText>PAGEREF _Toc1277781210 \h</w:instrText>
-            </w:r>
-            <w:r>
+              <w:rPr>
+                <w:noProof/>
+                <w:webHidden/>
+              </w:rPr>
+              <w:instrText xml:space="preserve"> PAGEREF _Toc178797246 \h </w:instrText>
+            </w:r>
+            <w:r>
+              <w:rPr>
+                <w:noProof/>
+                <w:webHidden/>
+              </w:rPr>
+            </w:r>
+            <w:r>
+              <w:rPr>
+                <w:noProof/>
+                <w:webHidden/>
+              </w:rPr>
               <w:fldChar w:fldCharType="separate"/>
             </w:r>
             <w:r>
               <w:rPr>
-                <w:rStyle w:val="Hyperlink"/>
-              </w:rPr>
-              <w:t>16</w:t>
-            </w:r>
-            <w:r>
+                <w:noProof/>
+                <w:webHidden/>
+              </w:rPr>
+              <w:t>15</w:t>
+            </w:r>
+            <w:r>
+              <w:rPr>
+                <w:noProof/>
+                <w:webHidden/>
+              </w:rPr>
               <w:fldChar w:fldCharType="end"/>
             </w:r>
           </w:hyperlink>
@@ -1250,42 +1734,72 @@
           <w:pPr>
             <w:pStyle w:val="Sumrio2"/>
             <w:tabs>
-              <w:tab w:val="right" w:leader="dot" w:pos="8490"/>
+              <w:tab w:val="right" w:leader="dot" w:pos="8498"/>
             </w:tabs>
             <w:rPr>
-              <w:rStyle w:val="Hyperlink"/>
+              <w:rFonts w:asciiTheme="minorHAnsi" w:eastAsiaTheme="minorEastAsia" w:hAnsiTheme="minorHAnsi" w:cstheme="minorBidi"/>
               <w:noProof/>
               <w:kern w:val="2"/>
+              <w:sz w:val="24"/>
+              <w:szCs w:val="24"/>
               <w:lang w:val="pt-BR" w:eastAsia="pt-BR"/>
               <w14:ligatures w14:val="standardContextual"/>
             </w:rPr>
           </w:pPr>
-          <w:hyperlink w:anchor="_Toc490829015">
+          <w:hyperlink w:anchor="_Toc178797247" w:history="1">
             <w:r>
               <w:rPr>
                 <w:rStyle w:val="Hyperlink"/>
+                <w:noProof/>
               </w:rPr>
               <w:t>Detalhamento do Escopo:</w:t>
             </w:r>
             <w:r>
+              <w:rPr>
+                <w:noProof/>
+                <w:webHidden/>
+              </w:rPr>
               <w:tab/>
             </w:r>
             <w:r>
+              <w:rPr>
+                <w:noProof/>
+                <w:webHidden/>
+              </w:rPr>
               <w:fldChar w:fldCharType="begin"/>
             </w:r>
             <w:r>
-              <w:instrText>PAGEREF _Toc490829015 \h</w:instrText>
-            </w:r>
-            <w:r>
+              <w:rPr>
+                <w:noProof/>
+                <w:webHidden/>
+              </w:rPr>
+              <w:instrText xml:space="preserve"> PAGEREF _Toc178797247 \h </w:instrText>
+            </w:r>
+            <w:r>
+              <w:rPr>
+                <w:noProof/>
+                <w:webHidden/>
+              </w:rPr>
+            </w:r>
+            <w:r>
+              <w:rPr>
+                <w:noProof/>
+                <w:webHidden/>
+              </w:rPr>
               <w:fldChar w:fldCharType="separate"/>
             </w:r>
             <w:r>
               <w:rPr>
-                <w:rStyle w:val="Hyperlink"/>
-              </w:rPr>
-              <w:t>16</w:t>
-            </w:r>
-            <w:r>
+                <w:noProof/>
+                <w:webHidden/>
+              </w:rPr>
+              <w:t>15</w:t>
+            </w:r>
+            <w:r>
+              <w:rPr>
+                <w:noProof/>
+                <w:webHidden/>
+              </w:rPr>
               <w:fldChar w:fldCharType="end"/>
             </w:r>
           </w:hyperlink>
@@ -1294,42 +1808,72 @@
           <w:pPr>
             <w:pStyle w:val="Sumrio3"/>
             <w:tabs>
-              <w:tab w:val="right" w:leader="dot" w:pos="8490"/>
+              <w:tab w:val="right" w:leader="dot" w:pos="8498"/>
             </w:tabs>
             <w:rPr>
-              <w:rStyle w:val="Hyperlink"/>
+              <w:rFonts w:asciiTheme="minorHAnsi" w:eastAsiaTheme="minorEastAsia" w:hAnsiTheme="minorHAnsi" w:cstheme="minorBidi"/>
               <w:noProof/>
               <w:kern w:val="2"/>
+              <w:sz w:val="24"/>
+              <w:szCs w:val="24"/>
               <w:lang w:val="pt-BR" w:eastAsia="pt-BR"/>
               <w14:ligatures w14:val="standardContextual"/>
             </w:rPr>
           </w:pPr>
-          <w:hyperlink w:anchor="_Toc1637084413">
+          <w:hyperlink w:anchor="_Toc178797248" w:history="1">
             <w:r>
               <w:rPr>
                 <w:rStyle w:val="Hyperlink"/>
+                <w:noProof/>
               </w:rPr>
               <w:t>Cronograma:</w:t>
             </w:r>
             <w:r>
+              <w:rPr>
+                <w:noProof/>
+                <w:webHidden/>
+              </w:rPr>
               <w:tab/>
             </w:r>
             <w:r>
+              <w:rPr>
+                <w:noProof/>
+                <w:webHidden/>
+              </w:rPr>
               <w:fldChar w:fldCharType="begin"/>
             </w:r>
             <w:r>
-              <w:instrText>PAGEREF _Toc1637084413 \h</w:instrText>
-            </w:r>
-            <w:r>
+              <w:rPr>
+                <w:noProof/>
+                <w:webHidden/>
+              </w:rPr>
+              <w:instrText xml:space="preserve"> PAGEREF _Toc178797248 \h </w:instrText>
+            </w:r>
+            <w:r>
+              <w:rPr>
+                <w:noProof/>
+                <w:webHidden/>
+              </w:rPr>
+            </w:r>
+            <w:r>
+              <w:rPr>
+                <w:noProof/>
+                <w:webHidden/>
+              </w:rPr>
               <w:fldChar w:fldCharType="separate"/>
             </w:r>
             <w:r>
               <w:rPr>
-                <w:rStyle w:val="Hyperlink"/>
-              </w:rPr>
-              <w:t>16</w:t>
-            </w:r>
-            <w:r>
+                <w:noProof/>
+                <w:webHidden/>
+              </w:rPr>
+              <w:t>15</w:t>
+            </w:r>
+            <w:r>
+              <w:rPr>
+                <w:noProof/>
+                <w:webHidden/>
+              </w:rPr>
               <w:fldChar w:fldCharType="end"/>
             </w:r>
           </w:hyperlink>
@@ -1338,42 +1882,72 @@
           <w:pPr>
             <w:pStyle w:val="Sumrio3"/>
             <w:tabs>
-              <w:tab w:val="right" w:leader="dot" w:pos="8490"/>
+              <w:tab w:val="right" w:leader="dot" w:pos="8498"/>
             </w:tabs>
             <w:rPr>
-              <w:rStyle w:val="Hyperlink"/>
+              <w:rFonts w:asciiTheme="minorHAnsi" w:eastAsiaTheme="minorEastAsia" w:hAnsiTheme="minorHAnsi" w:cstheme="minorBidi"/>
               <w:noProof/>
               <w:kern w:val="2"/>
+              <w:sz w:val="24"/>
+              <w:szCs w:val="24"/>
               <w:lang w:val="pt-BR" w:eastAsia="pt-BR"/>
               <w14:ligatures w14:val="standardContextual"/>
             </w:rPr>
           </w:pPr>
-          <w:hyperlink w:anchor="_Toc1403236530">
+          <w:hyperlink w:anchor="_Toc178797249" w:history="1">
             <w:r>
               <w:rPr>
                 <w:rStyle w:val="Hyperlink"/>
+                <w:noProof/>
               </w:rPr>
               <w:t>Limites e exclusões:</w:t>
             </w:r>
             <w:r>
+              <w:rPr>
+                <w:noProof/>
+                <w:webHidden/>
+              </w:rPr>
               <w:tab/>
             </w:r>
             <w:r>
+              <w:rPr>
+                <w:noProof/>
+                <w:webHidden/>
+              </w:rPr>
               <w:fldChar w:fldCharType="begin"/>
             </w:r>
             <w:r>
-              <w:instrText>PAGEREF _Toc1403236530 \h</w:instrText>
-            </w:r>
-            <w:r>
+              <w:rPr>
+                <w:noProof/>
+                <w:webHidden/>
+              </w:rPr>
+              <w:instrText xml:space="preserve"> PAGEREF _Toc178797249 \h </w:instrText>
+            </w:r>
+            <w:r>
+              <w:rPr>
+                <w:noProof/>
+                <w:webHidden/>
+              </w:rPr>
+            </w:r>
+            <w:r>
+              <w:rPr>
+                <w:noProof/>
+                <w:webHidden/>
+              </w:rPr>
               <w:fldChar w:fldCharType="separate"/>
             </w:r>
             <w:r>
               <w:rPr>
-                <w:rStyle w:val="Hyperlink"/>
-              </w:rPr>
-              <w:t>18</w:t>
-            </w:r>
-            <w:r>
+                <w:noProof/>
+                <w:webHidden/>
+              </w:rPr>
+              <w:t>17</w:t>
+            </w:r>
+            <w:r>
+              <w:rPr>
+                <w:noProof/>
+                <w:webHidden/>
+              </w:rPr>
               <w:fldChar w:fldCharType="end"/>
             </w:r>
           </w:hyperlink>
@@ -1382,38 +1956,72 @@
           <w:pPr>
             <w:pStyle w:val="Sumrio3"/>
             <w:tabs>
-              <w:tab w:val="right" w:leader="dot" w:pos="8490"/>
+              <w:tab w:val="right" w:leader="dot" w:pos="8498"/>
             </w:tabs>
             <w:rPr>
-              <w:rStyle w:val="Hyperlink"/>
+              <w:rFonts w:asciiTheme="minorHAnsi" w:eastAsiaTheme="minorEastAsia" w:hAnsiTheme="minorHAnsi" w:cstheme="minorBidi"/>
+              <w:noProof/>
+              <w:kern w:val="2"/>
+              <w:sz w:val="24"/>
+              <w:szCs w:val="24"/>
+              <w:lang w:val="pt-BR" w:eastAsia="pt-BR"/>
+              <w14:ligatures w14:val="standardContextual"/>
             </w:rPr>
           </w:pPr>
-          <w:hyperlink w:anchor="_Toc525886480">
+          <w:hyperlink w:anchor="_Toc178797250" w:history="1">
             <w:r>
               <w:rPr>
                 <w:rStyle w:val="Hyperlink"/>
+                <w:noProof/>
               </w:rPr>
               <w:t>Recursos necessários:</w:t>
             </w:r>
             <w:r>
+              <w:rPr>
+                <w:noProof/>
+                <w:webHidden/>
+              </w:rPr>
               <w:tab/>
             </w:r>
             <w:r>
+              <w:rPr>
+                <w:noProof/>
+                <w:webHidden/>
+              </w:rPr>
               <w:fldChar w:fldCharType="begin"/>
             </w:r>
             <w:r>
-              <w:instrText>PAGEREF _Toc525886480 \h</w:instrText>
-            </w:r>
-            <w:r>
+              <w:rPr>
+                <w:noProof/>
+                <w:webHidden/>
+              </w:rPr>
+              <w:instrText xml:space="preserve"> PAGEREF _Toc178797250 \h </w:instrText>
+            </w:r>
+            <w:r>
+              <w:rPr>
+                <w:noProof/>
+                <w:webHidden/>
+              </w:rPr>
+            </w:r>
+            <w:r>
+              <w:rPr>
+                <w:noProof/>
+                <w:webHidden/>
+              </w:rPr>
               <w:fldChar w:fldCharType="separate"/>
             </w:r>
             <w:r>
               <w:rPr>
-                <w:rStyle w:val="Hyperlink"/>
-              </w:rPr>
-              <w:t>18</w:t>
-            </w:r>
-            <w:r>
+                <w:noProof/>
+                <w:webHidden/>
+              </w:rPr>
+              <w:t>17</w:t>
+            </w:r>
+            <w:r>
+              <w:rPr>
+                <w:noProof/>
+                <w:webHidden/>
+              </w:rPr>
               <w:fldChar w:fldCharType="end"/>
             </w:r>
           </w:hyperlink>
@@ -1422,38 +2030,72 @@
           <w:pPr>
             <w:pStyle w:val="Sumrio3"/>
             <w:tabs>
-              <w:tab w:val="right" w:leader="dot" w:pos="8490"/>
+              <w:tab w:val="right" w:leader="dot" w:pos="8498"/>
             </w:tabs>
             <w:rPr>
-              <w:rStyle w:val="Hyperlink"/>
+              <w:rFonts w:asciiTheme="minorHAnsi" w:eastAsiaTheme="minorEastAsia" w:hAnsiTheme="minorHAnsi" w:cstheme="minorBidi"/>
+              <w:noProof/>
+              <w:kern w:val="2"/>
+              <w:sz w:val="24"/>
+              <w:szCs w:val="24"/>
+              <w:lang w:val="pt-BR" w:eastAsia="pt-BR"/>
+              <w14:ligatures w14:val="standardContextual"/>
             </w:rPr>
           </w:pPr>
-          <w:hyperlink w:anchor="_Toc2026463535">
+          <w:hyperlink w:anchor="_Toc178797251" w:history="1">
             <w:r>
               <w:rPr>
                 <w:rStyle w:val="Hyperlink"/>
+                <w:noProof/>
               </w:rPr>
               <w:t>Riscos:</w:t>
             </w:r>
             <w:r>
+              <w:rPr>
+                <w:noProof/>
+                <w:webHidden/>
+              </w:rPr>
               <w:tab/>
             </w:r>
             <w:r>
+              <w:rPr>
+                <w:noProof/>
+                <w:webHidden/>
+              </w:rPr>
               <w:fldChar w:fldCharType="begin"/>
             </w:r>
             <w:r>
-              <w:instrText>PAGEREF _Toc2026463535 \h</w:instrText>
-            </w:r>
-            <w:r>
+              <w:rPr>
+                <w:noProof/>
+                <w:webHidden/>
+              </w:rPr>
+              <w:instrText xml:space="preserve"> PAGEREF _Toc178797251 \h </w:instrText>
+            </w:r>
+            <w:r>
+              <w:rPr>
+                <w:noProof/>
+                <w:webHidden/>
+              </w:rPr>
+            </w:r>
+            <w:r>
+              <w:rPr>
+                <w:noProof/>
+                <w:webHidden/>
+              </w:rPr>
               <w:fldChar w:fldCharType="separate"/>
             </w:r>
             <w:r>
               <w:rPr>
-                <w:rStyle w:val="Hyperlink"/>
-              </w:rPr>
-              <w:t>19</w:t>
-            </w:r>
-            <w:r>
+                <w:noProof/>
+                <w:webHidden/>
+              </w:rPr>
+              <w:t>18</w:t>
+            </w:r>
+            <w:r>
+              <w:rPr>
+                <w:noProof/>
+                <w:webHidden/>
+              </w:rPr>
               <w:fldChar w:fldCharType="end"/>
             </w:r>
           </w:hyperlink>
@@ -1462,38 +2104,222 @@
           <w:pPr>
             <w:pStyle w:val="Sumrio2"/>
             <w:tabs>
-              <w:tab w:val="right" w:leader="dot" w:pos="8490"/>
+              <w:tab w:val="right" w:leader="dot" w:pos="8498"/>
             </w:tabs>
             <w:rPr>
-              <w:rStyle w:val="Hyperlink"/>
+              <w:rFonts w:asciiTheme="minorHAnsi" w:eastAsiaTheme="minorEastAsia" w:hAnsiTheme="minorHAnsi" w:cstheme="minorBidi"/>
+              <w:noProof/>
+              <w:kern w:val="2"/>
+              <w:sz w:val="24"/>
+              <w:szCs w:val="24"/>
+              <w:lang w:val="pt-BR" w:eastAsia="pt-BR"/>
+              <w14:ligatures w14:val="standardContextual"/>
             </w:rPr>
           </w:pPr>
-          <w:hyperlink w:anchor="_Toc1279910576">
+          <w:hyperlink w:anchor="_Toc178797252" w:history="1">
             <w:r>
               <w:rPr>
                 <w:rStyle w:val="Hyperlink"/>
+                <w:noProof/>
               </w:rPr>
               <w:t>Partes interessadas:</w:t>
             </w:r>
             <w:r>
+              <w:rPr>
+                <w:noProof/>
+                <w:webHidden/>
+              </w:rPr>
               <w:tab/>
             </w:r>
             <w:r>
+              <w:rPr>
+                <w:noProof/>
+                <w:webHidden/>
+              </w:rPr>
               <w:fldChar w:fldCharType="begin"/>
             </w:r>
             <w:r>
-              <w:instrText>PAGEREF _Toc1279910576 \h</w:instrText>
-            </w:r>
-            <w:r>
+              <w:rPr>
+                <w:noProof/>
+                <w:webHidden/>
+              </w:rPr>
+              <w:instrText xml:space="preserve"> PAGEREF _Toc178797252 \h </w:instrText>
+            </w:r>
+            <w:r>
+              <w:rPr>
+                <w:noProof/>
+                <w:webHidden/>
+              </w:rPr>
+            </w:r>
+            <w:r>
+              <w:rPr>
+                <w:noProof/>
+                <w:webHidden/>
+              </w:rPr>
               <w:fldChar w:fldCharType="separate"/>
             </w:r>
             <w:r>
               <w:rPr>
+                <w:noProof/>
+                <w:webHidden/>
+              </w:rPr>
+              <w:t>18</w:t>
+            </w:r>
+            <w:r>
+              <w:rPr>
+                <w:noProof/>
+                <w:webHidden/>
+              </w:rPr>
+              <w:fldChar w:fldCharType="end"/>
+            </w:r>
+          </w:hyperlink>
+        </w:p>
+        <w:p>
+          <w:pPr>
+            <w:pStyle w:val="Sumrio1"/>
+            <w:tabs>
+              <w:tab w:val="right" w:leader="dot" w:pos="8498"/>
+            </w:tabs>
+            <w:rPr>
+              <w:rFonts w:asciiTheme="minorHAnsi" w:eastAsiaTheme="minorEastAsia" w:hAnsiTheme="minorHAnsi" w:cstheme="minorBidi"/>
+              <w:noProof/>
+              <w:kern w:val="2"/>
+              <w:sz w:val="24"/>
+              <w:szCs w:val="24"/>
+              <w:lang w:val="pt-BR" w:eastAsia="pt-BR"/>
+              <w14:ligatures w14:val="standardContextual"/>
+            </w:rPr>
+          </w:pPr>
+          <w:hyperlink w:anchor="_Toc178797253" w:history="1">
+            <w:r>
+              <w:rPr>
                 <w:rStyle w:val="Hyperlink"/>
+                <w:noProof/>
+                <w:lang w:val="pt-BR"/>
+              </w:rPr>
+              <w:t>DIAGRAMA DE NEGÓCIO</w:t>
+            </w:r>
+            <w:r>
+              <w:rPr>
+                <w:noProof/>
+                <w:webHidden/>
+              </w:rPr>
+              <w:tab/>
+            </w:r>
+            <w:r>
+              <w:rPr>
+                <w:noProof/>
+                <w:webHidden/>
+              </w:rPr>
+              <w:fldChar w:fldCharType="begin"/>
+            </w:r>
+            <w:r>
+              <w:rPr>
+                <w:noProof/>
+                <w:webHidden/>
+              </w:rPr>
+              <w:instrText xml:space="preserve"> PAGEREF _Toc178797253 \h </w:instrText>
+            </w:r>
+            <w:r>
+              <w:rPr>
+                <w:noProof/>
+                <w:webHidden/>
+              </w:rPr>
+            </w:r>
+            <w:r>
+              <w:rPr>
+                <w:noProof/>
+                <w:webHidden/>
+              </w:rPr>
+              <w:fldChar w:fldCharType="separate"/>
+            </w:r>
+            <w:r>
+              <w:rPr>
+                <w:noProof/>
+                <w:webHidden/>
               </w:rPr>
               <w:t>19</w:t>
             </w:r>
             <w:r>
+              <w:rPr>
+                <w:noProof/>
+                <w:webHidden/>
+              </w:rPr>
+              <w:fldChar w:fldCharType="end"/>
+            </w:r>
+          </w:hyperlink>
+        </w:p>
+        <w:p>
+          <w:pPr>
+            <w:pStyle w:val="Sumrio1"/>
+            <w:tabs>
+              <w:tab w:val="right" w:leader="dot" w:pos="8498"/>
+            </w:tabs>
+            <w:rPr>
+              <w:rFonts w:asciiTheme="minorHAnsi" w:eastAsiaTheme="minorEastAsia" w:hAnsiTheme="minorHAnsi" w:cstheme="minorBidi"/>
+              <w:noProof/>
+              <w:kern w:val="2"/>
+              <w:sz w:val="24"/>
+              <w:szCs w:val="24"/>
+              <w:lang w:val="pt-BR" w:eastAsia="pt-BR"/>
+              <w14:ligatures w14:val="standardContextual"/>
+            </w:rPr>
+          </w:pPr>
+          <w:hyperlink w:anchor="_Toc178797254" w:history="1">
+            <w:r>
+              <w:rPr>
+                <w:rStyle w:val="Hyperlink"/>
+                <w:noProof/>
+                <w:lang w:val="pt-BR"/>
+              </w:rPr>
+              <w:t>BIBLIOGRAFIA</w:t>
+            </w:r>
+            <w:r>
+              <w:rPr>
+                <w:noProof/>
+                <w:webHidden/>
+              </w:rPr>
+              <w:tab/>
+            </w:r>
+            <w:r>
+              <w:rPr>
+                <w:noProof/>
+                <w:webHidden/>
+              </w:rPr>
+              <w:fldChar w:fldCharType="begin"/>
+            </w:r>
+            <w:r>
+              <w:rPr>
+                <w:noProof/>
+                <w:webHidden/>
+              </w:rPr>
+              <w:instrText xml:space="preserve"> PAGEREF _Toc178797254 \h </w:instrText>
+            </w:r>
+            <w:r>
+              <w:rPr>
+                <w:noProof/>
+                <w:webHidden/>
+              </w:rPr>
+            </w:r>
+            <w:r>
+              <w:rPr>
+                <w:noProof/>
+                <w:webHidden/>
+              </w:rPr>
+              <w:fldChar w:fldCharType="separate"/>
+            </w:r>
+            <w:r>
+              <w:rPr>
+                <w:noProof/>
+                <w:webHidden/>
+              </w:rPr>
+              <w:t>20</w:t>
+            </w:r>
+            <w:r>
+              <w:rPr>
+                <w:noProof/>
+                <w:webHidden/>
+              </w:rPr>
               <w:fldChar w:fldCharType="end"/>
             </w:r>
           </w:hyperlink>
@@ -1508,35 +2334,6 @@
               <w:rStyle w:val="Hyperlink"/>
             </w:rPr>
           </w:pPr>
-          <w:hyperlink w:anchor="_Toc124610362">
-            <w:r>
-              <w:rPr>
-                <w:rStyle w:val="Hyperlink"/>
-              </w:rPr>
-              <w:t>BIBLIOGRAFIA</w:t>
-            </w:r>
-            <w:r>
-              <w:tab/>
-            </w:r>
-            <w:r>
-              <w:fldChar w:fldCharType="begin"/>
-            </w:r>
-            <w:r>
-              <w:instrText>PAGEREF _Toc124610362 \h</w:instrText>
-            </w:r>
-            <w:r>
-              <w:fldChar w:fldCharType="separate"/>
-            </w:r>
-            <w:r>
-              <w:rPr>
-                <w:rStyle w:val="Hyperlink"/>
-              </w:rPr>
-              <w:t>19</w:t>
-            </w:r>
-            <w:r>
-              <w:fldChar w:fldCharType="end"/>
-            </w:r>
-          </w:hyperlink>
           <w:r>
             <w:fldChar w:fldCharType="end"/>
           </w:r>
@@ -1561,7 +2358,7 @@
         <w:br w:type="page"/>
       </w:r>
     </w:p>
-    <w:bookmarkStart w:id="0" w:name="_Toc329592329"/>
+    <w:bookmarkStart w:id="0" w:name="_Toc178797231"/>
     <w:p>
       <w:pPr>
         <w:pStyle w:val="Ttulo1"/>
@@ -1637,7 +2434,7 @@
               </wp:anchor>
             </w:drawing>
           </mc:Choice>
-          <mc:Fallback xmlns:a14="http://schemas.microsoft.com/office/drawing/2010/main" xmlns:pic="http://schemas.openxmlformats.org/drawingml/2006/picture" xmlns:a="http://schemas.openxmlformats.org/drawingml/2006/main">
+          <mc:Fallback xmlns:a="http://schemas.openxmlformats.org/drawingml/2006/main" xmlns:pic="http://schemas.openxmlformats.org/drawingml/2006/picture" xmlns:a14="http://schemas.microsoft.com/office/drawing/2010/main">
             <w:pict>
               <v:rect id="Retângulo 9" style="position:absolute;margin-left:-145.65pt;margin-top:-114.05pt;width:551.95pt;height:10.1pt;z-index:251730944;visibility:visible;mso-wrap-style:square;mso-wrap-distance-left:9pt;mso-wrap-distance-top:0;mso-wrap-distance-right:9pt;mso-wrap-distance-bottom:0;mso-position-horizontal:absolute;mso-position-horizontal-relative:text;mso-position-vertical:absolute;mso-position-vertical-relative:text;v-text-anchor:middle" o:spid="_x0000_s1026" fillcolor="#b81476" stroked="f" strokeweight="2pt" w14:anchorId="3C366651" o:gfxdata="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"/>
             </w:pict>
@@ -1711,7 +2508,7 @@
               </wp:anchor>
             </w:drawing>
           </mc:Choice>
-          <mc:Fallback xmlns:a14="http://schemas.microsoft.com/office/drawing/2010/main" xmlns:pic="http://schemas.openxmlformats.org/drawingml/2006/picture" xmlns:a="http://schemas.openxmlformats.org/drawingml/2006/main">
+          <mc:Fallback xmlns:a="http://schemas.openxmlformats.org/drawingml/2006/main" xmlns:pic="http://schemas.openxmlformats.org/drawingml/2006/picture" xmlns:a14="http://schemas.microsoft.com/office/drawing/2010/main">
             <w:pict>
               <v:rect id="Retângulo 9" style="position:absolute;margin-left:-157.55pt;margin-top:-126.35pt;width:551.95pt;height:10.1pt;z-index:251714560;visibility:visible;mso-wrap-style:square;mso-wrap-distance-left:9pt;mso-wrap-distance-top:0;mso-wrap-distance-right:9pt;mso-wrap-distance-bottom:0;mso-position-horizontal:absolute;mso-position-horizontal-relative:text;mso-position-vertical:absolute;mso-position-vertical-relative:text;v-text-anchor:middle" o:spid="_x0000_s1026" fillcolor="#b81476" stroked="f" strokeweight="2pt" w14:anchorId="21791DE8" o:gfxdata="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"/>
             </w:pict>
@@ -1791,7 +2588,7 @@
               </wp:anchor>
             </w:drawing>
           </mc:Choice>
-          <mc:Fallback xmlns:a14="http://schemas.microsoft.com/office/drawing/2010/main" xmlns:pic="http://schemas.openxmlformats.org/drawingml/2006/picture" xmlns:a="http://schemas.openxmlformats.org/drawingml/2006/main">
+          <mc:Fallback xmlns:a="http://schemas.openxmlformats.org/drawingml/2006/main" xmlns:pic="http://schemas.openxmlformats.org/drawingml/2006/picture" xmlns:a14="http://schemas.microsoft.com/office/drawing/2010/main">
             <w:pict>
               <v:rect id="Retângulo 9" style="position:absolute;margin-left:-72.45pt;margin-top:-454.2pt;width:551.95pt;height:10.1pt;z-index:251697152;visibility:visible;mso-wrap-style:square;mso-width-percent:0;mso-height-percent:0;mso-wrap-distance-left:9pt;mso-wrap-distance-top:0;mso-wrap-distance-right:9pt;mso-wrap-distance-bottom:0;mso-position-horizontal:absolute;mso-position-horizontal-relative:page;mso-position-vertical:absolute;mso-position-vertical-relative:text;mso-width-percent:0;mso-height-percent:0;mso-width-relative:margin;mso-height-relative:margin;v-text-anchor:middle" o:spid="_x0000_s1026" fillcolor="#b81476" stroked="f" strokeweight="2pt" w14:anchorId="38BD4D00" o:gfxdata="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">
                 <w10:wrap anchorx="page"/>
@@ -1815,7 +2612,7 @@
           <w:rFonts w:eastAsiaTheme="minorEastAsia"/>
         </w:rPr>
       </w:pPr>
-      <w:bookmarkStart w:id="1" w:name="_Toc1858195386"/>
+      <w:bookmarkStart w:id="1" w:name="_Toc178797232"/>
       <w:r>
         <w:rPr>
           <w:rFonts w:eastAsiaTheme="minorEastAsia"/>
@@ -1893,7 +2690,7 @@
           <w:rFonts w:eastAsiaTheme="minorEastAsia"/>
         </w:rPr>
       </w:pPr>
-      <w:bookmarkStart w:id="2" w:name="_Toc1391174639"/>
+      <w:bookmarkStart w:id="2" w:name="_Toc178797233"/>
       <w:r>
         <w:rPr>
           <w:rFonts w:eastAsiaTheme="minorEastAsia"/>
@@ -2149,7 +2946,7 @@
           <w:rFonts w:eastAsiaTheme="minorEastAsia"/>
         </w:rPr>
       </w:pPr>
-      <w:bookmarkStart w:id="3" w:name="_Toc1126193991"/>
+      <w:bookmarkStart w:id="3" w:name="_Toc178797234"/>
       <w:r>
         <w:rPr>
           <w:rFonts w:eastAsiaTheme="minorEastAsia"/>
@@ -2265,7 +3062,7 @@
       <w:pPr>
         <w:pStyle w:val="Ttulo2"/>
       </w:pPr>
-      <w:bookmarkStart w:id="4" w:name="_Toc275153377"/>
+      <w:bookmarkStart w:id="4" w:name="_Toc178797235"/>
       <w:r>
         <w:rPr>
           <w:rFonts w:eastAsiaTheme="minorEastAsia"/>
@@ -2391,7 +3188,7 @@
           <w:rFonts w:eastAsiaTheme="minorEastAsia"/>
         </w:rPr>
       </w:pPr>
-      <w:bookmarkStart w:id="5" w:name="_Toc1142318554"/>
+      <w:bookmarkStart w:id="5" w:name="_Toc178797236"/>
       <w:r>
         <w:rPr>
           <w:rFonts w:eastAsiaTheme="minorEastAsia"/>
@@ -2574,7 +3371,7 @@
       <w:pPr>
         <w:pStyle w:val="Ttulo2"/>
       </w:pPr>
-      <w:bookmarkStart w:id="6" w:name="_Toc640438303"/>
+      <w:bookmarkStart w:id="6" w:name="_Toc178797237"/>
       <w:r>
         <w:rPr>
           <w:rFonts w:eastAsiaTheme="minorEastAsia"/>
@@ -2661,7 +3458,7 @@
           <w:iCs w:val="0"/>
         </w:rPr>
       </w:pPr>
-      <w:bookmarkStart w:id="7" w:name="_Toc1338197057"/>
+      <w:bookmarkStart w:id="7" w:name="_Toc178797238"/>
       <w:r>
         <w:rPr>
           <w:rStyle w:val="nfaseSutil"/>
@@ -3004,7 +3801,7 @@
           <w:iCs w:val="0"/>
         </w:rPr>
       </w:pPr>
-      <w:bookmarkStart w:id="8" w:name="_Toc865691164"/>
+      <w:bookmarkStart w:id="8" w:name="_Toc178797239"/>
       <w:r>
         <w:rPr>
           <w:rStyle w:val="nfaseSutil"/>
@@ -3239,7 +4036,7 @@
       <w:pPr>
         <w:pStyle w:val="Ttulo2"/>
       </w:pPr>
-      <w:bookmarkStart w:id="9" w:name="_Toc746981969"/>
+      <w:bookmarkStart w:id="9" w:name="_Toc178797240"/>
       <w:r>
         <w:t>Síntese:</w:t>
       </w:r>
@@ -3453,7 +4250,7 @@
           <w:lang w:val="pt-BR"/>
         </w:rPr>
       </w:pPr>
-      <w:bookmarkStart w:id="10" w:name="_Toc1877024270"/>
+      <w:bookmarkStart w:id="10" w:name="_Toc178797241"/>
       <w:r>
         <w:rPr>
           <w:lang w:val="pt-BR"/>
@@ -3545,7 +4342,7 @@
           <w:lang w:val="pt-BR"/>
         </w:rPr>
       </w:pPr>
-      <w:bookmarkStart w:id="11" w:name="_Toc1854262686"/>
+      <w:bookmarkStart w:id="11" w:name="_Toc178797242"/>
       <w:r>
         <w:rPr>
           <w:lang w:val="pt-BR"/>
@@ -3674,7 +4471,7 @@
           <w:lang w:val="pt-BR"/>
         </w:rPr>
       </w:pPr>
-      <w:bookmarkStart w:id="12" w:name="_Toc690537321"/>
+      <w:bookmarkStart w:id="12" w:name="_Toc178797243"/>
       <w:r>
         <w:rPr>
           <w:lang w:val="pt-BR"/>
@@ -3837,7 +4634,7 @@
           <w:lang w:val="pt-BR"/>
         </w:rPr>
       </w:pPr>
-      <w:bookmarkStart w:id="13" w:name="_Toc1576400501"/>
+      <w:bookmarkStart w:id="13" w:name="_Toc178797244"/>
       <w:r>
         <w:rPr>
           <w:lang w:val="pt-BR"/>
@@ -4094,7 +4891,7 @@
           <w:lang w:val="pt-BR"/>
         </w:rPr>
       </w:pPr>
-      <w:bookmarkStart w:id="14" w:name="_Toc128192871"/>
+      <w:bookmarkStart w:id="14" w:name="_Toc178797245"/>
       <w:r>
         <w:rPr>
           <w:lang w:val="pt-BR"/>
@@ -4225,7 +5022,7 @@
       <w:pPr>
         <w:pStyle w:val="Ttulo2"/>
       </w:pPr>
-      <w:bookmarkStart w:id="15" w:name="_Toc1277781210"/>
+      <w:bookmarkStart w:id="15" w:name="_Toc178797246"/>
       <w:r>
         <w:t>Restrições:</w:t>
       </w:r>
@@ -4327,7 +5124,7 @@
       <w:pPr>
         <w:pStyle w:val="Ttulo2"/>
       </w:pPr>
-      <w:bookmarkStart w:id="16" w:name="_Toc490829015"/>
+      <w:bookmarkStart w:id="16" w:name="_Toc178797247"/>
       <w:r>
         <w:t>Detalhamento do Escopo:</w:t>
       </w:r>
@@ -4341,7 +5138,7 @@
           <w:u w:val="none"/>
         </w:rPr>
       </w:pPr>
-      <w:bookmarkStart w:id="17" w:name="_Toc1637084413"/>
+      <w:bookmarkStart w:id="17" w:name="_Toc178797248"/>
       <w:r>
         <w:rPr>
           <w:u w:val="none"/>
@@ -9334,7 +10131,7 @@
           <w:lang w:val="pt-BR"/>
         </w:rPr>
       </w:pPr>
-      <w:bookmarkStart w:id="18" w:name="_Toc1403236530"/>
+      <w:bookmarkStart w:id="18" w:name="_Toc178797249"/>
       <w:r>
         <w:rPr>
           <w:u w:val="none"/>
@@ -9479,7 +10276,7 @@
           <w:u w:val="none"/>
         </w:rPr>
       </w:pPr>
-      <w:bookmarkStart w:id="19" w:name="_Toc525886480"/>
+      <w:bookmarkStart w:id="19" w:name="_Toc178797250"/>
       <w:r>
         <w:rPr>
           <w:u w:val="none"/>
@@ -10041,7 +10838,7 @@
           <w:u w:val="none"/>
         </w:rPr>
       </w:pPr>
-      <w:bookmarkStart w:id="20" w:name="_Toc2026463535"/>
+      <w:bookmarkStart w:id="20" w:name="_Toc178797251"/>
       <w:r>
         <w:rPr>
           <w:u w:val="none"/>
@@ -10195,7 +10992,7 @@
       <w:pPr>
         <w:pStyle w:val="Ttulo2"/>
       </w:pPr>
-      <w:bookmarkStart w:id="21" w:name="_Toc1279910576"/>
+      <w:bookmarkStart w:id="21" w:name="_Toc178797252"/>
       <w:r>
         <w:t>Partes interessadas</w:t>
       </w:r>
@@ -10216,7 +11013,7 @@
           <w:lang w:val="pt-BR"/>
         </w:rPr>
         <w:drawing>
-          <wp:inline distT="0" distB="0" distL="0" distR="0" wp14:anchorId="61022E88" wp14:editId="1800D39E">
+          <wp:inline distT="0" distB="0" distL="0" distR="0" wp14:anchorId="61022E88" wp14:editId="56D5FB3C">
             <wp:extent cx="5388610" cy="787338"/>
             <wp:effectExtent l="0" t="0" r="2540" b="0"/>
             <wp:docPr id="1442692651" name="Imagem 12" descr="Tabela&#10;&#10;Descrição gerada automaticamente"/>
@@ -10279,6 +11076,7 @@
           <w:lang w:val="pt-BR"/>
         </w:rPr>
       </w:pPr>
+      <w:bookmarkStart w:id="22" w:name="_Toc178797253"/>
       <w:r>
         <w:rPr>
           <w:lang w:val="pt-BR"/>
@@ -10286,6 +11084,7 @@
         <w:lastRenderedPageBreak/>
         <w:t>DIAGRAMA DE NEGÓCIO</w:t>
       </w:r>
+      <w:bookmarkEnd w:id="22"/>
     </w:p>
     <w:p>
       <w:pPr>
@@ -10299,7 +11098,7 @@
           <w:lang w:val="pt-BR"/>
         </w:rPr>
         <w:drawing>
-          <wp:inline distT="0" distB="0" distL="0" distR="0" wp14:anchorId="0A62502C" wp14:editId="61BFD951">
+          <wp:inline distT="0" distB="0" distL="0" distR="0" wp14:anchorId="0A62502C" wp14:editId="02A03320">
             <wp:extent cx="5402580" cy="4761865"/>
             <wp:effectExtent l="0" t="0" r="7620" b="635"/>
             <wp:docPr id="1760366373" name="Imagem 21" descr="Interface gráfica do usuário, Aplicativo&#10;&#10;Descrição gerada automaticamente"/>
@@ -10361,7 +11160,7 @@
           <w:lang w:val="pt-BR"/>
         </w:rPr>
       </w:pPr>
-      <w:bookmarkStart w:id="22" w:name="_Toc124610362"/>
+      <w:bookmarkStart w:id="23" w:name="_Toc178797254"/>
       <w:r>
         <w:rPr>
           <w:lang w:val="pt-BR"/>
@@ -10369,7 +11168,7 @@
         <w:lastRenderedPageBreak/>
         <w:t>BIBLIOGRAFIA</w:t>
       </w:r>
-      <w:bookmarkEnd w:id="22"/>
+      <w:bookmarkEnd w:id="23"/>
     </w:p>
     <w:p>
       <w:pPr>
@@ -16450,10 +17249,6 @@
 </file>
 
 <file path=customXml/item1.xml><?xml version="1.0" encoding="utf-8"?>
-<b:Sources xmlns:b="http://schemas.openxmlformats.org/officeDocument/2006/bibliography" xmlns="http://schemas.openxmlformats.org/officeDocument/2006/bibliography" SelectedStyle="\APASixthEditionOfficeOnline.xsl" StyleName="APA" Version="6"/>
-</file>
-
-<file path=customXml/item2.xml><?xml version="1.0" encoding="utf-8"?>
 <ct:contentTypeSchema xmlns:ct="http://schemas.microsoft.com/office/2006/metadata/contentType" xmlns:ma="http://schemas.microsoft.com/office/2006/metadata/properties/metaAttributes" ct:_="" ma:_="" ma:contentTypeName="Documento" ma:contentTypeID="0x01010018F9F967C0049649A0CA37728E5CED85" ma:contentTypeVersion="14" ma:contentTypeDescription="Crie um novo documento." ma:contentTypeScope="" ma:versionID="9171cd72359a4ced55d5d57e835de11f">
   <xsd:schema xmlns:xsd="http://www.w3.org/2001/XMLSchema" xmlns:xs="http://www.w3.org/2001/XMLSchema" xmlns:p="http://schemas.microsoft.com/office/2006/metadata/properties" xmlns:ns2="d6210112-b845-4aab-af77-b97ba142c986" xmlns:ns3="676377cb-d3da-425c-8a84-7be589ff98a5" targetNamespace="http://schemas.microsoft.com/office/2006/metadata/properties" ma:root="true" ma:fieldsID="5ddf8677c3032cd4dbfb172a49b72be6" ns2:_="" ns3:_="">
     <xsd:import namespace="d6210112-b845-4aab-af77-b97ba142c986"/>
@@ -16682,7 +17477,20 @@
 </ct:contentTypeSchema>
 </file>
 
+<file path=customXml/item2.xml><?xml version="1.0" encoding="utf-8"?>
+<b:Sources xmlns:b="http://schemas.openxmlformats.org/officeDocument/2006/bibliography" xmlns="http://schemas.openxmlformats.org/officeDocument/2006/bibliography" SelectedStyle="\APASixthEditionOfficeOnline.xsl" StyleName="APA" Version="6"/>
+</file>
+
 <file path=customXml/item3.xml><?xml version="1.0" encoding="utf-8"?>
+<?mso-contentType ?>
+<FormTemplates xmlns="http://schemas.microsoft.com/sharepoint/v3/contenttype/forms">
+  <Display>DocumentLibraryForm</Display>
+  <Edit>DocumentLibraryForm</Edit>
+  <New>DocumentLibraryForm</New>
+</FormTemplates>
+</file>
+
+<file path=customXml/item4.xml><?xml version="1.0" encoding="utf-8"?>
 <p:properties xmlns:p="http://schemas.microsoft.com/office/2006/metadata/properties" xmlns:xsi="http://www.w3.org/2001/XMLSchema-instance" xmlns:pc="http://schemas.microsoft.com/office/infopath/2007/PartnerControls">
   <documentManagement>
     <TaxCatchAll xmlns="676377cb-d3da-425c-8a84-7be589ff98a5" xsi:nil="true"/>
@@ -16693,24 +17501,7 @@
 </p:properties>
 </file>
 
-<file path=customXml/item4.xml><?xml version="1.0" encoding="utf-8"?>
-<?mso-contentType ?>
-<FormTemplates xmlns="http://schemas.microsoft.com/sharepoint/v3/contenttype/forms">
-  <Display>DocumentLibraryForm</Display>
-  <Edit>DocumentLibraryForm</Edit>
-  <New>DocumentLibraryForm</New>
-</FormTemplates>
-</file>
-
 <file path=customXml/itemProps1.xml><?xml version="1.0" encoding="utf-8"?>
-<ds:datastoreItem xmlns:ds="http://schemas.openxmlformats.org/officeDocument/2006/customXml" ds:itemID="{998E0C68-CD0E-4CA6-8DA9-231B06A8D35B}">
-  <ds:schemaRefs>
-    <ds:schemaRef ds:uri="http://schemas.openxmlformats.org/officeDocument/2006/bibliography"/>
-  </ds:schemaRefs>
-</ds:datastoreItem>
-</file>
-
-<file path=customXml/itemProps2.xml><?xml version="1.0" encoding="utf-8"?>
 <ds:datastoreItem xmlns:ds="http://schemas.openxmlformats.org/officeDocument/2006/customXml" ds:itemID="{D27FC846-F6CE-4717-83C3-6156892DFF94}">
   <ds:schemaRefs>
     <ds:schemaRef ds:uri="http://schemas.microsoft.com/office/2006/metadata/contentType"/>
@@ -16729,7 +17520,23 @@
 </ds:datastoreItem>
 </file>
 
+<file path=customXml/itemProps2.xml><?xml version="1.0" encoding="utf-8"?>
+<ds:datastoreItem xmlns:ds="http://schemas.openxmlformats.org/officeDocument/2006/customXml" ds:itemID="{998E0C68-CD0E-4CA6-8DA9-231B06A8D35B}">
+  <ds:schemaRefs>
+    <ds:schemaRef ds:uri="http://schemas.openxmlformats.org/officeDocument/2006/bibliography"/>
+  </ds:schemaRefs>
+</ds:datastoreItem>
+</file>
+
 <file path=customXml/itemProps3.xml><?xml version="1.0" encoding="utf-8"?>
+<ds:datastoreItem xmlns:ds="http://schemas.openxmlformats.org/officeDocument/2006/customXml" ds:itemID="{150938DA-8BD6-4F40-B544-0AF359D1078D}">
+  <ds:schemaRefs>
+    <ds:schemaRef ds:uri="http://schemas.microsoft.com/sharepoint/v3/contenttype/forms"/>
+  </ds:schemaRefs>
+</ds:datastoreItem>
+</file>
+
+<file path=customXml/itemProps4.xml><?xml version="1.0" encoding="utf-8"?>
 <ds:datastoreItem xmlns:ds="http://schemas.openxmlformats.org/officeDocument/2006/customXml" ds:itemID="{4BDA3946-55A6-4278-BB81-4384D6F4971A}">
   <ds:schemaRefs>
     <ds:schemaRef ds:uri="http://schemas.microsoft.com/office/2006/metadata/properties"/>
@@ -16738,12 +17545,4 @@
     <ds:schemaRef ds:uri="d6210112-b845-4aab-af77-b97ba142c986"/>
   </ds:schemaRefs>
 </ds:datastoreItem>
-</file>
-
-<file path=customXml/itemProps4.xml><?xml version="1.0" encoding="utf-8"?>
-<ds:datastoreItem xmlns:ds="http://schemas.openxmlformats.org/officeDocument/2006/customXml" ds:itemID="{150938DA-8BD6-4F40-B544-0AF359D1078D}">
-  <ds:schemaRefs>
-    <ds:schemaRef ds:uri="http://schemas.microsoft.com/sharepoint/v3/contenttype/forms"/>
-  </ds:schemaRefs>
-</ds:datastoreItem>
 </file>